--- a/frequency_analysis/МВТУ_tom11_simintech.docx
+++ b/frequency_analysis/МВТУ_tom11_simintech.docx
@@ -5029,8 +5029,8 @@
       <w:bookmarkStart w:id="13" w:name="таб"/>
       <w:bookmarkStart w:id="14" w:name="_Toc46833852"/>
       <w:bookmarkStart w:id="15" w:name="_Toc47868372"/>
-      <w:bookmarkStart w:id="16" w:name="_Toc44218418"/>
-      <w:bookmarkStart w:id="17" w:name="_Toc465407665"/>
+      <w:bookmarkStart w:id="16" w:name="_Toc465407665"/>
+      <w:bookmarkStart w:id="17" w:name="_Toc44218418"/>
       <w:bookmarkEnd w:id="13"/>
       <w:r>
         <w:lastRenderedPageBreak/>
@@ -5038,7 +5038,7 @@
       </w:r>
       <w:bookmarkEnd w:id="14"/>
       <w:bookmarkEnd w:id="15"/>
-      <w:bookmarkEnd w:id="17"/>
+      <w:bookmarkEnd w:id="16"/>
     </w:p>
     <w:p>
       <w:pPr>
@@ -5297,21 +5297,21 @@
       </w:pPr>
       <w:bookmarkStart w:id="18" w:name="_Toc46833854"/>
       <w:bookmarkStart w:id="19" w:name="_Toc47868374"/>
-      <w:bookmarkStart w:id="20" w:name="_Toc46833853"/>
-      <w:bookmarkStart w:id="21" w:name="_Toc47868373"/>
-      <w:bookmarkStart w:id="22" w:name="_Toc465407666"/>
+      <w:bookmarkStart w:id="20" w:name="_Toc465407666"/>
+      <w:bookmarkStart w:id="21" w:name="_Toc46833853"/>
+      <w:bookmarkStart w:id="22" w:name="_Toc47868373"/>
       <w:r>
         <w:lastRenderedPageBreak/>
         <w:t>Структура и принципы функционирования</w:t>
       </w:r>
       <w:bookmarkEnd w:id="18"/>
       <w:bookmarkEnd w:id="19"/>
+      <w:bookmarkEnd w:id="20"/>
+      <w:r>
+        <w:t xml:space="preserve"> </w:t>
+      </w:r>
+      <w:bookmarkEnd w:id="21"/>
       <w:bookmarkEnd w:id="22"/>
-      <w:r>
-        <w:t xml:space="preserve"> </w:t>
-      </w:r>
-      <w:bookmarkEnd w:id="20"/>
-      <w:bookmarkEnd w:id="21"/>
     </w:p>
     <w:p>
       <w:pPr>
@@ -6611,7 +6611,7 @@
           <v:shape id="_x0000_i1025" type="#_x0000_t75" style="width:506.5pt;height:523pt" o:ole="">
             <v:imagedata r:id="rId10" o:title=""/>
           </v:shape>
-          <o:OLEObject Type="Embed" ProgID="Visio.Drawing.15" ShapeID="_x0000_i1025" DrawAspect="Content" ObjectID="_1539151381" r:id="rId11"/>
+          <o:OLEObject Type="Embed" ProgID="Visio.Drawing.15" ShapeID="_x0000_i1025" DrawAspect="Content" ObjectID="_1539160556" r:id="rId11"/>
         </w:object>
       </w:r>
     </w:p>
@@ -19312,7 +19312,7 @@
           <v:shape id="_x0000_i1026" type="#_x0000_t75" style="width:412pt;height:333pt" o:ole="">
             <v:imagedata r:id="rId23" o:title=""/>
           </v:shape>
-          <o:OLEObject Type="Embed" ProgID="Visio.Drawing.15" ShapeID="_x0000_i1026" DrawAspect="Content" ObjectID="_1539151382" r:id="rId24"/>
+          <o:OLEObject Type="Embed" ProgID="Visio.Drawing.15" ShapeID="_x0000_i1026" DrawAspect="Content" ObjectID="_1539160557" r:id="rId24"/>
         </w:object>
       </w:r>
     </w:p>
@@ -36930,19 +36930,7 @@
             <w:rPr>
               <w:rFonts w:ascii="Cambria Math" w:hAnsi="Cambria Math"/>
             </w:rPr>
-            <m:t>=x</m:t>
-          </m:r>
-          <m:r>
-            <w:rPr>
-              <w:rFonts w:ascii="Cambria Math" w:hAnsi="Cambria Math"/>
-            </w:rPr>
-            <m:t>+h</m:t>
-          </m:r>
-          <m:r>
-            <w:rPr>
-              <w:rFonts w:ascii="Cambria Math" w:hAnsi="Cambria Math"/>
-            </w:rPr>
-            <m:t>∙</m:t>
+            <m:t>=x+h∙</m:t>
           </m:r>
           <m:d>
             <m:dPr>
@@ -37257,19 +37245,13 @@
                 <w:rPr>
                   <w:rFonts w:ascii="Cambria Math" w:hAnsi="Cambria Math"/>
                 </w:rPr>
-                <m:t>t+h</m:t>
+                <m:t>t+h/</m:t>
               </m:r>
               <m:r>
                 <w:rPr>
                   <w:rFonts w:ascii="Cambria Math" w:hAnsi="Cambria Math"/>
                 </w:rPr>
-                <m:t>/2</m:t>
-              </m:r>
-              <m:r>
-                <w:rPr>
-                  <w:rFonts w:ascii="Cambria Math" w:hAnsi="Cambria Math"/>
-                </w:rPr>
-                <m:t>,</m:t>
+                <m:t>2,</m:t>
               </m:r>
               <m:sSup>
                 <m:sSupPr>
@@ -37355,19 +37337,7 @@
             <w:rPr>
               <w:rFonts w:ascii="Cambria Math" w:hAnsi="Cambria Math"/>
             </w:rPr>
-            <m:t>z</m:t>
-          </m:r>
-          <m:r>
-            <w:rPr>
-              <w:rFonts w:ascii="Cambria Math" w:hAnsi="Cambria Math"/>
-            </w:rPr>
-            <m:t>=6</m:t>
-          </m:r>
-          <m:r>
-            <w:rPr>
-              <w:rFonts w:ascii="Cambria Math" w:hAnsi="Cambria Math"/>
-            </w:rPr>
-            <m:t>∙</m:t>
+            <m:t>z=6∙</m:t>
           </m:r>
           <m:f>
             <m:fPr>
@@ -37517,13 +37487,7 @@
           <w:rPr>
             <w:rFonts w:ascii="Cambria Math" w:hAnsi="Cambria Math"/>
           </w:rPr>
-          <m:t>z</m:t>
-        </m:r>
-        <m:r>
-          <w:rPr>
-            <w:rFonts w:ascii="Cambria Math" w:hAnsi="Cambria Math"/>
-          </w:rPr>
-          <m:t>≥-3</m:t>
+          <m:t>z≥-3</m:t>
         </m:r>
       </m:oMath>
       <w:r>
@@ -37685,19 +37649,7 @@
           <w:rPr>
             <w:rFonts w:ascii="Cambria Math" w:hAnsi="Cambria Math"/>
           </w:rPr>
-          <m:t>z</m:t>
-        </m:r>
-        <m:r>
-          <w:rPr>
-            <w:rFonts w:ascii="Cambria Math" w:hAnsi="Cambria Math"/>
-          </w:rPr>
-          <m:t>&lt;</m:t>
-        </m:r>
-        <m:r>
-          <w:rPr>
-            <w:rFonts w:ascii="Cambria Math" w:hAnsi="Cambria Math"/>
-          </w:rPr>
-          <m:t>-3</m:t>
+          <m:t>z&lt;-3</m:t>
         </m:r>
       </m:oMath>
       <w:r>
@@ -37889,13 +37841,7 @@
             <w:rPr>
               <w:rFonts w:ascii="Cambria Math" w:hAnsi="Cambria Math"/>
             </w:rPr>
-            <m:t>c=</m:t>
-          </m:r>
-          <m:r>
-            <w:rPr>
-              <w:rFonts w:ascii="Cambria Math" w:hAnsi="Cambria Math"/>
-            </w:rPr>
-            <m:t>0.125-</m:t>
+            <m:t>c=0.125-</m:t>
           </m:r>
           <m:sSup>
             <m:sSupPr>
@@ -37928,13 +37874,7 @@
             <w:rPr>
               <w:rFonts w:ascii="Cambria Math" w:hAnsi="Cambria Math"/>
             </w:rPr>
-            <m:t>-2.5</m:t>
-          </m:r>
-          <m:r>
-            <w:rPr>
-              <w:rFonts w:ascii="Cambria Math" w:hAnsi="Cambria Math"/>
-            </w:rPr>
-            <m:t>∙</m:t>
+            <m:t>-2.5∙</m:t>
           </m:r>
           <m:sSup>
             <m:sSupPr>
@@ -37967,13 +37907,7 @@
             <w:rPr>
               <w:rFonts w:ascii="Cambria Math" w:hAnsi="Cambria Math"/>
             </w:rPr>
-            <m:t>-4</m:t>
-          </m:r>
-          <m:r>
-            <w:rPr>
-              <w:rFonts w:ascii="Cambria Math" w:hAnsi="Cambria Math"/>
-            </w:rPr>
-            <m:t>∙</m:t>
+            <m:t>-4∙</m:t>
           </m:r>
           <m:sSup>
             <m:sSupPr>
@@ -38032,13 +37966,7 @@
                 <w:rPr>
                   <w:rFonts w:ascii="Cambria Math" w:hAnsi="Cambria Math"/>
                 </w:rPr>
-                <m:t>-</m:t>
-              </m:r>
-              <m:r>
-                <w:rPr>
-                  <w:rFonts w:ascii="Cambria Math" w:hAnsi="Cambria Math"/>
-                </w:rPr>
-                <m:t>4</m:t>
+                <m:t>-4</m:t>
               </m:r>
             </m:sup>
           </m:sSup>
@@ -38056,8 +37984,6 @@
       <w:pPr>
         <w:pStyle w:val="af3"/>
       </w:pPr>
-      <w:bookmarkStart w:id="43" w:name="_GoBack"/>
-      <w:bookmarkEnd w:id="43"/>
       <w:r>
         <w:t xml:space="preserve">Модификация методов Рунге-Кутта и Кутта-Мерсона позволила увеличить их эффективность при решении жестких задач. Методы рекомендуется использовать для интегрирования нежестких и слабожестких систем с высокой или средней точностью. </w:t>
       </w:r>
@@ -38066,75 +37992,577 @@
       <w:pPr>
         <w:pStyle w:val="20"/>
       </w:pPr>
-      <w:bookmarkStart w:id="44" w:name="_Toc465407686"/>
+      <w:bookmarkStart w:id="43" w:name="_Toc465407686"/>
       <w:r>
         <w:lastRenderedPageBreak/>
         <w:t>Адаптивные явные методы интегрирования</w:t>
       </w:r>
+      <w:bookmarkEnd w:id="43"/>
+      <w:r>
+        <w:t xml:space="preserve"> </w:t>
+      </w:r>
+    </w:p>
+    <w:p>
+      <w:pPr>
+        <w:pStyle w:val="af3"/>
+        <w:rPr>
+          <w:b/>
+        </w:rPr>
+      </w:pPr>
+      <w:r>
+        <w:t xml:space="preserve">Здесь предлагаются явные одношаговые адаптивные методы, использующие оценки наибольших по модулю собственных значений матрицы Якоби для повышения эффективности численного интегрирования жестких систем ОДУ [24]. </w:t>
+      </w:r>
+    </w:p>
+    <w:p>
+      <w:pPr>
+        <w:pStyle w:val="3"/>
+      </w:pPr>
+      <w:bookmarkStart w:id="44" w:name="_Toc465407687"/>
+      <w:r>
+        <w:t>Адаптивный-1</w:t>
+      </w:r>
       <w:bookmarkEnd w:id="44"/>
-      <w:r>
-        <w:t xml:space="preserve"> </w:t>
-      </w:r>
     </w:p>
     <w:p>
       <w:pPr>
         <w:pStyle w:val="af3"/>
-        <w:rPr>
-          <w:b/>
-        </w:rPr>
-      </w:pPr>
-      <w:r>
-        <w:t xml:space="preserve">Здесь предлагаются явные одношаговые адаптивные методы, использующие оценки наибольших по модулю собственных значений матрицы Якоби для повышения эффективности численного интегрирования жестких систем ОДУ [24]. </w:t>
-      </w:r>
-    </w:p>
-    <w:p>
-      <w:pPr>
-        <w:pStyle w:val="3"/>
-      </w:pPr>
-      <w:bookmarkStart w:id="45" w:name="_Toc465407687"/>
-      <w:r>
-        <w:t>Адаптивный-1</w:t>
-      </w:r>
-      <w:bookmarkEnd w:id="45"/>
-    </w:p>
-    <w:p>
-      <w:pPr>
-        <w:pStyle w:val="af3"/>
       </w:pPr>
       <w:r>
         <w:t>Этот метод - явный одношаговый трехстадийный (на каждом шаге производится три обращения к процедуре вычисления правых частей). Стадии выполняются по формулам</w:t>
       </w:r>
     </w:p>
-    <w:p>
-      <w:pPr>
-        <w:pStyle w:val="af3"/>
-        <w:ind w:firstLine="3402"/>
-        <w:jc w:val="left"/>
-      </w:pPr>
-      <w:r>
-        <w:rPr>
-          <w:position w:val="-48"/>
-        </w:rPr>
-        <w:object w:dxaOrig="3840" w:dyaOrig="1080">
-          <v:shape id="_x0000_i1027" type="#_x0000_t75" style="width:192.5pt;height:54pt" o:ole="">
-            <v:imagedata r:id="rId29" o:title=""/>
-          </v:shape>
-          <o:OLEObject Type="Embed" ProgID="Equation.3" ShapeID="_x0000_i1027" DrawAspect="Content" ObjectID="_1539151383" r:id="rId30"/>
-        </w:object>
-      </w:r>
-      <w:r>
-        <w:tab/>
-      </w:r>
-      <w:r>
-        <w:tab/>
-      </w:r>
-      <w:r>
-        <w:tab/>
-      </w:r>
-      <w:r>
-        <w:tab/>
-      </w:r>
-    </w:p>
+    <w:tbl>
+      <w:tblPr>
+        <w:tblStyle w:val="af9"/>
+        <w:tblW w:w="0" w:type="auto"/>
+        <w:tblBorders>
+          <w:top w:val="none" w:sz="0" w:space="0" w:color="auto"/>
+          <w:left w:val="none" w:sz="0" w:space="0" w:color="auto"/>
+          <w:bottom w:val="none" w:sz="0" w:space="0" w:color="auto"/>
+          <w:right w:val="none" w:sz="0" w:space="0" w:color="auto"/>
+          <w:insideH w:val="none" w:sz="0" w:space="0" w:color="auto"/>
+          <w:insideV w:val="none" w:sz="0" w:space="0" w:color="auto"/>
+        </w:tblBorders>
+        <w:tblLook w:val="04A0" w:firstRow="1" w:lastRow="0" w:firstColumn="1" w:lastColumn="0" w:noHBand="0" w:noVBand="1"/>
+      </w:tblPr>
+      <w:tblGrid>
+        <w:gridCol w:w="3119"/>
+        <w:gridCol w:w="5812"/>
+        <w:gridCol w:w="1264"/>
+      </w:tblGrid>
+      <w:tr>
+        <w:tc>
+          <w:tcPr>
+            <w:tcW w:w="3119" w:type="dxa"/>
+          </w:tcPr>
+          <w:p>
+            <w:pPr>
+              <w:pStyle w:val="af3"/>
+              <w:ind w:firstLine="0"/>
+            </w:pPr>
+          </w:p>
+        </w:tc>
+        <w:tc>
+          <w:tcPr>
+            <w:tcW w:w="5812" w:type="dxa"/>
+          </w:tcPr>
+          <w:p>
+            <w:pPr>
+              <w:pStyle w:val="af3"/>
+              <w:ind w:firstLine="0"/>
+            </w:pPr>
+            <m:oMathPara>
+              <m:oMathParaPr>
+                <m:jc m:val="left"/>
+              </m:oMathParaPr>
+              <m:oMath>
+                <m:sSub>
+                  <m:sSubPr>
+                    <m:ctrlPr>
+                      <w:rPr>
+                        <w:rFonts w:ascii="Cambria Math" w:hAnsi="Cambria Math"/>
+                        <w:i/>
+                      </w:rPr>
+                    </m:ctrlPr>
+                  </m:sSubPr>
+                  <m:e>
+                    <m:r>
+                      <w:rPr>
+                        <w:rFonts w:ascii="Cambria Math" w:hAnsi="Cambria Math"/>
+                      </w:rPr>
+                      <m:t>k</m:t>
+                    </m:r>
+                  </m:e>
+                  <m:sub>
+                    <m:r>
+                      <w:rPr>
+                        <w:rFonts w:ascii="Cambria Math" w:hAnsi="Cambria Math"/>
+                      </w:rPr>
+                      <m:t>1</m:t>
+                    </m:r>
+                  </m:sub>
+                </m:sSub>
+                <m:r>
+                  <w:rPr>
+                    <w:rFonts w:ascii="Cambria Math" w:hAnsi="Cambria Math"/>
+                  </w:rPr>
+                  <m:t>=f</m:t>
+                </m:r>
+                <m:d>
+                  <m:dPr>
+                    <m:ctrlPr>
+                      <w:rPr>
+                        <w:rFonts w:ascii="Cambria Math" w:hAnsi="Cambria Math"/>
+                        <w:i/>
+                      </w:rPr>
+                    </m:ctrlPr>
+                  </m:dPr>
+                  <m:e>
+                    <m:sSub>
+                      <m:sSubPr>
+                        <m:ctrlPr>
+                          <w:rPr>
+                            <w:rFonts w:ascii="Cambria Math" w:hAnsi="Cambria Math"/>
+                            <w:i/>
+                          </w:rPr>
+                        </m:ctrlPr>
+                      </m:sSubPr>
+                      <m:e>
+                        <m:r>
+                          <w:rPr>
+                            <w:rFonts w:ascii="Cambria Math" w:hAnsi="Cambria Math"/>
+                          </w:rPr>
+                          <m:t>t</m:t>
+                        </m:r>
+                      </m:e>
+                      <m:sub>
+                        <m:r>
+                          <w:rPr>
+                            <w:rFonts w:ascii="Cambria Math" w:hAnsi="Cambria Math"/>
+                          </w:rPr>
+                          <m:t>0</m:t>
+                        </m:r>
+                      </m:sub>
+                    </m:sSub>
+                    <m:r>
+                      <w:rPr>
+                        <w:rFonts w:ascii="Cambria Math" w:hAnsi="Cambria Math"/>
+                      </w:rPr>
+                      <m:t>,</m:t>
+                    </m:r>
+                    <m:sSub>
+                      <m:sSubPr>
+                        <m:ctrlPr>
+                          <w:rPr>
+                            <w:rFonts w:ascii="Cambria Math" w:hAnsi="Cambria Math"/>
+                            <w:i/>
+                          </w:rPr>
+                        </m:ctrlPr>
+                      </m:sSubPr>
+                      <m:e>
+                        <m:r>
+                          <w:rPr>
+                            <w:rFonts w:ascii="Cambria Math" w:hAnsi="Cambria Math"/>
+                          </w:rPr>
+                          <m:t>x</m:t>
+                        </m:r>
+                      </m:e>
+                      <m:sub>
+                        <m:r>
+                          <w:rPr>
+                            <w:rFonts w:ascii="Cambria Math" w:hAnsi="Cambria Math"/>
+                          </w:rPr>
+                          <m:t>0</m:t>
+                        </m:r>
+                      </m:sub>
+                    </m:sSub>
+                  </m:e>
+                </m:d>
+                <m:r>
+                  <w:rPr>
+                    <w:rFonts w:ascii="Cambria Math" w:hAnsi="Cambria Math"/>
+                  </w:rPr>
+                  <m:t>,</m:t>
+                </m:r>
+              </m:oMath>
+            </m:oMathPara>
+          </w:p>
+          <w:p>
+            <w:pPr>
+              <w:pStyle w:val="af3"/>
+              <w:ind w:firstLine="0"/>
+            </w:pPr>
+            <m:oMathPara>
+              <m:oMathParaPr>
+                <m:jc m:val="left"/>
+              </m:oMathParaPr>
+              <m:oMath>
+                <m:sSub>
+                  <m:sSubPr>
+                    <m:ctrlPr>
+                      <w:rPr>
+                        <w:rFonts w:ascii="Cambria Math" w:hAnsi="Cambria Math"/>
+                        <w:i/>
+                      </w:rPr>
+                    </m:ctrlPr>
+                  </m:sSubPr>
+                  <m:e>
+                    <m:r>
+                      <w:rPr>
+                        <w:rFonts w:ascii="Cambria Math" w:hAnsi="Cambria Math"/>
+                      </w:rPr>
+                      <m:t>k</m:t>
+                    </m:r>
+                  </m:e>
+                  <m:sub>
+                    <m:r>
+                      <w:rPr>
+                        <w:rFonts w:ascii="Cambria Math" w:hAnsi="Cambria Math"/>
+                      </w:rPr>
+                      <m:t>2</m:t>
+                    </m:r>
+                  </m:sub>
+                </m:sSub>
+                <m:r>
+                  <w:rPr>
+                    <w:rFonts w:ascii="Cambria Math" w:hAnsi="Cambria Math"/>
+                  </w:rPr>
+                  <m:t>=f</m:t>
+                </m:r>
+                <m:d>
+                  <m:dPr>
+                    <m:ctrlPr>
+                      <w:rPr>
+                        <w:rFonts w:ascii="Cambria Math" w:hAnsi="Cambria Math"/>
+                        <w:i/>
+                      </w:rPr>
+                    </m:ctrlPr>
+                  </m:dPr>
+                  <m:e>
+                    <m:sSub>
+                      <m:sSubPr>
+                        <m:ctrlPr>
+                          <w:rPr>
+                            <w:rFonts w:ascii="Cambria Math" w:hAnsi="Cambria Math"/>
+                            <w:i/>
+                          </w:rPr>
+                        </m:ctrlPr>
+                      </m:sSubPr>
+                      <m:e>
+                        <m:r>
+                          <w:rPr>
+                            <w:rFonts w:ascii="Cambria Math" w:hAnsi="Cambria Math"/>
+                          </w:rPr>
+                          <m:t>t</m:t>
+                        </m:r>
+                      </m:e>
+                      <m:sub>
+                        <m:r>
+                          <w:rPr>
+                            <w:rFonts w:ascii="Cambria Math" w:hAnsi="Cambria Math"/>
+                          </w:rPr>
+                          <m:t>0</m:t>
+                        </m:r>
+                      </m:sub>
+                    </m:sSub>
+                    <m:r>
+                      <w:rPr>
+                        <w:rFonts w:ascii="Cambria Math" w:hAnsi="Cambria Math"/>
+                      </w:rPr>
+                      <m:t>+βh,</m:t>
+                    </m:r>
+                    <m:sSub>
+                      <m:sSubPr>
+                        <m:ctrlPr>
+                          <w:rPr>
+                            <w:rFonts w:ascii="Cambria Math" w:hAnsi="Cambria Math"/>
+                            <w:i/>
+                          </w:rPr>
+                        </m:ctrlPr>
+                      </m:sSubPr>
+                      <m:e>
+                        <m:r>
+                          <w:rPr>
+                            <w:rFonts w:ascii="Cambria Math" w:hAnsi="Cambria Math"/>
+                          </w:rPr>
+                          <m:t>x</m:t>
+                        </m:r>
+                      </m:e>
+                      <m:sub>
+                        <m:r>
+                          <w:rPr>
+                            <w:rFonts w:ascii="Cambria Math" w:hAnsi="Cambria Math"/>
+                          </w:rPr>
+                          <m:t>0</m:t>
+                        </m:r>
+                      </m:sub>
+                    </m:sSub>
+                    <m:r>
+                      <w:rPr>
+                        <w:rFonts w:ascii="Cambria Math" w:hAnsi="Cambria Math"/>
+                      </w:rPr>
+                      <m:t>+βh∙</m:t>
+                    </m:r>
+                    <m:sSub>
+                      <m:sSubPr>
+                        <m:ctrlPr>
+                          <w:rPr>
+                            <w:rFonts w:ascii="Cambria Math" w:hAnsi="Cambria Math"/>
+                            <w:i/>
+                          </w:rPr>
+                        </m:ctrlPr>
+                      </m:sSubPr>
+                      <m:e>
+                        <m:r>
+                          <w:rPr>
+                            <w:rFonts w:ascii="Cambria Math" w:hAnsi="Cambria Math"/>
+                          </w:rPr>
+                          <m:t>k</m:t>
+                        </m:r>
+                      </m:e>
+                      <m:sub>
+                        <m:r>
+                          <w:rPr>
+                            <w:rFonts w:ascii="Cambria Math" w:hAnsi="Cambria Math"/>
+                          </w:rPr>
+                          <m:t>1</m:t>
+                        </m:r>
+                      </m:sub>
+                    </m:sSub>
+                  </m:e>
+                </m:d>
+                <m:r>
+                  <w:rPr>
+                    <w:rFonts w:ascii="Cambria Math" w:hAnsi="Cambria Math"/>
+                  </w:rPr>
+                  <m:t>,</m:t>
+                </m:r>
+              </m:oMath>
+            </m:oMathPara>
+          </w:p>
+          <w:p>
+            <w:pPr>
+              <w:pStyle w:val="af3"/>
+              <w:ind w:firstLine="0"/>
+            </w:pPr>
+            <m:oMathPara>
+              <m:oMathParaPr>
+                <m:jc m:val="left"/>
+              </m:oMathParaPr>
+              <m:oMath>
+                <m:sSub>
+                  <m:sSubPr>
+                    <m:ctrlPr>
+                      <w:rPr>
+                        <w:rFonts w:ascii="Cambria Math" w:hAnsi="Cambria Math"/>
+                        <w:i/>
+                      </w:rPr>
+                    </m:ctrlPr>
+                  </m:sSubPr>
+                  <m:e>
+                    <m:r>
+                      <w:rPr>
+                        <w:rFonts w:ascii="Cambria Math" w:hAnsi="Cambria Math"/>
+                      </w:rPr>
+                      <m:t>k</m:t>
+                    </m:r>
+                  </m:e>
+                  <m:sub>
+                    <m:r>
+                      <w:rPr>
+                        <w:rFonts w:ascii="Cambria Math" w:hAnsi="Cambria Math"/>
+                      </w:rPr>
+                      <m:t>3</m:t>
+                    </m:r>
+                  </m:sub>
+                </m:sSub>
+                <m:r>
+                  <w:rPr>
+                    <w:rFonts w:ascii="Cambria Math" w:hAnsi="Cambria Math"/>
+                  </w:rPr>
+                  <m:t>=f</m:t>
+                </m:r>
+                <m:d>
+                  <m:dPr>
+                    <m:ctrlPr>
+                      <w:rPr>
+                        <w:rFonts w:ascii="Cambria Math" w:hAnsi="Cambria Math"/>
+                        <w:i/>
+                      </w:rPr>
+                    </m:ctrlPr>
+                  </m:dPr>
+                  <m:e>
+                    <m:sSub>
+                      <m:sSubPr>
+                        <m:ctrlPr>
+                          <w:rPr>
+                            <w:rFonts w:ascii="Cambria Math" w:hAnsi="Cambria Math"/>
+                            <w:i/>
+                          </w:rPr>
+                        </m:ctrlPr>
+                      </m:sSubPr>
+                      <m:e>
+                        <m:r>
+                          <w:rPr>
+                            <w:rFonts w:ascii="Cambria Math" w:hAnsi="Cambria Math"/>
+                          </w:rPr>
+                          <m:t>t</m:t>
+                        </m:r>
+                      </m:e>
+                      <m:sub>
+                        <m:r>
+                          <w:rPr>
+                            <w:rFonts w:ascii="Cambria Math" w:hAnsi="Cambria Math"/>
+                          </w:rPr>
+                          <m:t>0</m:t>
+                        </m:r>
+                      </m:sub>
+                    </m:sSub>
+                    <m:r>
+                      <w:rPr>
+                        <w:rFonts w:ascii="Cambria Math" w:hAnsi="Cambria Math"/>
+                      </w:rPr>
+                      <m:t>+βh,</m:t>
+                    </m:r>
+                    <m:sSub>
+                      <m:sSubPr>
+                        <m:ctrlPr>
+                          <w:rPr>
+                            <w:rFonts w:ascii="Cambria Math" w:hAnsi="Cambria Math"/>
+                            <w:i/>
+                          </w:rPr>
+                        </m:ctrlPr>
+                      </m:sSubPr>
+                      <m:e>
+                        <m:r>
+                          <w:rPr>
+                            <w:rFonts w:ascii="Cambria Math" w:hAnsi="Cambria Math"/>
+                          </w:rPr>
+                          <m:t>x</m:t>
+                        </m:r>
+                      </m:e>
+                      <m:sub>
+                        <m:r>
+                          <w:rPr>
+                            <w:rFonts w:ascii="Cambria Math" w:hAnsi="Cambria Math"/>
+                          </w:rPr>
+                          <m:t>0</m:t>
+                        </m:r>
+                      </m:sub>
+                    </m:sSub>
+                    <m:r>
+                      <w:rPr>
+                        <w:rFonts w:ascii="Cambria Math" w:hAnsi="Cambria Math"/>
+                      </w:rPr>
+                      <m:t>+</m:t>
+                    </m:r>
+                    <m:d>
+                      <m:dPr>
+                        <m:ctrlPr>
+                          <w:rPr>
+                            <w:rFonts w:ascii="Cambria Math" w:hAnsi="Cambria Math"/>
+                            <w:i/>
+                          </w:rPr>
+                        </m:ctrlPr>
+                      </m:dPr>
+                      <m:e>
+                        <m:r>
+                          <w:rPr>
+                            <w:rFonts w:ascii="Cambria Math" w:hAnsi="Cambria Math"/>
+                          </w:rPr>
+                          <m:t>β-α</m:t>
+                        </m:r>
+                      </m:e>
+                    </m:d>
+                    <m:r>
+                      <w:rPr>
+                        <w:rFonts w:ascii="Cambria Math" w:hAnsi="Cambria Math"/>
+                      </w:rPr>
+                      <m:t>h∙</m:t>
+                    </m:r>
+                    <m:sSub>
+                      <m:sSubPr>
+                        <m:ctrlPr>
+                          <w:rPr>
+                            <w:rFonts w:ascii="Cambria Math" w:hAnsi="Cambria Math"/>
+                            <w:i/>
+                          </w:rPr>
+                        </m:ctrlPr>
+                      </m:sSubPr>
+                      <m:e>
+                        <m:r>
+                          <w:rPr>
+                            <w:rFonts w:ascii="Cambria Math" w:hAnsi="Cambria Math"/>
+                          </w:rPr>
+                          <m:t>k</m:t>
+                        </m:r>
+                      </m:e>
+                      <m:sub>
+                        <m:r>
+                          <w:rPr>
+                            <w:rFonts w:ascii="Cambria Math" w:hAnsi="Cambria Math"/>
+                          </w:rPr>
+                          <m:t>1</m:t>
+                        </m:r>
+                      </m:sub>
+                    </m:sSub>
+                    <m:r>
+                      <w:rPr>
+                        <w:rFonts w:ascii="Cambria Math" w:hAnsi="Cambria Math"/>
+                      </w:rPr>
+                      <m:t>+αh∙</m:t>
+                    </m:r>
+                    <m:sSub>
+                      <m:sSubPr>
+                        <m:ctrlPr>
+                          <w:rPr>
+                            <w:rFonts w:ascii="Cambria Math" w:hAnsi="Cambria Math"/>
+                            <w:i/>
+                          </w:rPr>
+                        </m:ctrlPr>
+                      </m:sSubPr>
+                      <m:e>
+                        <m:r>
+                          <w:rPr>
+                            <w:rFonts w:ascii="Cambria Math" w:hAnsi="Cambria Math"/>
+                          </w:rPr>
+                          <m:t>k</m:t>
+                        </m:r>
+                      </m:e>
+                      <m:sub>
+                        <m:r>
+                          <w:rPr>
+                            <w:rFonts w:ascii="Cambria Math" w:hAnsi="Cambria Math"/>
+                          </w:rPr>
+                          <m:t>2</m:t>
+                        </m:r>
+                      </m:sub>
+                    </m:sSub>
+                  </m:e>
+                </m:d>
+                <m:r>
+                  <w:rPr>
+                    <w:rFonts w:ascii="Cambria Math" w:hAnsi="Cambria Math"/>
+                  </w:rPr>
+                  <m:t>,</m:t>
+                </m:r>
+              </m:oMath>
+            </m:oMathPara>
+          </w:p>
+        </w:tc>
+        <w:tc>
+          <w:tcPr>
+            <w:tcW w:w="1264" w:type="dxa"/>
+          </w:tcPr>
+          <w:p>
+            <w:pPr>
+              <w:pStyle w:val="af3"/>
+              <w:ind w:firstLine="0"/>
+            </w:pPr>
+          </w:p>
+        </w:tc>
+      </w:tr>
+    </w:tbl>
     <w:p>
       <w:pPr>
         <w:pStyle w:val="a7"/>
@@ -38152,227 +38580,1349 @@
           <w:kern w:val="0"/>
           <w:szCs w:val="20"/>
         </w:rPr>
-        <w:t xml:space="preserve">где </w:t>
+        <w:t>г</w:t>
       </w:r>
       <w:r>
         <w:rPr>
           <w:kern w:val="0"/>
           <w:szCs w:val="20"/>
         </w:rPr>
-        <w:sym w:font="Symbol" w:char="F062"/>
+        <w:t>де</w:t>
       </w:r>
       <w:r>
         <w:rPr>
           <w:kern w:val="0"/>
           <w:szCs w:val="20"/>
         </w:rPr>
-        <w:t xml:space="preserve">=1, а значение </w:t>
-      </w:r>
+        <w:t xml:space="preserve"> </w:t>
+      </w:r>
+      <m:oMath>
+        <m:r>
+          <w:rPr>
+            <w:rFonts w:ascii="Cambria Math" w:hAnsi="Cambria Math"/>
+          </w:rPr>
+          <m:t>β=1</m:t>
+        </m:r>
+      </m:oMath>
       <w:r>
         <w:rPr>
           <w:kern w:val="0"/>
           <w:szCs w:val="20"/>
         </w:rPr>
-        <w:sym w:font="Symbol" w:char="F061"/>
-      </w:r>
+        <w:t xml:space="preserve">, а значение </w:t>
+      </w:r>
+      <m:oMath>
+        <m:r>
+          <w:rPr>
+            <w:rFonts w:ascii="Cambria Math" w:hAnsi="Cambria Math"/>
+          </w:rPr>
+          <m:t>α</m:t>
+        </m:r>
+      </m:oMath>
       <w:r>
         <w:rPr>
           <w:kern w:val="0"/>
           <w:szCs w:val="20"/>
         </w:rPr>
-        <w:t xml:space="preserve"> вычисляются на основе информации предыдущего шага. Принимаем</w:t>
-      </w:r>
-    </w:p>
-    <w:p>
-      <w:pPr>
-        <w:ind w:firstLine="3402"/>
-        <w:jc w:val="left"/>
-      </w:pPr>
-      <w:r>
-        <w:rPr>
-          <w:position w:val="-28"/>
-        </w:rPr>
-        <w:object w:dxaOrig="4580" w:dyaOrig="660">
-          <v:shape id="_x0000_i1028" type="#_x0000_t75" style="width:229.5pt;height:32.5pt" o:ole="">
-            <v:imagedata r:id="rId31" o:title=""/>
-          </v:shape>
-          <o:OLEObject Type="Embed" ProgID="Equation.3" ShapeID="_x0000_i1028" DrawAspect="Content" ObjectID="_1539151384" r:id="rId32"/>
-        </w:object>
-      </w:r>
-      <w:r>
-        <w:tab/>
-      </w:r>
-      <w:r>
-        <w:tab/>
-      </w:r>
-      <w:r>
-        <w:tab/>
-      </w:r>
-    </w:p>
-    <w:p>
-      <w:r>
-        <w:t xml:space="preserve">и покомпонентно вычисляем вектор </w:t>
-      </w:r>
-      <w:r>
-        <w:rPr>
-          <w:position w:val="-12"/>
-        </w:rPr>
-        <w:object w:dxaOrig="1100" w:dyaOrig="360">
-          <v:shape id="_x0000_i1029" type="#_x0000_t75" style="width:55pt;height:18pt" o:ole="">
-            <v:imagedata r:id="rId33" o:title=""/>
-          </v:shape>
-          <o:OLEObject Type="Embed" ProgID="Equation.3" ShapeID="_x0000_i1029" DrawAspect="Content" ObjectID="_1539151385" r:id="rId34"/>
-        </w:object>
-      </w:r>
-      <w:r>
-        <w:t xml:space="preserve">оценок наибольшего по модулю собственного значения матрицы </w:t>
+        <w:t xml:space="preserve"> вычисля</w:t>
+      </w:r>
+      <w:r>
+        <w:rPr>
+          <w:kern w:val="0"/>
+          <w:szCs w:val="20"/>
+        </w:rPr>
+        <w:t>е</w:t>
+      </w:r>
+      <w:r>
+        <w:rPr>
+          <w:kern w:val="0"/>
+          <w:szCs w:val="20"/>
+        </w:rPr>
+        <w:t>тся на основе информации предыдущего шага. Принимаем</w:t>
+      </w:r>
+    </w:p>
+    <w:p>
+      <w:pPr>
+        <w:pStyle w:val="a7"/>
+        <w:tabs>
+          <w:tab w:val="clear" w:pos="4153"/>
+          <w:tab w:val="clear" w:pos="8306"/>
+        </w:tabs>
+        <w:rPr>
+          <w:kern w:val="0"/>
+          <w:szCs w:val="20"/>
+        </w:rPr>
+      </w:pPr>
+      <m:oMathPara>
+        <m:oMath>
+          <m:sSub>
+            <m:sSubPr>
+              <m:ctrlPr>
+                <w:rPr>
+                  <w:rFonts w:ascii="Cambria Math" w:hAnsi="Cambria Math"/>
+                  <w:i/>
+                </w:rPr>
+              </m:ctrlPr>
+            </m:sSubPr>
+            <m:e>
+              <m:sSub>
+                <m:sSubPr>
+                  <m:ctrlPr>
+                    <w:rPr>
+                      <w:rFonts w:ascii="Cambria Math" w:hAnsi="Cambria Math"/>
+                      <w:i/>
+                    </w:rPr>
+                  </m:ctrlPr>
+                </m:sSubPr>
+                <m:e>
+                  <m:r>
+                    <w:rPr>
+                      <w:rFonts w:ascii="Cambria Math" w:hAnsi="Cambria Math"/>
+                      <w:lang w:val="en-US"/>
+                    </w:rPr>
+                    <m:t>y</m:t>
+                  </m:r>
+                </m:e>
+                <m:sub>
+                  <m:r>
+                    <w:rPr>
+                      <w:rFonts w:ascii="Cambria Math" w:hAnsi="Cambria Math"/>
+                    </w:rPr>
+                    <m:t>1</m:t>
+                  </m:r>
+                </m:sub>
+              </m:sSub>
+              <m:r>
+                <w:rPr>
+                  <w:rFonts w:ascii="Cambria Math" w:hAnsi="Cambria Math"/>
+                </w:rPr>
+                <m:t>=k</m:t>
+              </m:r>
+            </m:e>
+            <m:sub>
+              <m:r>
+                <w:rPr>
+                  <w:rFonts w:ascii="Cambria Math" w:hAnsi="Cambria Math"/>
+                </w:rPr>
+                <m:t>1</m:t>
+              </m:r>
+            </m:sub>
+          </m:sSub>
+          <m:r>
+            <w:rPr>
+              <w:rFonts w:ascii="Cambria Math" w:hAnsi="Cambria Math"/>
+            </w:rPr>
+            <m:t xml:space="preserve">, </m:t>
+          </m:r>
+          <m:sSub>
+            <m:sSubPr>
+              <m:ctrlPr>
+                <w:rPr>
+                  <w:rFonts w:ascii="Cambria Math" w:hAnsi="Cambria Math"/>
+                  <w:i/>
+                </w:rPr>
+              </m:ctrlPr>
+            </m:sSubPr>
+            <m:e>
+              <m:r>
+                <w:rPr>
+                  <w:rFonts w:ascii="Cambria Math" w:hAnsi="Cambria Math"/>
+                  <w:lang w:val="en-US"/>
+                </w:rPr>
+                <m:t>y</m:t>
+              </m:r>
+            </m:e>
+            <m:sub>
+              <m:r>
+                <w:rPr>
+                  <w:rFonts w:ascii="Cambria Math" w:hAnsi="Cambria Math"/>
+                </w:rPr>
+                <m:t>2</m:t>
+              </m:r>
+            </m:sub>
+          </m:sSub>
+          <m:r>
+            <w:rPr>
+              <w:rFonts w:ascii="Cambria Math" w:hAnsi="Cambria Math"/>
+            </w:rPr>
+            <m:t>=</m:t>
+          </m:r>
+          <m:f>
+            <m:fPr>
+              <m:ctrlPr>
+                <w:rPr>
+                  <w:rFonts w:ascii="Cambria Math" w:hAnsi="Cambria Math"/>
+                  <w:i/>
+                </w:rPr>
+              </m:ctrlPr>
+            </m:fPr>
+            <m:num>
+              <m:r>
+                <w:rPr>
+                  <w:rFonts w:ascii="Cambria Math" w:hAnsi="Cambria Math"/>
+                </w:rPr>
+                <m:t>1</m:t>
+              </m:r>
+            </m:num>
+            <m:den>
+              <m:r>
+                <w:rPr>
+                  <w:rFonts w:ascii="Cambria Math" w:hAnsi="Cambria Math"/>
+                </w:rPr>
+                <m:t>β</m:t>
+              </m:r>
+            </m:den>
+          </m:f>
+          <m:r>
+            <w:rPr>
+              <w:rFonts w:ascii="Cambria Math" w:hAnsi="Cambria Math"/>
+            </w:rPr>
+            <m:t>∙</m:t>
+          </m:r>
+          <m:d>
+            <m:dPr>
+              <m:ctrlPr>
+                <w:rPr>
+                  <w:rFonts w:ascii="Cambria Math" w:hAnsi="Cambria Math"/>
+                  <w:i/>
+                </w:rPr>
+              </m:ctrlPr>
+            </m:dPr>
+            <m:e>
+              <m:sSub>
+                <m:sSubPr>
+                  <m:ctrlPr>
+                    <w:rPr>
+                      <w:rFonts w:ascii="Cambria Math" w:hAnsi="Cambria Math"/>
+                      <w:i/>
+                    </w:rPr>
+                  </m:ctrlPr>
+                </m:sSubPr>
+                <m:e>
+                  <m:sSub>
+                    <m:sSubPr>
+                      <m:ctrlPr>
+                        <w:rPr>
+                          <w:rFonts w:ascii="Cambria Math" w:hAnsi="Cambria Math"/>
+                          <w:i/>
+                        </w:rPr>
+                      </m:ctrlPr>
+                    </m:sSubPr>
+                    <m:e>
+                      <m:r>
+                        <w:rPr>
+                          <w:rFonts w:ascii="Cambria Math" w:hAnsi="Cambria Math"/>
+                          <w:lang w:val="en-US"/>
+                        </w:rPr>
+                        <m:t>k</m:t>
+                      </m:r>
+                    </m:e>
+                    <m:sub>
+                      <m:r>
+                        <w:rPr>
+                          <w:rFonts w:ascii="Cambria Math" w:hAnsi="Cambria Math"/>
+                        </w:rPr>
+                        <m:t>2</m:t>
+                      </m:r>
+                    </m:sub>
+                  </m:sSub>
+                  <m:r>
+                    <w:rPr>
+                      <w:rFonts w:ascii="Cambria Math" w:hAnsi="Cambria Math"/>
+                    </w:rPr>
+                    <m:t>-k</m:t>
+                  </m:r>
+                </m:e>
+                <m:sub>
+                  <m:r>
+                    <w:rPr>
+                      <w:rFonts w:ascii="Cambria Math" w:hAnsi="Cambria Math"/>
+                    </w:rPr>
+                    <m:t>1</m:t>
+                  </m:r>
+                </m:sub>
+              </m:sSub>
+            </m:e>
+          </m:d>
+          <m:r>
+            <w:rPr>
+              <w:rFonts w:ascii="Cambria Math" w:hAnsi="Cambria Math"/>
+            </w:rPr>
+            <m:t>,</m:t>
+          </m:r>
+          <m:sSub>
+            <m:sSubPr>
+              <m:ctrlPr>
+                <w:rPr>
+                  <w:rFonts w:ascii="Cambria Math" w:hAnsi="Cambria Math"/>
+                  <w:i/>
+                </w:rPr>
+              </m:ctrlPr>
+            </m:sSubPr>
+            <m:e>
+              <m:r>
+                <w:rPr>
+                  <w:rFonts w:ascii="Cambria Math" w:hAnsi="Cambria Math"/>
+                  <w:lang w:val="en-US"/>
+                </w:rPr>
+                <m:t>y</m:t>
+              </m:r>
+            </m:e>
+            <m:sub>
+              <m:r>
+                <w:rPr>
+                  <w:rFonts w:ascii="Cambria Math" w:hAnsi="Cambria Math"/>
+                </w:rPr>
+                <m:t>3</m:t>
+              </m:r>
+            </m:sub>
+          </m:sSub>
+          <m:r>
+            <w:rPr>
+              <w:rFonts w:ascii="Cambria Math" w:hAnsi="Cambria Math"/>
+            </w:rPr>
+            <m:t>=</m:t>
+          </m:r>
+          <m:f>
+            <m:fPr>
+              <m:ctrlPr>
+                <w:rPr>
+                  <w:rFonts w:ascii="Cambria Math" w:hAnsi="Cambria Math"/>
+                  <w:i/>
+                </w:rPr>
+              </m:ctrlPr>
+            </m:fPr>
+            <m:num>
+              <m:r>
+                <w:rPr>
+                  <w:rFonts w:ascii="Cambria Math" w:hAnsi="Cambria Math"/>
+                </w:rPr>
+                <m:t>1</m:t>
+              </m:r>
+            </m:num>
+            <m:den>
+              <m:r>
+                <w:rPr>
+                  <w:rFonts w:ascii="Cambria Math" w:hAnsi="Cambria Math"/>
+                </w:rPr>
+                <m:t>αβ</m:t>
+              </m:r>
+            </m:den>
+          </m:f>
+          <m:r>
+            <w:rPr>
+              <w:rFonts w:ascii="Cambria Math" w:hAnsi="Cambria Math"/>
+            </w:rPr>
+            <m:t>∙</m:t>
+          </m:r>
+          <m:d>
+            <m:dPr>
+              <m:ctrlPr>
+                <w:rPr>
+                  <w:rFonts w:ascii="Cambria Math" w:hAnsi="Cambria Math"/>
+                  <w:i/>
+                </w:rPr>
+              </m:ctrlPr>
+            </m:dPr>
+            <m:e>
+              <m:sSub>
+                <m:sSubPr>
+                  <m:ctrlPr>
+                    <w:rPr>
+                      <w:rFonts w:ascii="Cambria Math" w:hAnsi="Cambria Math"/>
+                      <w:i/>
+                    </w:rPr>
+                  </m:ctrlPr>
+                </m:sSubPr>
+                <m:e>
+                  <m:sSub>
+                    <m:sSubPr>
+                      <m:ctrlPr>
+                        <w:rPr>
+                          <w:rFonts w:ascii="Cambria Math" w:hAnsi="Cambria Math"/>
+                          <w:i/>
+                        </w:rPr>
+                      </m:ctrlPr>
+                    </m:sSubPr>
+                    <m:e>
+                      <m:r>
+                        <w:rPr>
+                          <w:rFonts w:ascii="Cambria Math" w:hAnsi="Cambria Math"/>
+                          <w:lang w:val="en-US"/>
+                        </w:rPr>
+                        <m:t>k</m:t>
+                      </m:r>
+                    </m:e>
+                    <m:sub>
+                      <m:r>
+                        <w:rPr>
+                          <w:rFonts w:ascii="Cambria Math" w:hAnsi="Cambria Math"/>
+                        </w:rPr>
+                        <m:t>3</m:t>
+                      </m:r>
+                    </m:sub>
+                  </m:sSub>
+                  <m:r>
+                    <w:rPr>
+                      <w:rFonts w:ascii="Cambria Math" w:hAnsi="Cambria Math"/>
+                    </w:rPr>
+                    <m:t>-k</m:t>
+                  </m:r>
+                </m:e>
+                <m:sub>
+                  <m:r>
+                    <w:rPr>
+                      <w:rFonts w:ascii="Cambria Math" w:hAnsi="Cambria Math"/>
+                    </w:rPr>
+                    <m:t>2</m:t>
+                  </m:r>
+                </m:sub>
+              </m:sSub>
+            </m:e>
+          </m:d>
+          <m:r>
+            <w:rPr>
+              <w:rFonts w:ascii="Cambria Math" w:hAnsi="Cambria Math"/>
+            </w:rPr>
+            <m:t>,</m:t>
+          </m:r>
+          <m:r>
+            <w:rPr>
+              <w:rFonts w:ascii="Cambria Math" w:hAnsi="Cambria Math"/>
+            </w:rPr>
+            <m:t xml:space="preserve"> </m:t>
+          </m:r>
+        </m:oMath>
+      </m:oMathPara>
+    </w:p>
+    <w:p>
+      <w:r>
+        <w:t>и покомпонентно вычисляем вектор</w:t>
+      </w:r>
+      <w:r>
+        <w:t xml:space="preserve"> </w:t>
+      </w:r>
+      <m:oMath>
+        <m:sSub>
+          <m:sSubPr>
+            <m:ctrlPr>
+              <w:rPr>
+                <w:rFonts w:ascii="Cambria Math" w:hAnsi="Cambria Math"/>
+                <w:i/>
+              </w:rPr>
+            </m:ctrlPr>
+          </m:sSubPr>
+          <m:e>
+            <m:r>
+              <w:rPr>
+                <w:rFonts w:ascii="Cambria Math" w:hAnsi="Cambria Math"/>
+              </w:rPr>
+              <m:t>z</m:t>
+            </m:r>
+          </m:e>
+          <m:sub>
+            <m:r>
+              <w:rPr>
+                <w:rFonts w:ascii="Cambria Math" w:hAnsi="Cambria Math"/>
+              </w:rPr>
+              <m:t>1</m:t>
+            </m:r>
+          </m:sub>
+        </m:sSub>
+        <m:r>
+          <w:rPr>
+            <w:rFonts w:ascii="Cambria Math" w:hAnsi="Cambria Math"/>
+          </w:rPr>
+          <m:t>=</m:t>
+        </m:r>
+        <m:f>
+          <m:fPr>
+            <m:ctrlPr>
+              <w:rPr>
+                <w:rFonts w:ascii="Cambria Math" w:hAnsi="Cambria Math"/>
+                <w:i/>
+              </w:rPr>
+            </m:ctrlPr>
+          </m:fPr>
+          <m:num>
+            <m:sSub>
+              <m:sSubPr>
+                <m:ctrlPr>
+                  <w:rPr>
+                    <w:rFonts w:ascii="Cambria Math" w:hAnsi="Cambria Math"/>
+                    <w:i/>
+                  </w:rPr>
+                </m:ctrlPr>
+              </m:sSubPr>
+              <m:e>
+                <m:r>
+                  <w:rPr>
+                    <w:rFonts w:ascii="Cambria Math" w:hAnsi="Cambria Math"/>
+                    <w:lang w:val="en-US"/>
+                  </w:rPr>
+                  <m:t>y</m:t>
+                </m:r>
+              </m:e>
+              <m:sub>
+                <m:r>
+                  <w:rPr>
+                    <w:rFonts w:ascii="Cambria Math" w:hAnsi="Cambria Math"/>
+                  </w:rPr>
+                  <m:t>3</m:t>
+                </m:r>
+              </m:sub>
+            </m:sSub>
+          </m:num>
+          <m:den>
+            <m:sSub>
+              <m:sSubPr>
+                <m:ctrlPr>
+                  <w:rPr>
+                    <w:rFonts w:ascii="Cambria Math" w:hAnsi="Cambria Math"/>
+                    <w:i/>
+                  </w:rPr>
+                </m:ctrlPr>
+              </m:sSubPr>
+              <m:e>
+                <m:r>
+                  <w:rPr>
+                    <w:rFonts w:ascii="Cambria Math" w:hAnsi="Cambria Math"/>
+                    <w:lang w:val="en-US"/>
+                  </w:rPr>
+                  <m:t>y</m:t>
+                </m:r>
+              </m:e>
+              <m:sub>
+                <m:r>
+                  <w:rPr>
+                    <w:rFonts w:ascii="Cambria Math" w:hAnsi="Cambria Math"/>
+                  </w:rPr>
+                  <m:t>2</m:t>
+                </m:r>
+              </m:sub>
+            </m:sSub>
+          </m:den>
+        </m:f>
+      </m:oMath>
+      <w:r>
+        <w:t xml:space="preserve"> оценок наибольшего по модулю собственного значения матрицы</w:t>
+      </w:r>
+      <w:r>
+        <w:t xml:space="preserve"> </w:t>
+      </w:r>
+      <m:oMath>
+        <m:r>
+          <w:rPr>
+            <w:rFonts w:ascii="Cambria Math" w:hAnsi="Cambria Math"/>
+          </w:rPr>
+          <m:t>hJ</m:t>
+        </m:r>
+      </m:oMath>
+      <w:r>
+        <w:t xml:space="preserve">, где </w:t>
+      </w:r>
+      <m:oMath>
+        <m:r>
+          <w:rPr>
+            <w:rFonts w:ascii="Cambria Math" w:hAnsi="Cambria Math"/>
+          </w:rPr>
+          <m:t>J</m:t>
+        </m:r>
+      </m:oMath>
+      <w:r>
+        <w:t xml:space="preserve"> </w:t>
+      </w:r>
+      <w:r>
+        <w:t>–</w:t>
+      </w:r>
+      <w:r>
+        <w:t xml:space="preserve"> якобиан в текущей точке решения. Формула шага интегрирования имеет следующий вид:</w:t>
+      </w:r>
+    </w:p>
+    <w:tbl>
+      <w:tblPr>
+        <w:tblStyle w:val="af9"/>
+        <w:tblW w:w="0" w:type="auto"/>
+        <w:tblBorders>
+          <w:top w:val="none" w:sz="0" w:space="0" w:color="auto"/>
+          <w:left w:val="none" w:sz="0" w:space="0" w:color="auto"/>
+          <w:bottom w:val="none" w:sz="0" w:space="0" w:color="auto"/>
+          <w:right w:val="none" w:sz="0" w:space="0" w:color="auto"/>
+          <w:insideH w:val="none" w:sz="0" w:space="0" w:color="auto"/>
+          <w:insideV w:val="none" w:sz="0" w:space="0" w:color="auto"/>
+        </w:tblBorders>
+        <w:tblLook w:val="04A0" w:firstRow="1" w:lastRow="0" w:firstColumn="1" w:lastColumn="0" w:noHBand="0" w:noVBand="1"/>
+      </w:tblPr>
+      <w:tblGrid>
+        <w:gridCol w:w="3119"/>
+        <w:gridCol w:w="5812"/>
+        <w:gridCol w:w="1264"/>
+      </w:tblGrid>
+      <w:tr>
+        <w:tc>
+          <w:tcPr>
+            <w:tcW w:w="3119" w:type="dxa"/>
+          </w:tcPr>
+          <w:p>
+            <w:pPr>
+              <w:pStyle w:val="af3"/>
+              <w:ind w:firstLine="0"/>
+            </w:pPr>
+          </w:p>
+        </w:tc>
+        <w:tc>
+          <w:tcPr>
+            <w:tcW w:w="5812" w:type="dxa"/>
+          </w:tcPr>
+          <w:p>
+            <w:pPr>
+              <w:pStyle w:val="af3"/>
+              <w:ind w:firstLine="0"/>
+            </w:pPr>
+            <m:oMathPara>
+              <m:oMathParaPr>
+                <m:jc m:val="left"/>
+              </m:oMathParaPr>
+              <m:oMath>
+                <m:sSub>
+                  <m:sSubPr>
+                    <m:ctrlPr>
+                      <w:rPr>
+                        <w:rFonts w:ascii="Cambria Math" w:hAnsi="Cambria Math"/>
+                        <w:i/>
+                      </w:rPr>
+                    </m:ctrlPr>
+                  </m:sSubPr>
+                  <m:e>
+                    <m:r>
+                      <w:rPr>
+                        <w:rFonts w:ascii="Cambria Math" w:hAnsi="Cambria Math"/>
+                      </w:rPr>
+                      <m:t>x</m:t>
+                    </m:r>
+                  </m:e>
+                  <m:sub>
+                    <m:r>
+                      <w:rPr>
+                        <w:rFonts w:ascii="Cambria Math" w:hAnsi="Cambria Math"/>
+                      </w:rPr>
+                      <m:t>1</m:t>
+                    </m:r>
+                  </m:sub>
+                </m:sSub>
+                <m:r>
+                  <w:rPr>
+                    <w:rFonts w:ascii="Cambria Math" w:hAnsi="Cambria Math"/>
+                  </w:rPr>
+                  <m:t>=</m:t>
+                </m:r>
+                <m:sSub>
+                  <m:sSubPr>
+                    <m:ctrlPr>
+                      <w:rPr>
+                        <w:rFonts w:ascii="Cambria Math" w:hAnsi="Cambria Math"/>
+                        <w:i/>
+                      </w:rPr>
+                    </m:ctrlPr>
+                  </m:sSubPr>
+                  <m:e>
+                    <m:r>
+                      <w:rPr>
+                        <w:rFonts w:ascii="Cambria Math" w:hAnsi="Cambria Math"/>
+                      </w:rPr>
+                      <m:t>x</m:t>
+                    </m:r>
+                  </m:e>
+                  <m:sub>
+                    <m:r>
+                      <w:rPr>
+                        <w:rFonts w:ascii="Cambria Math" w:hAnsi="Cambria Math"/>
+                      </w:rPr>
+                      <m:t>0</m:t>
+                    </m:r>
+                  </m:sub>
+                </m:sSub>
+                <m:r>
+                  <w:rPr>
+                    <w:rFonts w:ascii="Cambria Math" w:hAnsi="Cambria Math"/>
+                  </w:rPr>
+                  <m:t>+h(</m:t>
+                </m:r>
+                <m:sSub>
+                  <m:sSubPr>
+                    <m:ctrlPr>
+                      <w:rPr>
+                        <w:rFonts w:ascii="Cambria Math" w:hAnsi="Cambria Math"/>
+                        <w:i/>
+                      </w:rPr>
+                    </m:ctrlPr>
+                  </m:sSubPr>
+                  <m:e>
+                    <m:r>
+                      <w:rPr>
+                        <w:rFonts w:ascii="Cambria Math" w:hAnsi="Cambria Math"/>
+                      </w:rPr>
+                      <m:t>y</m:t>
+                    </m:r>
+                  </m:e>
+                  <m:sub>
+                    <m:r>
+                      <w:rPr>
+                        <w:rFonts w:ascii="Cambria Math" w:hAnsi="Cambria Math"/>
+                      </w:rPr>
+                      <m:t>1</m:t>
+                    </m:r>
+                  </m:sub>
+                </m:sSub>
+                <m:r>
+                  <w:rPr>
+                    <w:rFonts w:ascii="Cambria Math" w:hAnsi="Cambria Math"/>
+                  </w:rPr>
+                  <m:t>+</m:t>
+                </m:r>
+                <m:sSub>
+                  <m:sSubPr>
+                    <m:ctrlPr>
+                      <w:rPr>
+                        <w:rFonts w:ascii="Cambria Math" w:hAnsi="Cambria Math"/>
+                        <w:i/>
+                      </w:rPr>
+                    </m:ctrlPr>
+                  </m:sSubPr>
+                  <m:e>
+                    <m:r>
+                      <w:rPr>
+                        <w:rFonts w:ascii="Cambria Math" w:hAnsi="Cambria Math"/>
+                      </w:rPr>
+                      <m:t>c</m:t>
+                    </m:r>
+                  </m:e>
+                  <m:sub>
+                    <m:r>
+                      <w:rPr>
+                        <w:rFonts w:ascii="Cambria Math" w:hAnsi="Cambria Math"/>
+                      </w:rPr>
+                      <m:t>2</m:t>
+                    </m:r>
+                  </m:sub>
+                </m:sSub>
+                <m:sSub>
+                  <m:sSubPr>
+                    <m:ctrlPr>
+                      <w:rPr>
+                        <w:rFonts w:ascii="Cambria Math" w:hAnsi="Cambria Math"/>
+                        <w:i/>
+                      </w:rPr>
+                    </m:ctrlPr>
+                  </m:sSubPr>
+                  <m:e>
+                    <m:r>
+                      <w:rPr>
+                        <w:rFonts w:ascii="Cambria Math" w:hAnsi="Cambria Math"/>
+                      </w:rPr>
+                      <m:t>y</m:t>
+                    </m:r>
+                  </m:e>
+                  <m:sub>
+                    <m:r>
+                      <w:rPr>
+                        <w:rFonts w:ascii="Cambria Math" w:hAnsi="Cambria Math"/>
+                      </w:rPr>
+                      <m:t>2</m:t>
+                    </m:r>
+                  </m:sub>
+                </m:sSub>
+                <m:r>
+                  <w:rPr>
+                    <w:rFonts w:ascii="Cambria Math" w:hAnsi="Cambria Math"/>
+                  </w:rPr>
+                  <m:t>)</m:t>
+                </m:r>
+                <m:r>
+                  <w:rPr>
+                    <w:rFonts w:ascii="Cambria Math" w:hAnsi="Cambria Math"/>
+                  </w:rPr>
+                  <m:t>,</m:t>
+                </m:r>
+              </m:oMath>
+            </m:oMathPara>
+          </w:p>
+          <w:p>
+            <w:pPr>
+              <w:pStyle w:val="af3"/>
+              <w:ind w:firstLine="0"/>
+            </w:pPr>
+            <m:oMathPara>
+              <m:oMathParaPr>
+                <m:jc m:val="left"/>
+              </m:oMathParaPr>
+              <m:oMath>
+                <m:sSub>
+                  <m:sSubPr>
+                    <m:ctrlPr>
+                      <w:rPr>
+                        <w:rFonts w:ascii="Cambria Math" w:hAnsi="Cambria Math"/>
+                        <w:i/>
+                      </w:rPr>
+                    </m:ctrlPr>
+                  </m:sSubPr>
+                  <m:e>
+                    <m:r>
+                      <w:rPr>
+                        <w:rFonts w:ascii="Cambria Math" w:hAnsi="Cambria Math"/>
+                      </w:rPr>
+                      <m:t>c</m:t>
+                    </m:r>
+                  </m:e>
+                  <m:sub>
+                    <m:r>
+                      <w:rPr>
+                        <w:rFonts w:ascii="Cambria Math" w:hAnsi="Cambria Math"/>
+                      </w:rPr>
+                      <m:t>2</m:t>
+                    </m:r>
+                  </m:sub>
+                </m:sSub>
+                <m:r>
+                  <w:rPr>
+                    <w:rFonts w:ascii="Cambria Math" w:hAnsi="Cambria Math"/>
+                  </w:rPr>
+                  <m:t>=</m:t>
+                </m:r>
+                <m:d>
+                  <m:dPr>
+                    <m:begChr m:val="{"/>
+                    <m:endChr m:val=""/>
+                    <m:ctrlPr>
+                      <w:rPr>
+                        <w:rFonts w:ascii="Cambria Math" w:hAnsi="Cambria Math"/>
+                        <w:i/>
+                      </w:rPr>
+                    </m:ctrlPr>
+                  </m:dPr>
+                  <m:e>
+                    <m:eqArr>
+                      <m:eqArrPr>
+                        <m:ctrlPr>
+                          <w:rPr>
+                            <w:rFonts w:ascii="Cambria Math" w:hAnsi="Cambria Math"/>
+                            <w:i/>
+                          </w:rPr>
+                        </m:ctrlPr>
+                      </m:eqArrPr>
+                      <m:e>
+                        <m:f>
+                          <m:fPr>
+                            <m:ctrlPr>
+                              <w:rPr>
+                                <w:rFonts w:ascii="Cambria Math" w:hAnsi="Cambria Math"/>
+                                <w:i/>
+                              </w:rPr>
+                            </m:ctrlPr>
+                          </m:fPr>
+                          <m:num>
+                            <m:r>
+                              <w:rPr>
+                                <w:rFonts w:ascii="Cambria Math" w:hAnsi="Cambria Math"/>
+                              </w:rPr>
+                              <m:t>1</m:t>
+                            </m:r>
+                          </m:num>
+                          <m:den>
+                            <m:r>
+                              <w:rPr>
+                                <w:rFonts w:ascii="Cambria Math" w:hAnsi="Cambria Math"/>
+                              </w:rPr>
+                              <m:t>2</m:t>
+                            </m:r>
+                          </m:den>
+                        </m:f>
+                        <m:r>
+                          <w:rPr>
+                            <w:rFonts w:ascii="Cambria Math" w:hAnsi="Cambria Math"/>
+                          </w:rPr>
+                          <m:t>+</m:t>
+                        </m:r>
+                        <m:f>
+                          <m:fPr>
+                            <m:ctrlPr>
+                              <w:rPr>
+                                <w:rFonts w:ascii="Cambria Math" w:hAnsi="Cambria Math"/>
+                                <w:i/>
+                              </w:rPr>
+                            </m:ctrlPr>
+                          </m:fPr>
+                          <m:num>
+                            <m:sSub>
+                              <m:sSubPr>
+                                <m:ctrlPr>
+                                  <w:rPr>
+                                    <w:rFonts w:ascii="Cambria Math" w:hAnsi="Cambria Math"/>
+                                    <w:i/>
+                                  </w:rPr>
+                                </m:ctrlPr>
+                              </m:sSubPr>
+                              <m:e>
+                                <m:r>
+                                  <w:rPr>
+                                    <w:rFonts w:ascii="Cambria Math" w:hAnsi="Cambria Math"/>
+                                  </w:rPr>
+                                  <m:t>z</m:t>
+                                </m:r>
+                              </m:e>
+                              <m:sub>
+                                <m:r>
+                                  <w:rPr>
+                                    <w:rFonts w:ascii="Cambria Math" w:hAnsi="Cambria Math"/>
+                                  </w:rPr>
+                                  <m:t>1</m:t>
+                                </m:r>
+                              </m:sub>
+                            </m:sSub>
+                          </m:num>
+                          <m:den>
+                            <m:r>
+                              <w:rPr>
+                                <w:rFonts w:ascii="Cambria Math" w:hAnsi="Cambria Math"/>
+                              </w:rPr>
+                              <m:t>6</m:t>
+                            </m:r>
+                          </m:den>
+                        </m:f>
+                        <m:r>
+                          <w:rPr>
+                            <w:rFonts w:ascii="Cambria Math" w:hAnsi="Cambria Math"/>
+                          </w:rPr>
+                          <m:t xml:space="preserve">, </m:t>
+                        </m:r>
+                        <m:d>
+                          <m:dPr>
+                            <m:begChr m:val="|"/>
+                            <m:endChr m:val="|"/>
+                            <m:ctrlPr>
+                              <w:rPr>
+                                <w:rFonts w:ascii="Cambria Math" w:hAnsi="Cambria Math"/>
+                                <w:i/>
+                              </w:rPr>
+                            </m:ctrlPr>
+                          </m:dPr>
+                          <m:e>
+                            <m:sSub>
+                              <m:sSubPr>
+                                <m:ctrlPr>
+                                  <w:rPr>
+                                    <w:rFonts w:ascii="Cambria Math" w:hAnsi="Cambria Math"/>
+                                    <w:i/>
+                                  </w:rPr>
+                                </m:ctrlPr>
+                              </m:sSubPr>
+                              <m:e>
+                                <m:r>
+                                  <w:rPr>
+                                    <w:rFonts w:ascii="Cambria Math" w:hAnsi="Cambria Math"/>
+                                  </w:rPr>
+                                  <m:t>z</m:t>
+                                </m:r>
+                              </m:e>
+                              <m:sub>
+                                <m:r>
+                                  <w:rPr>
+                                    <w:rFonts w:ascii="Cambria Math" w:hAnsi="Cambria Math"/>
+                                  </w:rPr>
+                                  <m:t>1</m:t>
+                                </m:r>
+                              </m:sub>
+                            </m:sSub>
+                          </m:e>
+                        </m:d>
+                        <m:r>
+                          <w:rPr>
+                            <w:rFonts w:ascii="Cambria Math" w:hAnsi="Cambria Math"/>
+                          </w:rPr>
+                          <m:t>≤1.6</m:t>
+                        </m:r>
+                      </m:e>
+                      <m:e>
+                        <m:r>
+                          <w:rPr>
+                            <w:rFonts w:ascii="Cambria Math" w:hAnsi="Cambria Math"/>
+                          </w:rPr>
+                          <m:t>-</m:t>
+                        </m:r>
+                        <m:sSubSup>
+                          <m:sSubSupPr>
+                            <m:ctrlPr>
+                              <w:rPr>
+                                <w:rFonts w:ascii="Cambria Math" w:hAnsi="Cambria Math"/>
+                                <w:i/>
+                              </w:rPr>
+                            </m:ctrlPr>
+                          </m:sSubSupPr>
+                          <m:e>
+                            <m:r>
+                              <w:rPr>
+                                <w:rFonts w:ascii="Cambria Math" w:hAnsi="Cambria Math"/>
+                              </w:rPr>
+                              <m:t>z</m:t>
+                            </m:r>
+                          </m:e>
+                          <m:sub>
+                            <m:r>
+                              <w:rPr>
+                                <w:rFonts w:ascii="Cambria Math" w:hAnsi="Cambria Math"/>
+                              </w:rPr>
+                              <m:t>1</m:t>
+                            </m:r>
+                          </m:sub>
+                          <m:sup>
+                            <m:r>
+                              <w:rPr>
+                                <w:rFonts w:ascii="Cambria Math" w:hAnsi="Cambria Math"/>
+                              </w:rPr>
+                              <m:t>-1</m:t>
+                            </m:r>
+                          </m:sup>
+                        </m:sSubSup>
+                        <m:r>
+                          <w:rPr>
+                            <w:rFonts w:ascii="Cambria Math" w:hAnsi="Cambria Math"/>
+                          </w:rPr>
+                          <m:t>-</m:t>
+                        </m:r>
+                        <m:sSubSup>
+                          <m:sSubSupPr>
+                            <m:ctrlPr>
+                              <w:rPr>
+                                <w:rFonts w:ascii="Cambria Math" w:hAnsi="Cambria Math"/>
+                                <w:i/>
+                              </w:rPr>
+                            </m:ctrlPr>
+                          </m:sSubSupPr>
+                          <m:e>
+                            <m:r>
+                              <w:rPr>
+                                <w:rFonts w:ascii="Cambria Math" w:hAnsi="Cambria Math"/>
+                              </w:rPr>
+                              <m:t>z</m:t>
+                            </m:r>
+                          </m:e>
+                          <m:sub>
+                            <m:r>
+                              <w:rPr>
+                                <w:rFonts w:ascii="Cambria Math" w:hAnsi="Cambria Math"/>
+                              </w:rPr>
+                              <m:t>1</m:t>
+                            </m:r>
+                          </m:sub>
+                          <m:sup>
+                            <m:r>
+                              <w:rPr>
+                                <w:rFonts w:ascii="Cambria Math" w:hAnsi="Cambria Math"/>
+                              </w:rPr>
+                              <m:t>-2</m:t>
+                            </m:r>
+                          </m:sup>
+                        </m:sSubSup>
+                        <m:r>
+                          <w:rPr>
+                            <w:rFonts w:ascii="Cambria Math" w:hAnsi="Cambria Math"/>
+                          </w:rPr>
+                          <m:t>,</m:t>
+                        </m:r>
+                        <m:sSub>
+                          <m:sSubPr>
+                            <m:ctrlPr>
+                              <w:rPr>
+                                <w:rFonts w:ascii="Cambria Math" w:hAnsi="Cambria Math"/>
+                                <w:i/>
+                              </w:rPr>
+                            </m:ctrlPr>
+                          </m:sSubPr>
+                          <m:e>
+                            <m:r>
+                              <w:rPr>
+                                <w:rFonts w:ascii="Cambria Math" w:hAnsi="Cambria Math"/>
+                              </w:rPr>
+                              <m:t>z</m:t>
+                            </m:r>
+                          </m:e>
+                          <m:sub>
+                            <m:r>
+                              <w:rPr>
+                                <w:rFonts w:ascii="Cambria Math" w:hAnsi="Cambria Math"/>
+                              </w:rPr>
+                              <m:t>1</m:t>
+                            </m:r>
+                          </m:sub>
+                        </m:sSub>
+                        <m:r>
+                          <w:rPr>
+                            <w:rFonts w:ascii="Cambria Math" w:hAnsi="Cambria Math"/>
+                          </w:rPr>
+                          <m:t>&lt;-1.6</m:t>
+                        </m:r>
+                      </m:e>
+                      <m:e>
+                        <m:r>
+                          <w:rPr>
+                            <w:rFonts w:ascii="Cambria Math" w:hAnsi="Cambria Math"/>
+                          </w:rPr>
+                          <m:t>1.23∙</m:t>
+                        </m:r>
+                        <m:sSubSup>
+                          <m:sSubSupPr>
+                            <m:ctrlPr>
+                              <w:rPr>
+                                <w:rFonts w:ascii="Cambria Math" w:hAnsi="Cambria Math"/>
+                                <w:i/>
+                              </w:rPr>
+                            </m:ctrlPr>
+                          </m:sSubSupPr>
+                          <m:e>
+                            <m:r>
+                              <w:rPr>
+                                <w:rFonts w:ascii="Cambria Math" w:hAnsi="Cambria Math"/>
+                              </w:rPr>
+                              <m:t>z</m:t>
+                            </m:r>
+                          </m:e>
+                          <m:sub>
+                            <m:r>
+                              <w:rPr>
+                                <w:rFonts w:ascii="Cambria Math" w:hAnsi="Cambria Math"/>
+                              </w:rPr>
+                              <m:t>1</m:t>
+                            </m:r>
+                          </m:sub>
+                          <m:sup>
+                            <m:r>
+                              <w:rPr>
+                                <w:rFonts w:ascii="Cambria Math" w:hAnsi="Cambria Math"/>
+                              </w:rPr>
+                              <m:t>-1</m:t>
+                            </m:r>
+                          </m:sup>
+                        </m:sSubSup>
+                        <m:r>
+                          <w:rPr>
+                            <w:rFonts w:ascii="Cambria Math" w:hAnsi="Cambria Math"/>
+                          </w:rPr>
+                          <m:t xml:space="preserve">, </m:t>
+                        </m:r>
+                        <m:sSub>
+                          <m:sSubPr>
+                            <m:ctrlPr>
+                              <w:rPr>
+                                <w:rFonts w:ascii="Cambria Math" w:hAnsi="Cambria Math"/>
+                                <w:i/>
+                              </w:rPr>
+                            </m:ctrlPr>
+                          </m:sSubPr>
+                          <m:e>
+                            <m:r>
+                              <w:rPr>
+                                <w:rFonts w:ascii="Cambria Math" w:hAnsi="Cambria Math"/>
+                              </w:rPr>
+                              <m:t>z</m:t>
+                            </m:r>
+                          </m:e>
+                          <m:sub>
+                            <m:r>
+                              <w:rPr>
+                                <w:rFonts w:ascii="Cambria Math" w:hAnsi="Cambria Math"/>
+                              </w:rPr>
+                              <m:t>1</m:t>
+                            </m:r>
+                          </m:sub>
+                        </m:sSub>
+                        <m:r>
+                          <w:rPr>
+                            <w:rFonts w:ascii="Cambria Math" w:hAnsi="Cambria Math"/>
+                          </w:rPr>
+                          <m:t>&gt;1.6</m:t>
+                        </m:r>
+                      </m:e>
+                    </m:eqArr>
+                  </m:e>
+                </m:d>
+              </m:oMath>
+            </m:oMathPara>
+          </w:p>
+        </w:tc>
+        <w:tc>
+          <w:tcPr>
+            <w:tcW w:w="1264" w:type="dxa"/>
+          </w:tcPr>
+          <w:p>
+            <w:pPr>
+              <w:pStyle w:val="af3"/>
+              <w:ind w:firstLine="0"/>
+            </w:pPr>
+          </w:p>
+        </w:tc>
+      </w:tr>
+    </w:tbl>
+    <w:p>
+      <w:pPr>
+        <w:pStyle w:val="af3"/>
+      </w:pPr>
+      <w:r>
+        <w:t>Для оценивания ошибки используется двухшаговая формула типа Адамса. Метод имеет второй порядок. Его рекомендуется использовать для решения нежестких и жестких задач с вещественным жестким спектром при низких требованиях к точности</w:t>
+      </w:r>
+      <w:r>
+        <w:t xml:space="preserve"> </w:t>
+      </w:r>
+      <m:oMath>
+        <m:r>
+          <w:rPr>
+            <w:rFonts w:ascii="Cambria Math" w:hAnsi="Cambria Math"/>
+          </w:rPr>
+          <m:t>(</m:t>
+        </m:r>
+        <m:r>
+          <w:rPr>
+            <w:rFonts w:ascii="Cambria Math" w:hAnsi="Cambria Math"/>
+          </w:rPr>
+          <m:t>Rtol≥</m:t>
+        </m:r>
+        <m:sSup>
+          <m:sSupPr>
+            <m:ctrlPr>
+              <w:rPr>
+                <w:rFonts w:ascii="Cambria Math" w:hAnsi="Cambria Math"/>
+                <w:i/>
+              </w:rPr>
+            </m:ctrlPr>
+          </m:sSupPr>
+          <m:e>
+            <m:r>
+              <w:rPr>
+                <w:rFonts w:ascii="Cambria Math" w:hAnsi="Cambria Math"/>
+              </w:rPr>
+              <m:t>10</m:t>
+            </m:r>
+          </m:e>
+          <m:sup>
+            <m:r>
+              <w:rPr>
+                <w:rFonts w:ascii="Cambria Math" w:hAnsi="Cambria Math"/>
+              </w:rPr>
+              <m:t>-3</m:t>
+            </m:r>
+          </m:sup>
+        </m:sSup>
+        <m:r>
+          <w:rPr>
+            <w:rFonts w:ascii="Cambria Math" w:hAnsi="Cambria Math"/>
+          </w:rPr>
+          <m:t>)</m:t>
+        </m:r>
+      </m:oMath>
+      <w:r>
+        <w:t>.</w:t>
+      </w:r>
+    </w:p>
+    <w:p>
+      <w:pPr>
+        <w:pStyle w:val="3"/>
+      </w:pPr>
+      <w:bookmarkStart w:id="45" w:name="_Toc465407688"/>
+      <w:r>
+        <w:t>Адаптивный-2</w:t>
+      </w:r>
+      <w:bookmarkEnd w:id="45"/>
+    </w:p>
+    <w:p>
+      <w:pPr>
+        <w:pStyle w:val="af3"/>
+      </w:pPr>
+      <w:r>
+        <w:t xml:space="preserve">Расчетные формулы этого метода практически такие же, как у метода Адаптивный-1. Отличие заключается в том, что ошибка решения оценивается по правилу Рунге, т.е. используя один шаг размером </w:t>
       </w:r>
       <w:r>
         <w:rPr>
           <w:i/>
-          <w:lang w:val="en-US"/>
         </w:rPr>
         <w:t>h</w:t>
       </w:r>
       <w:r>
-        <w:rPr>
-          <w:b/>
-          <w:lang w:val="en-US"/>
-        </w:rPr>
-        <w:t>J</w:t>
-      </w:r>
-      <w:r>
-        <w:t xml:space="preserve">, где </w:t>
-      </w:r>
-      <w:r>
-        <w:rPr>
-          <w:b/>
-          <w:lang w:val="en-US"/>
-        </w:rPr>
-        <w:t>J</w:t>
-      </w:r>
-      <w:r>
-        <w:t xml:space="preserve"> - якобиан в текущей точке решения. Формула шага интегрирования имеет следующий вид:</w:t>
-      </w:r>
-    </w:p>
-    <w:p>
-      <w:pPr>
-        <w:ind w:firstLine="3402"/>
-        <w:jc w:val="left"/>
-      </w:pPr>
-      <w:r>
-        <w:rPr>
-          <w:position w:val="-72"/>
-        </w:rPr>
-        <w:object w:dxaOrig="2840" w:dyaOrig="1560">
-          <v:shape id="_x0000_i1030" type="#_x0000_t75" style="width:142pt;height:78pt" o:ole="">
-            <v:imagedata r:id="rId35" o:title=""/>
-          </v:shape>
-          <o:OLEObject Type="Embed" ProgID="Equation.3" ShapeID="_x0000_i1030" DrawAspect="Content" ObjectID="_1539151386" r:id="rId36"/>
-        </w:object>
-      </w:r>
-      <w:r>
-        <w:tab/>
-      </w:r>
-      <w:r>
-        <w:tab/>
-      </w:r>
-      <w:r>
-        <w:tab/>
-      </w:r>
-      <w:r>
-        <w:tab/>
-      </w:r>
-    </w:p>
-    <w:p>
-      <w:pPr>
-        <w:pStyle w:val="af3"/>
-      </w:pPr>
-      <w:r>
-        <w:t>Для оценивания ошибки используется двухшаговая формула типа Адамса. Метод имеет второй порядок. Его рекомендуется использовать для решения нежестких и жестких задач с вещественным жестким спектром при низких требованиях к точности (</w:t>
-      </w:r>
-      <w:r>
-        <w:rPr>
-          <w:position w:val="-6"/>
-        </w:rPr>
-        <w:object w:dxaOrig="1100" w:dyaOrig="320">
-          <v:shape id="_x0000_i1031" type="#_x0000_t75" style="width:55pt;height:16.5pt" o:ole="">
-            <v:imagedata r:id="rId37" o:title=""/>
-          </v:shape>
-          <o:OLEObject Type="Embed" ProgID="Equation.3" ShapeID="_x0000_i1031" DrawAspect="Content" ObjectID="_1539151387" r:id="rId38"/>
-        </w:object>
-      </w:r>
-      <w:r>
-        <w:t>).</w:t>
+        <w:t xml:space="preserve"> и два шага размером </w:t>
+      </w:r>
+      <w:r>
+        <w:rPr>
+          <w:i/>
+        </w:rPr>
+        <w:t>h</w:t>
+      </w:r>
+      <w:r>
+        <w:t xml:space="preserve">/2. Метод имеет третий порядок. Его рекомендуется использовать для решения жестких задач с вещественным жестким спектром при низких требованиях к точности </w:t>
+      </w:r>
+      <m:oMath>
+        <m:r>
+          <w:rPr>
+            <w:rFonts w:ascii="Cambria Math" w:hAnsi="Cambria Math"/>
+          </w:rPr>
+          <m:t>(Rtol≥</m:t>
+        </m:r>
+        <m:sSup>
+          <m:sSupPr>
+            <m:ctrlPr>
+              <w:rPr>
+                <w:rFonts w:ascii="Cambria Math" w:hAnsi="Cambria Math"/>
+                <w:i/>
+              </w:rPr>
+            </m:ctrlPr>
+          </m:sSupPr>
+          <m:e>
+            <m:r>
+              <w:rPr>
+                <w:rFonts w:ascii="Cambria Math" w:hAnsi="Cambria Math"/>
+              </w:rPr>
+              <m:t>10</m:t>
+            </m:r>
+          </m:e>
+          <m:sup>
+            <m:r>
+              <w:rPr>
+                <w:rFonts w:ascii="Cambria Math" w:hAnsi="Cambria Math"/>
+              </w:rPr>
+              <m:t>-3</m:t>
+            </m:r>
+          </m:sup>
+        </m:sSup>
+        <m:r>
+          <w:rPr>
+            <w:rFonts w:ascii="Cambria Math" w:hAnsi="Cambria Math"/>
+          </w:rPr>
+          <m:t>)</m:t>
+        </m:r>
+      </m:oMath>
+      <w:r>
+        <w:t>.</w:t>
       </w:r>
     </w:p>
     <w:p>
       <w:pPr>
         <w:pStyle w:val="3"/>
       </w:pPr>
-      <w:bookmarkStart w:id="46" w:name="_Toc465407688"/>
-      <w:r>
-        <w:t>Адаптивный-2</w:t>
-      </w:r>
-      <w:bookmarkEnd w:id="46"/>
-    </w:p>
-    <w:p>
-      <w:pPr>
-        <w:pStyle w:val="af3"/>
-      </w:pPr>
-      <w:r>
-        <w:t xml:space="preserve">Расчетные формулы этого метода практически такие же, как у метода Адаптивный-1. Отличие заключается в том, что ошибка решения оценивается по правилу Рунге, т.е. используя один шаг размером </w:t>
-      </w:r>
-      <w:r>
-        <w:rPr>
-          <w:i/>
-        </w:rPr>
-        <w:t>h</w:t>
-      </w:r>
-      <w:r>
-        <w:t xml:space="preserve"> и два шага размером </w:t>
-      </w:r>
-      <w:r>
-        <w:rPr>
-          <w:i/>
-        </w:rPr>
-        <w:t>h</w:t>
-      </w:r>
-      <w:r>
-        <w:t>/2. Метод имеет третий порядок. Его рекомендуется использовать для решения жестких задач с вещественным жестким спектром при низких требованиях к точности (</w:t>
-      </w:r>
-      <w:r>
-        <w:rPr>
-          <w:position w:val="-6"/>
-        </w:rPr>
-        <w:object w:dxaOrig="1100" w:dyaOrig="320">
-          <v:shape id="_x0000_i1032" type="#_x0000_t75" style="width:55pt;height:16.5pt" o:ole="">
-            <v:imagedata r:id="rId39" o:title=""/>
-          </v:shape>
-          <o:OLEObject Type="Embed" ProgID="Equation.3" ShapeID="_x0000_i1032" DrawAspect="Content" ObjectID="_1539151388" r:id="rId40"/>
-        </w:object>
-      </w:r>
-      <w:r>
-        <w:t>).</w:t>
-      </w:r>
-    </w:p>
-    <w:p>
-      <w:pPr>
-        <w:pStyle w:val="3"/>
-      </w:pPr>
-      <w:bookmarkStart w:id="47" w:name="_Toc465407689"/>
+      <w:bookmarkStart w:id="46" w:name="_Toc465407689"/>
       <w:r>
         <w:lastRenderedPageBreak/>
         <w:t>Адаптивный-3</w:t>
       </w:r>
+      <w:bookmarkEnd w:id="46"/>
+    </w:p>
+    <w:p>
+      <w:pPr>
+        <w:pStyle w:val="af3"/>
+      </w:pPr>
+      <w:r>
+        <w:t>Явный четырехстадийный адаптивный метод реализов</w:t>
+      </w:r>
+      <w:bookmarkStart w:id="47" w:name="_GoBack"/>
       <w:bookmarkEnd w:id="47"/>
-    </w:p>
-    <w:p>
-      <w:pPr>
-        <w:pStyle w:val="af3"/>
-      </w:pPr>
-      <w:r>
-        <w:t>Явный четырехстадийный адаптивный метод реализован в соответствии с формулами (все арифметические операции с векторами выполняются покомпонентно):</w:t>
+      <w:r>
+        <w:t>ан в соответствии с формулами (все арифметические операции с векторами выполняются покомпонентно):</w:t>
       </w:r>
     </w:p>
     <w:p>
@@ -38391,9 +39941,9 @@
         </w:rPr>
         <w:object w:dxaOrig="3840" w:dyaOrig="1440">
           <v:shape id="_x0000_i1033" type="#_x0000_t75" style="width:192.5pt;height:1in" o:ole="">
-            <v:imagedata r:id="rId41" o:title=""/>
+            <v:imagedata r:id="rId29" o:title=""/>
           </v:shape>
-          <o:OLEObject Type="Embed" ProgID="Equation.3" ShapeID="_x0000_i1033" DrawAspect="Content" ObjectID="_1539151389" r:id="rId42"/>
+          <o:OLEObject Type="Embed" ProgID="Equation.3" ShapeID="_x0000_i1033" DrawAspect="Content" ObjectID="_1539160558" r:id="rId30"/>
         </w:object>
       </w:r>
     </w:p>
@@ -38413,9 +39963,9 @@
         </w:rPr>
         <w:object w:dxaOrig="4900" w:dyaOrig="1359">
           <v:shape id="_x0000_i1034" type="#_x0000_t75" style="width:245pt;height:68pt" o:ole="">
-            <v:imagedata r:id="rId43" o:title=""/>
+            <v:imagedata r:id="rId31" o:title=""/>
           </v:shape>
-          <o:OLEObject Type="Embed" ProgID="Equation.3" ShapeID="_x0000_i1034" DrawAspect="Content" ObjectID="_1539151390" r:id="rId44"/>
+          <o:OLEObject Type="Embed" ProgID="Equation.3" ShapeID="_x0000_i1034" DrawAspect="Content" ObjectID="_1539160559" r:id="rId32"/>
         </w:object>
       </w:r>
     </w:p>
@@ -38432,9 +39982,9 @@
         </w:rPr>
         <w:object w:dxaOrig="2920" w:dyaOrig="2240">
           <v:shape id="_x0000_i1035" type="#_x0000_t75" style="width:146pt;height:112pt" o:ole="">
-            <v:imagedata r:id="rId45" o:title=""/>
+            <v:imagedata r:id="rId33" o:title=""/>
           </v:shape>
-          <o:OLEObject Type="Embed" ProgID="Equation.3" ShapeID="_x0000_i1035" DrawAspect="Content" ObjectID="_1539151391" r:id="rId46"/>
+          <o:OLEObject Type="Embed" ProgID="Equation.3" ShapeID="_x0000_i1035" DrawAspect="Content" ObjectID="_1539160560" r:id="rId34"/>
         </w:object>
       </w:r>
     </w:p>
@@ -38457,9 +40007,9 @@
         </w:rPr>
         <w:object w:dxaOrig="3640" w:dyaOrig="360">
           <v:shape id="_x0000_i1036" type="#_x0000_t75" style="width:181.5pt;height:18pt" o:ole="">
-            <v:imagedata r:id="rId47" o:title=""/>
+            <v:imagedata r:id="rId35" o:title=""/>
           </v:shape>
-          <o:OLEObject Type="Embed" ProgID="Equation.3" ShapeID="_x0000_i1036" DrawAspect="Content" ObjectID="_1539151392" r:id="rId48"/>
+          <o:OLEObject Type="Embed" ProgID="Equation.3" ShapeID="_x0000_i1036" DrawAspect="Content" ObjectID="_1539160561" r:id="rId36"/>
         </w:object>
       </w:r>
       <w:r>
@@ -38515,9 +40065,9 @@
         </w:rPr>
         <w:object w:dxaOrig="1820" w:dyaOrig="360">
           <v:shape id="_x0000_i1037" type="#_x0000_t75" style="width:91.5pt;height:18pt" o:ole="">
-            <v:imagedata r:id="rId49" o:title=""/>
+            <v:imagedata r:id="rId37" o:title=""/>
           </v:shape>
-          <o:OLEObject Type="Embed" ProgID="Equation.3" ShapeID="_x0000_i1037" DrawAspect="Content" ObjectID="_1539151393" r:id="rId50"/>
+          <o:OLEObject Type="Embed" ProgID="Equation.3" ShapeID="_x0000_i1037" DrawAspect="Content" ObjectID="_1539160562" r:id="rId38"/>
         </w:object>
       </w:r>
       <w:r>
@@ -38616,9 +40166,9 @@
         </w:rPr>
         <w:object w:dxaOrig="3840" w:dyaOrig="1800">
           <v:shape id="_x0000_i1038" type="#_x0000_t75" style="width:192.5pt;height:90pt" o:ole="">
-            <v:imagedata r:id="rId51" o:title=""/>
+            <v:imagedata r:id="rId39" o:title=""/>
           </v:shape>
-          <o:OLEObject Type="Embed" ProgID="Equation.3" ShapeID="_x0000_i1038" DrawAspect="Content" ObjectID="_1539151394" r:id="rId52"/>
+          <o:OLEObject Type="Embed" ProgID="Equation.3" ShapeID="_x0000_i1038" DrawAspect="Content" ObjectID="_1539160563" r:id="rId40"/>
         </w:object>
       </w:r>
     </w:p>
@@ -38644,9 +40194,9 @@
         </w:rPr>
         <w:object w:dxaOrig="3000" w:dyaOrig="360">
           <v:shape id="_x0000_i1039" type="#_x0000_t75" style="width:150pt;height:18pt" o:ole="">
-            <v:imagedata r:id="rId53" o:title=""/>
+            <v:imagedata r:id="rId41" o:title=""/>
           </v:shape>
-          <o:OLEObject Type="Embed" ProgID="Equation.3" ShapeID="_x0000_i1039" DrawAspect="Content" ObjectID="_1539151395" r:id="rId54"/>
+          <o:OLEObject Type="Embed" ProgID="Equation.3" ShapeID="_x0000_i1039" DrawAspect="Content" ObjectID="_1539160564" r:id="rId42"/>
         </w:object>
       </w:r>
       <w:r>
@@ -38666,9 +40216,9 @@
         </w:rPr>
         <w:object w:dxaOrig="1020" w:dyaOrig="380">
           <v:shape id="_x0000_i1040" type="#_x0000_t75" style="width:51pt;height:19.5pt" o:ole="">
-            <v:imagedata r:id="rId55" o:title=""/>
+            <v:imagedata r:id="rId43" o:title=""/>
           </v:shape>
-          <o:OLEObject Type="Embed" ProgID="Equation.3" ShapeID="_x0000_i1040" DrawAspect="Content" ObjectID="_1539151396" r:id="rId56"/>
+          <o:OLEObject Type="Embed" ProgID="Equation.3" ShapeID="_x0000_i1040" DrawAspect="Content" ObjectID="_1539160565" r:id="rId44"/>
         </w:object>
       </w:r>
       <w:r>
@@ -38795,9 +40345,9 @@
         </w:rPr>
         <w:object w:dxaOrig="3480" w:dyaOrig="1080">
           <v:shape id="_x0000_i1041" type="#_x0000_t75" style="width:173.5pt;height:54pt" o:ole="" fillcolor="window">
-            <v:imagedata r:id="rId57" o:title=""/>
+            <v:imagedata r:id="rId45" o:title=""/>
           </v:shape>
-          <o:OLEObject Type="Embed" ProgID="Equation.3" ShapeID="_x0000_i1041" DrawAspect="Content" ObjectID="_1539151397" r:id="rId58"/>
+          <o:OLEObject Type="Embed" ProgID="Equation.3" ShapeID="_x0000_i1041" DrawAspect="Content" ObjectID="_1539160566" r:id="rId46"/>
         </w:object>
       </w:r>
       <w:r>
@@ -39049,300 +40599,554 @@
         </w:rPr>
         <w:object w:dxaOrig="5120" w:dyaOrig="1860">
           <v:shape id="_x0000_i1042" type="#_x0000_t75" style="width:257pt;height:93pt" o:ole="">
+            <v:imagedata r:id="rId47" o:title=""/>
+          </v:shape>
+          <o:OLEObject Type="Embed" ProgID="Equation.3" ShapeID="_x0000_i1042" DrawAspect="Content" ObjectID="_1539160567" r:id="rId48"/>
+        </w:object>
+      </w:r>
+      <w:r>
+        <w:rPr>
+          <w:noProof w:val="0"/>
+        </w:rPr>
+        <w:tab/>
+      </w:r>
+      <w:r>
+        <w:rPr>
+          <w:noProof w:val="0"/>
+          <w:sz w:val="24"/>
+        </w:rPr>
+        <w:t>(3.3)</w:t>
+      </w:r>
+    </w:p>
+    <w:p>
+      <w:r>
+        <w:t xml:space="preserve">Здесь </w:t>
+      </w:r>
+      <w:r>
+        <w:rPr>
+          <w:i/>
+          <w:lang w:val="en-US"/>
+        </w:rPr>
+        <w:t>s</w:t>
+      </w:r>
+      <w:r>
+        <w:t>=3 - число неявных стадий, а коэффициенты метода равны</w:t>
+      </w:r>
+    </w:p>
+    <w:p>
+      <w:pPr>
+        <w:pStyle w:val="af8"/>
+        <w:ind w:firstLine="2835"/>
+      </w:pPr>
+      <w:r>
+        <w:rPr>
+          <w:position w:val="-104"/>
+        </w:rPr>
+        <w:object w:dxaOrig="6420" w:dyaOrig="2200">
+          <v:shape id="_x0000_i1043" type="#_x0000_t75" style="width:320.5pt;height:110pt" o:ole="">
+            <v:imagedata r:id="rId49" o:title=""/>
+          </v:shape>
+          <o:OLEObject Type="Embed" ProgID="Equation.3" ShapeID="_x0000_i1043" DrawAspect="Content" ObjectID="_1539160568" r:id="rId50"/>
+        </w:object>
+      </w:r>
+    </w:p>
+    <w:p>
+      <w:pPr>
+        <w:pStyle w:val="af3"/>
+      </w:pPr>
+      <w:r>
+        <w:t>Детали реализации изложены в [25].</w:t>
+      </w:r>
+    </w:p>
+    <w:p>
+      <w:pPr>
+        <w:pStyle w:val="af3"/>
+      </w:pPr>
+      <w:r>
+        <w:t>Метод рекомендуется использовать для решения жестких и дифференциально-алгебраических систем при низких и средних требованиях к точности (</w:t>
+      </w:r>
+      <w:r>
+        <w:rPr>
+          <w:position w:val="-6"/>
+        </w:rPr>
+        <w:object w:dxaOrig="1100" w:dyaOrig="320">
+          <v:shape id="_x0000_i1044" type="#_x0000_t75" style="width:55pt;height:16.5pt" o:ole="">
+            <v:imagedata r:id="rId51" o:title=""/>
+          </v:shape>
+          <o:OLEObject Type="Embed" ProgID="Equation.3" ShapeID="_x0000_i1044" DrawAspect="Content" ObjectID="_1539160569" r:id="rId52"/>
+        </w:object>
+      </w:r>
+      <w:r>
+        <w:t>).</w:t>
+      </w:r>
+    </w:p>
+    <w:p>
+      <w:pPr>
+        <w:pStyle w:val="3"/>
+      </w:pPr>
+      <w:bookmarkStart w:id="53" w:name="_Toc465407695"/>
+      <w:r>
+        <w:lastRenderedPageBreak/>
+        <w:t xml:space="preserve">Алгоритм </w:t>
+      </w:r>
+      <w:r>
+        <w:rPr>
+          <w:lang w:val="en-US"/>
+        </w:rPr>
+        <w:t>DIRK</w:t>
+      </w:r>
+      <w:r>
+        <w:t>-44</w:t>
+      </w:r>
+      <w:bookmarkEnd w:id="53"/>
+    </w:p>
+    <w:p>
+      <w:pPr>
+        <w:pStyle w:val="af3"/>
+      </w:pPr>
+      <w:r>
+        <w:t xml:space="preserve">Диагонально неявный </w:t>
+      </w:r>
+      <w:r>
+        <w:rPr>
+          <w:lang w:val="en-US"/>
+        </w:rPr>
+        <w:t>FSAL</w:t>
+      </w:r>
+      <w:r>
+        <w:t xml:space="preserve">-метод Рунге-Кутты реализуется с использованием четырех неявных стадий и имеет четвертый порядок. Один шаг метода выполняется в соответствии с формулами (3.3) при </w:t>
+      </w:r>
+      <w:r>
+        <w:rPr>
+          <w:i/>
+          <w:lang w:val="en-US"/>
+        </w:rPr>
+        <w:t>s</w:t>
+      </w:r>
+      <w:r>
+        <w:t>=4. Коэффициенты метода равны:</w:t>
+      </w:r>
+    </w:p>
+    <w:p>
+      <w:pPr>
+        <w:pStyle w:val="af8"/>
+        <w:jc w:val="center"/>
+      </w:pPr>
+      <w:r>
+        <w:rPr>
+          <w:position w:val="-124"/>
+        </w:rPr>
+        <w:object w:dxaOrig="6720" w:dyaOrig="2560">
+          <v:shape id="_x0000_i1045" type="#_x0000_t75" style="width:336pt;height:127.5pt" o:ole="">
+            <v:imagedata r:id="rId53" o:title=""/>
+          </v:shape>
+          <o:OLEObject Type="Embed" ProgID="Equation.3" ShapeID="_x0000_i1045" DrawAspect="Content" ObjectID="_1539160570" r:id="rId54"/>
+        </w:object>
+      </w:r>
+    </w:p>
+    <w:p>
+      <w:pPr>
+        <w:pStyle w:val="af3"/>
+      </w:pPr>
+      <w:r>
+        <w:t>Метод рекомендуется использовать для решения жестких и дифференциально-алгебраических систем при средних и высоких требованиях к точности (</w:t>
+      </w:r>
+      <w:r>
+        <w:rPr>
+          <w:position w:val="-6"/>
+        </w:rPr>
+        <w:object w:dxaOrig="1100" w:dyaOrig="320">
+          <v:shape id="_x0000_i1046" type="#_x0000_t75" style="width:55pt;height:16.5pt" o:ole="">
+            <v:imagedata r:id="rId55" o:title=""/>
+          </v:shape>
+          <o:OLEObject Type="Embed" ProgID="Equation.3" ShapeID="_x0000_i1046" DrawAspect="Content" ObjectID="_1539160571" r:id="rId56"/>
+        </w:object>
+      </w:r>
+      <w:r>
+        <w:t>).</w:t>
+      </w:r>
+    </w:p>
+    <w:p>
+      <w:pPr>
+        <w:pStyle w:val="20"/>
+      </w:pPr>
+      <w:bookmarkStart w:id="54" w:name="_Toc465407696"/>
+      <w:r>
+        <w:t>Модифицированный метод Гира</w:t>
+      </w:r>
+      <w:bookmarkEnd w:id="54"/>
+      <w:r>
+        <w:t xml:space="preserve"> </w:t>
+      </w:r>
+    </w:p>
+    <w:p>
+      <w:pPr>
+        <w:pStyle w:val="af3"/>
+      </w:pPr>
+      <w:r>
+        <w:t>В качестве одного из неявных жестко устойчивых методов интегрирования реализован модифицированный метод Гира. Метод относится к семейству многошаговых методов полиномиальной аппроксимации. Общий вид многошаговой формулы численного интегрирования имеет следующую форму [26]:</w:t>
+      </w:r>
+    </w:p>
+    <w:p>
+      <w:pPr>
+        <w:jc w:val="right"/>
+      </w:pPr>
+      <w:r>
+        <w:rPr>
+          <w:position w:val="-28"/>
+        </w:rPr>
+        <w:object w:dxaOrig="5120" w:dyaOrig="680">
+          <v:shape id="_x0000_i1047" type="#_x0000_t75" style="width:257pt;height:34pt" o:ole="" fillcolor="window">
+            <v:imagedata r:id="rId57" o:title=""/>
+          </v:shape>
+          <o:OLEObject Type="Embed" ProgID="Equation.3" ShapeID="_x0000_i1047" DrawAspect="Content" ObjectID="_1539160572" r:id="rId58"/>
+        </w:object>
+      </w:r>
+      <w:r>
+        <w:tab/>
+      </w:r>
+      <w:r>
+        <w:tab/>
+      </w:r>
+      <w:r>
+        <w:tab/>
+        <w:t>(3.4)</w:t>
+      </w:r>
+    </w:p>
+    <w:p>
+      <w:r>
+        <w:t xml:space="preserve">где k – порядок метода; n – временной слой; h – шаг интегрирования; </w:t>
+      </w:r>
+      <w:r>
+        <w:rPr>
+          <w:lang w:val="en-US"/>
+        </w:rPr>
+        <w:t>a</w:t>
+      </w:r>
+      <w:r>
+        <w:rPr>
+          <w:vertAlign w:val="subscript"/>
+          <w:lang w:val="en-US"/>
+        </w:rPr>
+        <w:t>i</w:t>
+      </w:r>
+      <w:r>
+        <w:t xml:space="preserve">, </w:t>
+      </w:r>
+      <w:r>
+        <w:rPr>
+          <w:lang w:val="en-US"/>
+        </w:rPr>
+        <w:t>b</w:t>
+      </w:r>
+      <w:r>
+        <w:rPr>
+          <w:vertAlign w:val="subscript"/>
+          <w:lang w:val="en-US"/>
+        </w:rPr>
+        <w:t>i</w:t>
+      </w:r>
+      <w:r>
+        <w:t xml:space="preserve"> – коэффициенты метода; индекс </w:t>
+      </w:r>
+      <w:r>
+        <w:rPr>
+          <w:lang w:val="en-US"/>
+        </w:rPr>
+        <w:t>m</w:t>
+      </w:r>
+      <w:r>
+        <w:t xml:space="preserve"> относится к </w:t>
+      </w:r>
+      <w:r>
+        <w:rPr>
+          <w:lang w:val="en-US"/>
+        </w:rPr>
+        <w:t>m</w:t>
+      </w:r>
+      <w:r>
+        <w:t xml:space="preserve">-ому уравнению исходной системы ОДУ, представленной в нормальной форме Коши: </w:t>
+      </w:r>
+      <w:r>
+        <w:rPr>
+          <w:lang w:val="en-US"/>
+        </w:rPr>
+        <w:t>x</w:t>
+      </w:r>
+      <w:r>
+        <w:t>'(</w:t>
+      </w:r>
+      <w:r>
+        <w:rPr>
+          <w:lang w:val="en-US"/>
+        </w:rPr>
+        <w:t>t</w:t>
+      </w:r>
+      <w:r>
+        <w:t xml:space="preserve">) = f(x, t); </w:t>
+      </w:r>
+      <w:r>
+        <w:rPr>
+          <w:lang w:val="en-US"/>
+        </w:rPr>
+        <w:t>M</w:t>
+      </w:r>
+      <w:r>
+        <w:t xml:space="preserve"> – число уравнений в системе.</w:t>
+      </w:r>
+    </w:p>
+    <w:p>
+      <w:pPr>
+        <w:pStyle w:val="af3"/>
+      </w:pPr>
+      <w:r>
+        <w:t>Метод Гира может быть представлен как метод прогноза-коррекции, канонический вид которого, выраженный посредством векторного представления Нордсика, имеет следующую форму представления:</w:t>
+      </w:r>
+    </w:p>
+    <w:p>
+      <w:pPr>
+        <w:jc w:val="right"/>
+      </w:pPr>
+      <w:r>
+        <w:t>прогноз :</w:t>
+      </w:r>
+      <w:r>
+        <w:t xml:space="preserve"> </w:t>
+      </w:r>
+      <w:r>
+        <w:rPr>
+          <w:position w:val="-12"/>
+        </w:rPr>
+        <w:object w:dxaOrig="1420" w:dyaOrig="440">
+          <v:shape id="_x0000_i1048" type="#_x0000_t75" style="width:71.5pt;height:22.5pt" o:ole="" fillcolor="window">
             <v:imagedata r:id="rId59" o:title=""/>
           </v:shape>
-          <o:OLEObject Type="Embed" ProgID="Equation.3" ShapeID="_x0000_i1042" DrawAspect="Content" ObjectID="_1539151398" r:id="rId60"/>
+          <o:OLEObject Type="Embed" ProgID="Equation.3" ShapeID="_x0000_i1048" DrawAspect="Content" ObjectID="_1539160573" r:id="rId60"/>
         </w:object>
       </w:r>
       <w:r>
-        <w:rPr>
-          <w:noProof w:val="0"/>
-        </w:rPr>
+        <w:t>;</w:t>
+      </w:r>
+      <w:r>
         <w:tab/>
       </w:r>
       <w:r>
-        <w:rPr>
-          <w:noProof w:val="0"/>
-          <w:sz w:val="24"/>
-        </w:rPr>
-        <w:t>(3.3)</w:t>
-      </w:r>
-    </w:p>
-    <w:p>
-      <w:r>
-        <w:t xml:space="preserve">Здесь </w:t>
-      </w:r>
-      <w:r>
-        <w:rPr>
-          <w:i/>
-          <w:lang w:val="en-US"/>
-        </w:rPr>
-        <w:t>s</w:t>
-      </w:r>
-      <w:r>
-        <w:t>=3 - число неявных стадий, а коэффициенты метода равны</w:t>
-      </w:r>
-    </w:p>
-    <w:p>
-      <w:pPr>
-        <w:pStyle w:val="af8"/>
-        <w:ind w:firstLine="2835"/>
-      </w:pPr>
-      <w:r>
-        <w:rPr>
-          <w:position w:val="-104"/>
-        </w:rPr>
-        <w:object w:dxaOrig="6420" w:dyaOrig="2200">
-          <v:shape id="_x0000_i1043" type="#_x0000_t75" style="width:320.5pt;height:110pt" o:ole="">
+        <w:tab/>
+      </w:r>
+      <w:r>
+        <w:tab/>
+      </w:r>
+      <w:r>
+        <w:tab/>
+      </w:r>
+      <w:r>
+        <w:tab/>
+      </w:r>
+      <w:r>
+        <w:tab/>
+        <w:t>(3.5)</w:t>
+      </w:r>
+    </w:p>
+    <w:p>
+      <w:pPr>
+        <w:jc w:val="right"/>
+      </w:pPr>
+      <w:r>
+        <w:t xml:space="preserve">коррекция: </w:t>
+      </w:r>
+      <w:r>
+        <w:rPr>
+          <w:position w:val="-12"/>
+        </w:rPr>
+        <w:object w:dxaOrig="4000" w:dyaOrig="440">
+          <v:shape id="_x0000_i1049" type="#_x0000_t75" style="width:199.5pt;height:22.5pt" o:ole="" fillcolor="window">
             <v:imagedata r:id="rId61" o:title=""/>
           </v:shape>
-          <o:OLEObject Type="Embed" ProgID="Equation.3" ShapeID="_x0000_i1043" DrawAspect="Content" ObjectID="_1539151399" r:id="rId62"/>
+          <o:OLEObject Type="Embed" ProgID="Equation.3" ShapeID="_x0000_i1049" DrawAspect="Content" ObjectID="_1539160574" r:id="rId62"/>
         </w:object>
       </w:r>
-    </w:p>
-    <w:p>
-      <w:pPr>
-        <w:pStyle w:val="af3"/>
-      </w:pPr>
-      <w:r>
-        <w:t>Детали реализации изложены в [25].</w:t>
-      </w:r>
-    </w:p>
-    <w:p>
-      <w:pPr>
-        <w:pStyle w:val="af3"/>
-      </w:pPr>
-      <w:r>
-        <w:t>Метод рекомендуется использовать для решения жестких и дифференциально-алгебраических систем при низких и средних требованиях к точности (</w:t>
-      </w:r>
-      <w:r>
-        <w:rPr>
-          <w:position w:val="-6"/>
-        </w:rPr>
-        <w:object w:dxaOrig="1100" w:dyaOrig="320">
-          <v:shape id="_x0000_i1044" type="#_x0000_t75" style="width:55pt;height:16.5pt" o:ole="">
+      <w:r>
+        <w:t xml:space="preserve"> </w:t>
+      </w:r>
+      <w:r>
+        <w:tab/>
+      </w:r>
+      <w:r>
+        <w:tab/>
+        <w:t>(3.6)</w:t>
+      </w:r>
+    </w:p>
+    <w:p>
+      <w:r>
+        <w:t xml:space="preserve">где </w:t>
+      </w:r>
+      <w:r>
+        <w:rPr>
+          <w:lang w:val="en-US"/>
+        </w:rPr>
+        <w:t>N</w:t>
+      </w:r>
+      <w:r>
+        <w:t xml:space="preserve"> – число итераций; </w:t>
+      </w:r>
+      <w:r>
+        <w:rPr>
+          <w:lang w:val="en-US"/>
+        </w:rPr>
+        <w:t>m</w:t>
+      </w:r>
+      <w:r>
+        <w:t xml:space="preserve"> = 1, 2…, </w:t>
+      </w:r>
+      <w:r>
+        <w:rPr>
+          <w:lang w:val="en-US"/>
+        </w:rPr>
+        <w:t>M</w:t>
+      </w:r>
+      <w:r>
+        <w:t xml:space="preserve">; </w:t>
+      </w:r>
+      <w:r>
+        <w:rPr>
+          <w:position w:val="-32"/>
+        </w:rPr>
+        <w:object w:dxaOrig="3260" w:dyaOrig="760">
+          <v:shape id="_x0000_i1050" type="#_x0000_t75" style="width:163.5pt;height:38pt" o:ole="" fillcolor="window">
             <v:imagedata r:id="rId63" o:title=""/>
           </v:shape>
-          <o:OLEObject Type="Embed" ProgID="Equation.3" ShapeID="_x0000_i1044" DrawAspect="Content" ObjectID="_1539151400" r:id="rId64"/>
+          <o:OLEObject Type="Embed" ProgID="Equation.3" ShapeID="_x0000_i1050" DrawAspect="Content" ObjectID="_1539160575" r:id="rId64"/>
         </w:object>
       </w:r>
       <w:r>
-        <w:t>).</w:t>
-      </w:r>
-    </w:p>
-    <w:p>
-      <w:pPr>
-        <w:pStyle w:val="3"/>
-      </w:pPr>
-      <w:bookmarkStart w:id="53" w:name="_Toc465407695"/>
-      <w:r>
-        <w:lastRenderedPageBreak/>
-        <w:t xml:space="preserve">Алгоритм </w:t>
-      </w:r>
-      <w:r>
-        <w:rPr>
-          <w:lang w:val="en-US"/>
-        </w:rPr>
-        <w:t>DIRK</w:t>
-      </w:r>
-      <w:r>
-        <w:t>-44</w:t>
-      </w:r>
-      <w:bookmarkEnd w:id="53"/>
-    </w:p>
-    <w:p>
-      <w:pPr>
-        <w:pStyle w:val="af3"/>
-      </w:pPr>
-      <w:r>
-        <w:t xml:space="preserve">Диагонально неявный </w:t>
-      </w:r>
-      <w:r>
-        <w:rPr>
-          <w:lang w:val="en-US"/>
-        </w:rPr>
-        <w:t>FSAL</w:t>
-      </w:r>
-      <w:r>
-        <w:t xml:space="preserve">-метод Рунге-Кутты реализуется с использованием четырех неявных стадий и имеет четвертый порядок. Один шаг метода выполняется в соответствии с формулами (3.3) при </w:t>
-      </w:r>
-      <w:r>
-        <w:rPr>
-          <w:i/>
-          <w:lang w:val="en-US"/>
-        </w:rPr>
-        <w:t>s</w:t>
-      </w:r>
-      <w:r>
-        <w:t>=4. Коэффициенты метода равны:</w:t>
-      </w:r>
-    </w:p>
-    <w:p>
-      <w:pPr>
-        <w:pStyle w:val="af8"/>
-        <w:jc w:val="center"/>
-      </w:pPr>
-      <w:r>
-        <w:rPr>
-          <w:position w:val="-124"/>
-        </w:rPr>
-        <w:object w:dxaOrig="6720" w:dyaOrig="2560">
-          <v:shape id="_x0000_i1045" type="#_x0000_t75" style="width:336pt;height:127.5pt" o:ole="">
+        <w:t xml:space="preserve"> – вектор Нордсика; Z – треугольная матрица Паскаля, элемент </w:t>
+      </w:r>
+      <w:r>
+        <w:rPr>
+          <w:position w:val="-12"/>
+        </w:rPr>
+        <w:object w:dxaOrig="340" w:dyaOrig="380">
+          <v:shape id="_x0000_i1051" type="#_x0000_t75" style="width:17pt;height:19.5pt" o:ole="" fillcolor="window">
             <v:imagedata r:id="rId65" o:title=""/>
           </v:shape>
-          <o:OLEObject Type="Embed" ProgID="Equation.3" ShapeID="_x0000_i1045" DrawAspect="Content" ObjectID="_1539151401" r:id="rId66"/>
+          <o:OLEObject Type="Embed" ProgID="Equation.3" ShapeID="_x0000_i1051" DrawAspect="Content" ObjectID="_1539160576" r:id="rId66"/>
         </w:object>
       </w:r>
-    </w:p>
-    <w:p>
-      <w:pPr>
-        <w:pStyle w:val="af3"/>
-      </w:pPr>
-      <w:r>
-        <w:t>Метод рекомендуется использовать для решения жестких и дифференциально-алгебраических систем при средних и высоких требованиях к точности (</w:t>
-      </w:r>
-      <w:r>
-        <w:rPr>
-          <w:position w:val="-6"/>
-        </w:rPr>
-        <w:object w:dxaOrig="1100" w:dyaOrig="320">
-          <v:shape id="_x0000_i1046" type="#_x0000_t75" style="width:55pt;height:16.5pt" o:ole="">
+      <w:r>
+        <w:t xml:space="preserve"> которой определяется выражением </w:t>
+      </w:r>
+      <w:r>
+        <w:rPr>
+          <w:position w:val="-28"/>
+        </w:rPr>
+        <w:object w:dxaOrig="2659" w:dyaOrig="660">
+          <v:shape id="_x0000_i1052" type="#_x0000_t75" style="width:133pt;height:32.5pt" o:ole="" fillcolor="window">
             <v:imagedata r:id="rId67" o:title=""/>
           </v:shape>
-          <o:OLEObject Type="Embed" ProgID="Equation.3" ShapeID="_x0000_i1046" DrawAspect="Content" ObjectID="_1539151402" r:id="rId68"/>
+          <o:OLEObject Type="Embed" ProgID="Equation.3" ShapeID="_x0000_i1052" DrawAspect="Content" ObjectID="_1539160577" r:id="rId68"/>
         </w:object>
       </w:r>
       <w:r>
-        <w:t>).</w:t>
-      </w:r>
-    </w:p>
-    <w:p>
-      <w:pPr>
-        <w:pStyle w:val="20"/>
-      </w:pPr>
-      <w:bookmarkStart w:id="54" w:name="_Toc465407696"/>
-      <w:r>
-        <w:t>Модифицированный метод Гира</w:t>
-      </w:r>
-      <w:bookmarkEnd w:id="54"/>
-      <w:r>
-        <w:t xml:space="preserve"> </w:t>
-      </w:r>
-    </w:p>
-    <w:p>
-      <w:pPr>
-        <w:pStyle w:val="af3"/>
-      </w:pPr>
-      <w:r>
-        <w:t>В качестве одного из неявных жестко устойчивых методов интегрирования реализован модифицированный метод Гира. Метод относится к семейству многошаговых методов полиномиальной аппроксимации. Общий вид многошаговой формулы численного интегрирования имеет следующую форму [26]:</w:t>
-      </w:r>
-    </w:p>
-    <w:p>
-      <w:pPr>
-        <w:jc w:val="right"/>
-      </w:pPr>
-      <w:r>
-        <w:rPr>
-          <w:position w:val="-28"/>
-        </w:rPr>
-        <w:object w:dxaOrig="5120" w:dyaOrig="680">
-          <v:shape id="_x0000_i1047" type="#_x0000_t75" style="width:257pt;height:34pt" o:ole="" fillcolor="window">
+        <w:t xml:space="preserve">; </w:t>
+      </w:r>
+      <w:r>
+        <w:rPr>
+          <w:position w:val="-12"/>
+          <w:lang w:val="en-US"/>
+        </w:rPr>
+        <w:object w:dxaOrig="340" w:dyaOrig="380">
+          <v:shape id="_x0000_i1053" type="#_x0000_t75" style="width:17pt;height:19.5pt" o:ole="" fillcolor="window">
             <v:imagedata r:id="rId69" o:title=""/>
           </v:shape>
-          <o:OLEObject Type="Embed" ProgID="Equation.3" ShapeID="_x0000_i1047" DrawAspect="Content" ObjectID="_1539151403" r:id="rId70"/>
+          <o:OLEObject Type="Embed" ProgID="Equation.3" ShapeID="_x0000_i1053" DrawAspect="Content" ObjectID="_1539160578" r:id="rId70"/>
         </w:object>
       </w:r>
       <w:r>
-        <w:tab/>
-      </w:r>
-      <w:r>
-        <w:tab/>
-      </w:r>
-      <w:r>
-        <w:tab/>
-        <w:t>(3.4)</w:t>
-      </w:r>
-    </w:p>
-    <w:p>
-      <w:r>
-        <w:t xml:space="preserve">где k – порядок метода; n – временной слой; h – шаг интегрирования; </w:t>
-      </w:r>
-      <w:r>
-        <w:rPr>
-          <w:lang w:val="en-US"/>
-        </w:rPr>
-        <w:t>a</w:t>
+        <w:t xml:space="preserve"> – ”корректирующая” функция на </w:t>
+      </w:r>
+      <w:r>
+        <w:rPr>
+          <w:lang w:val="en-US"/>
+        </w:rPr>
+        <w:t>j</w:t>
+      </w:r>
+      <w:r>
+        <w:t>-ой итерации; c</w:t>
       </w:r>
       <w:r>
         <w:rPr>
           <w:vertAlign w:val="subscript"/>
-          <w:lang w:val="en-US"/>
-        </w:rPr>
-        <w:t>i</w:t>
-      </w:r>
-      <w:r>
-        <w:t xml:space="preserve">, </w:t>
-      </w:r>
-      <w:r>
-        <w:rPr>
-          <w:lang w:val="en-US"/>
-        </w:rPr>
-        <w:t>b</w:t>
+        </w:rPr>
+        <w:t>z</w:t>
+      </w:r>
+      <w:r>
+        <w:t xml:space="preserve"> – {c</w:t>
       </w:r>
       <w:r>
         <w:rPr>
           <w:vertAlign w:val="subscript"/>
-          <w:lang w:val="en-US"/>
-        </w:rPr>
-        <w:t>i</w:t>
-      </w:r>
-      <w:r>
-        <w:t xml:space="preserve"> – коэффициенты метода; индекс </w:t>
-      </w:r>
-      <w:r>
-        <w:rPr>
-          <w:lang w:val="en-US"/>
-        </w:rPr>
-        <w:t>m</w:t>
-      </w:r>
-      <w:r>
-        <w:t xml:space="preserve"> относится к </w:t>
-      </w:r>
-      <w:r>
-        <w:rPr>
-          <w:lang w:val="en-US"/>
-        </w:rPr>
-        <w:t>m</w:t>
-      </w:r>
-      <w:r>
-        <w:t xml:space="preserve">-ому уравнению исходной системы ОДУ, представленной в нормальной форме Коши: </w:t>
-      </w:r>
-      <w:r>
-        <w:rPr>
-          <w:lang w:val="en-US"/>
-        </w:rPr>
-        <w:t>x</w:t>
-      </w:r>
-      <w:r>
-        <w:t>'(</w:t>
-      </w:r>
-      <w:r>
-        <w:rPr>
-          <w:lang w:val="en-US"/>
-        </w:rPr>
-        <w:t>t</w:t>
-      </w:r>
-      <w:r>
-        <w:t xml:space="preserve">) = f(x, t); </w:t>
-      </w:r>
-      <w:r>
-        <w:rPr>
-          <w:lang w:val="en-US"/>
-        </w:rPr>
-        <w:t>M</w:t>
-      </w:r>
-      <w:r>
-        <w:t xml:space="preserve"> – число уравнений в системе.</w:t>
+        </w:rPr>
+        <w:t>z</w:t>
+      </w:r>
+      <w:r>
+        <w:rPr>
+          <w:vertAlign w:val="superscript"/>
+        </w:rPr>
+        <w:t>1</w:t>
+      </w:r>
+      <w:r>
+        <w:t xml:space="preserve"> , c</w:t>
+      </w:r>
+      <w:r>
+        <w:rPr>
+          <w:vertAlign w:val="subscript"/>
+        </w:rPr>
+        <w:t>z</w:t>
+      </w:r>
+      <w:r>
+        <w:rPr>
+          <w:vertAlign w:val="superscript"/>
+        </w:rPr>
+        <w:t>2</w:t>
+      </w:r>
+      <w:r>
+        <w:t xml:space="preserve"> , c</w:t>
+      </w:r>
+      <w:r>
+        <w:rPr>
+          <w:vertAlign w:val="subscript"/>
+        </w:rPr>
+        <w:t>z</w:t>
+      </w:r>
+      <w:r>
+        <w:rPr>
+          <w:vertAlign w:val="superscript"/>
+        </w:rPr>
+        <w:t>3</w:t>
+      </w:r>
+      <w:r>
+        <w:t xml:space="preserve"> ,... c</w:t>
+      </w:r>
+      <w:r>
+        <w:rPr>
+          <w:vertAlign w:val="subscript"/>
+        </w:rPr>
+        <w:t>z</w:t>
+      </w:r>
+      <w:r>
+        <w:rPr>
+          <w:vertAlign w:val="superscript"/>
+        </w:rPr>
+        <w:t>k+1</w:t>
+      </w:r>
+      <w:r>
+        <w:t>} – вектор коэффициентов, зависящий от</w:t>
+      </w:r>
+      <w:r>
+        <w:t xml:space="preserve"> </w:t>
+      </w:r>
+      <w:r>
+        <w:t>текущего порядка метода.</w:t>
       </w:r>
     </w:p>
     <w:p>
@@ -39350,7 +41154,39 @@
         <w:pStyle w:val="af3"/>
       </w:pPr>
       <w:r>
-        <w:t>Метод Гира может быть представлен как метод прогноза-коррекции, канонический вид которого, выраженный посредством векторного представления Нордсика, имеет следующую форму представления:</w:t>
+        <w:t xml:space="preserve">Для определения вектора “корректирующих” функций </w:t>
+      </w:r>
+      <w:r>
+        <w:rPr>
+          <w:lang w:val="en-US"/>
+        </w:rPr>
+        <w:t>g</w:t>
+      </w:r>
+      <w:r>
+        <w:rPr>
+          <w:vertAlign w:val="superscript"/>
+          <w:lang w:val="en-US"/>
+        </w:rPr>
+        <w:t>j</w:t>
+      </w:r>
+      <w:r>
+        <w:t xml:space="preserve"> используется модифицированный итерационный метод Ньютона-Рафсона. При этом система линейных уравнений для определения </w:t>
+      </w:r>
+      <w:r>
+        <w:rPr>
+          <w:lang w:val="en-US"/>
+        </w:rPr>
+        <w:t>g</w:t>
+      </w:r>
+      <w:r>
+        <w:rPr>
+          <w:vertAlign w:val="superscript"/>
+          <w:lang w:val="en-US"/>
+        </w:rPr>
+        <w:t>j</w:t>
+      </w:r>
+      <w:r>
+        <w:t xml:space="preserve"> имеет следующий вид:</w:t>
       </w:r>
     </w:p>
     <w:p>
@@ -39358,24 +41194,18 @@
         <w:jc w:val="right"/>
       </w:pPr>
       <w:r>
-        <w:t>прогноз :</w:t>
-      </w:r>
-      <w:r>
-        <w:t xml:space="preserve"> </w:t>
-      </w:r>
-      <w:r>
-        <w:rPr>
-          <w:position w:val="-12"/>
-        </w:rPr>
-        <w:object w:dxaOrig="1420" w:dyaOrig="440">
-          <v:shape id="_x0000_i1048" type="#_x0000_t75" style="width:71.5pt;height:22.5pt" o:ole="" fillcolor="window">
+        <w:rPr>
+          <w:position w:val="-14"/>
+        </w:rPr>
+        <w:object w:dxaOrig="4360" w:dyaOrig="460">
+          <v:shape id="_x0000_i1054" type="#_x0000_t75" style="width:218.5pt;height:23pt" o:ole="" fillcolor="window">
             <v:imagedata r:id="rId71" o:title=""/>
           </v:shape>
-          <o:OLEObject Type="Embed" ProgID="Equation.3" ShapeID="_x0000_i1048" DrawAspect="Content" ObjectID="_1539151404" r:id="rId72"/>
+          <o:OLEObject Type="Embed" ProgID="Equation.3" ShapeID="_x0000_i1054" DrawAspect="Content" ObjectID="_1539160579" r:id="rId72"/>
         </w:object>
       </w:r>
       <w:r>
-        <w:t>;</w:t>
+        <w:t>,</w:t>
       </w:r>
       <w:r>
         <w:tab/>
@@ -39388,328 +41218,48 @@
       </w:r>
       <w:r>
         <w:tab/>
-      </w:r>
-      <w:r>
-        <w:tab/>
-      </w:r>
-      <w:r>
-        <w:tab/>
-        <w:t>(3.5)</w:t>
-      </w:r>
-    </w:p>
-    <w:p>
-      <w:pPr>
-        <w:jc w:val="right"/>
-      </w:pPr>
-      <w:r>
-        <w:t xml:space="preserve">коррекция: </w:t>
-      </w:r>
-      <w:r>
-        <w:rPr>
-          <w:position w:val="-12"/>
-        </w:rPr>
-        <w:object w:dxaOrig="4000" w:dyaOrig="440">
-          <v:shape id="_x0000_i1049" type="#_x0000_t75" style="width:199.5pt;height:22.5pt" o:ole="" fillcolor="window">
+        <w:t>(3.7)</w:t>
+      </w:r>
+    </w:p>
+    <w:p>
+      <w:pPr>
+        <w:pStyle w:val="af3"/>
+      </w:pPr>
+      <w:r>
+        <w:t>где b</w:t>
+      </w:r>
+      <w:r>
+        <w:rPr>
+          <w:vertAlign w:val="subscript"/>
+        </w:rPr>
+        <w:t>-1</w:t>
+      </w:r>
+      <w:r>
+        <w:t xml:space="preserve"> – коэффициент при неявном члене в уравнении метода; </w:t>
+      </w:r>
+      <w:r>
+        <w:rPr>
+          <w:position w:val="-14"/>
+        </w:rPr>
+        <w:object w:dxaOrig="1359" w:dyaOrig="460">
+          <v:shape id="_x0000_i1055" type="#_x0000_t75" style="width:68pt;height:23pt" o:ole="" fillcolor="window">
             <v:imagedata r:id="rId73" o:title=""/>
           </v:shape>
-          <o:OLEObject Type="Embed" ProgID="Equation.3" ShapeID="_x0000_i1049" DrawAspect="Content" ObjectID="_1539151405" r:id="rId74"/>
+          <o:OLEObject Type="Embed" ProgID="Equation.3" ShapeID="_x0000_i1055" DrawAspect="Content" ObjectID="_1539160580" r:id="rId74"/>
         </w:object>
       </w:r>
       <w:r>
-        <w:t xml:space="preserve"> </w:t>
-      </w:r>
-      <w:r>
-        <w:tab/>
-      </w:r>
-      <w:r>
-        <w:tab/>
-        <w:t>(3.6)</w:t>
-      </w:r>
-    </w:p>
-    <w:p>
-      <w:r>
-        <w:t xml:space="preserve">где </w:t>
-      </w:r>
-      <w:r>
-        <w:rPr>
-          <w:lang w:val="en-US"/>
-        </w:rPr>
-        <w:t>N</w:t>
-      </w:r>
-      <w:r>
-        <w:t xml:space="preserve"> – число итераций; </w:t>
-      </w:r>
-      <w:r>
-        <w:rPr>
-          <w:lang w:val="en-US"/>
-        </w:rPr>
-        <w:t>m</w:t>
-      </w:r>
-      <w:r>
-        <w:t xml:space="preserve"> = 1, 2…, </w:t>
-      </w:r>
-      <w:r>
-        <w:rPr>
-          <w:lang w:val="en-US"/>
-        </w:rPr>
-        <w:t>M</w:t>
-      </w:r>
-      <w:r>
-        <w:t xml:space="preserve">; </w:t>
-      </w:r>
-      <w:r>
-        <w:rPr>
-          <w:position w:val="-32"/>
-        </w:rPr>
-        <w:object w:dxaOrig="3260" w:dyaOrig="760">
-          <v:shape id="_x0000_i1050" type="#_x0000_t75" style="width:163.5pt;height:38pt" o:ole="" fillcolor="window">
+        <w:t xml:space="preserve"> – вектор производных по времени на j-ой итерации; </w:t>
+      </w:r>
+      <w:r>
+        <w:rPr>
+          <w:position w:val="-14"/>
+        </w:rPr>
+        <w:object w:dxaOrig="1440" w:dyaOrig="460">
+          <v:shape id="_x0000_i1056" type="#_x0000_t75" style="width:1in;height:23pt" o:ole="" fillcolor="window">
             <v:imagedata r:id="rId75" o:title=""/>
           </v:shape>
-          <o:OLEObject Type="Embed" ProgID="Equation.3" ShapeID="_x0000_i1050" DrawAspect="Content" ObjectID="_1539151406" r:id="rId76"/>
-        </w:object>
-      </w:r>
-      <w:r>
-        <w:t xml:space="preserve"> – вектор Нордсика; Z – треугольная матрица Паскаля, элемент </w:t>
-      </w:r>
-      <w:r>
-        <w:rPr>
-          <w:position w:val="-12"/>
-        </w:rPr>
-        <w:object w:dxaOrig="340" w:dyaOrig="380">
-          <v:shape id="_x0000_i1051" type="#_x0000_t75" style="width:17pt;height:19.5pt" o:ole="" fillcolor="window">
-            <v:imagedata r:id="rId77" o:title=""/>
-          </v:shape>
-          <o:OLEObject Type="Embed" ProgID="Equation.3" ShapeID="_x0000_i1051" DrawAspect="Content" ObjectID="_1539151407" r:id="rId78"/>
-        </w:object>
-      </w:r>
-      <w:r>
-        <w:t xml:space="preserve"> которой определяется выражением </w:t>
-      </w:r>
-      <w:r>
-        <w:rPr>
-          <w:position w:val="-28"/>
-        </w:rPr>
-        <w:object w:dxaOrig="2659" w:dyaOrig="660">
-          <v:shape id="_x0000_i1052" type="#_x0000_t75" style="width:133pt;height:32.5pt" o:ole="" fillcolor="window">
-            <v:imagedata r:id="rId79" o:title=""/>
-          </v:shape>
-          <o:OLEObject Type="Embed" ProgID="Equation.3" ShapeID="_x0000_i1052" DrawAspect="Content" ObjectID="_1539151408" r:id="rId80"/>
-        </w:object>
-      </w:r>
-      <w:r>
-        <w:t xml:space="preserve">; </w:t>
-      </w:r>
-      <w:r>
-        <w:rPr>
-          <w:position w:val="-12"/>
-          <w:lang w:val="en-US"/>
-        </w:rPr>
-        <w:object w:dxaOrig="340" w:dyaOrig="380">
-          <v:shape id="_x0000_i1053" type="#_x0000_t75" style="width:17pt;height:19.5pt" o:ole="" fillcolor="window">
-            <v:imagedata r:id="rId81" o:title=""/>
-          </v:shape>
-          <o:OLEObject Type="Embed" ProgID="Equation.3" ShapeID="_x0000_i1053" DrawAspect="Content" ObjectID="_1539151409" r:id="rId82"/>
-        </w:object>
-      </w:r>
-      <w:r>
-        <w:t xml:space="preserve"> – ”корректирующая” функция на </w:t>
-      </w:r>
-      <w:r>
-        <w:rPr>
-          <w:lang w:val="en-US"/>
-        </w:rPr>
-        <w:t>j</w:t>
-      </w:r>
-      <w:r>
-        <w:t>-ой итерации; c</w:t>
-      </w:r>
-      <w:r>
-        <w:rPr>
-          <w:vertAlign w:val="subscript"/>
-        </w:rPr>
-        <w:t>z</w:t>
-      </w:r>
-      <w:r>
-        <w:t xml:space="preserve"> – {c</w:t>
-      </w:r>
-      <w:r>
-        <w:rPr>
-          <w:vertAlign w:val="subscript"/>
-        </w:rPr>
-        <w:t>z</w:t>
-      </w:r>
-      <w:r>
-        <w:rPr>
-          <w:vertAlign w:val="superscript"/>
-        </w:rPr>
-        <w:t>1</w:t>
-      </w:r>
-      <w:r>
-        <w:t xml:space="preserve"> , c</w:t>
-      </w:r>
-      <w:r>
-        <w:rPr>
-          <w:vertAlign w:val="subscript"/>
-        </w:rPr>
-        <w:t>z</w:t>
-      </w:r>
-      <w:r>
-        <w:rPr>
-          <w:vertAlign w:val="superscript"/>
-        </w:rPr>
-        <w:t>2</w:t>
-      </w:r>
-      <w:r>
-        <w:t xml:space="preserve"> , c</w:t>
-      </w:r>
-      <w:r>
-        <w:rPr>
-          <w:vertAlign w:val="subscript"/>
-        </w:rPr>
-        <w:t>z</w:t>
-      </w:r>
-      <w:r>
-        <w:rPr>
-          <w:vertAlign w:val="superscript"/>
-        </w:rPr>
-        <w:t>3</w:t>
-      </w:r>
-      <w:r>
-        <w:t xml:space="preserve"> ,... c</w:t>
-      </w:r>
-      <w:r>
-        <w:rPr>
-          <w:vertAlign w:val="subscript"/>
-        </w:rPr>
-        <w:t>z</w:t>
-      </w:r>
-      <w:r>
-        <w:rPr>
-          <w:vertAlign w:val="superscript"/>
-        </w:rPr>
-        <w:t>k+1</w:t>
-      </w:r>
-      <w:r>
-        <w:t>} – вектор коэффициентов, зависящий от</w:t>
-      </w:r>
-      <w:r>
-        <w:t xml:space="preserve"> </w:t>
-      </w:r>
-      <w:r>
-        <w:t>текущего порядка метода.</w:t>
-      </w:r>
-    </w:p>
-    <w:p>
-      <w:pPr>
-        <w:pStyle w:val="af3"/>
-      </w:pPr>
-      <w:r>
-        <w:t xml:space="preserve">Для определения вектора “корректирующих” функций </w:t>
-      </w:r>
-      <w:r>
-        <w:rPr>
-          <w:lang w:val="en-US"/>
-        </w:rPr>
-        <w:t>g</w:t>
-      </w:r>
-      <w:r>
-        <w:rPr>
-          <w:vertAlign w:val="superscript"/>
-          <w:lang w:val="en-US"/>
-        </w:rPr>
-        <w:t>j</w:t>
-      </w:r>
-      <w:r>
-        <w:t xml:space="preserve"> используется модифицированный итерационный метод Ньютона-Рафсона. При этом система линейных уравнений для определения </w:t>
-      </w:r>
-      <w:r>
-        <w:rPr>
-          <w:lang w:val="en-US"/>
-        </w:rPr>
-        <w:t>g</w:t>
-      </w:r>
-      <w:r>
-        <w:rPr>
-          <w:vertAlign w:val="superscript"/>
-          <w:lang w:val="en-US"/>
-        </w:rPr>
-        <w:t>j</w:t>
-      </w:r>
-      <w:r>
-        <w:t xml:space="preserve"> имеет следующий вид:</w:t>
-      </w:r>
-    </w:p>
-    <w:p>
-      <w:pPr>
-        <w:jc w:val="right"/>
-      </w:pPr>
-      <w:r>
-        <w:rPr>
-          <w:position w:val="-14"/>
-        </w:rPr>
-        <w:object w:dxaOrig="4360" w:dyaOrig="460">
-          <v:shape id="_x0000_i1054" type="#_x0000_t75" style="width:218.5pt;height:23pt" o:ole="" fillcolor="window">
-            <v:imagedata r:id="rId83" o:title=""/>
-          </v:shape>
-          <o:OLEObject Type="Embed" ProgID="Equation.3" ShapeID="_x0000_i1054" DrawAspect="Content" ObjectID="_1539151410" r:id="rId84"/>
-        </w:object>
-      </w:r>
-      <w:r>
-        <w:t>,</w:t>
-      </w:r>
-      <w:r>
-        <w:tab/>
-      </w:r>
-      <w:r>
-        <w:tab/>
-      </w:r>
-      <w:r>
-        <w:tab/>
-      </w:r>
-      <w:r>
-        <w:tab/>
-        <w:t>(3.7)</w:t>
-      </w:r>
-    </w:p>
-    <w:p>
-      <w:pPr>
-        <w:pStyle w:val="af3"/>
-      </w:pPr>
-      <w:r>
-        <w:t>где b</w:t>
-      </w:r>
-      <w:r>
-        <w:rPr>
-          <w:vertAlign w:val="subscript"/>
-        </w:rPr>
-        <w:t>-1</w:t>
-      </w:r>
-      <w:r>
-        <w:t xml:space="preserve"> – коэффициент при неявном члене в уравнении метода; </w:t>
-      </w:r>
-      <w:r>
-        <w:rPr>
-          <w:position w:val="-14"/>
-        </w:rPr>
-        <w:object w:dxaOrig="1359" w:dyaOrig="460">
-          <v:shape id="_x0000_i1055" type="#_x0000_t75" style="width:68pt;height:23pt" o:ole="" fillcolor="window">
-            <v:imagedata r:id="rId85" o:title=""/>
-          </v:shape>
-          <o:OLEObject Type="Embed" ProgID="Equation.3" ShapeID="_x0000_i1055" DrawAspect="Content" ObjectID="_1539151411" r:id="rId86"/>
-        </w:object>
-      </w:r>
-      <w:r>
-        <w:t xml:space="preserve"> – вектор производных по времени на j-ой итерации; </w:t>
-      </w:r>
-      <w:r>
-        <w:rPr>
-          <w:position w:val="-14"/>
-        </w:rPr>
-        <w:object w:dxaOrig="1440" w:dyaOrig="460">
-          <v:shape id="_x0000_i1056" type="#_x0000_t75" style="width:1in;height:23pt" o:ole="" fillcolor="window">
-            <v:imagedata r:id="rId87" o:title=""/>
-          </v:shape>
-          <o:OLEObject Type="Embed" ProgID="Equation.3" ShapeID="_x0000_i1056" DrawAspect="Content" ObjectID="_1539151412" r:id="rId88"/>
+          <o:OLEObject Type="Embed" ProgID="Equation.3" ShapeID="_x0000_i1056" DrawAspect="Content" ObjectID="_1539160581" r:id="rId76"/>
         </w:object>
       </w:r>
       <w:r>
@@ -39752,9 +41302,9 @@
         </w:rPr>
         <w:object w:dxaOrig="300" w:dyaOrig="380">
           <v:shape id="_x0000_i1057" type="#_x0000_t75" style="width:14.5pt;height:19.5pt" o:ole="" fillcolor="window">
-            <v:imagedata r:id="rId89" o:title=""/>
+            <v:imagedata r:id="rId77" o:title=""/>
           </v:shape>
-          <o:OLEObject Type="Embed" ProgID="Equation.3" ShapeID="_x0000_i1057" DrawAspect="Content" ObjectID="_1539151413" r:id="rId90"/>
+          <o:OLEObject Type="Embed" ProgID="Equation.3" ShapeID="_x0000_i1057" DrawAspect="Content" ObjectID="_1539160582" r:id="rId78"/>
         </w:object>
       </w:r>
       <w:r>
@@ -39766,9 +41316,9 @@
         </w:rPr>
         <w:object w:dxaOrig="620" w:dyaOrig="440">
           <v:shape id="_x0000_i1058" type="#_x0000_t75" style="width:31pt;height:22.5pt" o:ole="" fillcolor="window">
-            <v:imagedata r:id="rId91" o:title=""/>
+            <v:imagedata r:id="rId79" o:title=""/>
           </v:shape>
-          <o:OLEObject Type="Embed" ProgID="Equation.3" ShapeID="_x0000_i1058" DrawAspect="Content" ObjectID="_1539151414" r:id="rId92"/>
+          <o:OLEObject Type="Embed" ProgID="Equation.3" ShapeID="_x0000_i1058" DrawAspect="Content" ObjectID="_1539160583" r:id="rId80"/>
         </w:object>
       </w:r>
       <w:r>
@@ -39791,9 +41341,9 @@
         </w:rPr>
         <w:object w:dxaOrig="639" w:dyaOrig="440">
           <v:shape id="_x0000_i1059" type="#_x0000_t75" style="width:32pt;height:22.5pt" o:ole="" fillcolor="window">
-            <v:imagedata r:id="rId93" o:title=""/>
+            <v:imagedata r:id="rId81" o:title=""/>
           </v:shape>
-          <o:OLEObject Type="Embed" ProgID="Equation.3" ShapeID="_x0000_i1059" DrawAspect="Content" ObjectID="_1539151415" r:id="rId94"/>
+          <o:OLEObject Type="Embed" ProgID="Equation.3" ShapeID="_x0000_i1059" DrawAspect="Content" ObjectID="_1539160584" r:id="rId82"/>
         </w:object>
       </w:r>
       <w:r>
@@ -39806,9 +41356,9 @@
         </w:rPr>
         <w:object w:dxaOrig="639" w:dyaOrig="440">
           <v:shape id="_x0000_i1060" type="#_x0000_t75" style="width:32pt;height:22.5pt" o:ole="" fillcolor="window">
-            <v:imagedata r:id="rId95" o:title=""/>
+            <v:imagedata r:id="rId83" o:title=""/>
           </v:shape>
-          <o:OLEObject Type="Embed" ProgID="Equation.3" ShapeID="_x0000_i1060" DrawAspect="Content" ObjectID="_1539151416" r:id="rId96"/>
+          <o:OLEObject Type="Embed" ProgID="Equation.3" ShapeID="_x0000_i1060" DrawAspect="Content" ObjectID="_1539160585" r:id="rId84"/>
         </w:object>
       </w:r>
       <w:r>
@@ -39820,9 +41370,9 @@
         </w:rPr>
         <w:object w:dxaOrig="780" w:dyaOrig="440">
           <v:shape id="_x0000_i1061" type="#_x0000_t75" style="width:39.5pt;height:22.5pt" o:ole="" fillcolor="window">
-            <v:imagedata r:id="rId97" o:title=""/>
+            <v:imagedata r:id="rId85" o:title=""/>
           </v:shape>
-          <o:OLEObject Type="Embed" ProgID="Equation.3" ShapeID="_x0000_i1061" DrawAspect="Content" ObjectID="_1539151417" r:id="rId98"/>
+          <o:OLEObject Type="Embed" ProgID="Equation.3" ShapeID="_x0000_i1061" DrawAspect="Content" ObjectID="_1539160586" r:id="rId86"/>
         </w:object>
       </w:r>
       <w:r>
@@ -39867,9 +41417,9 @@
         </w:rPr>
         <w:object w:dxaOrig="2079" w:dyaOrig="440">
           <v:shape id="_x0000_i1062" type="#_x0000_t75" style="width:104pt;height:22.5pt" o:ole="" fillcolor="window">
-            <v:imagedata r:id="rId99" o:title=""/>
+            <v:imagedata r:id="rId87" o:title=""/>
           </v:shape>
-          <o:OLEObject Type="Embed" ProgID="Equation.3" ShapeID="_x0000_i1062" DrawAspect="Content" ObjectID="_1539151418" r:id="rId100"/>
+          <o:OLEObject Type="Embed" ProgID="Equation.3" ShapeID="_x0000_i1062" DrawAspect="Content" ObjectID="_1539160587" r:id="rId88"/>
         </w:object>
       </w:r>
       <w:r>
@@ -39950,456 +41500,456 @@
         </w:rPr>
         <w:object w:dxaOrig="6360" w:dyaOrig="1240">
           <v:shape id="_x0000_i1063" type="#_x0000_t75" style="width:317pt;height:62pt" o:ole="" fillcolor="window">
+            <v:imagedata r:id="rId89" o:title=""/>
+          </v:shape>
+          <o:OLEObject Type="Embed" ProgID="Equation.3" ShapeID="_x0000_i1063" DrawAspect="Content" ObjectID="_1539160588" r:id="rId90"/>
+        </w:object>
+      </w:r>
+      <w:r>
+        <w:tab/>
+      </w:r>
+      <w:r>
+        <w:tab/>
+        <w:t>(3.8)</w:t>
+      </w:r>
+    </w:p>
+    <w:p>
+      <w:pPr>
+        <w:ind w:firstLine="851"/>
+      </w:pPr>
+      <w:r>
+        <w:t xml:space="preserve">где </w:t>
+      </w:r>
+      <w:r>
+        <w:sym w:font="Symbol" w:char="F0D1"/>
+      </w:r>
+      <w:r>
+        <w:rPr>
+          <w:vertAlign w:val="superscript"/>
+        </w:rPr>
+        <w:t>p</w:t>
+      </w:r>
+      <w:r>
+        <w:t>[</w:t>
+      </w:r>
+      <w:r>
+        <w:rPr>
+          <w:position w:val="-14"/>
+        </w:rPr>
+        <w:object w:dxaOrig="540" w:dyaOrig="400">
+          <v:shape id="_x0000_i1064" type="#_x0000_t75" style="width:27pt;height:20pt" o:ole="" fillcolor="window">
+            <v:imagedata r:id="rId91" o:title=""/>
+          </v:shape>
+          <o:OLEObject Type="Embed" ProgID="Equation.3" ShapeID="_x0000_i1064" DrawAspect="Content" ObjectID="_1539160589" r:id="rId92"/>
+        </w:object>
+      </w:r>
+      <w:r>
+        <w:t>] – разностный вектор</w:t>
+      </w:r>
+      <w:r>
+        <w:t xml:space="preserve"> </w:t>
+      </w:r>
+      <w:r>
+        <w:t>порядка p;</w:t>
+      </w:r>
+    </w:p>
+    <w:p>
+      <w:pPr>
+        <w:ind w:firstLine="1276"/>
+      </w:pPr>
+      <w:r>
+        <w:rPr>
+          <w:position w:val="-14"/>
+        </w:rPr>
+        <w:object w:dxaOrig="540" w:dyaOrig="400">
+          <v:shape id="_x0000_i1065" type="#_x0000_t75" style="width:27pt;height:20pt" o:ole="" fillcolor="window">
+            <v:imagedata r:id="rId93" o:title=""/>
+          </v:shape>
+          <o:OLEObject Type="Embed" ProgID="Equation.3" ShapeID="_x0000_i1065" DrawAspect="Content" ObjectID="_1539160590" r:id="rId94"/>
+        </w:object>
+      </w:r>
+      <w:r>
+        <w:t>– последняя компонента вектора Нордсика ;</w:t>
+      </w:r>
+    </w:p>
+    <w:p>
+      <w:pPr>
+        <w:ind w:firstLine="1276"/>
+      </w:pPr>
+      <w:r>
+        <w:t>C</w:t>
+      </w:r>
+      <w:r>
+        <w:rPr>
+          <w:vertAlign w:val="subscript"/>
+        </w:rPr>
+        <w:t>k</w:t>
+      </w:r>
+      <w:r>
+        <w:t xml:space="preserve"> – константа, зависящая от порядка метода.</w:t>
+      </w:r>
+    </w:p>
+    <w:p>
+      <w:pPr>
+        <w:pStyle w:val="af3"/>
+      </w:pPr>
+      <w:r>
+        <w:t xml:space="preserve">При изменении шага от h до </w:t>
+      </w:r>
+      <w:r>
+        <w:sym w:font="Symbol" w:char="F061"/>
+      </w:r>
+      <w:r>
+        <w:sym w:font="Symbol" w:char="F0D7"/>
+      </w:r>
+      <w:r>
+        <w:t>h локальная ошибка при t = t</w:t>
+      </w:r>
+      <w:r>
+        <w:rPr>
+          <w:vertAlign w:val="subscript"/>
+        </w:rPr>
+        <w:t>n</w:t>
+      </w:r>
+      <w:r>
+        <w:t xml:space="preserve"> для методов разных порядков имеет вид:</w:t>
+      </w:r>
+    </w:p>
+    <w:p>
+      <w:pPr>
+        <w:jc w:val="right"/>
+      </w:pPr>
+      <w:r>
+        <w:rPr>
+          <w:position w:val="-56"/>
+        </w:rPr>
+        <w:object w:dxaOrig="3000" w:dyaOrig="1240">
+          <v:shape id="_x0000_i1066" type="#_x0000_t75" style="width:150pt;height:62pt" o:ole="" fillcolor="window">
+            <v:imagedata r:id="rId95" o:title=""/>
+          </v:shape>
+          <o:OLEObject Type="Embed" ProgID="Equation.3" ShapeID="_x0000_i1066" DrawAspect="Content" ObjectID="_1539160591" r:id="rId96"/>
+        </w:object>
+      </w:r>
+      <w:r>
+        <w:tab/>
+      </w:r>
+      <w:r>
+        <w:tab/>
+      </w:r>
+      <w:r>
+        <w:tab/>
+      </w:r>
+      <w:r>
+        <w:tab/>
+        <w:t>(3.9)</w:t>
+      </w:r>
+    </w:p>
+    <w:p>
+      <w:pPr>
+        <w:pStyle w:val="af3"/>
+      </w:pPr>
+      <w:r>
+        <w:t xml:space="preserve">Поскольку максимально допустимая ошибка </w:t>
+      </w:r>
+      <w:r>
+        <w:rPr>
+          <w:b/>
+        </w:rPr>
+        <w:sym w:font="Symbol" w:char="F065"/>
+      </w:r>
+      <w:r>
+        <w:rPr>
+          <w:vertAlign w:val="subscript"/>
+        </w:rPr>
+        <w:t>max</w:t>
+      </w:r>
+      <w:r>
+        <w:t xml:space="preserve"> задана, из уравнений (3.9) можно получить значения </w:t>
+      </w:r>
+      <w:r>
+        <w:sym w:font="Symbol" w:char="F061"/>
+      </w:r>
+      <w:r>
+        <w:t xml:space="preserve"> для разных порядков. Максимальное из трех значений </w:t>
+      </w:r>
+      <w:r>
+        <w:sym w:font="Symbol" w:char="F061"/>
+      </w:r>
+      <w:r>
+        <w:t xml:space="preserve"> дает максимально допустимую величину шага </w:t>
+      </w:r>
+      <w:r>
+        <w:sym w:font="Symbol" w:char="F061"/>
+      </w:r>
+      <w:r>
+        <w:sym w:font="Symbol" w:char="F0D7"/>
+      </w:r>
+      <w:r>
+        <w:t>h и соответствующий порядок метода – оптимальный для вычисления x</w:t>
+      </w:r>
+      <w:r>
+        <w:rPr>
+          <w:vertAlign w:val="subscript"/>
+        </w:rPr>
+        <w:t>n+1</w:t>
+      </w:r>
+      <w:r>
+        <w:t>.</w:t>
+      </w:r>
+    </w:p>
+    <w:p>
+      <w:pPr>
+        <w:pStyle w:val="af3"/>
+      </w:pPr>
+      <w:r>
+        <w:t xml:space="preserve">Для системы </w:t>
+      </w:r>
+      <w:r>
+        <w:rPr>
+          <w:lang w:val="en-US"/>
+        </w:rPr>
+        <w:t>M</w:t>
+      </w:r>
+      <w:r>
+        <w:t xml:space="preserve"> уравнений разностные векторы в уравнении (3.8) нормируются следующим образом:</w:t>
+      </w:r>
+    </w:p>
+    <w:p>
+      <w:pPr>
+        <w:jc w:val="right"/>
+      </w:pPr>
+      <w:r>
+        <w:rPr>
+          <w:position w:val="-40"/>
+        </w:rPr>
+        <w:object w:dxaOrig="3300" w:dyaOrig="920">
+          <v:shape id="_x0000_i1067" type="#_x0000_t75" style="width:164.5pt;height:46pt" o:ole="" fillcolor="window">
+            <v:imagedata r:id="rId97" o:title=""/>
+          </v:shape>
+          <o:OLEObject Type="Embed" ProgID="Equation.3" ShapeID="_x0000_i1067" DrawAspect="Content" ObjectID="_1539160592" r:id="rId98"/>
+        </w:object>
+      </w:r>
+      <w:r>
+        <w:tab/>
+      </w:r>
+      <w:r>
+        <w:tab/>
+      </w:r>
+      <w:r>
+        <w:tab/>
+      </w:r>
+      <w:r>
+        <w:tab/>
+        <w:t>(3.10)</w:t>
+      </w:r>
+    </w:p>
+    <w:p>
+      <w:pPr>
+        <w:pStyle w:val="af3"/>
+      </w:pPr>
+      <w:r>
+        <w:t>Векторная разность первого порядка может быть оценена путем суммирования скалярной корректирующей функции:</w:t>
+      </w:r>
+    </w:p>
+    <w:p>
+      <w:pPr>
+        <w:jc w:val="right"/>
+      </w:pPr>
+      <w:r>
+        <w:tab/>
+      </w:r>
+      <w:r>
+        <w:tab/>
+      </w:r>
+      <w:r>
+        <w:tab/>
+      </w:r>
+      <w:r>
+        <w:tab/>
+      </w:r>
+      <w:r>
+        <w:tab/>
+      </w:r>
+      <w:r>
+        <w:rPr>
+          <w:position w:val="-30"/>
+        </w:rPr>
+        <w:object w:dxaOrig="2439" w:dyaOrig="700">
+          <v:shape id="_x0000_i1068" type="#_x0000_t75" style="width:121.5pt;height:35pt" o:ole="" fillcolor="window">
+            <v:imagedata r:id="rId99" o:title=""/>
+          </v:shape>
+          <o:OLEObject Type="Embed" ProgID="Equation.3" ShapeID="_x0000_i1068" DrawAspect="Content" ObjectID="_1539160593" r:id="rId100"/>
+        </w:object>
+      </w:r>
+      <w:r>
+        <w:tab/>
+      </w:r>
+      <w:r>
+        <w:tab/>
+      </w:r>
+      <w:r>
+        <w:tab/>
+      </w:r>
+      <w:r>
+        <w:tab/>
+      </w:r>
+      <w:r>
+        <w:tab/>
+        <w:t>(3.11)</w:t>
+      </w:r>
+    </w:p>
+    <w:p>
+      <w:r>
+        <w:t>где N – число итераций, а векторные разности нулевого и второго порядка определяются из соотношений:</w:t>
+      </w:r>
+    </w:p>
+    <w:p>
+      <w:pPr>
+        <w:jc w:val="right"/>
+      </w:pPr>
+      <w:r>
+        <w:sym w:font="Symbol" w:char="F0D1"/>
+      </w:r>
+      <w:r>
+        <w:rPr>
+          <w:vertAlign w:val="superscript"/>
+        </w:rPr>
+        <w:t xml:space="preserve">0 </w:t>
+      </w:r>
+      <w:r>
+        <w:t>[</w:t>
+      </w:r>
+      <w:r>
+        <w:rPr>
+          <w:position w:val="-14"/>
+        </w:rPr>
+        <w:object w:dxaOrig="540" w:dyaOrig="400">
+          <v:shape id="_x0000_i1069" type="#_x0000_t75" style="width:27pt;height:20pt" o:ole="" fillcolor="window">
             <v:imagedata r:id="rId101" o:title=""/>
           </v:shape>
-          <o:OLEObject Type="Embed" ProgID="Equation.3" ShapeID="_x0000_i1063" DrawAspect="Content" ObjectID="_1539151419" r:id="rId102"/>
+          <o:OLEObject Type="Embed" ProgID="Equation.3" ShapeID="_x0000_i1069" DrawAspect="Content" ObjectID="_1539160594" r:id="rId102"/>
         </w:object>
       </w:r>
       <w:r>
-        <w:tab/>
-      </w:r>
-      <w:r>
-        <w:tab/>
-        <w:t>(3.8)</w:t>
-      </w:r>
-    </w:p>
-    <w:p>
-      <w:pPr>
-        <w:ind w:firstLine="851"/>
-      </w:pPr>
-      <w:r>
-        <w:t xml:space="preserve">где </w:t>
-      </w:r>
-      <w:r>
-        <w:sym w:font="Symbol" w:char="F0D1"/>
-      </w:r>
-      <w:r>
-        <w:rPr>
-          <w:vertAlign w:val="superscript"/>
-        </w:rPr>
-        <w:t>p</w:t>
-      </w:r>
-      <w:r>
-        <w:t>[</w:t>
+        <w:t>]</w:t>
+      </w:r>
+      <w:r>
+        <w:rPr>
+          <w:vertAlign w:val="subscript"/>
+        </w:rPr>
+        <w:t xml:space="preserve"> </w:t>
+      </w:r>
+      <w:r>
+        <w:t xml:space="preserve">= </w:t>
       </w:r>
       <w:r>
         <w:rPr>
           <w:position w:val="-14"/>
         </w:rPr>
-        <w:object w:dxaOrig="540" w:dyaOrig="400">
-          <v:shape id="_x0000_i1064" type="#_x0000_t75" style="width:27pt;height:20pt" o:ole="" fillcolor="window">
+        <w:object w:dxaOrig="560" w:dyaOrig="400">
+          <v:shape id="_x0000_i1070" type="#_x0000_t75" style="width:28pt;height:20pt" o:ole="" fillcolor="window">
             <v:imagedata r:id="rId103" o:title=""/>
           </v:shape>
-          <o:OLEObject Type="Embed" ProgID="Equation.3" ShapeID="_x0000_i1064" DrawAspect="Content" ObjectID="_1539151420" r:id="rId104"/>
+          <o:OLEObject Type="Embed" ProgID="Equation.3" ShapeID="_x0000_i1070" DrawAspect="Content" ObjectID="_1539160595" r:id="rId104"/>
         </w:object>
       </w:r>
       <w:r>
-        <w:t>] – разностный вектор</w:t>
+        <w:t>,</w:t>
       </w:r>
       <w:r>
         <w:t xml:space="preserve"> </w:t>
       </w:r>
       <w:r>
-        <w:t>порядка p;</w:t>
-      </w:r>
-    </w:p>
-    <w:p>
-      <w:pPr>
-        <w:ind w:firstLine="1276"/>
-      </w:pPr>
+        <w:sym w:font="Symbol" w:char="F0D1"/>
+      </w:r>
+      <w:r>
+        <w:rPr>
+          <w:vertAlign w:val="superscript"/>
+        </w:rPr>
+        <w:t xml:space="preserve">2 </w:t>
+      </w:r>
+      <w:r>
+        <w:t>[</w:t>
+      </w:r>
       <w:r>
         <w:rPr>
           <w:position w:val="-14"/>
         </w:rPr>
         <w:object w:dxaOrig="540" w:dyaOrig="400">
-          <v:shape id="_x0000_i1065" type="#_x0000_t75" style="width:27pt;height:20pt" o:ole="" fillcolor="window">
+          <v:shape id="_x0000_i1071" type="#_x0000_t75" style="width:27pt;height:20pt" o:ole="" fillcolor="window">
             <v:imagedata r:id="rId105" o:title=""/>
           </v:shape>
-          <o:OLEObject Type="Embed" ProgID="Equation.3" ShapeID="_x0000_i1065" DrawAspect="Content" ObjectID="_1539151421" r:id="rId106"/>
+          <o:OLEObject Type="Embed" ProgID="Equation.3" ShapeID="_x0000_i1071" DrawAspect="Content" ObjectID="_1539160596" r:id="rId106"/>
         </w:object>
       </w:r>
       <w:r>
-        <w:t>– последняя компонента вектора Нордсика ;</w:t>
-      </w:r>
-    </w:p>
-    <w:p>
-      <w:pPr>
-        <w:ind w:firstLine="1276"/>
-      </w:pPr>
-      <w:r>
-        <w:t>C</w:t>
+        <w:t>]</w:t>
       </w:r>
       <w:r>
         <w:rPr>
           <w:vertAlign w:val="subscript"/>
         </w:rPr>
-        <w:t>k</w:t>
-      </w:r>
-      <w:r>
-        <w:t xml:space="preserve"> – константа, зависящая от порядка метода.</w:t>
-      </w:r>
-    </w:p>
-    <w:p>
-      <w:pPr>
-        <w:pStyle w:val="af3"/>
-      </w:pPr>
-      <w:r>
-        <w:t xml:space="preserve">При изменении шага от h до </w:t>
-      </w:r>
-      <w:r>
-        <w:sym w:font="Symbol" w:char="F061"/>
-      </w:r>
-      <w:r>
-        <w:sym w:font="Symbol" w:char="F0D7"/>
-      </w:r>
-      <w:r>
-        <w:t>h локальная ошибка при t = t</w:t>
-      </w:r>
-      <w:r>
-        <w:rPr>
-          <w:vertAlign w:val="subscript"/>
-        </w:rPr>
-        <w:t>n</w:t>
-      </w:r>
-      <w:r>
-        <w:t xml:space="preserve"> для методов разных порядков имеет вид:</w:t>
-      </w:r>
-    </w:p>
-    <w:p>
-      <w:pPr>
-        <w:jc w:val="right"/>
-      </w:pPr>
-      <w:r>
-        <w:rPr>
-          <w:position w:val="-56"/>
-        </w:rPr>
-        <w:object w:dxaOrig="3000" w:dyaOrig="1240">
-          <v:shape id="_x0000_i1066" type="#_x0000_t75" style="width:150pt;height:62pt" o:ole="" fillcolor="window">
+        <w:t xml:space="preserve"> </w:t>
+      </w:r>
+      <w:r>
+        <w:t xml:space="preserve">= </w:t>
+      </w:r>
+      <w:r>
+        <w:sym w:font="Symbol" w:char="F0D1"/>
+      </w:r>
+      <w:r>
+        <w:rPr>
+          <w:vertAlign w:val="superscript"/>
+        </w:rPr>
+        <w:t xml:space="preserve">1 </w:t>
+      </w:r>
+      <w:r>
+        <w:t>[</w:t>
+      </w:r>
+      <w:r>
+        <w:rPr>
+          <w:position w:val="-14"/>
+        </w:rPr>
+        <w:object w:dxaOrig="540" w:dyaOrig="400">
+          <v:shape id="_x0000_i1072" type="#_x0000_t75" style="width:27pt;height:20pt" o:ole="" fillcolor="window">
             <v:imagedata r:id="rId107" o:title=""/>
           </v:shape>
-          <o:OLEObject Type="Embed" ProgID="Equation.3" ShapeID="_x0000_i1066" DrawAspect="Content" ObjectID="_1539151422" r:id="rId108"/>
+          <o:OLEObject Type="Embed" ProgID="Equation.3" ShapeID="_x0000_i1072" DrawAspect="Content" ObjectID="_1539160597" r:id="rId108"/>
         </w:object>
       </w:r>
       <w:r>
-        <w:tab/>
-      </w:r>
-      <w:r>
-        <w:tab/>
-      </w:r>
-      <w:r>
-        <w:tab/>
-      </w:r>
-      <w:r>
-        <w:tab/>
-        <w:t>(3.9)</w:t>
-      </w:r>
-    </w:p>
-    <w:p>
-      <w:pPr>
-        <w:pStyle w:val="af3"/>
-      </w:pPr>
-      <w:r>
-        <w:t xml:space="preserve">Поскольку максимально допустимая ошибка </w:t>
-      </w:r>
-      <w:r>
-        <w:rPr>
-          <w:b/>
-        </w:rPr>
-        <w:sym w:font="Symbol" w:char="F065"/>
+        <w:t>]</w:t>
       </w:r>
       <w:r>
         <w:rPr>
           <w:vertAlign w:val="subscript"/>
         </w:rPr>
-        <w:t>max</w:t>
-      </w:r>
-      <w:r>
-        <w:t xml:space="preserve"> задана, из уравнений (3.9) можно получить значения </w:t>
-      </w:r>
-      <w:r>
-        <w:sym w:font="Symbol" w:char="F061"/>
-      </w:r>
-      <w:r>
-        <w:t xml:space="preserve"> для разных порядков. Максимальное из трех значений </w:t>
-      </w:r>
-      <w:r>
-        <w:sym w:font="Symbol" w:char="F061"/>
-      </w:r>
-      <w:r>
-        <w:t xml:space="preserve"> дает максимально допустимую величину шага </w:t>
-      </w:r>
-      <w:r>
-        <w:sym w:font="Symbol" w:char="F061"/>
-      </w:r>
-      <w:r>
-        <w:sym w:font="Symbol" w:char="F0D7"/>
-      </w:r>
-      <w:r>
-        <w:t>h и соответствующий порядок метода – оптимальный для вычисления x</w:t>
-      </w:r>
-      <w:r>
-        <w:rPr>
-          <w:vertAlign w:val="subscript"/>
-        </w:rPr>
-        <w:t>n+1</w:t>
-      </w:r>
-      <w:r>
-        <w:t>.</w:t>
-      </w:r>
-    </w:p>
-    <w:p>
-      <w:pPr>
-        <w:pStyle w:val="af3"/>
-      </w:pPr>
-      <w:r>
-        <w:t xml:space="preserve">Для системы </w:t>
-      </w:r>
-      <w:r>
-        <w:rPr>
-          <w:lang w:val="en-US"/>
-        </w:rPr>
-        <w:t>M</w:t>
-      </w:r>
-      <w:r>
-        <w:t xml:space="preserve"> уравнений разностные векторы в уравнении (3.8) нормируются следующим образом:</w:t>
-      </w:r>
-    </w:p>
-    <w:p>
-      <w:pPr>
-        <w:jc w:val="right"/>
-      </w:pPr>
-      <w:r>
-        <w:rPr>
-          <w:position w:val="-40"/>
-        </w:rPr>
-        <w:object w:dxaOrig="3300" w:dyaOrig="920">
-          <v:shape id="_x0000_i1067" type="#_x0000_t75" style="width:164.5pt;height:46pt" o:ole="" fillcolor="window">
+        <w:t xml:space="preserve"> </w:t>
+      </w:r>
+      <w:r>
+        <w:t xml:space="preserve">– </w:t>
+      </w:r>
+      <w:r>
+        <w:sym w:font="Symbol" w:char="F0D1"/>
+      </w:r>
+      <w:r>
+        <w:rPr>
+          <w:vertAlign w:val="superscript"/>
+        </w:rPr>
+        <w:t xml:space="preserve">1 </w:t>
+      </w:r>
+      <w:r>
+        <w:t>[</w:t>
+      </w:r>
+      <w:r>
+        <w:rPr>
+          <w:position w:val="-14"/>
+        </w:rPr>
+        <w:object w:dxaOrig="540" w:dyaOrig="400">
+          <v:shape id="_x0000_i1073" type="#_x0000_t75" style="width:27pt;height:20pt" o:ole="" fillcolor="window">
             <v:imagedata r:id="rId109" o:title=""/>
           </v:shape>
-          <o:OLEObject Type="Embed" ProgID="Equation.3" ShapeID="_x0000_i1067" DrawAspect="Content" ObjectID="_1539151423" r:id="rId110"/>
-        </w:object>
-      </w:r>
-      <w:r>
-        <w:tab/>
-      </w:r>
-      <w:r>
-        <w:tab/>
-      </w:r>
-      <w:r>
-        <w:tab/>
-      </w:r>
-      <w:r>
-        <w:tab/>
-        <w:t>(3.10)</w:t>
-      </w:r>
-    </w:p>
-    <w:p>
-      <w:pPr>
-        <w:pStyle w:val="af3"/>
-      </w:pPr>
-      <w:r>
-        <w:t>Векторная разность первого порядка может быть оценена путем суммирования скалярной корректирующей функции:</w:t>
-      </w:r>
-    </w:p>
-    <w:p>
-      <w:pPr>
-        <w:jc w:val="right"/>
-      </w:pPr>
-      <w:r>
-        <w:tab/>
-      </w:r>
-      <w:r>
-        <w:tab/>
-      </w:r>
-      <w:r>
-        <w:tab/>
-      </w:r>
-      <w:r>
-        <w:tab/>
-      </w:r>
-      <w:r>
-        <w:tab/>
-      </w:r>
-      <w:r>
-        <w:rPr>
-          <w:position w:val="-30"/>
-        </w:rPr>
-        <w:object w:dxaOrig="2439" w:dyaOrig="700">
-          <v:shape id="_x0000_i1068" type="#_x0000_t75" style="width:121.5pt;height:35pt" o:ole="" fillcolor="window">
-            <v:imagedata r:id="rId111" o:title=""/>
-          </v:shape>
-          <o:OLEObject Type="Embed" ProgID="Equation.3" ShapeID="_x0000_i1068" DrawAspect="Content" ObjectID="_1539151424" r:id="rId112"/>
-        </w:object>
-      </w:r>
-      <w:r>
-        <w:tab/>
-      </w:r>
-      <w:r>
-        <w:tab/>
-      </w:r>
-      <w:r>
-        <w:tab/>
-      </w:r>
-      <w:r>
-        <w:tab/>
-      </w:r>
-      <w:r>
-        <w:tab/>
-        <w:t>(3.11)</w:t>
-      </w:r>
-    </w:p>
-    <w:p>
-      <w:r>
-        <w:t>где N – число итераций, а векторные разности нулевого и второго порядка определяются из соотношений:</w:t>
-      </w:r>
-    </w:p>
-    <w:p>
-      <w:pPr>
-        <w:jc w:val="right"/>
-      </w:pPr>
-      <w:r>
-        <w:sym w:font="Symbol" w:char="F0D1"/>
-      </w:r>
-      <w:r>
-        <w:rPr>
-          <w:vertAlign w:val="superscript"/>
-        </w:rPr>
-        <w:t xml:space="preserve">0 </w:t>
-      </w:r>
-      <w:r>
-        <w:t>[</w:t>
-      </w:r>
-      <w:r>
-        <w:rPr>
-          <w:position w:val="-14"/>
-        </w:rPr>
-        <w:object w:dxaOrig="540" w:dyaOrig="400">
-          <v:shape id="_x0000_i1069" type="#_x0000_t75" style="width:27pt;height:20pt" o:ole="" fillcolor="window">
-            <v:imagedata r:id="rId113" o:title=""/>
-          </v:shape>
-          <o:OLEObject Type="Embed" ProgID="Equation.3" ShapeID="_x0000_i1069" DrawAspect="Content" ObjectID="_1539151425" r:id="rId114"/>
-        </w:object>
-      </w:r>
-      <w:r>
-        <w:t>]</w:t>
-      </w:r>
-      <w:r>
-        <w:rPr>
-          <w:vertAlign w:val="subscript"/>
-        </w:rPr>
-        <w:t xml:space="preserve"> </w:t>
-      </w:r>
-      <w:r>
-        <w:t xml:space="preserve">= </w:t>
-      </w:r>
-      <w:r>
-        <w:rPr>
-          <w:position w:val="-14"/>
-        </w:rPr>
-        <w:object w:dxaOrig="560" w:dyaOrig="400">
-          <v:shape id="_x0000_i1070" type="#_x0000_t75" style="width:28pt;height:20pt" o:ole="" fillcolor="window">
-            <v:imagedata r:id="rId115" o:title=""/>
-          </v:shape>
-          <o:OLEObject Type="Embed" ProgID="Equation.3" ShapeID="_x0000_i1070" DrawAspect="Content" ObjectID="_1539151426" r:id="rId116"/>
-        </w:object>
-      </w:r>
-      <w:r>
-        <w:t>,</w:t>
-      </w:r>
-      <w:r>
-        <w:t xml:space="preserve"> </w:t>
-      </w:r>
-      <w:r>
-        <w:sym w:font="Symbol" w:char="F0D1"/>
-      </w:r>
-      <w:r>
-        <w:rPr>
-          <w:vertAlign w:val="superscript"/>
-        </w:rPr>
-        <w:t xml:space="preserve">2 </w:t>
-      </w:r>
-      <w:r>
-        <w:t>[</w:t>
-      </w:r>
-      <w:r>
-        <w:rPr>
-          <w:position w:val="-14"/>
-        </w:rPr>
-        <w:object w:dxaOrig="540" w:dyaOrig="400">
-          <v:shape id="_x0000_i1071" type="#_x0000_t75" style="width:27pt;height:20pt" o:ole="" fillcolor="window">
-            <v:imagedata r:id="rId117" o:title=""/>
-          </v:shape>
-          <o:OLEObject Type="Embed" ProgID="Equation.3" ShapeID="_x0000_i1071" DrawAspect="Content" ObjectID="_1539151427" r:id="rId118"/>
-        </w:object>
-      </w:r>
-      <w:r>
-        <w:t>]</w:t>
-      </w:r>
-      <w:r>
-        <w:rPr>
-          <w:vertAlign w:val="subscript"/>
-        </w:rPr>
-        <w:t xml:space="preserve"> </w:t>
-      </w:r>
-      <w:r>
-        <w:t xml:space="preserve">= </w:t>
-      </w:r>
-      <w:r>
-        <w:sym w:font="Symbol" w:char="F0D1"/>
-      </w:r>
-      <w:r>
-        <w:rPr>
-          <w:vertAlign w:val="superscript"/>
-        </w:rPr>
-        <w:t xml:space="preserve">1 </w:t>
-      </w:r>
-      <w:r>
-        <w:t>[</w:t>
-      </w:r>
-      <w:r>
-        <w:rPr>
-          <w:position w:val="-14"/>
-        </w:rPr>
-        <w:object w:dxaOrig="540" w:dyaOrig="400">
-          <v:shape id="_x0000_i1072" type="#_x0000_t75" style="width:27pt;height:20pt" o:ole="" fillcolor="window">
-            <v:imagedata r:id="rId119" o:title=""/>
-          </v:shape>
-          <o:OLEObject Type="Embed" ProgID="Equation.3" ShapeID="_x0000_i1072" DrawAspect="Content" ObjectID="_1539151428" r:id="rId120"/>
-        </w:object>
-      </w:r>
-      <w:r>
-        <w:t>]</w:t>
-      </w:r>
-      <w:r>
-        <w:rPr>
-          <w:vertAlign w:val="subscript"/>
-        </w:rPr>
-        <w:t xml:space="preserve"> </w:t>
-      </w:r>
-      <w:r>
-        <w:t xml:space="preserve">– </w:t>
-      </w:r>
-      <w:r>
-        <w:sym w:font="Symbol" w:char="F0D1"/>
-      </w:r>
-      <w:r>
-        <w:rPr>
-          <w:vertAlign w:val="superscript"/>
-        </w:rPr>
-        <w:t xml:space="preserve">1 </w:t>
-      </w:r>
-      <w:r>
-        <w:t>[</w:t>
-      </w:r>
-      <w:r>
-        <w:rPr>
-          <w:position w:val="-14"/>
-        </w:rPr>
-        <w:object w:dxaOrig="540" w:dyaOrig="400">
-          <v:shape id="_x0000_i1073" type="#_x0000_t75" style="width:27pt;height:20pt" o:ole="" fillcolor="window">
-            <v:imagedata r:id="rId121" o:title=""/>
-          </v:shape>
-          <o:OLEObject Type="Embed" ProgID="Equation.3" ShapeID="_x0000_i1073" DrawAspect="Content" ObjectID="_1539151429" r:id="rId122"/>
+          <o:OLEObject Type="Embed" ProgID="Equation.3" ShapeID="_x0000_i1073" DrawAspect="Content" ObjectID="_1539160598" r:id="rId110"/>
         </w:object>
       </w:r>
       <w:r>
@@ -40502,9 +42052,9 @@
         </w:rPr>
         <w:object w:dxaOrig="1240" w:dyaOrig="620">
           <v:shape id="_x0000_i1074" type="#_x0000_t75" style="width:62pt;height:31pt" o:ole="" fillcolor="window">
-            <v:imagedata r:id="rId123" o:title=""/>
+            <v:imagedata r:id="rId111" o:title=""/>
           </v:shape>
-          <o:OLEObject Type="Embed" ProgID="Equation.3" ShapeID="_x0000_i1074" DrawAspect="Content" ObjectID="_1539151430" r:id="rId124"/>
+          <o:OLEObject Type="Embed" ProgID="Equation.3" ShapeID="_x0000_i1074" DrawAspect="Content" ObjectID="_1539160599" r:id="rId112"/>
         </w:object>
       </w:r>
       <w:r>
@@ -40570,9 +42120,9 @@
         </w:rPr>
         <w:object w:dxaOrig="2659" w:dyaOrig="680">
           <v:shape id="_x0000_i1075" type="#_x0000_t75" style="width:133pt;height:34pt" o:ole="" fillcolor="window">
-            <v:imagedata r:id="rId125" o:title=""/>
+            <v:imagedata r:id="rId113" o:title=""/>
           </v:shape>
-          <o:OLEObject Type="Embed" ProgID="Equation.3" ShapeID="_x0000_i1075" DrawAspect="Content" ObjectID="_1539151431" r:id="rId126"/>
+          <o:OLEObject Type="Embed" ProgID="Equation.3" ShapeID="_x0000_i1075" DrawAspect="Content" ObjectID="_1539160600" r:id="rId114"/>
         </w:object>
       </w:r>
       <w:r>
@@ -40692,7 +42242,7 @@
                     </pic:cNvPicPr>
                   </pic:nvPicPr>
                   <pic:blipFill>
-                    <a:blip r:embed="rId127">
+                    <a:blip r:embed="rId115">
                       <a:extLst>
                         <a:ext uri="{28A0092B-C50C-407E-A947-70E740481C1C}">
                           <a14:useLocalDpi xmlns:a14="http://schemas.microsoft.com/office/drawing/2010/main" val="0"/>
@@ -41512,9 +43062,9 @@
         </w:rPr>
         <w:object w:dxaOrig="3940" w:dyaOrig="2299">
           <v:shape id="_x0000_i1076" type="#_x0000_t75" style="width:196.5pt;height:115.5pt" o:ole="">
-            <v:imagedata r:id="rId128" o:title=""/>
+            <v:imagedata r:id="rId116" o:title=""/>
           </v:shape>
-          <o:OLEObject Type="Embed" ProgID="Equation.2" ShapeID="_x0000_i1076" DrawAspect="Content" ObjectID="_1539151432" r:id="rId129"/>
+          <o:OLEObject Type="Embed" ProgID="Equation.2" ShapeID="_x0000_i1076" DrawAspect="Content" ObjectID="_1539160601" r:id="rId117"/>
         </w:object>
       </w:r>
       <w:r>
@@ -41691,9 +43241,9 @@
         </w:rPr>
         <w:object w:dxaOrig="2980" w:dyaOrig="820">
           <v:shape id="_x0000_i1077" type="#_x0000_t75" style="width:149pt;height:41pt" o:ole="">
-            <v:imagedata r:id="rId130" o:title=""/>
+            <v:imagedata r:id="rId118" o:title=""/>
           </v:shape>
-          <o:OLEObject Type="Embed" ProgID="Equation.2" ShapeID="_x0000_i1077" DrawAspect="Content" ObjectID="_1539151433" r:id="rId131"/>
+          <o:OLEObject Type="Embed" ProgID="Equation.2" ShapeID="_x0000_i1077" DrawAspect="Content" ObjectID="_1539160602" r:id="rId119"/>
         </w:object>
       </w:r>
       <w:r>
@@ -41728,9 +43278,9 @@
         </w:rPr>
         <w:object w:dxaOrig="2439" w:dyaOrig="680">
           <v:shape id="_x0000_i1078" type="#_x0000_t75" style="width:121.5pt;height:34pt" o:ole="">
-            <v:imagedata r:id="rId132" o:title=""/>
+            <v:imagedata r:id="rId120" o:title=""/>
           </v:shape>
-          <o:OLEObject Type="Embed" ProgID="Equation.2" ShapeID="_x0000_i1078" DrawAspect="Content" ObjectID="_1539151434" r:id="rId133"/>
+          <o:OLEObject Type="Embed" ProgID="Equation.2" ShapeID="_x0000_i1078" DrawAspect="Content" ObjectID="_1539160603" r:id="rId121"/>
         </w:object>
       </w:r>
       <w:r>
@@ -41768,9 +43318,9 @@
         </w:rPr>
         <w:object w:dxaOrig="2940" w:dyaOrig="820">
           <v:shape id="_x0000_i1079" type="#_x0000_t75" style="width:147pt;height:41pt" o:ole="">
-            <v:imagedata r:id="rId134" o:title=""/>
+            <v:imagedata r:id="rId122" o:title=""/>
           </v:shape>
-          <o:OLEObject Type="Embed" ProgID="Equation.2" ShapeID="_x0000_i1079" DrawAspect="Content" ObjectID="_1539151435" r:id="rId135"/>
+          <o:OLEObject Type="Embed" ProgID="Equation.2" ShapeID="_x0000_i1079" DrawAspect="Content" ObjectID="_1539160604" r:id="rId123"/>
         </w:object>
       </w:r>
       <w:r>
@@ -41930,9 +43480,9 @@
         </w:rPr>
         <w:object w:dxaOrig="2600" w:dyaOrig="820">
           <v:shape id="_x0000_i1080" type="#_x0000_t75" style="width:130pt;height:41pt" o:ole="">
-            <v:imagedata r:id="rId136" o:title=""/>
+            <v:imagedata r:id="rId124" o:title=""/>
           </v:shape>
-          <o:OLEObject Type="Embed" ProgID="Equation.2" ShapeID="_x0000_i1080" DrawAspect="Content" ObjectID="_1539151436" r:id="rId137"/>
+          <o:OLEObject Type="Embed" ProgID="Equation.2" ShapeID="_x0000_i1080" DrawAspect="Content" ObjectID="_1539160605" r:id="rId125"/>
         </w:object>
       </w:r>
       <w:r>
@@ -42652,9 +44202,9 @@
         </w:rPr>
         <w:object w:dxaOrig="5300" w:dyaOrig="3320">
           <v:shape id="_x0000_i1081" type="#_x0000_t75" style="width:265pt;height:166pt" o:ole="">
-            <v:imagedata r:id="rId138" o:title=""/>
+            <v:imagedata r:id="rId126" o:title=""/>
           </v:shape>
-          <o:OLEObject Type="Embed" ProgID="Equation.DSMT4" ShapeID="_x0000_i1081" DrawAspect="Content" ObjectID="_1539151437" r:id="rId139"/>
+          <o:OLEObject Type="Embed" ProgID="Equation.DSMT4" ShapeID="_x0000_i1081" DrawAspect="Content" ObjectID="_1539160606" r:id="rId127"/>
         </w:object>
       </w:r>
       <w:r>
@@ -47957,9 +49507,9 @@
         </w:rPr>
         <w:object w:dxaOrig="4459" w:dyaOrig="660">
           <v:shape id="_x0000_i1082" type="#_x0000_t75" style="width:222.5pt;height:32.5pt" o:ole="">
-            <v:imagedata r:id="rId140" o:title=""/>
+            <v:imagedata r:id="rId128" o:title=""/>
           </v:shape>
-          <o:OLEObject Type="Embed" ProgID="Equation.2" ShapeID="_x0000_i1082" DrawAspect="Content" ObjectID="_1539151438" r:id="rId141"/>
+          <o:OLEObject Type="Embed" ProgID="Equation.2" ShapeID="_x0000_i1082" DrawAspect="Content" ObjectID="_1539160607" r:id="rId129"/>
         </w:object>
       </w:r>
     </w:p>
@@ -48020,9 +49570,9 @@
         </w:rPr>
         <w:object w:dxaOrig="3240" w:dyaOrig="620">
           <v:shape id="_x0000_i1083" type="#_x0000_t75" style="width:161.5pt;height:31pt" o:ole="">
-            <v:imagedata r:id="rId142" o:title=""/>
+            <v:imagedata r:id="rId130" o:title=""/>
           </v:shape>
-          <o:OLEObject Type="Embed" ProgID="Equation.2" ShapeID="_x0000_i1083" DrawAspect="Content" ObjectID="_1539151439" r:id="rId143"/>
+          <o:OLEObject Type="Embed" ProgID="Equation.2" ShapeID="_x0000_i1083" DrawAspect="Content" ObjectID="_1539160608" r:id="rId131"/>
         </w:object>
       </w:r>
     </w:p>
@@ -48506,7 +50056,7 @@
                     </pic:cNvPicPr>
                   </pic:nvPicPr>
                   <pic:blipFill>
-                    <a:blip r:embed="rId144">
+                    <a:blip r:embed="rId132">
                       <a:extLst>
                         <a:ext uri="{28A0092B-C50C-407E-A947-70E740481C1C}">
                           <a14:useLocalDpi xmlns:a14="http://schemas.microsoft.com/office/drawing/2010/main" val="0"/>
@@ -48567,7 +50117,7 @@
                     </pic:cNvPicPr>
                   </pic:nvPicPr>
                   <pic:blipFill>
-                    <a:blip r:embed="rId145">
+                    <a:blip r:embed="rId133">
                       <a:extLst>
                         <a:ext uri="{28A0092B-C50C-407E-A947-70E740481C1C}">
                           <a14:useLocalDpi xmlns:a14="http://schemas.microsoft.com/office/drawing/2010/main" val="0"/>
@@ -48626,7 +50176,7 @@
                     </pic:cNvPicPr>
                   </pic:nvPicPr>
                   <pic:blipFill>
-                    <a:blip r:embed="rId146">
+                    <a:blip r:embed="rId134">
                       <a:extLst>
                         <a:ext uri="{28A0092B-C50C-407E-A947-70E740481C1C}">
                           <a14:useLocalDpi xmlns:a14="http://schemas.microsoft.com/office/drawing/2010/main" val="0"/>
@@ -52765,9 +54315,9 @@
         </w:rPr>
         <w:object w:dxaOrig="2940" w:dyaOrig="740">
           <v:shape id="_x0000_i1084" type="#_x0000_t75" style="width:147pt;height:37pt" o:ole="">
-            <v:imagedata r:id="rId147" o:title=""/>
+            <v:imagedata r:id="rId135" o:title=""/>
           </v:shape>
-          <o:OLEObject Type="Embed" ProgID="Equation.2" ShapeID="_x0000_i1084" DrawAspect="Content" ObjectID="_1539151440" r:id="rId148"/>
+          <o:OLEObject Type="Embed" ProgID="Equation.2" ShapeID="_x0000_i1084" DrawAspect="Content" ObjectID="_1539160609" r:id="rId136"/>
         </w:object>
       </w:r>
       <w:r>
@@ -53029,9 +54579,9 @@
         </w:rPr>
         <w:object w:dxaOrig="3320" w:dyaOrig="1140">
           <v:shape id="_x0000_i1085" type="#_x0000_t75" style="width:166pt;height:57.5pt" o:ole="">
-            <v:imagedata r:id="rId149" o:title=""/>
+            <v:imagedata r:id="rId137" o:title=""/>
           </v:shape>
-          <o:OLEObject Type="Embed" ProgID="Equation.2" ShapeID="_x0000_i1085" DrawAspect="Content" ObjectID="_1539151441" r:id="rId150"/>
+          <o:OLEObject Type="Embed" ProgID="Equation.2" ShapeID="_x0000_i1085" DrawAspect="Content" ObjectID="_1539160610" r:id="rId138"/>
         </w:object>
       </w:r>
     </w:p>
@@ -53054,9 +54604,9 @@
         </w:rPr>
         <w:object w:dxaOrig="4300" w:dyaOrig="740">
           <v:shape id="_x0000_i1086" type="#_x0000_t75" style="width:215.5pt;height:37pt" o:ole="">
-            <v:imagedata r:id="rId151" o:title=""/>
+            <v:imagedata r:id="rId139" o:title=""/>
           </v:shape>
-          <o:OLEObject Type="Embed" ProgID="Equation.2" ShapeID="_x0000_i1086" DrawAspect="Content" ObjectID="_1539151442" r:id="rId152"/>
+          <o:OLEObject Type="Embed" ProgID="Equation.2" ShapeID="_x0000_i1086" DrawAspect="Content" ObjectID="_1539160611" r:id="rId140"/>
         </w:object>
       </w:r>
     </w:p>
@@ -53179,7 +54729,7 @@
                     </pic:cNvPicPr>
                   </pic:nvPicPr>
                   <pic:blipFill>
-                    <a:blip r:embed="rId153">
+                    <a:blip r:embed="rId141">
                       <a:extLst>
                         <a:ext uri="{28A0092B-C50C-407E-A947-70E740481C1C}">
                           <a14:useLocalDpi xmlns:a14="http://schemas.microsoft.com/office/drawing/2010/main" val="0"/>
@@ -53260,7 +54810,7 @@
                     </pic:cNvPicPr>
                   </pic:nvPicPr>
                   <pic:blipFill>
-                    <a:blip r:embed="rId154">
+                    <a:blip r:embed="rId142">
                       <a:extLst>
                         <a:ext uri="{28A0092B-C50C-407E-A947-70E740481C1C}">
                           <a14:useLocalDpi xmlns:a14="http://schemas.microsoft.com/office/drawing/2010/main" val="0"/>
@@ -53359,7 +54909,7 @@
                     </pic:cNvPicPr>
                   </pic:nvPicPr>
                   <pic:blipFill>
-                    <a:blip r:embed="rId155">
+                    <a:blip r:embed="rId143">
                       <a:extLst>
                         <a:ext uri="{28A0092B-C50C-407E-A947-70E740481C1C}">
                           <a14:useLocalDpi xmlns:a14="http://schemas.microsoft.com/office/drawing/2010/main" val="0"/>
@@ -53416,7 +54966,7 @@
       <w:bookmarkStart w:id="69" w:name="_Toc46833892"/>
       <w:bookmarkStart w:id="70" w:name="_Toc47868412"/>
       <w:bookmarkStart w:id="71" w:name="_Toc465407708"/>
-      <w:bookmarkEnd w:id="16"/>
+      <w:bookmarkEnd w:id="17"/>
       <w:r>
         <w:lastRenderedPageBreak/>
         <w:t>Список использованных источников</w:t>
@@ -54221,7 +55771,7 @@
           <w:rPr>
             <w:noProof/>
           </w:rPr>
-          <w:t>54</w:t>
+          <w:t>46</w:t>
         </w:r>
         <w:r>
           <w:fldChar w:fldCharType="end"/>
@@ -60114,6 +61664,580 @@
 </w:styles>
 </file>
 
+<file path=word/glossary/document.xml><?xml version="1.0" encoding="utf-8"?>
+<w:glossaryDocument xmlns:wpc="http://schemas.microsoft.com/office/word/2010/wordprocessingCanvas" xmlns:cx="http://schemas.microsoft.com/office/drawing/2014/chartex" xmlns:cx1="http://schemas.microsoft.com/office/drawing/2015/9/8/chartex" xmlns:mc="http://schemas.openxmlformats.org/markup-compatibility/2006" xmlns:o="urn:schemas-microsoft-com:office:office" xmlns:r="http://schemas.openxmlformats.org/officeDocument/2006/relationships" xmlns:m="http://schemas.openxmlformats.org/officeDocument/2006/math" xmlns:v="urn:schemas-microsoft-com:vml" xmlns:wp14="http://schemas.microsoft.com/office/word/2010/wordprocessingDrawing" xmlns:wp="http://schemas.openxmlformats.org/drawingml/2006/wordprocessingDrawing" xmlns:w10="urn:schemas-microsoft-com:office:word" xmlns:w="http://schemas.openxmlformats.org/wordprocessingml/2006/main" xmlns:w14="http://schemas.microsoft.com/office/word/2010/wordml" xmlns:w15="http://schemas.microsoft.com/office/word/2012/wordml" xmlns:w16se="http://schemas.microsoft.com/office/word/2015/wordml/symex" xmlns:wpg="http://schemas.microsoft.com/office/word/2010/wordprocessingGroup" xmlns:wpi="http://schemas.microsoft.com/office/word/2010/wordprocessingInk" xmlns:wne="http://schemas.microsoft.com/office/word/2006/wordml" xmlns:wps="http://schemas.microsoft.com/office/word/2010/wordprocessingShape" mc:Ignorable="w14 w15 w16se wp14"/>
+</file>
+
+<file path=word/glossary/fontTable.xml><?xml version="1.0" encoding="utf-8"?>
+<w:fonts xmlns:mc="http://schemas.openxmlformats.org/markup-compatibility/2006" xmlns:r="http://schemas.openxmlformats.org/officeDocument/2006/relationships" xmlns:w="http://schemas.openxmlformats.org/wordprocessingml/2006/main" xmlns:w14="http://schemas.microsoft.com/office/word/2010/wordml" xmlns:w15="http://schemas.microsoft.com/office/word/2012/wordml" xmlns:w16se="http://schemas.microsoft.com/office/word/2015/wordml/symex" mc:Ignorable="w14 w15 w16se">
+  <w:font w:name="Times New Roman">
+    <w:panose1 w:val="02020603050405020304"/>
+    <w:charset w:val="CC"/>
+    <w:family w:val="roman"/>
+    <w:pitch w:val="variable"/>
+    <w:sig w:usb0="E0002EFF" w:usb1="C000785B" w:usb2="00000009" w:usb3="00000000" w:csb0="000001FF" w:csb1="00000000"/>
+  </w:font>
+  <w:font w:name="Courier New">
+    <w:panose1 w:val="02070309020205020404"/>
+    <w:charset w:val="CC"/>
+    <w:family w:val="modern"/>
+    <w:pitch w:val="fixed"/>
+    <w:sig w:usb0="E0002EFF" w:usb1="C0007843" w:usb2="00000009" w:usb3="00000000" w:csb0="000001FF" w:csb1="00000000"/>
+  </w:font>
+  <w:font w:name="Wingdings">
+    <w:panose1 w:val="05000000000000000000"/>
+    <w:charset w:val="02"/>
+    <w:family w:val="auto"/>
+    <w:pitch w:val="variable"/>
+    <w:sig w:usb0="00000000" w:usb1="10000000" w:usb2="00000000" w:usb3="00000000" w:csb0="80000000" w:csb1="00000000"/>
+  </w:font>
+  <w:font w:name="Symbol">
+    <w:panose1 w:val="05050102010706020507"/>
+    <w:charset w:val="02"/>
+    <w:family w:val="roman"/>
+    <w:pitch w:val="variable"/>
+    <w:sig w:usb0="00000000" w:usb1="10000000" w:usb2="00000000" w:usb3="00000000" w:csb0="80000000" w:csb1="00000000"/>
+  </w:font>
+  <w:font w:name="Cambria">
+    <w:panose1 w:val="02040503050406030204"/>
+    <w:charset w:val="CC"/>
+    <w:family w:val="roman"/>
+    <w:pitch w:val="variable"/>
+    <w:sig w:usb0="E00002FF" w:usb1="400004FF" w:usb2="00000000" w:usb3="00000000" w:csb0="0000019F" w:csb1="00000000"/>
+  </w:font>
+  <w:font w:name="Arial">
+    <w:panose1 w:val="020B0604020202020204"/>
+    <w:charset w:val="CC"/>
+    <w:family w:val="swiss"/>
+    <w:pitch w:val="variable"/>
+    <w:sig w:usb0="E0002EFF" w:usb1="C0007843" w:usb2="00000009" w:usb3="00000000" w:csb0="000001FF" w:csb1="00000000"/>
+  </w:font>
+  <w:font w:name="Courier">
+    <w:panose1 w:val="02070309020205020404"/>
+    <w:charset w:val="00"/>
+    <w:family w:val="modern"/>
+    <w:pitch w:val="fixed"/>
+    <w:sig w:usb0="00000003" w:usb1="00000000" w:usb2="00000000" w:usb3="00000000" w:csb0="00000001" w:csb1="00000000"/>
+  </w:font>
+  <w:font w:name="Peterburg">
+    <w:altName w:val="Times New Roman"/>
+    <w:charset w:val="00"/>
+    <w:family w:val="auto"/>
+    <w:pitch w:val="variable"/>
+    <w:sig w:usb0="00000003" w:usb1="00000000" w:usb2="00000000" w:usb3="00000000" w:csb0="00000001" w:csb1="00000000"/>
+  </w:font>
+  <w:font w:name="nindex">
+    <w:altName w:val="Times New Roman"/>
+    <w:panose1 w:val="00000000000000000000"/>
+    <w:charset w:val="00"/>
+    <w:family w:val="roman"/>
+    <w:notTrueType/>
+    <w:pitch w:val="default"/>
+    <w:sig w:usb0="00000003" w:usb1="00000000" w:usb2="00000000" w:usb3="00000000" w:csb0="00000001" w:csb1="00000000"/>
+  </w:font>
+  <w:font w:name="Calibri">
+    <w:panose1 w:val="020F0502020204030204"/>
+    <w:charset w:val="CC"/>
+    <w:family w:val="swiss"/>
+    <w:pitch w:val="variable"/>
+    <w:sig w:usb0="E0002AFF" w:usb1="C000247B" w:usb2="00000009" w:usb3="00000000" w:csb0="000001FF" w:csb1="00000000"/>
+  </w:font>
+  <w:font w:name="Cambria Math">
+    <w:panose1 w:val="02040503050406030204"/>
+    <w:charset w:val="CC"/>
+    <w:family w:val="roman"/>
+    <w:pitch w:val="variable"/>
+    <w:sig w:usb0="E00002FF" w:usb1="420024FF" w:usb2="00000000" w:usb3="00000000" w:csb0="0000019F" w:csb1="00000000"/>
+  </w:font>
+  <w:font w:name="Calibri Light">
+    <w:panose1 w:val="020F0302020204030204"/>
+    <w:charset w:val="CC"/>
+    <w:family w:val="swiss"/>
+    <w:pitch w:val="variable"/>
+    <w:sig w:usb0="E0002AFF" w:usb1="C000247B" w:usb2="00000009" w:usb3="00000000" w:csb0="000001FF" w:csb1="00000000"/>
+  </w:font>
+</w:fonts>
+</file>
+
+<file path=word/glossary/settings.xml><?xml version="1.0" encoding="utf-8"?>
+<w:settings xmlns:mc="http://schemas.openxmlformats.org/markup-compatibility/2006" xmlns:o="urn:schemas-microsoft-com:office:office" xmlns:r="http://schemas.openxmlformats.org/officeDocument/2006/relationships" xmlns:m="http://schemas.openxmlformats.org/officeDocument/2006/math" xmlns:v="urn:schemas-microsoft-com:vml" xmlns:w10="urn:schemas-microsoft-com:office:word" xmlns:w="http://schemas.openxmlformats.org/wordprocessingml/2006/main" xmlns:w14="http://schemas.microsoft.com/office/word/2010/wordml" xmlns:w15="http://schemas.microsoft.com/office/word/2012/wordml" xmlns:w16se="http://schemas.microsoft.com/office/word/2015/wordml/symex" xmlns:sl="http://schemas.openxmlformats.org/schemaLibrary/2006/main" mc:Ignorable="w14 w15 w16se">
+  <w:view w:val="normal"/>
+  <w:defaultTabStop w:val="708"/>
+  <w:characterSpacingControl w:val="doNotCompress"/>
+  <w:compat>
+    <w:useFELayout/>
+    <w:compatSetting w:name="compatibilityMode" w:uri="http://schemas.microsoft.com/office/word" w:val="15"/>
+    <w:compatSetting w:name="overrideTableStyleFontSizeAndJustification" w:uri="http://schemas.microsoft.com/office/word" w:val="1"/>
+    <w:compatSetting w:name="enableOpenTypeFeatures" w:uri="http://schemas.microsoft.com/office/word" w:val="1"/>
+    <w:compatSetting w:name="doNotFlipMirrorIndents" w:uri="http://schemas.microsoft.com/office/word" w:val="1"/>
+    <w:compatSetting w:name="differentiateMultirowTableHeaders" w:uri="http://schemas.microsoft.com/office/word" w:val="1"/>
+  </w:compat>
+  <w:rsids>
+    <w:rsidRoot w:val="00F8322B"/>
+    <w:rsid w:val="00F8322B"/>
+  </w:rsids>
+  <m:mathPr>
+    <m:mathFont m:val="Cambria Math"/>
+    <m:brkBin m:val="before"/>
+    <m:brkBinSub m:val="--"/>
+    <m:smallFrac m:val="0"/>
+    <m:dispDef/>
+    <m:lMargin m:val="0"/>
+    <m:rMargin m:val="0"/>
+    <m:defJc m:val="centerGroup"/>
+    <m:wrapIndent m:val="1440"/>
+    <m:intLim m:val="subSup"/>
+    <m:naryLim m:val="undOvr"/>
+  </m:mathPr>
+  <w:themeFontLang w:val="ru-RU"/>
+  <w:clrSchemeMapping w:bg1="light1" w:t1="dark1" w:bg2="light2" w:t2="dark2" w:accent1="accent1" w:accent2="accent2" w:accent3="accent3" w:accent4="accent4" w:accent5="accent5" w:accent6="accent6" w:hyperlink="hyperlink" w:followedHyperlink="followedHyperlink"/>
+  <w:decimalSymbol w:val=","/>
+  <w:listSeparator w:val=";"/>
+  <w15:chartTrackingRefBased/>
+</w:settings>
+</file>
+
+<file path=word/glossary/styles.xml><?xml version="1.0" encoding="utf-8"?>
+<w:styles xmlns:mc="http://schemas.openxmlformats.org/markup-compatibility/2006" xmlns:r="http://schemas.openxmlformats.org/officeDocument/2006/relationships" xmlns:w="http://schemas.openxmlformats.org/wordprocessingml/2006/main" xmlns:w14="http://schemas.microsoft.com/office/word/2010/wordml" xmlns:w15="http://schemas.microsoft.com/office/word/2012/wordml" xmlns:w16se="http://schemas.microsoft.com/office/word/2015/wordml/symex" mc:Ignorable="w14 w15 w16se">
+  <w:docDefaults>
+    <w:rPrDefault>
+      <w:rPr>
+        <w:rFonts w:asciiTheme="minorHAnsi" w:eastAsiaTheme="minorEastAsia" w:hAnsiTheme="minorHAnsi" w:cstheme="minorBidi"/>
+        <w:sz w:val="22"/>
+        <w:szCs w:val="22"/>
+        <w:lang w:val="ru-RU" w:eastAsia="ru-RU" w:bidi="ar-SA"/>
+      </w:rPr>
+    </w:rPrDefault>
+    <w:pPrDefault>
+      <w:pPr>
+        <w:spacing w:after="160" w:line="259" w:lineRule="auto"/>
+      </w:pPr>
+    </w:pPrDefault>
+  </w:docDefaults>
+  <w:latentStyles w:defLockedState="0" w:defUIPriority="99" w:defSemiHidden="0" w:defUnhideWhenUsed="0" w:defQFormat="0" w:count="371">
+    <w:lsdException w:name="Normal" w:uiPriority="0" w:qFormat="1"/>
+    <w:lsdException w:name="heading 1" w:uiPriority="9" w:qFormat="1"/>
+    <w:lsdException w:name="heading 2" w:semiHidden="1" w:uiPriority="9" w:unhideWhenUsed="1" w:qFormat="1"/>
+    <w:lsdException w:name="heading 3" w:semiHidden="1" w:uiPriority="9" w:unhideWhenUsed="1" w:qFormat="1"/>
+    <w:lsdException w:name="heading 4" w:semiHidden="1" w:uiPriority="9" w:unhideWhenUsed="1" w:qFormat="1"/>
+    <w:lsdException w:name="heading 5" w:semiHidden="1" w:uiPriority="9" w:unhideWhenUsed="1" w:qFormat="1"/>
+    <w:lsdException w:name="heading 6" w:semiHidden="1" w:uiPriority="9" w:unhideWhenUsed="1" w:qFormat="1"/>
+    <w:lsdException w:name="heading 7" w:semiHidden="1" w:uiPriority="9" w:unhideWhenUsed="1" w:qFormat="1"/>
+    <w:lsdException w:name="heading 8" w:semiHidden="1" w:uiPriority="9" w:unhideWhenUsed="1" w:qFormat="1"/>
+    <w:lsdException w:name="heading 9" w:semiHidden="1" w:uiPriority="9" w:unhideWhenUsed="1" w:qFormat="1"/>
+    <w:lsdException w:name="index 1" w:semiHidden="1" w:unhideWhenUsed="1"/>
+    <w:lsdException w:name="index 2" w:semiHidden="1" w:unhideWhenUsed="1"/>
+    <w:lsdException w:name="index 3" w:semiHidden="1" w:unhideWhenUsed="1"/>
+    <w:lsdException w:name="index 4" w:semiHidden="1" w:unhideWhenUsed="1"/>
+    <w:lsdException w:name="index 5" w:semiHidden="1" w:unhideWhenUsed="1"/>
+    <w:lsdException w:name="index 6" w:semiHidden="1" w:unhideWhenUsed="1"/>
+    <w:lsdException w:name="index 7" w:semiHidden="1" w:unhideWhenUsed="1"/>
+    <w:lsdException w:name="index 8" w:semiHidden="1" w:unhideWhenUsed="1"/>
+    <w:lsdException w:name="index 9" w:semiHidden="1" w:unhideWhenUsed="1"/>
+    <w:lsdException w:name="toc 1" w:semiHidden="1" w:uiPriority="39" w:unhideWhenUsed="1"/>
+    <w:lsdException w:name="toc 2" w:semiHidden="1" w:uiPriority="39" w:unhideWhenUsed="1"/>
+    <w:lsdException w:name="toc 3" w:semiHidden="1" w:uiPriority="39" w:unhideWhenUsed="1"/>
+    <w:lsdException w:name="toc 4" w:semiHidden="1" w:uiPriority="39" w:unhideWhenUsed="1"/>
+    <w:lsdException w:name="toc 5" w:semiHidden="1" w:uiPriority="39" w:unhideWhenUsed="1"/>
+    <w:lsdException w:name="toc 6" w:semiHidden="1" w:uiPriority="39" w:unhideWhenUsed="1"/>
+    <w:lsdException w:name="toc 7" w:semiHidden="1" w:uiPriority="39" w:unhideWhenUsed="1"/>
+    <w:lsdException w:name="toc 8" w:semiHidden="1" w:uiPriority="39" w:unhideWhenUsed="1"/>
+    <w:lsdException w:name="toc 9" w:semiHidden="1" w:uiPriority="39" w:unhideWhenUsed="1"/>
+    <w:lsdException w:name="Normal Indent" w:semiHidden="1" w:unhideWhenUsed="1"/>
+    <w:lsdException w:name="footnote text" w:semiHidden="1" w:unhideWhenUsed="1"/>
+    <w:lsdException w:name="annotation text" w:semiHidden="1" w:unhideWhenUsed="1"/>
+    <w:lsdException w:name="header" w:semiHidden="1" w:unhideWhenUsed="1"/>
+    <w:lsdException w:name="footer" w:semiHidden="1" w:unhideWhenUsed="1"/>
+    <w:lsdException w:name="index heading" w:semiHidden="1" w:unhideWhenUsed="1"/>
+    <w:lsdException w:name="caption" w:semiHidden="1" w:uiPriority="35" w:unhideWhenUsed="1" w:qFormat="1"/>
+    <w:lsdException w:name="table of figures" w:semiHidden="1" w:unhideWhenUsed="1"/>
+    <w:lsdException w:name="envelope address" w:semiHidden="1" w:unhideWhenUsed="1"/>
+    <w:lsdException w:name="envelope return" w:semiHidden="1" w:unhideWhenUsed="1"/>
+    <w:lsdException w:name="footnote reference" w:semiHidden="1" w:unhideWhenUsed="1"/>
+    <w:lsdException w:name="annotation reference" w:semiHidden="1" w:unhideWhenUsed="1"/>
+    <w:lsdException w:name="line number" w:semiHidden="1" w:unhideWhenUsed="1"/>
+    <w:lsdException w:name="page number" w:semiHidden="1" w:unhideWhenUsed="1"/>
+    <w:lsdException w:name="endnote reference" w:semiHidden="1" w:unhideWhenUsed="1"/>
+    <w:lsdException w:name="endnote text" w:semiHidden="1" w:unhideWhenUsed="1"/>
+    <w:lsdException w:name="table of authorities" w:semiHidden="1" w:unhideWhenUsed="1"/>
+    <w:lsdException w:name="macro" w:semiHidden="1" w:unhideWhenUsed="1"/>
+    <w:lsdException w:name="toa heading" w:semiHidden="1" w:unhideWhenUsed="1"/>
+    <w:lsdException w:name="List" w:semiHidden="1" w:unhideWhenUsed="1"/>
+    <w:lsdException w:name="List Bullet" w:semiHidden="1" w:unhideWhenUsed="1"/>
+    <w:lsdException w:name="List Number" w:semiHidden="1" w:unhideWhenUsed="1"/>
+    <w:lsdException w:name="List 2" w:semiHidden="1" w:unhideWhenUsed="1"/>
+    <w:lsdException w:name="List 3" w:semiHidden="1" w:unhideWhenUsed="1"/>
+    <w:lsdException w:name="List 4" w:semiHidden="1" w:unhideWhenUsed="1"/>
+    <w:lsdException w:name="List 5" w:semiHidden="1" w:unhideWhenUsed="1"/>
+    <w:lsdException w:name="List Bullet 2" w:semiHidden="1" w:unhideWhenUsed="1"/>
+    <w:lsdException w:name="List Bullet 3" w:semiHidden="1" w:unhideWhenUsed="1"/>
+    <w:lsdException w:name="List Bullet 4" w:semiHidden="1" w:unhideWhenUsed="1"/>
+    <w:lsdException w:name="List Bullet 5" w:semiHidden="1" w:unhideWhenUsed="1"/>
+    <w:lsdException w:name="List Number 2" w:semiHidden="1" w:unhideWhenUsed="1"/>
+    <w:lsdException w:name="List Number 3" w:semiHidden="1" w:unhideWhenUsed="1"/>
+    <w:lsdException w:name="List Number 4" w:semiHidden="1" w:unhideWhenUsed="1"/>
+    <w:lsdException w:name="List Number 5" w:semiHidden="1" w:unhideWhenUsed="1"/>
+    <w:lsdException w:name="Title" w:uiPriority="10" w:qFormat="1"/>
+    <w:lsdException w:name="Closing" w:semiHidden="1" w:unhideWhenUsed="1"/>
+    <w:lsdException w:name="Signature" w:semiHidden="1" w:unhideWhenUsed="1"/>
+    <w:lsdException w:name="Default Paragraph Font" w:semiHidden="1" w:uiPriority="1" w:unhideWhenUsed="1"/>
+    <w:lsdException w:name="Body Text" w:semiHidden="1" w:unhideWhenUsed="1"/>
+    <w:lsdException w:name="Body Text Indent" w:semiHidden="1" w:unhideWhenUsed="1"/>
+    <w:lsdException w:name="List Continue" w:semiHidden="1" w:unhideWhenUsed="1"/>
+    <w:lsdException w:name="List Continue 2" w:semiHidden="1" w:unhideWhenUsed="1"/>
+    <w:lsdException w:name="List Continue 3" w:semiHidden="1" w:unhideWhenUsed="1"/>
+    <w:lsdException w:name="List Continue 4" w:semiHidden="1" w:unhideWhenUsed="1"/>
+    <w:lsdException w:name="List Continue 5" w:semiHidden="1" w:unhideWhenUsed="1"/>
+    <w:lsdException w:name="Message Header" w:semiHidden="1" w:unhideWhenUsed="1"/>
+    <w:lsdException w:name="Subtitle" w:uiPriority="11" w:qFormat="1"/>
+    <w:lsdException w:name="Salutation" w:semiHidden="1" w:unhideWhenUsed="1"/>
+    <w:lsdException w:name="Date" w:semiHidden="1" w:unhideWhenUsed="1"/>
+    <w:lsdException w:name="Body Text First Indent" w:semiHidden="1" w:unhideWhenUsed="1"/>
+    <w:lsdException w:name="Body Text First Indent 2" w:semiHidden="1" w:unhideWhenUsed="1"/>
+    <w:lsdException w:name="Note Heading" w:semiHidden="1" w:unhideWhenUsed="1"/>
+    <w:lsdException w:name="Body Text 2" w:semiHidden="1" w:unhideWhenUsed="1"/>
+    <w:lsdException w:name="Body Text 3" w:semiHidden="1" w:unhideWhenUsed="1"/>
+    <w:lsdException w:name="Body Text Indent 2" w:semiHidden="1" w:unhideWhenUsed="1"/>
+    <w:lsdException w:name="Body Text Indent 3" w:semiHidden="1" w:unhideWhenUsed="1"/>
+    <w:lsdException w:name="Block Text" w:semiHidden="1" w:unhideWhenUsed="1"/>
+    <w:lsdException w:name="Hyperlink" w:semiHidden="1" w:unhideWhenUsed="1"/>
+    <w:lsdException w:name="FollowedHyperlink" w:semiHidden="1" w:unhideWhenUsed="1"/>
+    <w:lsdException w:name="Strong" w:uiPriority="22" w:qFormat="1"/>
+    <w:lsdException w:name="Emphasis" w:uiPriority="20" w:qFormat="1"/>
+    <w:lsdException w:name="Document Map" w:semiHidden="1" w:unhideWhenUsed="1"/>
+    <w:lsdException w:name="Plain Text" w:semiHidden="1" w:unhideWhenUsed="1"/>
+    <w:lsdException w:name="E-mail Signature" w:semiHidden="1" w:unhideWhenUsed="1"/>
+    <w:lsdException w:name="HTML Top of Form" w:semiHidden="1" w:unhideWhenUsed="1"/>
+    <w:lsdException w:name="HTML Bottom of Form" w:semiHidden="1" w:unhideWhenUsed="1"/>
+    <w:lsdException w:name="Normal (Web)" w:semiHidden="1" w:unhideWhenUsed="1"/>
+    <w:lsdException w:name="HTML Acronym" w:semiHidden="1" w:unhideWhenUsed="1"/>
+    <w:lsdException w:name="HTML Address" w:semiHidden="1" w:unhideWhenUsed="1"/>
+    <w:lsdException w:name="HTML Cite" w:semiHidden="1" w:unhideWhenUsed="1"/>
+    <w:lsdException w:name="HTML Code" w:semiHidden="1" w:unhideWhenUsed="1"/>
+    <w:lsdException w:name="HTML Definition" w:semiHidden="1" w:unhideWhenUsed="1"/>
+    <w:lsdException w:name="HTML Keyboard" w:semiHidden="1" w:unhideWhenUsed="1"/>
+    <w:lsdException w:name="HTML Preformatted" w:semiHidden="1" w:unhideWhenUsed="1"/>
+    <w:lsdException w:name="HTML Sample" w:semiHidden="1" w:unhideWhenUsed="1"/>
+    <w:lsdException w:name="HTML Typewriter" w:semiHidden="1" w:unhideWhenUsed="1"/>
+    <w:lsdException w:name="HTML Variable" w:semiHidden="1" w:unhideWhenUsed="1"/>
+    <w:lsdException w:name="Normal Table" w:semiHidden="1" w:unhideWhenUsed="1"/>
+    <w:lsdException w:name="annotation subject" w:semiHidden="1" w:unhideWhenUsed="1"/>
+    <w:lsdException w:name="No List" w:semiHidden="1" w:unhideWhenUsed="1"/>
+    <w:lsdException w:name="Outline List 1" w:semiHidden="1" w:unhideWhenUsed="1"/>
+    <w:lsdException w:name="Outline List 2" w:semiHidden="1" w:unhideWhenUsed="1"/>
+    <w:lsdException w:name="Outline List 3" w:semiHidden="1" w:unhideWhenUsed="1"/>
+    <w:lsdException w:name="Table Simple 1" w:semiHidden="1" w:unhideWhenUsed="1"/>
+    <w:lsdException w:name="Table Simple 2" w:semiHidden="1" w:unhideWhenUsed="1"/>
+    <w:lsdException w:name="Table Simple 3" w:semiHidden="1" w:unhideWhenUsed="1"/>
+    <w:lsdException w:name="Table Classic 1" w:semiHidden="1" w:unhideWhenUsed="1"/>
+    <w:lsdException w:name="Table Classic 2" w:semiHidden="1" w:unhideWhenUsed="1"/>
+    <w:lsdException w:name="Table Classic 3" w:semiHidden="1" w:unhideWhenUsed="1"/>
+    <w:lsdException w:name="Table Classic 4" w:semiHidden="1" w:unhideWhenUsed="1"/>
+    <w:lsdException w:name="Table Colorful 1" w:semiHidden="1" w:unhideWhenUsed="1"/>
+    <w:lsdException w:name="Table Colorful 2" w:semiHidden="1" w:unhideWhenUsed="1"/>
+    <w:lsdException w:name="Table Colorful 3" w:semiHidden="1" w:unhideWhenUsed="1"/>
+    <w:lsdException w:name="Table Columns 1" w:semiHidden="1" w:unhideWhenUsed="1"/>
+    <w:lsdException w:name="Table Columns 2" w:semiHidden="1" w:unhideWhenUsed="1"/>
+    <w:lsdException w:name="Table Columns 3" w:semiHidden="1" w:unhideWhenUsed="1"/>
+    <w:lsdException w:name="Table Columns 4" w:semiHidden="1" w:unhideWhenUsed="1"/>
+    <w:lsdException w:name="Table Columns 5" w:semiHidden="1" w:unhideWhenUsed="1"/>
+    <w:lsdException w:name="Table Grid 1" w:semiHidden="1" w:unhideWhenUsed="1"/>
+    <w:lsdException w:name="Table Grid 2" w:semiHidden="1" w:unhideWhenUsed="1"/>
+    <w:lsdException w:name="Table Grid 3" w:semiHidden="1" w:unhideWhenUsed="1"/>
+    <w:lsdException w:name="Table Grid 4" w:semiHidden="1" w:unhideWhenUsed="1"/>
+    <w:lsdException w:name="Table Grid 5" w:semiHidden="1" w:unhideWhenUsed="1"/>
+    <w:lsdException w:name="Table Grid 6" w:semiHidden="1" w:unhideWhenUsed="1"/>
+    <w:lsdException w:name="Table Grid 7" w:semiHidden="1" w:unhideWhenUsed="1"/>
+    <w:lsdException w:name="Table Grid 8" w:semiHidden="1" w:unhideWhenUsed="1"/>
+    <w:lsdException w:name="Table List 1" w:semiHidden="1" w:unhideWhenUsed="1"/>
+    <w:lsdException w:name="Table List 2" w:semiHidden="1" w:unhideWhenUsed="1"/>
+    <w:lsdException w:name="Table List 3" w:semiHidden="1" w:unhideWhenUsed="1"/>
+    <w:lsdException w:name="Table List 4" w:semiHidden="1" w:unhideWhenUsed="1"/>
+    <w:lsdException w:name="Table List 5" w:semiHidden="1" w:unhideWhenUsed="1"/>
+    <w:lsdException w:name="Table List 6" w:semiHidden="1" w:unhideWhenUsed="1"/>
+    <w:lsdException w:name="Table List 7" w:semiHidden="1" w:unhideWhenUsed="1"/>
+    <w:lsdException w:name="Table List 8" w:semiHidden="1" w:unhideWhenUsed="1"/>
+    <w:lsdException w:name="Table 3D effects 1" w:semiHidden="1" w:unhideWhenUsed="1"/>
+    <w:lsdException w:name="Table 3D effects 2" w:semiHidden="1" w:unhideWhenUsed="1"/>
+    <w:lsdException w:name="Table 3D effects 3" w:semiHidden="1" w:unhideWhenUsed="1"/>
+    <w:lsdException w:name="Table Contemporary" w:semiHidden="1" w:unhideWhenUsed="1"/>
+    <w:lsdException w:name="Table Elegant" w:semiHidden="1" w:unhideWhenUsed="1"/>
+    <w:lsdException w:name="Table Professional" w:semiHidden="1" w:unhideWhenUsed="1"/>
+    <w:lsdException w:name="Table Subtle 1" w:semiHidden="1" w:unhideWhenUsed="1"/>
+    <w:lsdException w:name="Table Subtle 2" w:semiHidden="1" w:unhideWhenUsed="1"/>
+    <w:lsdException w:name="Table Web 1" w:semiHidden="1" w:unhideWhenUsed="1"/>
+    <w:lsdException w:name="Table Web 2" w:semiHidden="1" w:unhideWhenUsed="1"/>
+    <w:lsdException w:name="Table Web 3" w:semiHidden="1" w:unhideWhenUsed="1"/>
+    <w:lsdException w:name="Balloon Text" w:semiHidden="1" w:unhideWhenUsed="1"/>
+    <w:lsdException w:name="Table Grid" w:uiPriority="39"/>
+    <w:lsdException w:name="Table Theme" w:semiHidden="1" w:unhideWhenUsed="1"/>
+    <w:lsdException w:name="Placeholder Text" w:semiHidden="1"/>
+    <w:lsdException w:name="No Spacing" w:uiPriority="1" w:qFormat="1"/>
+    <w:lsdException w:name="Light Shading" w:uiPriority="60"/>
+    <w:lsdException w:name="Light List" w:uiPriority="61"/>
+    <w:lsdException w:name="Light Grid" w:uiPriority="62"/>
+    <w:lsdException w:name="Medium Shading 1" w:uiPriority="63"/>
+    <w:lsdException w:name="Medium Shading 2" w:uiPriority="64"/>
+    <w:lsdException w:name="Medium List 1" w:uiPriority="65"/>
+    <w:lsdException w:name="Medium List 2" w:uiPriority="66"/>
+    <w:lsdException w:name="Medium Grid 1" w:uiPriority="67"/>
+    <w:lsdException w:name="Medium Grid 2" w:uiPriority="68"/>
+    <w:lsdException w:name="Medium Grid 3" w:uiPriority="69"/>
+    <w:lsdException w:name="Dark List" w:uiPriority="70"/>
+    <w:lsdException w:name="Colorful Shading" w:uiPriority="71"/>
+    <w:lsdException w:name="Colorful List" w:uiPriority="72"/>
+    <w:lsdException w:name="Colorful Grid" w:uiPriority="73"/>
+    <w:lsdException w:name="Light Shading Accent 1" w:uiPriority="60"/>
+    <w:lsdException w:name="Light List Accent 1" w:uiPriority="61"/>
+    <w:lsdException w:name="Light Grid Accent 1" w:uiPriority="62"/>
+    <w:lsdException w:name="Medium Shading 1 Accent 1" w:uiPriority="63"/>
+    <w:lsdException w:name="Medium Shading 2 Accent 1" w:uiPriority="64"/>
+    <w:lsdException w:name="Medium List 1 Accent 1" w:uiPriority="65"/>
+    <w:lsdException w:name="Revision" w:semiHidden="1"/>
+    <w:lsdException w:name="List Paragraph" w:uiPriority="34" w:qFormat="1"/>
+    <w:lsdException w:name="Quote" w:uiPriority="29" w:qFormat="1"/>
+    <w:lsdException w:name="Intense Quote" w:uiPriority="30" w:qFormat="1"/>
+    <w:lsdException w:name="Medium List 2 Accent 1" w:uiPriority="66"/>
+    <w:lsdException w:name="Medium Grid 1 Accent 1" w:uiPriority="67"/>
+    <w:lsdException w:name="Medium Grid 2 Accent 1" w:uiPriority="68"/>
+    <w:lsdException w:name="Medium Grid 3 Accent 1" w:uiPriority="69"/>
+    <w:lsdException w:name="Dark List Accent 1" w:uiPriority="70"/>
+    <w:lsdException w:name="Colorful Shading Accent 1" w:uiPriority="71"/>
+    <w:lsdException w:name="Colorful List Accent 1" w:uiPriority="72"/>
+    <w:lsdException w:name="Colorful Grid Accent 1" w:uiPriority="73"/>
+    <w:lsdException w:name="Light Shading Accent 2" w:uiPriority="60"/>
+    <w:lsdException w:name="Light List Accent 2" w:uiPriority="61"/>
+    <w:lsdException w:name="Light Grid Accent 2" w:uiPriority="62"/>
+    <w:lsdException w:name="Medium Shading 1 Accent 2" w:uiPriority="63"/>
+    <w:lsdException w:name="Medium Shading 2 Accent 2" w:uiPriority="64"/>
+    <w:lsdException w:name="Medium List 1 Accent 2" w:uiPriority="65"/>
+    <w:lsdException w:name="Medium List 2 Accent 2" w:uiPriority="66"/>
+    <w:lsdException w:name="Medium Grid 1 Accent 2" w:uiPriority="67"/>
+    <w:lsdException w:name="Medium Grid 2 Accent 2" w:uiPriority="68"/>
+    <w:lsdException w:name="Medium Grid 3 Accent 2" w:uiPriority="69"/>
+    <w:lsdException w:name="Dark List Accent 2" w:uiPriority="70"/>
+    <w:lsdException w:name="Colorful Shading Accent 2" w:uiPriority="71"/>
+    <w:lsdException w:name="Colorful List Accent 2" w:uiPriority="72"/>
+    <w:lsdException w:name="Colorful Grid Accent 2" w:uiPriority="73"/>
+    <w:lsdException w:name="Light Shading Accent 3" w:uiPriority="60"/>
+    <w:lsdException w:name="Light List Accent 3" w:uiPriority="61"/>
+    <w:lsdException w:name="Light Grid Accent 3" w:uiPriority="62"/>
+    <w:lsdException w:name="Medium Shading 1 Accent 3" w:uiPriority="63"/>
+    <w:lsdException w:name="Medium Shading 2 Accent 3" w:uiPriority="64"/>
+    <w:lsdException w:name="Medium List 1 Accent 3" w:uiPriority="65"/>
+    <w:lsdException w:name="Medium List 2 Accent 3" w:uiPriority="66"/>
+    <w:lsdException w:name="Medium Grid 1 Accent 3" w:uiPriority="67"/>
+    <w:lsdException w:name="Medium Grid 2 Accent 3" w:uiPriority="68"/>
+    <w:lsdException w:name="Medium Grid 3 Accent 3" w:uiPriority="69"/>
+    <w:lsdException w:name="Dark List Accent 3" w:uiPriority="70"/>
+    <w:lsdException w:name="Colorful Shading Accent 3" w:uiPriority="71"/>
+    <w:lsdException w:name="Colorful List Accent 3" w:uiPriority="72"/>
+    <w:lsdException w:name="Colorful Grid Accent 3" w:uiPriority="73"/>
+    <w:lsdException w:name="Light Shading Accent 4" w:uiPriority="60"/>
+    <w:lsdException w:name="Light List Accent 4" w:uiPriority="61"/>
+    <w:lsdException w:name="Light Grid Accent 4" w:uiPriority="62"/>
+    <w:lsdException w:name="Medium Shading 1 Accent 4" w:uiPriority="63"/>
+    <w:lsdException w:name="Medium Shading 2 Accent 4" w:uiPriority="64"/>
+    <w:lsdException w:name="Medium List 1 Accent 4" w:uiPriority="65"/>
+    <w:lsdException w:name="Medium List 2 Accent 4" w:uiPriority="66"/>
+    <w:lsdException w:name="Medium Grid 1 Accent 4" w:uiPriority="67"/>
+    <w:lsdException w:name="Medium Grid 2 Accent 4" w:uiPriority="68"/>
+    <w:lsdException w:name="Medium Grid 3 Accent 4" w:uiPriority="69"/>
+    <w:lsdException w:name="Dark List Accent 4" w:uiPriority="70"/>
+    <w:lsdException w:name="Colorful Shading Accent 4" w:uiPriority="71"/>
+    <w:lsdException w:name="Colorful List Accent 4" w:uiPriority="72"/>
+    <w:lsdException w:name="Colorful Grid Accent 4" w:uiPriority="73"/>
+    <w:lsdException w:name="Light Shading Accent 5" w:uiPriority="60"/>
+    <w:lsdException w:name="Light List Accent 5" w:uiPriority="61"/>
+    <w:lsdException w:name="Light Grid Accent 5" w:uiPriority="62"/>
+    <w:lsdException w:name="Medium Shading 1 Accent 5" w:uiPriority="63"/>
+    <w:lsdException w:name="Medium Shading 2 Accent 5" w:uiPriority="64"/>
+    <w:lsdException w:name="Medium List 1 Accent 5" w:uiPriority="65"/>
+    <w:lsdException w:name="Medium List 2 Accent 5" w:uiPriority="66"/>
+    <w:lsdException w:name="Medium Grid 1 Accent 5" w:uiPriority="67"/>
+    <w:lsdException w:name="Medium Grid 2 Accent 5" w:uiPriority="68"/>
+    <w:lsdException w:name="Medium Grid 3 Accent 5" w:uiPriority="69"/>
+    <w:lsdException w:name="Dark List Accent 5" w:uiPriority="70"/>
+    <w:lsdException w:name="Colorful Shading Accent 5" w:uiPriority="71"/>
+    <w:lsdException w:name="Colorful List Accent 5" w:uiPriority="72"/>
+    <w:lsdException w:name="Colorful Grid Accent 5" w:uiPriority="73"/>
+    <w:lsdException w:name="Light Shading Accent 6" w:uiPriority="60"/>
+    <w:lsdException w:name="Light List Accent 6" w:uiPriority="61"/>
+    <w:lsdException w:name="Light Grid Accent 6" w:uiPriority="62"/>
+    <w:lsdException w:name="Medium Shading 1 Accent 6" w:uiPriority="63"/>
+    <w:lsdException w:name="Medium Shading 2 Accent 6" w:uiPriority="64"/>
+    <w:lsdException w:name="Medium List 1 Accent 6" w:uiPriority="65"/>
+    <w:lsdException w:name="Medium List 2 Accent 6" w:uiPriority="66"/>
+    <w:lsdException w:name="Medium Grid 1 Accent 6" w:uiPriority="67"/>
+    <w:lsdException w:name="Medium Grid 2 Accent 6" w:uiPriority="68"/>
+    <w:lsdException w:name="Medium Grid 3 Accent 6" w:uiPriority="69"/>
+    <w:lsdException w:name="Dark List Accent 6" w:uiPriority="70"/>
+    <w:lsdException w:name="Colorful Shading Accent 6" w:uiPriority="71"/>
+    <w:lsdException w:name="Colorful List Accent 6" w:uiPriority="72"/>
+    <w:lsdException w:name="Colorful Grid Accent 6" w:uiPriority="73"/>
+    <w:lsdException w:name="Subtle Emphasis" w:uiPriority="19" w:qFormat="1"/>
+    <w:lsdException w:name="Intense Emphasis" w:uiPriority="21" w:qFormat="1"/>
+    <w:lsdException w:name="Subtle Reference" w:uiPriority="31" w:qFormat="1"/>
+    <w:lsdException w:name="Intense Reference" w:uiPriority="32" w:qFormat="1"/>
+    <w:lsdException w:name="Book Title" w:uiPriority="33" w:qFormat="1"/>
+    <w:lsdException w:name="Bibliography" w:semiHidden="1" w:uiPriority="37" w:unhideWhenUsed="1"/>
+    <w:lsdException w:name="TOC Heading" w:semiHidden="1" w:uiPriority="39" w:unhideWhenUsed="1" w:qFormat="1"/>
+    <w:lsdException w:name="Plain Table 1" w:uiPriority="41"/>
+    <w:lsdException w:name="Plain Table 2" w:uiPriority="42"/>
+    <w:lsdException w:name="Plain Table 3" w:uiPriority="43"/>
+    <w:lsdException w:name="Plain Table 4" w:uiPriority="44"/>
+    <w:lsdException w:name="Plain Table 5" w:uiPriority="45"/>
+    <w:lsdException w:name="Grid Table Light" w:uiPriority="40"/>
+    <w:lsdException w:name="Grid Table 1 Light" w:uiPriority="46"/>
+    <w:lsdException w:name="Grid Table 2" w:uiPriority="47"/>
+    <w:lsdException w:name="Grid Table 3" w:uiPriority="48"/>
+    <w:lsdException w:name="Grid Table 4" w:uiPriority="49"/>
+    <w:lsdException w:name="Grid Table 5 Dark" w:uiPriority="50"/>
+    <w:lsdException w:name="Grid Table 6 Colorful" w:uiPriority="51"/>
+    <w:lsdException w:name="Grid Table 7 Colorful" w:uiPriority="52"/>
+    <w:lsdException w:name="Grid Table 1 Light Accent 1" w:uiPriority="46"/>
+    <w:lsdException w:name="Grid Table 2 Accent 1" w:uiPriority="47"/>
+    <w:lsdException w:name="Grid Table 3 Accent 1" w:uiPriority="48"/>
+    <w:lsdException w:name="Grid Table 4 Accent 1" w:uiPriority="49"/>
+    <w:lsdException w:name="Grid Table 5 Dark Accent 1" w:uiPriority="50"/>
+    <w:lsdException w:name="Grid Table 6 Colorful Accent 1" w:uiPriority="51"/>
+    <w:lsdException w:name="Grid Table 7 Colorful Accent 1" w:uiPriority="52"/>
+    <w:lsdException w:name="Grid Table 1 Light Accent 2" w:uiPriority="46"/>
+    <w:lsdException w:name="Grid Table 2 Accent 2" w:uiPriority="47"/>
+    <w:lsdException w:name="Grid Table 3 Accent 2" w:uiPriority="48"/>
+    <w:lsdException w:name="Grid Table 4 Accent 2" w:uiPriority="49"/>
+    <w:lsdException w:name="Grid Table 5 Dark Accent 2" w:uiPriority="50"/>
+    <w:lsdException w:name="Grid Table 6 Colorful Accent 2" w:uiPriority="51"/>
+    <w:lsdException w:name="Grid Table 7 Colorful Accent 2" w:uiPriority="52"/>
+    <w:lsdException w:name="Grid Table 1 Light Accent 3" w:uiPriority="46"/>
+    <w:lsdException w:name="Grid Table 2 Accent 3" w:uiPriority="47"/>
+    <w:lsdException w:name="Grid Table 3 Accent 3" w:uiPriority="48"/>
+    <w:lsdException w:name="Grid Table 4 Accent 3" w:uiPriority="49"/>
+    <w:lsdException w:name="Grid Table 5 Dark Accent 3" w:uiPriority="50"/>
+    <w:lsdException w:name="Grid Table 6 Colorful Accent 3" w:uiPriority="51"/>
+    <w:lsdException w:name="Grid Table 7 Colorful Accent 3" w:uiPriority="52"/>
+    <w:lsdException w:name="Grid Table 1 Light Accent 4" w:uiPriority="46"/>
+    <w:lsdException w:name="Grid Table 2 Accent 4" w:uiPriority="47"/>
+    <w:lsdException w:name="Grid Table 3 Accent 4" w:uiPriority="48"/>
+    <w:lsdException w:name="Grid Table 4 Accent 4" w:uiPriority="49"/>
+    <w:lsdException w:name="Grid Table 5 Dark Accent 4" w:uiPriority="50"/>
+    <w:lsdException w:name="Grid Table 6 Colorful Accent 4" w:uiPriority="51"/>
+    <w:lsdException w:name="Grid Table 7 Colorful Accent 4" w:uiPriority="52"/>
+    <w:lsdException w:name="Grid Table 1 Light Accent 5" w:uiPriority="46"/>
+    <w:lsdException w:name="Grid Table 2 Accent 5" w:uiPriority="47"/>
+    <w:lsdException w:name="Grid Table 3 Accent 5" w:uiPriority="48"/>
+    <w:lsdException w:name="Grid Table 4 Accent 5" w:uiPriority="49"/>
+    <w:lsdException w:name="Grid Table 5 Dark Accent 5" w:uiPriority="50"/>
+    <w:lsdException w:name="Grid Table 6 Colorful Accent 5" w:uiPriority="51"/>
+    <w:lsdException w:name="Grid Table 7 Colorful Accent 5" w:uiPriority="52"/>
+    <w:lsdException w:name="Grid Table 1 Light Accent 6" w:uiPriority="46"/>
+    <w:lsdException w:name="Grid Table 2 Accent 6" w:uiPriority="47"/>
+    <w:lsdException w:name="Grid Table 3 Accent 6" w:uiPriority="48"/>
+    <w:lsdException w:name="Grid Table 4 Accent 6" w:uiPriority="49"/>
+    <w:lsdException w:name="Grid Table 5 Dark Accent 6" w:uiPriority="50"/>
+    <w:lsdException w:name="Grid Table 6 Colorful Accent 6" w:uiPriority="51"/>
+    <w:lsdException w:name="Grid Table 7 Colorful Accent 6" w:uiPriority="52"/>
+    <w:lsdException w:name="List Table 1 Light" w:uiPriority="46"/>
+    <w:lsdException w:name="List Table 2" w:uiPriority="47"/>
+    <w:lsdException w:name="List Table 3" w:uiPriority="48"/>
+    <w:lsdException w:name="List Table 4" w:uiPriority="49"/>
+    <w:lsdException w:name="List Table 5 Dark" w:uiPriority="50"/>
+    <w:lsdException w:name="List Table 6 Colorful" w:uiPriority="51"/>
+    <w:lsdException w:name="List Table 7 Colorful" w:uiPriority="52"/>
+    <w:lsdException w:name="List Table 1 Light Accent 1" w:uiPriority="46"/>
+    <w:lsdException w:name="List Table 2 Accent 1" w:uiPriority="47"/>
+    <w:lsdException w:name="List Table 3 Accent 1" w:uiPriority="48"/>
+    <w:lsdException w:name="List Table 4 Accent 1" w:uiPriority="49"/>
+    <w:lsdException w:name="List Table 5 Dark Accent 1" w:uiPriority="50"/>
+    <w:lsdException w:name="List Table 6 Colorful Accent 1" w:uiPriority="51"/>
+    <w:lsdException w:name="List Table 7 Colorful Accent 1" w:uiPriority="52"/>
+    <w:lsdException w:name="List Table 1 Light Accent 2" w:uiPriority="46"/>
+    <w:lsdException w:name="List Table 2 Accent 2" w:uiPriority="47"/>
+    <w:lsdException w:name="List Table 3 Accent 2" w:uiPriority="48"/>
+    <w:lsdException w:name="List Table 4 Accent 2" w:uiPriority="49"/>
+    <w:lsdException w:name="List Table 5 Dark Accent 2" w:uiPriority="50"/>
+    <w:lsdException w:name="List Table 6 Colorful Accent 2" w:uiPriority="51"/>
+    <w:lsdException w:name="List Table 7 Colorful Accent 2" w:uiPriority="52"/>
+    <w:lsdException w:name="List Table 1 Light Accent 3" w:uiPriority="46"/>
+    <w:lsdException w:name="List Table 2 Accent 3" w:uiPriority="47"/>
+    <w:lsdException w:name="List Table 3 Accent 3" w:uiPriority="48"/>
+    <w:lsdException w:name="List Table 4 Accent 3" w:uiPriority="49"/>
+    <w:lsdException w:name="List Table 5 Dark Accent 3" w:uiPriority="50"/>
+    <w:lsdException w:name="List Table 6 Colorful Accent 3" w:uiPriority="51"/>
+    <w:lsdException w:name="List Table 7 Colorful Accent 3" w:uiPriority="52"/>
+    <w:lsdException w:name="List Table 1 Light Accent 4" w:uiPriority="46"/>
+    <w:lsdException w:name="List Table 2 Accent 4" w:uiPriority="47"/>
+    <w:lsdException w:name="List Table 3 Accent 4" w:uiPriority="48"/>
+    <w:lsdException w:name="List Table 4 Accent 4" w:uiPriority="49"/>
+    <w:lsdException w:name="List Table 5 Dark Accent 4" w:uiPriority="50"/>
+    <w:lsdException w:name="List Table 6 Colorful Accent 4" w:uiPriority="51"/>
+    <w:lsdException w:name="List Table 7 Colorful Accent 4" w:uiPriority="52"/>
+    <w:lsdException w:name="List Table 1 Light Accent 5" w:uiPriority="46"/>
+    <w:lsdException w:name="List Table 2 Accent 5" w:uiPriority="47"/>
+    <w:lsdException w:name="List Table 3 Accent 5" w:uiPriority="48"/>
+    <w:lsdException w:name="List Table 4 Accent 5" w:uiPriority="49"/>
+    <w:lsdException w:name="List Table 5 Dark Accent 5" w:uiPriority="50"/>
+    <w:lsdException w:name="List Table 6 Colorful Accent 5" w:uiPriority="51"/>
+    <w:lsdException w:name="List Table 7 Colorful Accent 5" w:uiPriority="52"/>
+    <w:lsdException w:name="List Table 1 Light Accent 6" w:uiPriority="46"/>
+    <w:lsdException w:name="List Table 2 Accent 6" w:uiPriority="47"/>
+    <w:lsdException w:name="List Table 3 Accent 6" w:uiPriority="48"/>
+    <w:lsdException w:name="List Table 4 Accent 6" w:uiPriority="49"/>
+    <w:lsdException w:name="List Table 5 Dark Accent 6" w:uiPriority="50"/>
+    <w:lsdException w:name="List Table 6 Colorful Accent 6" w:uiPriority="51"/>
+    <w:lsdException w:name="List Table 7 Colorful Accent 6" w:uiPriority="52"/>
+  </w:latentStyles>
+  <w:style w:type="paragraph" w:default="1" w:styleId="a">
+    <w:name w:val="Normal"/>
+    <w:qFormat/>
+  </w:style>
+  <w:style w:type="character" w:default="1" w:styleId="a0">
+    <w:name w:val="Default Paragraph Font"/>
+    <w:uiPriority w:val="1"/>
+    <w:semiHidden/>
+    <w:unhideWhenUsed/>
+  </w:style>
+  <w:style w:type="table" w:default="1" w:styleId="a1">
+    <w:name w:val="Normal Table"/>
+    <w:uiPriority w:val="99"/>
+    <w:semiHidden/>
+    <w:unhideWhenUsed/>
+    <w:tblPr>
+      <w:tblInd w:w="0" w:type="dxa"/>
+      <w:tblCellMar>
+        <w:top w:w="0" w:type="dxa"/>
+        <w:left w:w="108" w:type="dxa"/>
+        <w:bottom w:w="0" w:type="dxa"/>
+        <w:right w:w="108" w:type="dxa"/>
+      </w:tblCellMar>
+    </w:tblPr>
+  </w:style>
+  <w:style w:type="numbering" w:default="1" w:styleId="a2">
+    <w:name w:val="No List"/>
+    <w:uiPriority w:val="99"/>
+    <w:semiHidden/>
+    <w:unhideWhenUsed/>
+  </w:style>
+  <w:style w:type="character" w:styleId="a3">
+    <w:name w:val="Placeholder Text"/>
+    <w:basedOn w:val="a0"/>
+    <w:uiPriority w:val="99"/>
+    <w:semiHidden/>
+    <w:rsid w:val="00F8322B"/>
+    <w:rPr>
+      <w:color w:val="808080"/>
+    </w:rPr>
+  </w:style>
+</w:styles>
+</file>
+
+<file path=word/glossary/webSettings.xml><?xml version="1.0" encoding="utf-8"?>
+<w:webSettings xmlns:mc="http://schemas.openxmlformats.org/markup-compatibility/2006" xmlns:r="http://schemas.openxmlformats.org/officeDocument/2006/relationships" xmlns:w="http://schemas.openxmlformats.org/wordprocessingml/2006/main" xmlns:w14="http://schemas.microsoft.com/office/word/2010/wordml" xmlns:w15="http://schemas.microsoft.com/office/word/2012/wordml" xmlns:w16se="http://schemas.microsoft.com/office/word/2015/wordml/symex" mc:Ignorable="w14 w15 w16se">
+  <w:optimizeForBrowser/>
+  <w:allowPNG/>
+</w:webSettings>
+</file>
+
 <file path=word/theme/theme1.xml><?xml version="1.0" encoding="utf-8"?>
 <a:theme xmlns:a="http://schemas.openxmlformats.org/drawingml/2006/main" name="Тема Office">
   <a:themeElements>

--- a/frequency_analysis/МВТУ_tom11_simintech.docx
+++ b/frequency_analysis/МВТУ_tom11_simintech.docx
@@ -6611,7 +6611,7 @@
           <v:shape id="_x0000_i1025" type="#_x0000_t75" style="width:506.5pt;height:523pt" o:ole="">
             <v:imagedata r:id="rId10" o:title=""/>
           </v:shape>
-          <o:OLEObject Type="Embed" ProgID="Visio.Drawing.15" ShapeID="_x0000_i1025" DrawAspect="Content" ObjectID="_1539160556" r:id="rId11"/>
+          <o:OLEObject Type="Embed" ProgID="Visio.Drawing.15" ShapeID="_x0000_i1025" DrawAspect="Content" ObjectID="_1539161420" r:id="rId11"/>
         </w:object>
       </w:r>
     </w:p>
@@ -19312,7 +19312,7 @@
           <v:shape id="_x0000_i1026" type="#_x0000_t75" style="width:412pt;height:333pt" o:ole="">
             <v:imagedata r:id="rId23" o:title=""/>
           </v:shape>
-          <o:OLEObject Type="Embed" ProgID="Visio.Drawing.15" ShapeID="_x0000_i1026" DrawAspect="Content" ObjectID="_1539160557" r:id="rId24"/>
+          <o:OLEObject Type="Embed" ProgID="Visio.Drawing.15" ShapeID="_x0000_i1026" DrawAspect="Content" ObjectID="_1539161421" r:id="rId24"/>
         </w:object>
       </w:r>
     </w:p>
@@ -20947,11 +20947,11 @@
       <w:pPr>
         <w:pStyle w:val="20"/>
       </w:pPr>
-      <w:bookmarkStart w:id="38" w:name="_Toc465407681"/>
+      <w:bookmarkStart w:id="37" w:name="_Toc465407681"/>
       <w:r>
         <w:t>Диагностика ошибок</w:t>
       </w:r>
-      <w:bookmarkEnd w:id="38"/>
+      <w:bookmarkEnd w:id="37"/>
     </w:p>
     <w:p>
       <w:pPr>
@@ -32390,7 +32390,7 @@
       <w:pPr>
         <w:pStyle w:val="10"/>
       </w:pPr>
-      <w:bookmarkStart w:id="39" w:name="_Toc465407682"/>
+      <w:bookmarkStart w:id="38" w:name="_Toc465407682"/>
       <w:r>
         <w:lastRenderedPageBreak/>
         <w:t>Численные методы и алгоритмы Моделировани</w:t>
@@ -32398,17 +32398,17 @@
       <w:r>
         <w:t>я</w:t>
       </w:r>
+      <w:bookmarkEnd w:id="38"/>
+    </w:p>
+    <w:p>
+      <w:pPr>
+        <w:pStyle w:val="20"/>
+      </w:pPr>
+      <w:bookmarkStart w:id="39" w:name="_Toc465407683"/>
+      <w:r>
+        <w:t>Постановка задачи</w:t>
+      </w:r>
       <w:bookmarkEnd w:id="39"/>
-    </w:p>
-    <w:p>
-      <w:pPr>
-        <w:pStyle w:val="20"/>
-      </w:pPr>
-      <w:bookmarkStart w:id="40" w:name="_Toc465407683"/>
-      <w:r>
-        <w:t>Постановка задачи</w:t>
-      </w:r>
-      <w:bookmarkEnd w:id="40"/>
       <w:r>
         <w:t xml:space="preserve"> </w:t>
       </w:r>
@@ -33431,11 +33431,11 @@
       <w:pPr>
         <w:pStyle w:val="20"/>
       </w:pPr>
-      <w:bookmarkStart w:id="41" w:name="_Toc465407684"/>
+      <w:bookmarkStart w:id="40" w:name="_Toc465407684"/>
       <w:r>
         <w:t>Стандартные явные методы интегрирования</w:t>
       </w:r>
-      <w:bookmarkEnd w:id="41"/>
+      <w:bookmarkEnd w:id="40"/>
       <w:r>
         <w:t xml:space="preserve"> </w:t>
       </w:r>
@@ -34113,7 +34113,13 @@
                   <w:rPr>
                     <w:rFonts w:ascii="Cambria Math" w:hAnsi="Cambria Math"/>
                   </w:rPr>
-                  <m:t>∙h/6.</m:t>
+                  <m:t>∙h/</m:t>
+                </m:r>
+                <m:r>
+                  <w:rPr>
+                    <w:rFonts w:ascii="Cambria Math" w:hAnsi="Cambria Math"/>
+                  </w:rPr>
+                  <m:t>6.</m:t>
                 </m:r>
               </m:oMath>
             </m:oMathPara>
@@ -36441,12 +36447,12 @@
       <w:pPr>
         <w:pStyle w:val="20"/>
       </w:pPr>
-      <w:bookmarkStart w:id="42" w:name="_Toc465407685"/>
+      <w:bookmarkStart w:id="41" w:name="_Toc465407685"/>
       <w:r>
         <w:lastRenderedPageBreak/>
         <w:t>Модифицированные явные методы интегрирования</w:t>
       </w:r>
-      <w:bookmarkEnd w:id="42"/>
+      <w:bookmarkEnd w:id="41"/>
       <w:r>
         <w:t xml:space="preserve"> </w:t>
       </w:r>
@@ -37992,36 +37998,36 @@
       <w:pPr>
         <w:pStyle w:val="20"/>
       </w:pPr>
-      <w:bookmarkStart w:id="43" w:name="_Toc465407686"/>
+      <w:bookmarkStart w:id="42" w:name="_Toc465407686"/>
       <w:r>
         <w:lastRenderedPageBreak/>
         <w:t>Адаптивные явные методы интегрирования</w:t>
       </w:r>
+      <w:bookmarkEnd w:id="42"/>
+      <w:r>
+        <w:t xml:space="preserve"> </w:t>
+      </w:r>
+    </w:p>
+    <w:p>
+      <w:pPr>
+        <w:pStyle w:val="af3"/>
+        <w:rPr>
+          <w:b/>
+        </w:rPr>
+      </w:pPr>
+      <w:r>
+        <w:t xml:space="preserve">Здесь предлагаются явные одношаговые адаптивные методы, использующие оценки наибольших по модулю собственных значений матрицы Якоби для повышения эффективности численного интегрирования жестких систем ОДУ [24]. </w:t>
+      </w:r>
+    </w:p>
+    <w:p>
+      <w:pPr>
+        <w:pStyle w:val="3"/>
+      </w:pPr>
+      <w:bookmarkStart w:id="43" w:name="_Toc465407687"/>
+      <w:r>
+        <w:t>Адаптивный-1</w:t>
+      </w:r>
       <w:bookmarkEnd w:id="43"/>
-      <w:r>
-        <w:t xml:space="preserve"> </w:t>
-      </w:r>
-    </w:p>
-    <w:p>
-      <w:pPr>
-        <w:pStyle w:val="af3"/>
-        <w:rPr>
-          <w:b/>
-        </w:rPr>
-      </w:pPr>
-      <w:r>
-        <w:t xml:space="preserve">Здесь предлагаются явные одношаговые адаптивные методы, использующие оценки наибольших по модулю собственных значений матрицы Якоби для повышения эффективности численного интегрирования жестких систем ОДУ [24]. </w:t>
-      </w:r>
-    </w:p>
-    <w:p>
-      <w:pPr>
-        <w:pStyle w:val="3"/>
-      </w:pPr>
-      <w:bookmarkStart w:id="44" w:name="_Toc465407687"/>
-      <w:r>
-        <w:t>Адаптивный-1</w:t>
-      </w:r>
-      <w:bookmarkEnd w:id="44"/>
     </w:p>
     <w:p>
       <w:pPr>
@@ -38984,13 +38990,7 @@
             <w:rPr>
               <w:rFonts w:ascii="Cambria Math" w:hAnsi="Cambria Math"/>
             </w:rPr>
-            <m:t>,</m:t>
-          </m:r>
-          <m:r>
-            <w:rPr>
-              <w:rFonts w:ascii="Cambria Math" w:hAnsi="Cambria Math"/>
-            </w:rPr>
-            <m:t xml:space="preserve"> </m:t>
+            <m:t xml:space="preserve">, </m:t>
           </m:r>
         </m:oMath>
       </m:oMathPara>
@@ -39336,13 +39336,7 @@
                   <w:rPr>
                     <w:rFonts w:ascii="Cambria Math" w:hAnsi="Cambria Math"/>
                   </w:rPr>
-                  <m:t>)</m:t>
-                </m:r>
-                <m:r>
-                  <w:rPr>
-                    <w:rFonts w:ascii="Cambria Math" w:hAnsi="Cambria Math"/>
-                  </w:rPr>
-                  <m:t>,</m:t>
+                  <m:t>),</m:t>
                 </m:r>
               </m:oMath>
             </m:oMathPara>
@@ -39777,13 +39771,7 @@
           <w:rPr>
             <w:rFonts w:ascii="Cambria Math" w:hAnsi="Cambria Math"/>
           </w:rPr>
-          <m:t>(</m:t>
-        </m:r>
-        <m:r>
-          <w:rPr>
-            <w:rFonts w:ascii="Cambria Math" w:hAnsi="Cambria Math"/>
-          </w:rPr>
-          <m:t>Rtol≥</m:t>
+          <m:t>(Rtol≥</m:t>
         </m:r>
         <m:sSup>
           <m:sSupPr>
@@ -39826,11 +39814,11 @@
       <w:pPr>
         <w:pStyle w:val="3"/>
       </w:pPr>
-      <w:bookmarkStart w:id="45" w:name="_Toc465407688"/>
+      <w:bookmarkStart w:id="44" w:name="_Toc465407688"/>
       <w:r>
         <w:t>Адаптивный-2</w:t>
       </w:r>
-      <w:bookmarkEnd w:id="45"/>
+      <w:bookmarkEnd w:id="44"/>
     </w:p>
     <w:p>
       <w:pPr>
@@ -39905,184 +39893,2638 @@
       <w:pPr>
         <w:pStyle w:val="3"/>
       </w:pPr>
-      <w:bookmarkStart w:id="46" w:name="_Toc465407689"/>
+      <w:bookmarkStart w:id="45" w:name="_Toc465407689"/>
       <w:r>
         <w:lastRenderedPageBreak/>
         <w:t>Адаптивный-3</w:t>
       </w:r>
+      <w:bookmarkEnd w:id="45"/>
+    </w:p>
+    <w:p>
+      <w:pPr>
+        <w:pStyle w:val="af3"/>
+      </w:pPr>
+      <w:r>
+        <w:t>Явный четырехстадийный адаптивный метод реализован в соответствии с формулами (все арифметические операции с векторами выполняются покомпонентно):</w:t>
+      </w:r>
+    </w:p>
+    <w:tbl>
+      <w:tblPr>
+        <w:tblStyle w:val="af9"/>
+        <w:tblW w:w="0" w:type="auto"/>
+        <w:tblBorders>
+          <w:top w:val="none" w:sz="0" w:space="0" w:color="auto"/>
+          <w:left w:val="none" w:sz="0" w:space="0" w:color="auto"/>
+          <w:bottom w:val="none" w:sz="0" w:space="0" w:color="auto"/>
+          <w:right w:val="none" w:sz="0" w:space="0" w:color="auto"/>
+          <w:insideH w:val="none" w:sz="0" w:space="0" w:color="auto"/>
+          <w:insideV w:val="none" w:sz="0" w:space="0" w:color="auto"/>
+        </w:tblBorders>
+        <w:tblLook w:val="04A0" w:firstRow="1" w:lastRow="0" w:firstColumn="1" w:lastColumn="0" w:noHBand="0" w:noVBand="1"/>
+      </w:tblPr>
+      <w:tblGrid>
+        <w:gridCol w:w="2268"/>
+        <w:gridCol w:w="6663"/>
+        <w:gridCol w:w="1264"/>
+      </w:tblGrid>
+      <w:tr>
+        <w:tc>
+          <w:tcPr>
+            <w:tcW w:w="2268" w:type="dxa"/>
+          </w:tcPr>
+          <w:p>
+            <w:pPr>
+              <w:pStyle w:val="af3"/>
+              <w:ind w:firstLine="0"/>
+            </w:pPr>
+          </w:p>
+        </w:tc>
+        <w:tc>
+          <w:tcPr>
+            <w:tcW w:w="6663" w:type="dxa"/>
+          </w:tcPr>
+          <w:p>
+            <w:pPr>
+              <w:pStyle w:val="af3"/>
+              <w:ind w:firstLine="0"/>
+            </w:pPr>
+            <m:oMathPara>
+              <m:oMathParaPr>
+                <m:jc m:val="left"/>
+              </m:oMathParaPr>
+              <m:oMath>
+                <m:sSub>
+                  <m:sSubPr>
+                    <m:ctrlPr>
+                      <w:rPr>
+                        <w:rFonts w:ascii="Cambria Math" w:hAnsi="Cambria Math"/>
+                        <w:i/>
+                      </w:rPr>
+                    </m:ctrlPr>
+                  </m:sSubPr>
+                  <m:e>
+                    <m:r>
+                      <w:rPr>
+                        <w:rFonts w:ascii="Cambria Math" w:hAnsi="Cambria Math"/>
+                      </w:rPr>
+                      <m:t>k</m:t>
+                    </m:r>
+                  </m:e>
+                  <m:sub>
+                    <m:r>
+                      <w:rPr>
+                        <w:rFonts w:ascii="Cambria Math" w:hAnsi="Cambria Math"/>
+                      </w:rPr>
+                      <m:t>1</m:t>
+                    </m:r>
+                  </m:sub>
+                </m:sSub>
+                <m:r>
+                  <w:rPr>
+                    <w:rFonts w:ascii="Cambria Math" w:hAnsi="Cambria Math"/>
+                  </w:rPr>
+                  <m:t>=f</m:t>
+                </m:r>
+                <m:d>
+                  <m:dPr>
+                    <m:ctrlPr>
+                      <w:rPr>
+                        <w:rFonts w:ascii="Cambria Math" w:hAnsi="Cambria Math"/>
+                        <w:i/>
+                      </w:rPr>
+                    </m:ctrlPr>
+                  </m:dPr>
+                  <m:e>
+                    <m:sSub>
+                      <m:sSubPr>
+                        <m:ctrlPr>
+                          <w:rPr>
+                            <w:rFonts w:ascii="Cambria Math" w:hAnsi="Cambria Math"/>
+                            <w:i/>
+                          </w:rPr>
+                        </m:ctrlPr>
+                      </m:sSubPr>
+                      <m:e>
+                        <m:r>
+                          <w:rPr>
+                            <w:rFonts w:ascii="Cambria Math" w:hAnsi="Cambria Math"/>
+                          </w:rPr>
+                          <m:t>t</m:t>
+                        </m:r>
+                      </m:e>
+                      <m:sub>
+                        <m:r>
+                          <w:rPr>
+                            <w:rFonts w:ascii="Cambria Math" w:hAnsi="Cambria Math"/>
+                          </w:rPr>
+                          <m:t>0</m:t>
+                        </m:r>
+                      </m:sub>
+                    </m:sSub>
+                    <m:r>
+                      <w:rPr>
+                        <w:rFonts w:ascii="Cambria Math" w:hAnsi="Cambria Math"/>
+                      </w:rPr>
+                      <m:t>,</m:t>
+                    </m:r>
+                    <m:sSub>
+                      <m:sSubPr>
+                        <m:ctrlPr>
+                          <w:rPr>
+                            <w:rFonts w:ascii="Cambria Math" w:hAnsi="Cambria Math"/>
+                            <w:i/>
+                          </w:rPr>
+                        </m:ctrlPr>
+                      </m:sSubPr>
+                      <m:e>
+                        <m:r>
+                          <w:rPr>
+                            <w:rFonts w:ascii="Cambria Math" w:hAnsi="Cambria Math"/>
+                          </w:rPr>
+                          <m:t>x</m:t>
+                        </m:r>
+                      </m:e>
+                      <m:sub>
+                        <m:r>
+                          <w:rPr>
+                            <w:rFonts w:ascii="Cambria Math" w:hAnsi="Cambria Math"/>
+                          </w:rPr>
+                          <m:t>0</m:t>
+                        </m:r>
+                      </m:sub>
+                    </m:sSub>
+                  </m:e>
+                </m:d>
+                <m:r>
+                  <w:rPr>
+                    <w:rFonts w:ascii="Cambria Math" w:hAnsi="Cambria Math"/>
+                  </w:rPr>
+                  <m:t>,</m:t>
+                </m:r>
+              </m:oMath>
+            </m:oMathPara>
+          </w:p>
+          <w:p>
+            <w:pPr>
+              <w:pStyle w:val="af3"/>
+              <w:ind w:firstLine="0"/>
+            </w:pPr>
+            <m:oMathPara>
+              <m:oMathParaPr>
+                <m:jc m:val="left"/>
+              </m:oMathParaPr>
+              <m:oMath>
+                <m:sSub>
+                  <m:sSubPr>
+                    <m:ctrlPr>
+                      <w:rPr>
+                        <w:rFonts w:ascii="Cambria Math" w:hAnsi="Cambria Math"/>
+                        <w:i/>
+                      </w:rPr>
+                    </m:ctrlPr>
+                  </m:sSubPr>
+                  <m:e>
+                    <m:r>
+                      <w:rPr>
+                        <w:rFonts w:ascii="Cambria Math" w:hAnsi="Cambria Math"/>
+                      </w:rPr>
+                      <m:t>k</m:t>
+                    </m:r>
+                  </m:e>
+                  <m:sub>
+                    <m:r>
+                      <w:rPr>
+                        <w:rFonts w:ascii="Cambria Math" w:hAnsi="Cambria Math"/>
+                      </w:rPr>
+                      <m:t>2</m:t>
+                    </m:r>
+                  </m:sub>
+                </m:sSub>
+                <m:r>
+                  <w:rPr>
+                    <w:rFonts w:ascii="Cambria Math" w:hAnsi="Cambria Math"/>
+                  </w:rPr>
+                  <m:t>=f</m:t>
+                </m:r>
+                <m:d>
+                  <m:dPr>
+                    <m:ctrlPr>
+                      <w:rPr>
+                        <w:rFonts w:ascii="Cambria Math" w:hAnsi="Cambria Math"/>
+                        <w:i/>
+                      </w:rPr>
+                    </m:ctrlPr>
+                  </m:dPr>
+                  <m:e>
+                    <m:sSub>
+                      <m:sSubPr>
+                        <m:ctrlPr>
+                          <w:rPr>
+                            <w:rFonts w:ascii="Cambria Math" w:hAnsi="Cambria Math"/>
+                            <w:i/>
+                          </w:rPr>
+                        </m:ctrlPr>
+                      </m:sSubPr>
+                      <m:e>
+                        <m:r>
+                          <w:rPr>
+                            <w:rFonts w:ascii="Cambria Math" w:hAnsi="Cambria Math"/>
+                          </w:rPr>
+                          <m:t>t</m:t>
+                        </m:r>
+                      </m:e>
+                      <m:sub>
+                        <m:r>
+                          <w:rPr>
+                            <w:rFonts w:ascii="Cambria Math" w:hAnsi="Cambria Math"/>
+                          </w:rPr>
+                          <m:t>0</m:t>
+                        </m:r>
+                      </m:sub>
+                    </m:sSub>
+                    <m:r>
+                      <w:rPr>
+                        <w:rFonts w:ascii="Cambria Math" w:hAnsi="Cambria Math"/>
+                      </w:rPr>
+                      <m:t>+βh,</m:t>
+                    </m:r>
+                    <m:sSub>
+                      <m:sSubPr>
+                        <m:ctrlPr>
+                          <w:rPr>
+                            <w:rFonts w:ascii="Cambria Math" w:hAnsi="Cambria Math"/>
+                            <w:i/>
+                          </w:rPr>
+                        </m:ctrlPr>
+                      </m:sSubPr>
+                      <m:e>
+                        <m:r>
+                          <w:rPr>
+                            <w:rFonts w:ascii="Cambria Math" w:hAnsi="Cambria Math"/>
+                          </w:rPr>
+                          <m:t>x</m:t>
+                        </m:r>
+                      </m:e>
+                      <m:sub>
+                        <m:r>
+                          <w:rPr>
+                            <w:rFonts w:ascii="Cambria Math" w:hAnsi="Cambria Math"/>
+                          </w:rPr>
+                          <m:t>0</m:t>
+                        </m:r>
+                      </m:sub>
+                    </m:sSub>
+                    <m:r>
+                      <w:rPr>
+                        <w:rFonts w:ascii="Cambria Math" w:hAnsi="Cambria Math"/>
+                      </w:rPr>
+                      <m:t>+βh∙</m:t>
+                    </m:r>
+                    <m:sSub>
+                      <m:sSubPr>
+                        <m:ctrlPr>
+                          <w:rPr>
+                            <w:rFonts w:ascii="Cambria Math" w:hAnsi="Cambria Math"/>
+                            <w:i/>
+                          </w:rPr>
+                        </m:ctrlPr>
+                      </m:sSubPr>
+                      <m:e>
+                        <m:r>
+                          <w:rPr>
+                            <w:rFonts w:ascii="Cambria Math" w:hAnsi="Cambria Math"/>
+                          </w:rPr>
+                          <m:t>k</m:t>
+                        </m:r>
+                      </m:e>
+                      <m:sub>
+                        <m:r>
+                          <w:rPr>
+                            <w:rFonts w:ascii="Cambria Math" w:hAnsi="Cambria Math"/>
+                          </w:rPr>
+                          <m:t>1</m:t>
+                        </m:r>
+                      </m:sub>
+                    </m:sSub>
+                  </m:e>
+                </m:d>
+                <m:r>
+                  <w:rPr>
+                    <w:rFonts w:ascii="Cambria Math" w:hAnsi="Cambria Math"/>
+                  </w:rPr>
+                  <m:t>,</m:t>
+                </m:r>
+              </m:oMath>
+            </m:oMathPara>
+          </w:p>
+          <w:p>
+            <w:pPr>
+              <w:pStyle w:val="af3"/>
+              <w:ind w:firstLine="0"/>
+            </w:pPr>
+            <m:oMathPara>
+              <m:oMathParaPr>
+                <m:jc m:val="left"/>
+              </m:oMathParaPr>
+              <m:oMath>
+                <m:sSub>
+                  <m:sSubPr>
+                    <m:ctrlPr>
+                      <w:rPr>
+                        <w:rFonts w:ascii="Cambria Math" w:hAnsi="Cambria Math"/>
+                        <w:i/>
+                      </w:rPr>
+                    </m:ctrlPr>
+                  </m:sSubPr>
+                  <m:e>
+                    <m:r>
+                      <w:rPr>
+                        <w:rFonts w:ascii="Cambria Math" w:hAnsi="Cambria Math"/>
+                      </w:rPr>
+                      <m:t>k</m:t>
+                    </m:r>
+                  </m:e>
+                  <m:sub>
+                    <m:r>
+                      <w:rPr>
+                        <w:rFonts w:ascii="Cambria Math" w:hAnsi="Cambria Math"/>
+                      </w:rPr>
+                      <m:t>3</m:t>
+                    </m:r>
+                  </m:sub>
+                </m:sSub>
+                <m:r>
+                  <w:rPr>
+                    <w:rFonts w:ascii="Cambria Math" w:hAnsi="Cambria Math"/>
+                  </w:rPr>
+                  <m:t>=f</m:t>
+                </m:r>
+                <m:d>
+                  <m:dPr>
+                    <m:ctrlPr>
+                      <w:rPr>
+                        <w:rFonts w:ascii="Cambria Math" w:hAnsi="Cambria Math"/>
+                        <w:i/>
+                      </w:rPr>
+                    </m:ctrlPr>
+                  </m:dPr>
+                  <m:e>
+                    <m:sSub>
+                      <m:sSubPr>
+                        <m:ctrlPr>
+                          <w:rPr>
+                            <w:rFonts w:ascii="Cambria Math" w:hAnsi="Cambria Math"/>
+                            <w:i/>
+                          </w:rPr>
+                        </m:ctrlPr>
+                      </m:sSubPr>
+                      <m:e>
+                        <m:r>
+                          <w:rPr>
+                            <w:rFonts w:ascii="Cambria Math" w:hAnsi="Cambria Math"/>
+                          </w:rPr>
+                          <m:t>t</m:t>
+                        </m:r>
+                      </m:e>
+                      <m:sub>
+                        <m:r>
+                          <w:rPr>
+                            <w:rFonts w:ascii="Cambria Math" w:hAnsi="Cambria Math"/>
+                          </w:rPr>
+                          <m:t>0</m:t>
+                        </m:r>
+                      </m:sub>
+                    </m:sSub>
+                    <m:r>
+                      <w:rPr>
+                        <w:rFonts w:ascii="Cambria Math" w:hAnsi="Cambria Math"/>
+                      </w:rPr>
+                      <m:t>+βh,</m:t>
+                    </m:r>
+                    <m:sSub>
+                      <m:sSubPr>
+                        <m:ctrlPr>
+                          <w:rPr>
+                            <w:rFonts w:ascii="Cambria Math" w:hAnsi="Cambria Math"/>
+                            <w:i/>
+                          </w:rPr>
+                        </m:ctrlPr>
+                      </m:sSubPr>
+                      <m:e>
+                        <m:r>
+                          <w:rPr>
+                            <w:rFonts w:ascii="Cambria Math" w:hAnsi="Cambria Math"/>
+                          </w:rPr>
+                          <m:t>x</m:t>
+                        </m:r>
+                      </m:e>
+                      <m:sub>
+                        <m:r>
+                          <w:rPr>
+                            <w:rFonts w:ascii="Cambria Math" w:hAnsi="Cambria Math"/>
+                          </w:rPr>
+                          <m:t>0</m:t>
+                        </m:r>
+                      </m:sub>
+                    </m:sSub>
+                    <m:r>
+                      <w:rPr>
+                        <w:rFonts w:ascii="Cambria Math" w:hAnsi="Cambria Math"/>
+                      </w:rPr>
+                      <m:t>+</m:t>
+                    </m:r>
+                    <m:d>
+                      <m:dPr>
+                        <m:ctrlPr>
+                          <w:rPr>
+                            <w:rFonts w:ascii="Cambria Math" w:hAnsi="Cambria Math"/>
+                            <w:i/>
+                          </w:rPr>
+                        </m:ctrlPr>
+                      </m:dPr>
+                      <m:e>
+                        <m:r>
+                          <w:rPr>
+                            <w:rFonts w:ascii="Cambria Math" w:hAnsi="Cambria Math"/>
+                          </w:rPr>
+                          <m:t>β-α</m:t>
+                        </m:r>
+                      </m:e>
+                    </m:d>
+                    <m:r>
+                      <w:rPr>
+                        <w:rFonts w:ascii="Cambria Math" w:hAnsi="Cambria Math"/>
+                      </w:rPr>
+                      <m:t>h∙</m:t>
+                    </m:r>
+                    <m:sSub>
+                      <m:sSubPr>
+                        <m:ctrlPr>
+                          <w:rPr>
+                            <w:rFonts w:ascii="Cambria Math" w:hAnsi="Cambria Math"/>
+                            <w:i/>
+                          </w:rPr>
+                        </m:ctrlPr>
+                      </m:sSubPr>
+                      <m:e>
+                        <m:r>
+                          <w:rPr>
+                            <w:rFonts w:ascii="Cambria Math" w:hAnsi="Cambria Math"/>
+                          </w:rPr>
+                          <m:t>k</m:t>
+                        </m:r>
+                      </m:e>
+                      <m:sub>
+                        <m:r>
+                          <w:rPr>
+                            <w:rFonts w:ascii="Cambria Math" w:hAnsi="Cambria Math"/>
+                          </w:rPr>
+                          <m:t>1</m:t>
+                        </m:r>
+                      </m:sub>
+                    </m:sSub>
+                    <m:r>
+                      <w:rPr>
+                        <w:rFonts w:ascii="Cambria Math" w:hAnsi="Cambria Math"/>
+                      </w:rPr>
+                      <m:t>+αh∙</m:t>
+                    </m:r>
+                    <m:sSub>
+                      <m:sSubPr>
+                        <m:ctrlPr>
+                          <w:rPr>
+                            <w:rFonts w:ascii="Cambria Math" w:hAnsi="Cambria Math"/>
+                            <w:i/>
+                          </w:rPr>
+                        </m:ctrlPr>
+                      </m:sSubPr>
+                      <m:e>
+                        <m:r>
+                          <w:rPr>
+                            <w:rFonts w:ascii="Cambria Math" w:hAnsi="Cambria Math"/>
+                          </w:rPr>
+                          <m:t>k</m:t>
+                        </m:r>
+                      </m:e>
+                      <m:sub>
+                        <m:r>
+                          <w:rPr>
+                            <w:rFonts w:ascii="Cambria Math" w:hAnsi="Cambria Math"/>
+                          </w:rPr>
+                          <m:t>2</m:t>
+                        </m:r>
+                      </m:sub>
+                    </m:sSub>
+                  </m:e>
+                </m:d>
+                <m:r>
+                  <w:rPr>
+                    <w:rFonts w:ascii="Cambria Math" w:hAnsi="Cambria Math"/>
+                  </w:rPr>
+                  <m:t>,</m:t>
+                </m:r>
+              </m:oMath>
+            </m:oMathPara>
+          </w:p>
+          <w:p>
+            <w:pPr>
+              <w:pStyle w:val="af3"/>
+              <w:ind w:firstLine="0"/>
+            </w:pPr>
+            <m:oMathPara>
+              <m:oMathParaPr>
+                <m:jc m:val="left"/>
+              </m:oMathParaPr>
+              <m:oMath>
+                <m:sSub>
+                  <m:sSubPr>
+                    <m:ctrlPr>
+                      <w:rPr>
+                        <w:rFonts w:ascii="Cambria Math" w:hAnsi="Cambria Math"/>
+                        <w:i/>
+                      </w:rPr>
+                    </m:ctrlPr>
+                  </m:sSubPr>
+                  <m:e>
+                    <m:r>
+                      <w:rPr>
+                        <w:rFonts w:ascii="Cambria Math" w:hAnsi="Cambria Math"/>
+                      </w:rPr>
+                      <m:t>k</m:t>
+                    </m:r>
+                  </m:e>
+                  <m:sub>
+                    <m:r>
+                      <w:rPr>
+                        <w:rFonts w:ascii="Cambria Math" w:hAnsi="Cambria Math"/>
+                      </w:rPr>
+                      <m:t>4</m:t>
+                    </m:r>
+                  </m:sub>
+                </m:sSub>
+                <m:r>
+                  <w:rPr>
+                    <w:rFonts w:ascii="Cambria Math" w:hAnsi="Cambria Math"/>
+                  </w:rPr>
+                  <m:t>=f</m:t>
+                </m:r>
+                <m:d>
+                  <m:dPr>
+                    <m:ctrlPr>
+                      <w:rPr>
+                        <w:rFonts w:ascii="Cambria Math" w:hAnsi="Cambria Math"/>
+                        <w:i/>
+                      </w:rPr>
+                    </m:ctrlPr>
+                  </m:dPr>
+                  <m:e>
+                    <m:sSub>
+                      <m:sSubPr>
+                        <m:ctrlPr>
+                          <w:rPr>
+                            <w:rFonts w:ascii="Cambria Math" w:hAnsi="Cambria Math"/>
+                            <w:i/>
+                          </w:rPr>
+                        </m:ctrlPr>
+                      </m:sSubPr>
+                      <m:e>
+                        <m:r>
+                          <w:rPr>
+                            <w:rFonts w:ascii="Cambria Math" w:hAnsi="Cambria Math"/>
+                          </w:rPr>
+                          <m:t>t</m:t>
+                        </m:r>
+                      </m:e>
+                      <m:sub>
+                        <m:r>
+                          <w:rPr>
+                            <w:rFonts w:ascii="Cambria Math" w:hAnsi="Cambria Math"/>
+                          </w:rPr>
+                          <m:t>0</m:t>
+                        </m:r>
+                      </m:sub>
+                    </m:sSub>
+                    <m:r>
+                      <w:rPr>
+                        <w:rFonts w:ascii="Cambria Math" w:hAnsi="Cambria Math"/>
+                      </w:rPr>
+                      <m:t>+βh,</m:t>
+                    </m:r>
+                    <m:sSub>
+                      <m:sSubPr>
+                        <m:ctrlPr>
+                          <w:rPr>
+                            <w:rFonts w:ascii="Cambria Math" w:hAnsi="Cambria Math"/>
+                            <w:i/>
+                          </w:rPr>
+                        </m:ctrlPr>
+                      </m:sSubPr>
+                      <m:e>
+                        <m:r>
+                          <w:rPr>
+                            <w:rFonts w:ascii="Cambria Math" w:hAnsi="Cambria Math"/>
+                          </w:rPr>
+                          <m:t>x</m:t>
+                        </m:r>
+                      </m:e>
+                      <m:sub>
+                        <m:r>
+                          <w:rPr>
+                            <w:rFonts w:ascii="Cambria Math" w:hAnsi="Cambria Math"/>
+                          </w:rPr>
+                          <m:t>0</m:t>
+                        </m:r>
+                      </m:sub>
+                    </m:sSub>
+                    <m:r>
+                      <w:rPr>
+                        <w:rFonts w:ascii="Cambria Math" w:hAnsi="Cambria Math"/>
+                      </w:rPr>
+                      <m:t>+</m:t>
+                    </m:r>
+                    <m:d>
+                      <m:dPr>
+                        <m:ctrlPr>
+                          <w:rPr>
+                            <w:rFonts w:ascii="Cambria Math" w:hAnsi="Cambria Math"/>
+                            <w:i/>
+                          </w:rPr>
+                        </m:ctrlPr>
+                      </m:dPr>
+                      <m:e>
+                        <m:r>
+                          <w:rPr>
+                            <w:rFonts w:ascii="Cambria Math" w:hAnsi="Cambria Math"/>
+                          </w:rPr>
+                          <m:t>β-α</m:t>
+                        </m:r>
+                      </m:e>
+                    </m:d>
+                    <m:r>
+                      <w:rPr>
+                        <w:rFonts w:ascii="Cambria Math" w:hAnsi="Cambria Math"/>
+                      </w:rPr>
+                      <m:t>h∙</m:t>
+                    </m:r>
+                    <m:sSub>
+                      <m:sSubPr>
+                        <m:ctrlPr>
+                          <w:rPr>
+                            <w:rFonts w:ascii="Cambria Math" w:hAnsi="Cambria Math"/>
+                            <w:i/>
+                          </w:rPr>
+                        </m:ctrlPr>
+                      </m:sSubPr>
+                      <m:e>
+                        <m:r>
+                          <w:rPr>
+                            <w:rFonts w:ascii="Cambria Math" w:hAnsi="Cambria Math"/>
+                          </w:rPr>
+                          <m:t>k</m:t>
+                        </m:r>
+                      </m:e>
+                      <m:sub>
+                        <m:r>
+                          <w:rPr>
+                            <w:rFonts w:ascii="Cambria Math" w:hAnsi="Cambria Math"/>
+                          </w:rPr>
+                          <m:t>1</m:t>
+                        </m:r>
+                      </m:sub>
+                    </m:sSub>
+                    <m:r>
+                      <w:rPr>
+                        <w:rFonts w:ascii="Cambria Math" w:hAnsi="Cambria Math"/>
+                      </w:rPr>
+                      <m:t>+αh∙</m:t>
+                    </m:r>
+                    <m:sSub>
+                      <m:sSubPr>
+                        <m:ctrlPr>
+                          <w:rPr>
+                            <w:rFonts w:ascii="Cambria Math" w:hAnsi="Cambria Math"/>
+                            <w:i/>
+                          </w:rPr>
+                        </m:ctrlPr>
+                      </m:sSubPr>
+                      <m:e>
+                        <m:r>
+                          <w:rPr>
+                            <w:rFonts w:ascii="Cambria Math" w:hAnsi="Cambria Math"/>
+                          </w:rPr>
+                          <m:t>k</m:t>
+                        </m:r>
+                      </m:e>
+                      <m:sub>
+                        <m:r>
+                          <w:rPr>
+                            <w:rFonts w:ascii="Cambria Math" w:hAnsi="Cambria Math"/>
+                          </w:rPr>
+                          <m:t>3</m:t>
+                        </m:r>
+                      </m:sub>
+                    </m:sSub>
+                  </m:e>
+                </m:d>
+                <m:r>
+                  <w:rPr>
+                    <w:rFonts w:ascii="Cambria Math" w:hAnsi="Cambria Math"/>
+                  </w:rPr>
+                  <m:t>,</m:t>
+                </m:r>
+              </m:oMath>
+            </m:oMathPara>
+          </w:p>
+          <w:p>
+            <w:pPr>
+              <w:pStyle w:val="af3"/>
+              <w:ind w:firstLine="0"/>
+            </w:pPr>
+            <m:oMathPara>
+              <m:oMathParaPr>
+                <m:jc m:val="left"/>
+              </m:oMathParaPr>
+              <m:oMath>
+                <m:sSub>
+                  <m:sSubPr>
+                    <m:ctrlPr>
+                      <w:rPr>
+                        <w:rFonts w:ascii="Cambria Math" w:hAnsi="Cambria Math"/>
+                        <w:i/>
+                      </w:rPr>
+                    </m:ctrlPr>
+                  </m:sSubPr>
+                  <m:e>
+                    <m:sSub>
+                      <m:sSubPr>
+                        <m:ctrlPr>
+                          <w:rPr>
+                            <w:rFonts w:ascii="Cambria Math" w:hAnsi="Cambria Math"/>
+                            <w:i/>
+                          </w:rPr>
+                        </m:ctrlPr>
+                      </m:sSubPr>
+                      <m:e>
+                        <m:r>
+                          <w:rPr>
+                            <w:rFonts w:ascii="Cambria Math" w:hAnsi="Cambria Math"/>
+                            <w:lang w:val="en-US"/>
+                          </w:rPr>
+                          <m:t>y</m:t>
+                        </m:r>
+                      </m:e>
+                      <m:sub>
+                        <m:r>
+                          <w:rPr>
+                            <w:rFonts w:ascii="Cambria Math" w:hAnsi="Cambria Math"/>
+                          </w:rPr>
+                          <m:t>1</m:t>
+                        </m:r>
+                      </m:sub>
+                    </m:sSub>
+                    <m:r>
+                      <w:rPr>
+                        <w:rFonts w:ascii="Cambria Math" w:hAnsi="Cambria Math"/>
+                      </w:rPr>
+                      <m:t>=k</m:t>
+                    </m:r>
+                  </m:e>
+                  <m:sub>
+                    <m:r>
+                      <w:rPr>
+                        <w:rFonts w:ascii="Cambria Math" w:hAnsi="Cambria Math"/>
+                      </w:rPr>
+                      <m:t>1</m:t>
+                    </m:r>
+                  </m:sub>
+                </m:sSub>
+                <m:r>
+                  <w:rPr>
+                    <w:rFonts w:ascii="Cambria Math" w:hAnsi="Cambria Math"/>
+                  </w:rPr>
+                  <m:t xml:space="preserve">, </m:t>
+                </m:r>
+                <m:sSub>
+                  <m:sSubPr>
+                    <m:ctrlPr>
+                      <w:rPr>
+                        <w:rFonts w:ascii="Cambria Math" w:hAnsi="Cambria Math"/>
+                        <w:i/>
+                      </w:rPr>
+                    </m:ctrlPr>
+                  </m:sSubPr>
+                  <m:e>
+                    <m:r>
+                      <w:rPr>
+                        <w:rFonts w:ascii="Cambria Math" w:hAnsi="Cambria Math"/>
+                        <w:lang w:val="en-US"/>
+                      </w:rPr>
+                      <m:t>y</m:t>
+                    </m:r>
+                  </m:e>
+                  <m:sub>
+                    <m:r>
+                      <w:rPr>
+                        <w:rFonts w:ascii="Cambria Math" w:hAnsi="Cambria Math"/>
+                      </w:rPr>
+                      <m:t>2</m:t>
+                    </m:r>
+                  </m:sub>
+                </m:sSub>
+                <m:r>
+                  <w:rPr>
+                    <w:rFonts w:ascii="Cambria Math" w:hAnsi="Cambria Math"/>
+                  </w:rPr>
+                  <m:t>=</m:t>
+                </m:r>
+                <m:f>
+                  <m:fPr>
+                    <m:ctrlPr>
+                      <w:rPr>
+                        <w:rFonts w:ascii="Cambria Math" w:hAnsi="Cambria Math"/>
+                        <w:i/>
+                      </w:rPr>
+                    </m:ctrlPr>
+                  </m:fPr>
+                  <m:num>
+                    <m:r>
+                      <w:rPr>
+                        <w:rFonts w:ascii="Cambria Math" w:hAnsi="Cambria Math"/>
+                      </w:rPr>
+                      <m:t>1</m:t>
+                    </m:r>
+                  </m:num>
+                  <m:den>
+                    <m:r>
+                      <w:rPr>
+                        <w:rFonts w:ascii="Cambria Math" w:hAnsi="Cambria Math"/>
+                      </w:rPr>
+                      <m:t>β</m:t>
+                    </m:r>
+                  </m:den>
+                </m:f>
+                <m:r>
+                  <w:rPr>
+                    <w:rFonts w:ascii="Cambria Math" w:hAnsi="Cambria Math"/>
+                  </w:rPr>
+                  <m:t>∙</m:t>
+                </m:r>
+                <m:d>
+                  <m:dPr>
+                    <m:ctrlPr>
+                      <w:rPr>
+                        <w:rFonts w:ascii="Cambria Math" w:hAnsi="Cambria Math"/>
+                        <w:i/>
+                      </w:rPr>
+                    </m:ctrlPr>
+                  </m:dPr>
+                  <m:e>
+                    <m:sSub>
+                      <m:sSubPr>
+                        <m:ctrlPr>
+                          <w:rPr>
+                            <w:rFonts w:ascii="Cambria Math" w:hAnsi="Cambria Math"/>
+                            <w:i/>
+                          </w:rPr>
+                        </m:ctrlPr>
+                      </m:sSubPr>
+                      <m:e>
+                        <m:sSub>
+                          <m:sSubPr>
+                            <m:ctrlPr>
+                              <w:rPr>
+                                <w:rFonts w:ascii="Cambria Math" w:hAnsi="Cambria Math"/>
+                                <w:i/>
+                              </w:rPr>
+                            </m:ctrlPr>
+                          </m:sSubPr>
+                          <m:e>
+                            <m:r>
+                              <w:rPr>
+                                <w:rFonts w:ascii="Cambria Math" w:hAnsi="Cambria Math"/>
+                                <w:lang w:val="en-US"/>
+                              </w:rPr>
+                              <m:t>k</m:t>
+                            </m:r>
+                          </m:e>
+                          <m:sub>
+                            <m:r>
+                              <w:rPr>
+                                <w:rFonts w:ascii="Cambria Math" w:hAnsi="Cambria Math"/>
+                              </w:rPr>
+                              <m:t>2</m:t>
+                            </m:r>
+                          </m:sub>
+                        </m:sSub>
+                        <m:r>
+                          <w:rPr>
+                            <w:rFonts w:ascii="Cambria Math" w:hAnsi="Cambria Math"/>
+                          </w:rPr>
+                          <m:t>-k</m:t>
+                        </m:r>
+                      </m:e>
+                      <m:sub>
+                        <m:r>
+                          <w:rPr>
+                            <w:rFonts w:ascii="Cambria Math" w:hAnsi="Cambria Math"/>
+                          </w:rPr>
+                          <m:t>1</m:t>
+                        </m:r>
+                      </m:sub>
+                    </m:sSub>
+                  </m:e>
+                </m:d>
+                <m:r>
+                  <w:rPr>
+                    <w:rFonts w:ascii="Cambria Math" w:hAnsi="Cambria Math"/>
+                  </w:rPr>
+                  <m:t>,</m:t>
+                </m:r>
+                <m:sSub>
+                  <m:sSubPr>
+                    <m:ctrlPr>
+                      <w:rPr>
+                        <w:rFonts w:ascii="Cambria Math" w:hAnsi="Cambria Math"/>
+                        <w:i/>
+                      </w:rPr>
+                    </m:ctrlPr>
+                  </m:sSubPr>
+                  <m:e>
+                    <m:r>
+                      <w:rPr>
+                        <w:rFonts w:ascii="Cambria Math" w:hAnsi="Cambria Math"/>
+                        <w:lang w:val="en-US"/>
+                      </w:rPr>
+                      <m:t>y</m:t>
+                    </m:r>
+                  </m:e>
+                  <m:sub>
+                    <m:r>
+                      <w:rPr>
+                        <w:rFonts w:ascii="Cambria Math" w:hAnsi="Cambria Math"/>
+                      </w:rPr>
+                      <m:t>3</m:t>
+                    </m:r>
+                  </m:sub>
+                </m:sSub>
+                <m:r>
+                  <w:rPr>
+                    <w:rFonts w:ascii="Cambria Math" w:hAnsi="Cambria Math"/>
+                  </w:rPr>
+                  <m:t>=</m:t>
+                </m:r>
+                <m:f>
+                  <m:fPr>
+                    <m:ctrlPr>
+                      <w:rPr>
+                        <w:rFonts w:ascii="Cambria Math" w:hAnsi="Cambria Math"/>
+                        <w:i/>
+                      </w:rPr>
+                    </m:ctrlPr>
+                  </m:fPr>
+                  <m:num>
+                    <m:r>
+                      <w:rPr>
+                        <w:rFonts w:ascii="Cambria Math" w:hAnsi="Cambria Math"/>
+                      </w:rPr>
+                      <m:t>1</m:t>
+                    </m:r>
+                  </m:num>
+                  <m:den>
+                    <m:r>
+                      <w:rPr>
+                        <w:rFonts w:ascii="Cambria Math" w:hAnsi="Cambria Math"/>
+                      </w:rPr>
+                      <m:t>αβ</m:t>
+                    </m:r>
+                  </m:den>
+                </m:f>
+                <m:r>
+                  <w:rPr>
+                    <w:rFonts w:ascii="Cambria Math" w:hAnsi="Cambria Math"/>
+                  </w:rPr>
+                  <m:t>∙</m:t>
+                </m:r>
+                <m:d>
+                  <m:dPr>
+                    <m:ctrlPr>
+                      <w:rPr>
+                        <w:rFonts w:ascii="Cambria Math" w:hAnsi="Cambria Math"/>
+                        <w:i/>
+                      </w:rPr>
+                    </m:ctrlPr>
+                  </m:dPr>
+                  <m:e>
+                    <m:sSub>
+                      <m:sSubPr>
+                        <m:ctrlPr>
+                          <w:rPr>
+                            <w:rFonts w:ascii="Cambria Math" w:hAnsi="Cambria Math"/>
+                            <w:i/>
+                          </w:rPr>
+                        </m:ctrlPr>
+                      </m:sSubPr>
+                      <m:e>
+                        <m:sSub>
+                          <m:sSubPr>
+                            <m:ctrlPr>
+                              <w:rPr>
+                                <w:rFonts w:ascii="Cambria Math" w:hAnsi="Cambria Math"/>
+                                <w:i/>
+                              </w:rPr>
+                            </m:ctrlPr>
+                          </m:sSubPr>
+                          <m:e>
+                            <m:r>
+                              <w:rPr>
+                                <w:rFonts w:ascii="Cambria Math" w:hAnsi="Cambria Math"/>
+                                <w:lang w:val="en-US"/>
+                              </w:rPr>
+                              <m:t>k</m:t>
+                            </m:r>
+                          </m:e>
+                          <m:sub>
+                            <m:r>
+                              <w:rPr>
+                                <w:rFonts w:ascii="Cambria Math" w:hAnsi="Cambria Math"/>
+                              </w:rPr>
+                              <m:t>3</m:t>
+                            </m:r>
+                          </m:sub>
+                        </m:sSub>
+                        <m:r>
+                          <w:rPr>
+                            <w:rFonts w:ascii="Cambria Math" w:hAnsi="Cambria Math"/>
+                          </w:rPr>
+                          <m:t>-k</m:t>
+                        </m:r>
+                      </m:e>
+                      <m:sub>
+                        <m:r>
+                          <w:rPr>
+                            <w:rFonts w:ascii="Cambria Math" w:hAnsi="Cambria Math"/>
+                          </w:rPr>
+                          <m:t>2</m:t>
+                        </m:r>
+                      </m:sub>
+                    </m:sSub>
+                  </m:e>
+                </m:d>
+                <m:r>
+                  <w:rPr>
+                    <w:rFonts w:ascii="Cambria Math" w:hAnsi="Cambria Math"/>
+                  </w:rPr>
+                  <m:t>,</m:t>
+                </m:r>
+              </m:oMath>
+            </m:oMathPara>
+          </w:p>
+          <w:p>
+            <w:pPr>
+              <w:pStyle w:val="af3"/>
+              <w:ind w:firstLine="0"/>
+              <w:rPr>
+                <w:i/>
+                <w:lang w:val="en-US"/>
+              </w:rPr>
+            </w:pPr>
+            <m:oMathPara>
+              <m:oMathParaPr>
+                <m:jc m:val="left"/>
+              </m:oMathParaPr>
+              <m:oMath>
+                <m:sSub>
+                  <m:sSubPr>
+                    <m:ctrlPr>
+                      <w:rPr>
+                        <w:rFonts w:ascii="Cambria Math" w:hAnsi="Cambria Math"/>
+                        <w:i/>
+                      </w:rPr>
+                    </m:ctrlPr>
+                  </m:sSubPr>
+                  <m:e>
+                    <m:r>
+                      <w:rPr>
+                        <w:rFonts w:ascii="Cambria Math" w:hAnsi="Cambria Math"/>
+                        <w:lang w:val="en-US"/>
+                      </w:rPr>
+                      <m:t>y</m:t>
+                    </m:r>
+                  </m:e>
+                  <m:sub>
+                    <m:r>
+                      <w:rPr>
+                        <w:rFonts w:ascii="Cambria Math" w:hAnsi="Cambria Math"/>
+                      </w:rPr>
+                      <m:t>4</m:t>
+                    </m:r>
+                  </m:sub>
+                </m:sSub>
+                <m:r>
+                  <w:rPr>
+                    <w:rFonts w:ascii="Cambria Math" w:hAnsi="Cambria Math"/>
+                  </w:rPr>
+                  <m:t>=</m:t>
+                </m:r>
+                <m:f>
+                  <m:fPr>
+                    <m:ctrlPr>
+                      <w:rPr>
+                        <w:rFonts w:ascii="Cambria Math" w:hAnsi="Cambria Math"/>
+                        <w:i/>
+                      </w:rPr>
+                    </m:ctrlPr>
+                  </m:fPr>
+                  <m:num>
+                    <m:r>
+                      <w:rPr>
+                        <w:rFonts w:ascii="Cambria Math" w:hAnsi="Cambria Math"/>
+                      </w:rPr>
+                      <m:t>1</m:t>
+                    </m:r>
+                  </m:num>
+                  <m:den>
+                    <m:sSup>
+                      <m:sSupPr>
+                        <m:ctrlPr>
+                          <w:rPr>
+                            <w:rFonts w:ascii="Cambria Math" w:hAnsi="Cambria Math"/>
+                            <w:i/>
+                          </w:rPr>
+                        </m:ctrlPr>
+                      </m:sSupPr>
+                      <m:e>
+                        <m:r>
+                          <w:rPr>
+                            <w:rFonts w:ascii="Cambria Math" w:hAnsi="Cambria Math"/>
+                          </w:rPr>
+                          <m:t>α</m:t>
+                        </m:r>
+                      </m:e>
+                      <m:sup>
+                        <m:r>
+                          <w:rPr>
+                            <w:rFonts w:ascii="Cambria Math" w:hAnsi="Cambria Math"/>
+                          </w:rPr>
+                          <m:t>2</m:t>
+                        </m:r>
+                      </m:sup>
+                    </m:sSup>
+                    <m:r>
+                      <w:rPr>
+                        <w:rFonts w:ascii="Cambria Math" w:hAnsi="Cambria Math"/>
+                      </w:rPr>
+                      <m:t>β</m:t>
+                    </m:r>
+                  </m:den>
+                </m:f>
+                <m:r>
+                  <w:rPr>
+                    <w:rFonts w:ascii="Cambria Math" w:hAnsi="Cambria Math"/>
+                  </w:rPr>
+                  <m:t>∙</m:t>
+                </m:r>
+                <m:d>
+                  <m:dPr>
+                    <m:ctrlPr>
+                      <w:rPr>
+                        <w:rFonts w:ascii="Cambria Math" w:hAnsi="Cambria Math"/>
+                        <w:i/>
+                      </w:rPr>
+                    </m:ctrlPr>
+                  </m:dPr>
+                  <m:e>
+                    <m:sSub>
+                      <m:sSubPr>
+                        <m:ctrlPr>
+                          <w:rPr>
+                            <w:rFonts w:ascii="Cambria Math" w:hAnsi="Cambria Math"/>
+                            <w:i/>
+                          </w:rPr>
+                        </m:ctrlPr>
+                      </m:sSubPr>
+                      <m:e>
+                        <m:sSub>
+                          <m:sSubPr>
+                            <m:ctrlPr>
+                              <w:rPr>
+                                <w:rFonts w:ascii="Cambria Math" w:hAnsi="Cambria Math"/>
+                                <w:i/>
+                              </w:rPr>
+                            </m:ctrlPr>
+                          </m:sSubPr>
+                          <m:e>
+                            <m:r>
+                              <w:rPr>
+                                <w:rFonts w:ascii="Cambria Math" w:hAnsi="Cambria Math"/>
+                                <w:lang w:val="en-US"/>
+                              </w:rPr>
+                              <m:t>k</m:t>
+                            </m:r>
+                          </m:e>
+                          <m:sub>
+                            <m:r>
+                              <w:rPr>
+                                <w:rFonts w:ascii="Cambria Math" w:hAnsi="Cambria Math"/>
+                              </w:rPr>
+                              <m:t>4</m:t>
+                            </m:r>
+                          </m:sub>
+                        </m:sSub>
+                        <m:r>
+                          <w:rPr>
+                            <w:rFonts w:ascii="Cambria Math" w:hAnsi="Cambria Math"/>
+                          </w:rPr>
+                          <m:t>-k</m:t>
+                        </m:r>
+                      </m:e>
+                      <m:sub>
+                        <m:r>
+                          <w:rPr>
+                            <w:rFonts w:ascii="Cambria Math" w:hAnsi="Cambria Math"/>
+                          </w:rPr>
+                          <m:t>3</m:t>
+                        </m:r>
+                      </m:sub>
+                    </m:sSub>
+                  </m:e>
+                </m:d>
+                <m:r>
+                  <w:rPr>
+                    <w:rFonts w:ascii="Cambria Math" w:hAnsi="Cambria Math"/>
+                  </w:rPr>
+                  <m:t xml:space="preserve">, </m:t>
+                </m:r>
+                <m:sSub>
+                  <m:sSubPr>
+                    <m:ctrlPr>
+                      <w:rPr>
+                        <w:rFonts w:ascii="Cambria Math" w:hAnsi="Cambria Math"/>
+                        <w:i/>
+                        <w:lang w:val="en-US"/>
+                      </w:rPr>
+                    </m:ctrlPr>
+                  </m:sSubPr>
+                  <m:e>
+                    <m:r>
+                      <w:rPr>
+                        <w:rFonts w:ascii="Cambria Math" w:hAnsi="Cambria Math"/>
+                        <w:lang w:val="en-US"/>
+                      </w:rPr>
+                      <m:t>z</m:t>
+                    </m:r>
+                  </m:e>
+                  <m:sub>
+                    <m:r>
+                      <w:rPr>
+                        <w:rFonts w:ascii="Cambria Math" w:hAnsi="Cambria Math"/>
+                        <w:lang w:val="en-US"/>
+                      </w:rPr>
+                      <m:t>1</m:t>
+                    </m:r>
+                  </m:sub>
+                </m:sSub>
+                <m:r>
+                  <w:rPr>
+                    <w:rFonts w:ascii="Cambria Math" w:hAnsi="Cambria Math"/>
+                    <w:lang w:val="en-US"/>
+                  </w:rPr>
+                  <m:t>=</m:t>
+                </m:r>
+                <m:f>
+                  <m:fPr>
+                    <m:ctrlPr>
+                      <w:rPr>
+                        <w:rFonts w:ascii="Cambria Math" w:hAnsi="Cambria Math"/>
+                        <w:i/>
+                        <w:lang w:val="en-US"/>
+                      </w:rPr>
+                    </m:ctrlPr>
+                  </m:fPr>
+                  <m:num>
+                    <m:sSub>
+                      <m:sSubPr>
+                        <m:ctrlPr>
+                          <w:rPr>
+                            <w:rFonts w:ascii="Cambria Math" w:hAnsi="Cambria Math"/>
+                            <w:i/>
+                            <w:lang w:val="en-US"/>
+                          </w:rPr>
+                        </m:ctrlPr>
+                      </m:sSubPr>
+                      <m:e>
+                        <m:r>
+                          <w:rPr>
+                            <w:rFonts w:ascii="Cambria Math" w:hAnsi="Cambria Math"/>
+                            <w:lang w:val="en-US"/>
+                          </w:rPr>
+                          <m:t>y</m:t>
+                        </m:r>
+                      </m:e>
+                      <m:sub>
+                        <m:r>
+                          <w:rPr>
+                            <w:rFonts w:ascii="Cambria Math" w:hAnsi="Cambria Math"/>
+                            <w:lang w:val="en-US"/>
+                          </w:rPr>
+                          <m:t>4</m:t>
+                        </m:r>
+                      </m:sub>
+                    </m:sSub>
+                  </m:num>
+                  <m:den>
+                    <m:sSub>
+                      <m:sSubPr>
+                        <m:ctrlPr>
+                          <w:rPr>
+                            <w:rFonts w:ascii="Cambria Math" w:hAnsi="Cambria Math"/>
+                            <w:i/>
+                            <w:lang w:val="en-US"/>
+                          </w:rPr>
+                        </m:ctrlPr>
+                      </m:sSubPr>
+                      <m:e>
+                        <m:r>
+                          <w:rPr>
+                            <w:rFonts w:ascii="Cambria Math" w:hAnsi="Cambria Math"/>
+                            <w:lang w:val="en-US"/>
+                          </w:rPr>
+                          <m:t>y</m:t>
+                        </m:r>
+                      </m:e>
+                      <m:sub>
+                        <m:r>
+                          <w:rPr>
+                            <w:rFonts w:ascii="Cambria Math" w:hAnsi="Cambria Math"/>
+                            <w:lang w:val="en-US"/>
+                          </w:rPr>
+                          <m:t>3</m:t>
+                        </m:r>
+                      </m:sub>
+                    </m:sSub>
+                  </m:den>
+                </m:f>
+                <m:r>
+                  <w:rPr>
+                    <w:rFonts w:ascii="Cambria Math" w:hAnsi="Cambria Math"/>
+                    <w:lang w:val="en-US"/>
+                  </w:rPr>
+                  <m:t>,</m:t>
+                </m:r>
+              </m:oMath>
+            </m:oMathPara>
+          </w:p>
+          <w:p>
+            <w:pPr>
+              <w:pStyle w:val="af3"/>
+              <w:ind w:firstLine="0"/>
+              <w:rPr>
+                <w:i/>
+                <w:lang w:val="en-US"/>
+              </w:rPr>
+            </w:pPr>
+            <m:oMathPara>
+              <m:oMathParaPr>
+                <m:jc m:val="left"/>
+              </m:oMathParaPr>
+              <m:oMath>
+                <m:sSub>
+                  <m:sSubPr>
+                    <m:ctrlPr>
+                      <w:rPr>
+                        <w:rFonts w:ascii="Cambria Math" w:hAnsi="Cambria Math"/>
+                        <w:i/>
+                      </w:rPr>
+                    </m:ctrlPr>
+                  </m:sSubPr>
+                  <m:e>
+                    <m:r>
+                      <w:rPr>
+                        <w:rFonts w:ascii="Cambria Math" w:hAnsi="Cambria Math"/>
+                        <w:lang w:val="en-US"/>
+                      </w:rPr>
+                      <m:t>x</m:t>
+                    </m:r>
+                  </m:e>
+                  <m:sub>
+                    <m:r>
+                      <w:rPr>
+                        <w:rFonts w:ascii="Cambria Math" w:hAnsi="Cambria Math"/>
+                      </w:rPr>
+                      <m:t>1</m:t>
+                    </m:r>
+                  </m:sub>
+                </m:sSub>
+                <m:r>
+                  <w:rPr>
+                    <w:rFonts w:ascii="Cambria Math" w:hAnsi="Cambria Math"/>
+                  </w:rPr>
+                  <m:t>=</m:t>
+                </m:r>
+                <m:sSub>
+                  <m:sSubPr>
+                    <m:ctrlPr>
+                      <w:rPr>
+                        <w:rFonts w:ascii="Cambria Math" w:hAnsi="Cambria Math"/>
+                        <w:i/>
+                      </w:rPr>
+                    </m:ctrlPr>
+                  </m:sSubPr>
+                  <m:e>
+                    <m:r>
+                      <w:rPr>
+                        <w:rFonts w:ascii="Cambria Math" w:hAnsi="Cambria Math"/>
+                        <w:lang w:val="en-US"/>
+                      </w:rPr>
+                      <m:t>x</m:t>
+                    </m:r>
+                  </m:e>
+                  <m:sub>
+                    <m:r>
+                      <w:rPr>
+                        <w:rFonts w:ascii="Cambria Math" w:hAnsi="Cambria Math"/>
+                      </w:rPr>
+                      <m:t>0</m:t>
+                    </m:r>
+                  </m:sub>
+                </m:sSub>
+                <m:r>
+                  <w:rPr>
+                    <w:rFonts w:ascii="Cambria Math" w:hAnsi="Cambria Math"/>
+                  </w:rPr>
+                  <m:t>+h</m:t>
+                </m:r>
+                <m:d>
+                  <m:dPr>
+                    <m:ctrlPr>
+                      <w:rPr>
+                        <w:rFonts w:ascii="Cambria Math" w:hAnsi="Cambria Math"/>
+                        <w:i/>
+                      </w:rPr>
+                    </m:ctrlPr>
+                  </m:dPr>
+                  <m:e>
+                    <m:sSub>
+                      <m:sSubPr>
+                        <m:ctrlPr>
+                          <w:rPr>
+                            <w:rFonts w:ascii="Cambria Math" w:hAnsi="Cambria Math"/>
+                            <w:i/>
+                          </w:rPr>
+                        </m:ctrlPr>
+                      </m:sSubPr>
+                      <m:e>
+                        <m:sSub>
+                          <m:sSubPr>
+                            <m:ctrlPr>
+                              <w:rPr>
+                                <w:rFonts w:ascii="Cambria Math" w:hAnsi="Cambria Math"/>
+                                <w:i/>
+                              </w:rPr>
+                            </m:ctrlPr>
+                          </m:sSubPr>
+                          <m:e>
+                            <m:r>
+                              <w:rPr>
+                                <w:rFonts w:ascii="Cambria Math" w:hAnsi="Cambria Math"/>
+                                <w:lang w:val="en-US"/>
+                              </w:rPr>
+                              <m:t>y</m:t>
+                            </m:r>
+                          </m:e>
+                          <m:sub>
+                            <m:r>
+                              <w:rPr>
+                                <w:rFonts w:ascii="Cambria Math" w:hAnsi="Cambria Math"/>
+                              </w:rPr>
+                              <m:t>1</m:t>
+                            </m:r>
+                          </m:sub>
+                        </m:sSub>
+                        <m:r>
+                          <w:rPr>
+                            <w:rFonts w:ascii="Cambria Math" w:hAnsi="Cambria Math"/>
+                          </w:rPr>
+                          <m:t>+</m:t>
+                        </m:r>
+                        <m:f>
+                          <m:fPr>
+                            <m:ctrlPr>
+                              <w:rPr>
+                                <w:rFonts w:ascii="Cambria Math" w:hAnsi="Cambria Math"/>
+                                <w:i/>
+                              </w:rPr>
+                            </m:ctrlPr>
+                          </m:fPr>
+                          <m:num>
+                            <m:sSub>
+                              <m:sSubPr>
+                                <m:ctrlPr>
+                                  <w:rPr>
+                                    <w:rFonts w:ascii="Cambria Math" w:hAnsi="Cambria Math"/>
+                                    <w:i/>
+                                  </w:rPr>
+                                </m:ctrlPr>
+                              </m:sSubPr>
+                              <m:e>
+                                <m:r>
+                                  <w:rPr>
+                                    <w:rFonts w:ascii="Cambria Math" w:hAnsi="Cambria Math"/>
+                                    <w:lang w:val="en-US"/>
+                                  </w:rPr>
+                                  <m:t>y</m:t>
+                                </m:r>
+                              </m:e>
+                              <m:sub>
+                                <m:r>
+                                  <w:rPr>
+                                    <w:rFonts w:ascii="Cambria Math" w:hAnsi="Cambria Math"/>
+                                  </w:rPr>
+                                  <m:t>2</m:t>
+                                </m:r>
+                              </m:sub>
+                            </m:sSub>
+                          </m:num>
+                          <m:den>
+                            <m:r>
+                              <w:rPr>
+                                <w:rFonts w:ascii="Cambria Math" w:hAnsi="Cambria Math"/>
+                              </w:rPr>
+                              <m:t>2</m:t>
+                            </m:r>
+                          </m:den>
+                        </m:f>
+                        <m:r>
+                          <w:rPr>
+                            <w:rFonts w:ascii="Cambria Math" w:hAnsi="Cambria Math"/>
+                          </w:rPr>
+                          <m:t>+c</m:t>
+                        </m:r>
+                      </m:e>
+                      <m:sub>
+                        <m:r>
+                          <w:rPr>
+                            <w:rFonts w:ascii="Cambria Math" w:hAnsi="Cambria Math"/>
+                          </w:rPr>
+                          <m:t>3</m:t>
+                        </m:r>
+                      </m:sub>
+                    </m:sSub>
+                    <m:sSub>
+                      <m:sSubPr>
+                        <m:ctrlPr>
+                          <w:rPr>
+                            <w:rFonts w:ascii="Cambria Math" w:hAnsi="Cambria Math"/>
+                            <w:i/>
+                          </w:rPr>
+                        </m:ctrlPr>
+                      </m:sSubPr>
+                      <m:e>
+                        <m:r>
+                          <w:rPr>
+                            <w:rFonts w:ascii="Cambria Math" w:hAnsi="Cambria Math"/>
+                          </w:rPr>
+                          <m:t>y</m:t>
+                        </m:r>
+                      </m:e>
+                      <m:sub>
+                        <m:r>
+                          <w:rPr>
+                            <w:rFonts w:ascii="Cambria Math" w:hAnsi="Cambria Math"/>
+                          </w:rPr>
+                          <m:t>3</m:t>
+                        </m:r>
+                      </m:sub>
+                    </m:sSub>
+                  </m:e>
+                </m:d>
+                <m:r>
+                  <w:rPr>
+                    <w:rFonts w:ascii="Cambria Math" w:hAnsi="Cambria Math"/>
+                    <w:lang w:val="en-US"/>
+                  </w:rPr>
+                  <m:t>,</m:t>
+                </m:r>
+              </m:oMath>
+            </m:oMathPara>
+          </w:p>
+          <w:p>
+            <w:pPr>
+              <w:pStyle w:val="af3"/>
+              <w:ind w:firstLine="0"/>
+              <w:rPr>
+                <w:i/>
+                <w:lang w:val="en-US"/>
+              </w:rPr>
+            </w:pPr>
+            <m:oMathPara>
+              <m:oMathParaPr>
+                <m:jc m:val="left"/>
+              </m:oMathParaPr>
+              <m:oMath>
+                <m:sSub>
+                  <m:sSubPr>
+                    <m:ctrlPr>
+                      <w:rPr>
+                        <w:rFonts w:ascii="Cambria Math" w:hAnsi="Cambria Math"/>
+                        <w:i/>
+                      </w:rPr>
+                    </m:ctrlPr>
+                  </m:sSubPr>
+                  <m:e>
+                    <m:r>
+                      <w:rPr>
+                        <w:rFonts w:ascii="Cambria Math" w:hAnsi="Cambria Math"/>
+                      </w:rPr>
+                      <m:t>c</m:t>
+                    </m:r>
+                  </m:e>
+                  <m:sub>
+                    <m:r>
+                      <w:rPr>
+                        <w:rFonts w:ascii="Cambria Math" w:hAnsi="Cambria Math"/>
+                      </w:rPr>
+                      <m:t>3</m:t>
+                    </m:r>
+                  </m:sub>
+                </m:sSub>
+                <m:r>
+                  <w:rPr>
+                    <w:rFonts w:ascii="Cambria Math" w:hAnsi="Cambria Math"/>
+                  </w:rPr>
+                  <m:t>=</m:t>
+                </m:r>
+                <m:d>
+                  <m:dPr>
+                    <m:begChr m:val="{"/>
+                    <m:endChr m:val=""/>
+                    <m:ctrlPr>
+                      <w:rPr>
+                        <w:rFonts w:ascii="Cambria Math" w:hAnsi="Cambria Math"/>
+                        <w:i/>
+                      </w:rPr>
+                    </m:ctrlPr>
+                  </m:dPr>
+                  <m:e>
+                    <m:eqArr>
+                      <m:eqArrPr>
+                        <m:ctrlPr>
+                          <w:rPr>
+                            <w:rFonts w:ascii="Cambria Math" w:hAnsi="Cambria Math"/>
+                            <w:i/>
+                          </w:rPr>
+                        </m:ctrlPr>
+                      </m:eqArrPr>
+                      <m:e>
+                        <m:f>
+                          <m:fPr>
+                            <m:ctrlPr>
+                              <w:rPr>
+                                <w:rFonts w:ascii="Cambria Math" w:hAnsi="Cambria Math"/>
+                                <w:i/>
+                              </w:rPr>
+                            </m:ctrlPr>
+                          </m:fPr>
+                          <m:num>
+                            <m:r>
+                              <w:rPr>
+                                <w:rFonts w:ascii="Cambria Math" w:hAnsi="Cambria Math"/>
+                              </w:rPr>
+                              <m:t>1</m:t>
+                            </m:r>
+                          </m:num>
+                          <m:den>
+                            <m:r>
+                              <w:rPr>
+                                <w:rFonts w:ascii="Cambria Math" w:hAnsi="Cambria Math"/>
+                              </w:rPr>
+                              <m:t>6</m:t>
+                            </m:r>
+                          </m:den>
+                        </m:f>
+                        <m:r>
+                          <w:rPr>
+                            <w:rFonts w:ascii="Cambria Math" w:hAnsi="Cambria Math"/>
+                          </w:rPr>
+                          <m:t>+</m:t>
+                        </m:r>
+                        <m:f>
+                          <m:fPr>
+                            <m:ctrlPr>
+                              <w:rPr>
+                                <w:rFonts w:ascii="Cambria Math" w:hAnsi="Cambria Math"/>
+                                <w:i/>
+                              </w:rPr>
+                            </m:ctrlPr>
+                          </m:fPr>
+                          <m:num>
+                            <m:sSub>
+                              <m:sSubPr>
+                                <m:ctrlPr>
+                                  <w:rPr>
+                                    <w:rFonts w:ascii="Cambria Math" w:hAnsi="Cambria Math"/>
+                                    <w:i/>
+                                  </w:rPr>
+                                </m:ctrlPr>
+                              </m:sSubPr>
+                              <m:e>
+                                <m:r>
+                                  <w:rPr>
+                                    <w:rFonts w:ascii="Cambria Math" w:hAnsi="Cambria Math"/>
+                                  </w:rPr>
+                                  <m:t>z</m:t>
+                                </m:r>
+                              </m:e>
+                              <m:sub>
+                                <m:r>
+                                  <w:rPr>
+                                    <w:rFonts w:ascii="Cambria Math" w:hAnsi="Cambria Math"/>
+                                  </w:rPr>
+                                  <m:t>1</m:t>
+                                </m:r>
+                              </m:sub>
+                            </m:sSub>
+                          </m:num>
+                          <m:den>
+                            <m:r>
+                              <w:rPr>
+                                <w:rFonts w:ascii="Cambria Math" w:hAnsi="Cambria Math"/>
+                              </w:rPr>
+                              <m:t>24</m:t>
+                            </m:r>
+                          </m:den>
+                        </m:f>
+                        <m:r>
+                          <w:rPr>
+                            <w:rFonts w:ascii="Cambria Math" w:hAnsi="Cambria Math"/>
+                          </w:rPr>
+                          <m:t xml:space="preserve">, </m:t>
+                        </m:r>
+                        <m:d>
+                          <m:dPr>
+                            <m:begChr m:val="|"/>
+                            <m:endChr m:val="|"/>
+                            <m:ctrlPr>
+                              <w:rPr>
+                                <w:rFonts w:ascii="Cambria Math" w:hAnsi="Cambria Math"/>
+                                <w:i/>
+                              </w:rPr>
+                            </m:ctrlPr>
+                          </m:dPr>
+                          <m:e>
+                            <m:sSub>
+                              <m:sSubPr>
+                                <m:ctrlPr>
+                                  <w:rPr>
+                                    <w:rFonts w:ascii="Cambria Math" w:hAnsi="Cambria Math"/>
+                                    <w:i/>
+                                  </w:rPr>
+                                </m:ctrlPr>
+                              </m:sSubPr>
+                              <m:e>
+                                <m:r>
+                                  <w:rPr>
+                                    <w:rFonts w:ascii="Cambria Math" w:hAnsi="Cambria Math"/>
+                                  </w:rPr>
+                                  <m:t>z</m:t>
+                                </m:r>
+                              </m:e>
+                              <m:sub>
+                                <m:r>
+                                  <w:rPr>
+                                    <w:rFonts w:ascii="Cambria Math" w:hAnsi="Cambria Math"/>
+                                  </w:rPr>
+                                  <m:t>1</m:t>
+                                </m:r>
+                              </m:sub>
+                            </m:sSub>
+                          </m:e>
+                        </m:d>
+                        <m:r>
+                          <w:rPr>
+                            <w:rFonts w:ascii="Cambria Math" w:hAnsi="Cambria Math"/>
+                          </w:rPr>
+                          <m:t>≤</m:t>
+                        </m:r>
+                        <m:r>
+                          <w:rPr>
+                            <w:rFonts w:ascii="Cambria Math" w:hAnsi="Cambria Math"/>
+                          </w:rPr>
+                          <m:t>2</m:t>
+                        </m:r>
+                        <m:r>
+                          <w:rPr>
+                            <w:rFonts w:ascii="Cambria Math" w:hAnsi="Cambria Math"/>
+                          </w:rPr>
+                          <m:t>,</m:t>
+                        </m:r>
+                      </m:e>
+                      <m:e>
+                        <m:sSubSup>
+                          <m:sSubSupPr>
+                            <m:ctrlPr>
+                              <w:rPr>
+                                <w:rFonts w:ascii="Cambria Math" w:hAnsi="Cambria Math"/>
+                                <w:i/>
+                              </w:rPr>
+                            </m:ctrlPr>
+                          </m:sSubSupPr>
+                          <m:e>
+                            <m:r>
+                              <w:rPr>
+                                <w:rFonts w:ascii="Cambria Math" w:hAnsi="Cambria Math"/>
+                              </w:rPr>
+                              <m:t>z</m:t>
+                            </m:r>
+                          </m:e>
+                          <m:sub>
+                            <m:r>
+                              <w:rPr>
+                                <w:rFonts w:ascii="Cambria Math" w:hAnsi="Cambria Math"/>
+                              </w:rPr>
+                              <m:t>1</m:t>
+                            </m:r>
+                          </m:sub>
+                          <m:sup>
+                            <m:r>
+                              <w:rPr>
+                                <w:rFonts w:ascii="Cambria Math" w:hAnsi="Cambria Math"/>
+                              </w:rPr>
+                              <m:t>-1</m:t>
+                            </m:r>
+                          </m:sup>
+                        </m:sSubSup>
+                        <m:r>
+                          <w:rPr>
+                            <w:rFonts w:ascii="Cambria Math" w:hAnsi="Cambria Math"/>
+                          </w:rPr>
+                          <m:t>(</m:t>
+                        </m:r>
+                        <m:sSubSup>
+                          <m:sSubSupPr>
+                            <m:ctrlPr>
+                              <w:rPr>
+                                <w:rFonts w:ascii="Cambria Math" w:hAnsi="Cambria Math"/>
+                                <w:i/>
+                              </w:rPr>
+                            </m:ctrlPr>
+                          </m:sSubSupPr>
+                          <m:e>
+                            <m:r>
+                              <w:rPr>
+                                <w:rFonts w:ascii="Cambria Math" w:hAnsi="Cambria Math"/>
+                              </w:rPr>
+                              <m:t>z</m:t>
+                            </m:r>
+                          </m:e>
+                          <m:sub>
+                            <m:r>
+                              <w:rPr>
+                                <w:rFonts w:ascii="Cambria Math" w:hAnsi="Cambria Math"/>
+                              </w:rPr>
+                              <m:t>1</m:t>
+                            </m:r>
+                          </m:sub>
+                          <m:sup>
+                            <m:r>
+                              <w:rPr>
+                                <w:rFonts w:ascii="Cambria Math" w:hAnsi="Cambria Math"/>
+                              </w:rPr>
+                              <m:t>-1</m:t>
+                            </m:r>
+                          </m:sup>
+                        </m:sSubSup>
+                        <m:r>
+                          <w:rPr>
+                            <w:rFonts w:ascii="Cambria Math" w:hAnsi="Cambria Math"/>
+                          </w:rPr>
+                          <m:t>+1)</m:t>
+                        </m:r>
+                        <m:r>
+                          <w:rPr>
+                            <w:rFonts w:ascii="Cambria Math" w:hAnsi="Cambria Math"/>
+                          </w:rPr>
+                          <m:t>,</m:t>
+                        </m:r>
+                        <m:sSub>
+                          <m:sSubPr>
+                            <m:ctrlPr>
+                              <w:rPr>
+                                <w:rFonts w:ascii="Cambria Math" w:hAnsi="Cambria Math"/>
+                                <w:i/>
+                              </w:rPr>
+                            </m:ctrlPr>
+                          </m:sSubPr>
+                          <m:e>
+                            <m:r>
+                              <w:rPr>
+                                <w:rFonts w:ascii="Cambria Math" w:hAnsi="Cambria Math"/>
+                              </w:rPr>
+                              <m:t>z</m:t>
+                            </m:r>
+                          </m:e>
+                          <m:sub>
+                            <m:r>
+                              <w:rPr>
+                                <w:rFonts w:ascii="Cambria Math" w:hAnsi="Cambria Math"/>
+                              </w:rPr>
+                              <m:t>1</m:t>
+                            </m:r>
+                          </m:sub>
+                        </m:sSub>
+                        <m:r>
+                          <w:rPr>
+                            <w:rFonts w:ascii="Cambria Math" w:hAnsi="Cambria Math"/>
+                          </w:rPr>
+                          <m:t>&lt;-</m:t>
+                        </m:r>
+                        <m:r>
+                          <w:rPr>
+                            <w:rFonts w:ascii="Cambria Math" w:hAnsi="Cambria Math"/>
+                          </w:rPr>
+                          <m:t>2</m:t>
+                        </m:r>
+                      </m:e>
+                      <m:e>
+                        <m:f>
+                          <m:fPr>
+                            <m:ctrlPr>
+                              <w:rPr>
+                                <w:rFonts w:ascii="Cambria Math" w:hAnsi="Cambria Math"/>
+                                <w:i/>
+                              </w:rPr>
+                            </m:ctrlPr>
+                          </m:fPr>
+                          <m:num>
+                            <m:r>
+                              <w:rPr>
+                                <w:rFonts w:ascii="Cambria Math" w:hAnsi="Cambria Math"/>
+                              </w:rPr>
+                              <m:t>1</m:t>
+                            </m:r>
+                          </m:num>
+                          <m:den>
+                            <m:r>
+                              <w:rPr>
+                                <w:rFonts w:ascii="Cambria Math" w:hAnsi="Cambria Math"/>
+                              </w:rPr>
+                              <m:t>2</m:t>
+                            </m:r>
+                          </m:den>
+                        </m:f>
+                        <m:r>
+                          <w:rPr>
+                            <w:rFonts w:ascii="Cambria Math" w:hAnsi="Cambria Math"/>
+                          </w:rPr>
+                          <m:t>∙</m:t>
+                        </m:r>
+                        <m:sSubSup>
+                          <m:sSubSupPr>
+                            <m:ctrlPr>
+                              <w:rPr>
+                                <w:rFonts w:ascii="Cambria Math" w:hAnsi="Cambria Math"/>
+                                <w:i/>
+                              </w:rPr>
+                            </m:ctrlPr>
+                          </m:sSubSupPr>
+                          <m:e>
+                            <m:r>
+                              <w:rPr>
+                                <w:rFonts w:ascii="Cambria Math" w:hAnsi="Cambria Math"/>
+                              </w:rPr>
+                              <m:t>z</m:t>
+                            </m:r>
+                          </m:e>
+                          <m:sub>
+                            <m:r>
+                              <w:rPr>
+                                <w:rFonts w:ascii="Cambria Math" w:hAnsi="Cambria Math"/>
+                              </w:rPr>
+                              <m:t>1</m:t>
+                            </m:r>
+                          </m:sub>
+                          <m:sup>
+                            <m:r>
+                              <w:rPr>
+                                <w:rFonts w:ascii="Cambria Math" w:hAnsi="Cambria Math"/>
+                              </w:rPr>
+                              <m:t>-1</m:t>
+                            </m:r>
+                          </m:sup>
+                        </m:sSubSup>
+                        <m:r>
+                          <w:rPr>
+                            <w:rFonts w:ascii="Cambria Math" w:hAnsi="Cambria Math"/>
+                          </w:rPr>
+                          <m:t xml:space="preserve">, </m:t>
+                        </m:r>
+                        <m:sSub>
+                          <m:sSubPr>
+                            <m:ctrlPr>
+                              <w:rPr>
+                                <w:rFonts w:ascii="Cambria Math" w:hAnsi="Cambria Math"/>
+                                <w:i/>
+                              </w:rPr>
+                            </m:ctrlPr>
+                          </m:sSubPr>
+                          <m:e>
+                            <m:r>
+                              <w:rPr>
+                                <w:rFonts w:ascii="Cambria Math" w:hAnsi="Cambria Math"/>
+                              </w:rPr>
+                              <m:t>z</m:t>
+                            </m:r>
+                          </m:e>
+                          <m:sub>
+                            <m:r>
+                              <w:rPr>
+                                <w:rFonts w:ascii="Cambria Math" w:hAnsi="Cambria Math"/>
+                              </w:rPr>
+                              <m:t>1</m:t>
+                            </m:r>
+                          </m:sub>
+                        </m:sSub>
+                        <m:r>
+                          <w:rPr>
+                            <w:rFonts w:ascii="Cambria Math" w:hAnsi="Cambria Math"/>
+                          </w:rPr>
+                          <m:t>&gt;</m:t>
+                        </m:r>
+                        <m:r>
+                          <w:rPr>
+                            <w:rFonts w:ascii="Cambria Math" w:hAnsi="Cambria Math"/>
+                          </w:rPr>
+                          <m:t>2.</m:t>
+                        </m:r>
+                      </m:e>
+                    </m:eqArr>
+                  </m:e>
+                </m:d>
+                <m:r>
+                  <w:rPr>
+                    <w:rFonts w:ascii="Cambria Math" w:hAnsi="Cambria Math"/>
+                  </w:rPr>
+                  <m:t>,</m:t>
+                </m:r>
+              </m:oMath>
+            </m:oMathPara>
+          </w:p>
+        </w:tc>
+        <w:tc>
+          <w:tcPr>
+            <w:tcW w:w="1264" w:type="dxa"/>
+          </w:tcPr>
+          <w:p>
+            <w:pPr>
+              <w:pStyle w:val="af3"/>
+              <w:ind w:firstLine="0"/>
+            </w:pPr>
+          </w:p>
+        </w:tc>
+      </w:tr>
+    </w:tbl>
+    <w:p>
+      <w:pPr>
+        <w:pStyle w:val="af3"/>
+      </w:pPr>
+      <w:r>
+        <w:t>Для оценивания п</w:t>
+      </w:r>
+      <w:r>
+        <w:t>огрешности используется формула</w:t>
+      </w:r>
+    </w:p>
+    <w:p>
+      <w:pPr>
+        <w:pStyle w:val="af3"/>
+      </w:pPr>
+      <m:oMathPara>
+        <m:oMath>
+          <m:sSub>
+            <m:sSubPr>
+              <m:ctrlPr>
+                <w:rPr>
+                  <w:rFonts w:ascii="Cambria Math" w:hAnsi="Cambria Math"/>
+                  <w:i/>
+                </w:rPr>
+              </m:ctrlPr>
+            </m:sSubPr>
+            <m:e>
+              <m:acc>
+                <m:accPr>
+                  <m:ctrlPr>
+                    <w:rPr>
+                      <w:rFonts w:ascii="Cambria Math" w:hAnsi="Cambria Math"/>
+                      <w:i/>
+                    </w:rPr>
+                  </m:ctrlPr>
+                </m:accPr>
+                <m:e>
+                  <m:r>
+                    <w:rPr>
+                      <w:rFonts w:ascii="Cambria Math" w:hAnsi="Cambria Math"/>
+                    </w:rPr>
+                    <m:t>x</m:t>
+                  </m:r>
+                </m:e>
+              </m:acc>
+            </m:e>
+            <m:sub>
+              <m:r>
+                <w:rPr>
+                  <w:rFonts w:ascii="Cambria Math" w:hAnsi="Cambria Math"/>
+                </w:rPr>
+                <m:t>1</m:t>
+              </m:r>
+            </m:sub>
+          </m:sSub>
+          <m:r>
+            <w:rPr>
+              <w:rFonts w:ascii="Cambria Math" w:hAnsi="Cambria Math"/>
+            </w:rPr>
+            <m:t>=</m:t>
+          </m:r>
+          <m:sSub>
+            <m:sSubPr>
+              <m:ctrlPr>
+                <w:rPr>
+                  <w:rFonts w:ascii="Cambria Math" w:hAnsi="Cambria Math"/>
+                  <w:i/>
+                </w:rPr>
+              </m:ctrlPr>
+            </m:sSubPr>
+            <m:e>
+              <m:r>
+                <w:rPr>
+                  <w:rFonts w:ascii="Cambria Math" w:hAnsi="Cambria Math"/>
+                </w:rPr>
+                <m:t>x</m:t>
+              </m:r>
+            </m:e>
+            <m:sub>
+              <m:r>
+                <w:rPr>
+                  <w:rFonts w:ascii="Cambria Math" w:hAnsi="Cambria Math"/>
+                </w:rPr>
+                <m:t>0</m:t>
+              </m:r>
+            </m:sub>
+          </m:sSub>
+          <m:r>
+            <w:rPr>
+              <w:rFonts w:ascii="Cambria Math" w:hAnsi="Cambria Math"/>
+            </w:rPr>
+            <m:t>+h∙</m:t>
+          </m:r>
+          <m:d>
+            <m:dPr>
+              <m:ctrlPr>
+                <w:rPr>
+                  <w:rFonts w:ascii="Cambria Math" w:hAnsi="Cambria Math"/>
+                  <w:i/>
+                </w:rPr>
+              </m:ctrlPr>
+            </m:dPr>
+            <m:e>
+              <m:sSub>
+                <m:sSubPr>
+                  <m:ctrlPr>
+                    <w:rPr>
+                      <w:rFonts w:ascii="Cambria Math" w:hAnsi="Cambria Math"/>
+                      <w:i/>
+                    </w:rPr>
+                  </m:ctrlPr>
+                </m:sSubPr>
+                <m:e>
+                  <m:r>
+                    <w:rPr>
+                      <w:rFonts w:ascii="Cambria Math" w:hAnsi="Cambria Math"/>
+                    </w:rPr>
+                    <m:t>b</m:t>
+                  </m:r>
+                </m:e>
+                <m:sub>
+                  <m:r>
+                    <w:rPr>
+                      <w:rFonts w:ascii="Cambria Math" w:hAnsi="Cambria Math"/>
+                    </w:rPr>
+                    <m:t>1</m:t>
+                  </m:r>
+                </m:sub>
+              </m:sSub>
+              <m:sSub>
+                <m:sSubPr>
+                  <m:ctrlPr>
+                    <w:rPr>
+                      <w:rFonts w:ascii="Cambria Math" w:hAnsi="Cambria Math"/>
+                      <w:i/>
+                    </w:rPr>
+                  </m:ctrlPr>
+                </m:sSubPr>
+                <m:e>
+                  <m:r>
+                    <w:rPr>
+                      <w:rFonts w:ascii="Cambria Math" w:hAnsi="Cambria Math"/>
+                    </w:rPr>
+                    <m:t>k</m:t>
+                  </m:r>
+                </m:e>
+                <m:sub>
+                  <m:r>
+                    <w:rPr>
+                      <w:rFonts w:ascii="Cambria Math" w:hAnsi="Cambria Math"/>
+                    </w:rPr>
+                    <m:t>1</m:t>
+                  </m:r>
+                </m:sub>
+              </m:sSub>
+              <m:r>
+                <w:rPr>
+                  <w:rFonts w:ascii="Cambria Math" w:hAnsi="Cambria Math"/>
+                </w:rPr>
+                <m:t>+</m:t>
+              </m:r>
+              <m:sSub>
+                <m:sSubPr>
+                  <m:ctrlPr>
+                    <w:rPr>
+                      <w:rFonts w:ascii="Cambria Math" w:hAnsi="Cambria Math"/>
+                      <w:i/>
+                    </w:rPr>
+                  </m:ctrlPr>
+                </m:sSubPr>
+                <m:e>
+                  <m:r>
+                    <w:rPr>
+                      <w:rFonts w:ascii="Cambria Math" w:hAnsi="Cambria Math"/>
+                    </w:rPr>
+                    <m:t>b</m:t>
+                  </m:r>
+                </m:e>
+                <m:sub>
+                  <m:r>
+                    <w:rPr>
+                      <w:rFonts w:ascii="Cambria Math" w:hAnsi="Cambria Math"/>
+                    </w:rPr>
+                    <m:t>2</m:t>
+                  </m:r>
+                </m:sub>
+              </m:sSub>
+              <m:sSub>
+                <m:sSubPr>
+                  <m:ctrlPr>
+                    <w:rPr>
+                      <w:rFonts w:ascii="Cambria Math" w:hAnsi="Cambria Math"/>
+                      <w:i/>
+                    </w:rPr>
+                  </m:ctrlPr>
+                </m:sSubPr>
+                <m:e>
+                  <m:r>
+                    <w:rPr>
+                      <w:rFonts w:ascii="Cambria Math" w:hAnsi="Cambria Math"/>
+                    </w:rPr>
+                    <m:t>k</m:t>
+                  </m:r>
+                </m:e>
+                <m:sub>
+                  <m:r>
+                    <w:rPr>
+                      <w:rFonts w:ascii="Cambria Math" w:hAnsi="Cambria Math"/>
+                    </w:rPr>
+                    <m:t>2</m:t>
+                  </m:r>
+                </m:sub>
+              </m:sSub>
+              <m:r>
+                <w:rPr>
+                  <w:rFonts w:ascii="Cambria Math" w:hAnsi="Cambria Math"/>
+                </w:rPr>
+                <m:t>+</m:t>
+              </m:r>
+              <m:sSub>
+                <m:sSubPr>
+                  <m:ctrlPr>
+                    <w:rPr>
+                      <w:rFonts w:ascii="Cambria Math" w:hAnsi="Cambria Math"/>
+                      <w:i/>
+                    </w:rPr>
+                  </m:ctrlPr>
+                </m:sSubPr>
+                <m:e>
+                  <m:r>
+                    <w:rPr>
+                      <w:rFonts w:ascii="Cambria Math" w:hAnsi="Cambria Math"/>
+                    </w:rPr>
+                    <m:t>b</m:t>
+                  </m:r>
+                </m:e>
+                <m:sub>
+                  <m:r>
+                    <w:rPr>
+                      <w:rFonts w:ascii="Cambria Math" w:hAnsi="Cambria Math"/>
+                    </w:rPr>
+                    <m:t>3</m:t>
+                  </m:r>
+                </m:sub>
+              </m:sSub>
+              <m:sSub>
+                <m:sSubPr>
+                  <m:ctrlPr>
+                    <w:rPr>
+                      <w:rFonts w:ascii="Cambria Math" w:hAnsi="Cambria Math"/>
+                      <w:i/>
+                    </w:rPr>
+                  </m:ctrlPr>
+                </m:sSubPr>
+                <m:e>
+                  <m:r>
+                    <w:rPr>
+                      <w:rFonts w:ascii="Cambria Math" w:hAnsi="Cambria Math"/>
+                    </w:rPr>
+                    <m:t>k</m:t>
+                  </m:r>
+                </m:e>
+                <m:sub>
+                  <m:r>
+                    <w:rPr>
+                      <w:rFonts w:ascii="Cambria Math" w:hAnsi="Cambria Math"/>
+                    </w:rPr>
+                    <m:t>3</m:t>
+                  </m:r>
+                </m:sub>
+              </m:sSub>
+              <m:r>
+                <w:rPr>
+                  <w:rFonts w:ascii="Cambria Math" w:hAnsi="Cambria Math"/>
+                </w:rPr>
+                <m:t>+</m:t>
+              </m:r>
+              <m:sSub>
+                <m:sSubPr>
+                  <m:ctrlPr>
+                    <w:rPr>
+                      <w:rFonts w:ascii="Cambria Math" w:hAnsi="Cambria Math"/>
+                      <w:i/>
+                    </w:rPr>
+                  </m:ctrlPr>
+                </m:sSubPr>
+                <m:e>
+                  <m:r>
+                    <w:rPr>
+                      <w:rFonts w:ascii="Cambria Math" w:hAnsi="Cambria Math"/>
+                    </w:rPr>
+                    <m:t>b</m:t>
+                  </m:r>
+                </m:e>
+                <m:sub>
+                  <m:r>
+                    <w:rPr>
+                      <w:rFonts w:ascii="Cambria Math" w:hAnsi="Cambria Math"/>
+                    </w:rPr>
+                    <m:t>4</m:t>
+                  </m:r>
+                </m:sub>
+              </m:sSub>
+              <m:sSubSup>
+                <m:sSubSupPr>
+                  <m:ctrlPr>
+                    <w:rPr>
+                      <w:rFonts w:ascii="Cambria Math" w:hAnsi="Cambria Math"/>
+                      <w:i/>
+                    </w:rPr>
+                  </m:ctrlPr>
+                </m:sSubSupPr>
+                <m:e>
+                  <m:r>
+                    <w:rPr>
+                      <w:rFonts w:ascii="Cambria Math" w:hAnsi="Cambria Math"/>
+                    </w:rPr>
+                    <m:t>x</m:t>
+                  </m:r>
+                </m:e>
+                <m:sub>
+                  <m:r>
+                    <w:rPr>
+                      <w:rFonts w:ascii="Cambria Math" w:hAnsi="Cambria Math"/>
+                    </w:rPr>
+                    <m:t>1</m:t>
+                  </m:r>
+                </m:sub>
+                <m:sup>
+                  <m:r>
+                    <w:rPr>
+                      <w:rFonts w:ascii="Cambria Math" w:hAnsi="Cambria Math"/>
+                    </w:rPr>
+                    <m:t>'</m:t>
+                  </m:r>
+                </m:sup>
+              </m:sSubSup>
+            </m:e>
+          </m:d>
+          <m:r>
+            <w:rPr>
+              <w:rFonts w:ascii="Cambria Math" w:hAnsi="Cambria Math"/>
+            </w:rPr>
+            <m:t>,</m:t>
+          </m:r>
+        </m:oMath>
+      </m:oMathPara>
+    </w:p>
+    <w:p>
+      <w:r>
+        <w:t xml:space="preserve">где коэффициенты </w:t>
+      </w:r>
+      <m:oMath>
+        <m:sSub>
+          <m:sSubPr>
+            <m:ctrlPr>
+              <w:rPr>
+                <w:rFonts w:ascii="Cambria Math" w:hAnsi="Cambria Math"/>
+                <w:i/>
+              </w:rPr>
+            </m:ctrlPr>
+          </m:sSubPr>
+          <m:e>
+            <m:r>
+              <w:rPr>
+                <w:rFonts w:ascii="Cambria Math" w:hAnsi="Cambria Math"/>
+              </w:rPr>
+              <m:t>b</m:t>
+            </m:r>
+          </m:e>
+          <m:sub>
+            <m:r>
+              <w:rPr>
+                <w:rFonts w:ascii="Cambria Math" w:hAnsi="Cambria Math"/>
+              </w:rPr>
+              <m:t>1</m:t>
+            </m:r>
+          </m:sub>
+        </m:sSub>
+      </m:oMath>
+      <w:r>
+        <w:t>,</w:t>
+      </w:r>
+      <w:r>
+        <w:t>...</w:t>
+      </w:r>
+      <w:r>
+        <w:t>,</w:t>
+      </w:r>
+      <m:oMath>
+        <m:r>
+          <w:rPr>
+            <w:rFonts w:ascii="Cambria Math" w:hAnsi="Cambria Math"/>
+          </w:rPr>
+          <m:t xml:space="preserve"> </m:t>
+        </m:r>
+        <m:sSub>
+          <m:sSubPr>
+            <m:ctrlPr>
+              <w:rPr>
+                <w:rFonts w:ascii="Cambria Math" w:hAnsi="Cambria Math"/>
+                <w:i/>
+              </w:rPr>
+            </m:ctrlPr>
+          </m:sSubPr>
+          <m:e>
+            <m:r>
+              <w:rPr>
+                <w:rFonts w:ascii="Cambria Math" w:hAnsi="Cambria Math"/>
+              </w:rPr>
+              <m:t>b</m:t>
+            </m:r>
+          </m:e>
+          <m:sub>
+            <m:r>
+              <w:rPr>
+                <w:rFonts w:ascii="Cambria Math" w:hAnsi="Cambria Math"/>
+              </w:rPr>
+              <m:t>4</m:t>
+            </m:r>
+          </m:sub>
+        </m:sSub>
+      </m:oMath>
+      <w:r>
+        <w:t xml:space="preserve"> рассчитываются в зависимости от значения </w:t>
+      </w:r>
+      <m:oMath>
+        <m:r>
+          <w:rPr>
+            <w:rFonts w:ascii="Cambria Math" w:hAnsi="Cambria Math"/>
+          </w:rPr>
+          <m:t>α</m:t>
+        </m:r>
+      </m:oMath>
+      <w:r>
+        <w:t>. Метод имеет 4-й порядок для линейных и 3-й для нелинейных систем. Его рекоменд</w:t>
+      </w:r>
+      <w:bookmarkStart w:id="46" w:name="_GoBack"/>
       <w:bookmarkEnd w:id="46"/>
-    </w:p>
-    <w:p>
-      <w:pPr>
-        <w:pStyle w:val="af3"/>
-      </w:pPr>
-      <w:r>
-        <w:t>Явный четырехстадийный адаптивный метод реализов</w:t>
-      </w:r>
-      <w:bookmarkStart w:id="47" w:name="_GoBack"/>
+      <w:r>
+        <w:t>уется использовать для интегрирования жестких систем с вещественным жестким спектром при средних требованиях к точности</w:t>
+      </w:r>
+      <w:r>
+        <w:t xml:space="preserve"> </w:t>
+      </w:r>
+      <m:oMath>
+        <m:r>
+          <w:rPr>
+            <w:rFonts w:ascii="Cambria Math" w:hAnsi="Cambria Math"/>
+          </w:rPr>
+          <m:t>(Rtol</m:t>
+        </m:r>
+        <m:r>
+          <w:rPr>
+            <w:rFonts w:ascii="Cambria Math" w:hAnsi="Cambria Math"/>
+          </w:rPr>
+          <m:t>=</m:t>
+        </m:r>
+        <m:sSup>
+          <m:sSupPr>
+            <m:ctrlPr>
+              <w:rPr>
+                <w:rFonts w:ascii="Cambria Math" w:hAnsi="Cambria Math"/>
+                <w:i/>
+              </w:rPr>
+            </m:ctrlPr>
+          </m:sSupPr>
+          <m:e>
+            <m:r>
+              <w:rPr>
+                <w:rFonts w:ascii="Cambria Math" w:hAnsi="Cambria Math"/>
+              </w:rPr>
+              <m:t>10</m:t>
+            </m:r>
+          </m:e>
+          <m:sup>
+            <m:r>
+              <w:rPr>
+                <w:rFonts w:ascii="Cambria Math" w:hAnsi="Cambria Math"/>
+              </w:rPr>
+              <m:t>-3</m:t>
+            </m:r>
+          </m:sup>
+        </m:sSup>
+        <m:r>
+          <w:rPr>
+            <w:rFonts w:ascii="Cambria Math" w:hAnsi="Cambria Math"/>
+          </w:rPr>
+          <m:t>…</m:t>
+        </m:r>
+        <m:sSup>
+          <m:sSupPr>
+            <m:ctrlPr>
+              <w:rPr>
+                <w:rFonts w:ascii="Cambria Math" w:hAnsi="Cambria Math"/>
+                <w:i/>
+              </w:rPr>
+            </m:ctrlPr>
+          </m:sSupPr>
+          <m:e>
+            <m:r>
+              <w:rPr>
+                <w:rFonts w:ascii="Cambria Math" w:hAnsi="Cambria Math"/>
+              </w:rPr>
+              <m:t>10</m:t>
+            </m:r>
+          </m:e>
+          <m:sup>
+            <m:r>
+              <w:rPr>
+                <w:rFonts w:ascii="Cambria Math" w:hAnsi="Cambria Math"/>
+              </w:rPr>
+              <m:t>-</m:t>
+            </m:r>
+            <m:r>
+              <w:rPr>
+                <w:rFonts w:ascii="Cambria Math" w:hAnsi="Cambria Math"/>
+              </w:rPr>
+              <m:t>5</m:t>
+            </m:r>
+          </m:sup>
+        </m:sSup>
+        <m:r>
+          <w:rPr>
+            <w:rFonts w:ascii="Cambria Math" w:hAnsi="Cambria Math"/>
+          </w:rPr>
+          <m:t>)</m:t>
+        </m:r>
+      </m:oMath>
+      <w:r>
+        <w:t>.</w:t>
+      </w:r>
+    </w:p>
+    <w:p>
+      <w:pPr>
+        <w:pStyle w:val="3"/>
+      </w:pPr>
+      <w:bookmarkStart w:id="47" w:name="_Toc465407690"/>
+      <w:r>
+        <w:t>Адаптивный-4</w:t>
+      </w:r>
       <w:bookmarkEnd w:id="47"/>
-      <w:r>
-        <w:t>ан в соответствии с формулами (все арифметические операции с векторами выполняются покомпонентно):</w:t>
-      </w:r>
-    </w:p>
-    <w:p>
-      <w:pPr>
-        <w:pStyle w:val="af8"/>
-        <w:spacing w:after="0"/>
-        <w:ind w:firstLine="2835"/>
-        <w:jc w:val="left"/>
-        <w:rPr>
-          <w:noProof w:val="0"/>
-        </w:rPr>
-      </w:pPr>
-      <w:r>
-        <w:rPr>
-          <w:position w:val="-66"/>
-        </w:rPr>
-        <w:object w:dxaOrig="3840" w:dyaOrig="1440">
-          <v:shape id="_x0000_i1033" type="#_x0000_t75" style="width:192.5pt;height:1in" o:ole="">
-            <v:imagedata r:id="rId29" o:title=""/>
-          </v:shape>
-          <o:OLEObject Type="Embed" ProgID="Equation.3" ShapeID="_x0000_i1033" DrawAspect="Content" ObjectID="_1539160558" r:id="rId30"/>
-        </w:object>
-      </w:r>
-    </w:p>
-    <w:p>
-      <w:pPr>
-        <w:pStyle w:val="af8"/>
-        <w:spacing w:before="0"/>
-        <w:ind w:firstLine="2835"/>
-        <w:jc w:val="left"/>
-        <w:rPr>
-          <w:noProof w:val="0"/>
-        </w:rPr>
-      </w:pPr>
-      <w:r>
-        <w:rPr>
-          <w:position w:val="-62"/>
-        </w:rPr>
-        <w:object w:dxaOrig="4900" w:dyaOrig="1359">
-          <v:shape id="_x0000_i1034" type="#_x0000_t75" style="width:245pt;height:68pt" o:ole="">
-            <v:imagedata r:id="rId31" o:title=""/>
-          </v:shape>
-          <o:OLEObject Type="Embed" ProgID="Equation.3" ShapeID="_x0000_i1034" DrawAspect="Content" ObjectID="_1539160559" r:id="rId32"/>
-        </w:object>
-      </w:r>
-    </w:p>
-    <w:p>
-      <w:pPr>
-        <w:pStyle w:val="af8"/>
-        <w:spacing w:before="0"/>
-        <w:ind w:firstLine="2835"/>
-        <w:jc w:val="left"/>
-      </w:pPr>
-      <w:r>
-        <w:rPr>
-          <w:position w:val="-106"/>
-        </w:rPr>
-        <w:object w:dxaOrig="2920" w:dyaOrig="2240">
-          <v:shape id="_x0000_i1035" type="#_x0000_t75" style="width:146pt;height:112pt" o:ole="">
-            <v:imagedata r:id="rId33" o:title=""/>
-          </v:shape>
-          <o:OLEObject Type="Embed" ProgID="Equation.3" ShapeID="_x0000_i1035" DrawAspect="Content" ObjectID="_1539160560" r:id="rId34"/>
-        </w:object>
-      </w:r>
-    </w:p>
-    <w:p>
-      <w:pPr>
-        <w:pStyle w:val="af3"/>
-      </w:pPr>
-      <w:r>
-        <w:t xml:space="preserve">Для оценивания погрешности используется формула </w:t>
-      </w:r>
-    </w:p>
-    <w:p>
-      <w:pPr>
-        <w:pStyle w:val="af8"/>
-        <w:ind w:firstLine="2835"/>
-      </w:pPr>
-      <w:r>
-        <w:rPr>
-          <w:position w:val="-12"/>
-        </w:rPr>
-        <w:object w:dxaOrig="3640" w:dyaOrig="360">
-          <v:shape id="_x0000_i1036" type="#_x0000_t75" style="width:181.5pt;height:18pt" o:ole="">
-            <v:imagedata r:id="rId35" o:title=""/>
-          </v:shape>
-          <o:OLEObject Type="Embed" ProgID="Equation.3" ShapeID="_x0000_i1036" DrawAspect="Content" ObjectID="_1539160561" r:id="rId36"/>
-        </w:object>
-      </w:r>
-      <w:r>
-        <w:rPr>
-          <w:noProof w:val="0"/>
-        </w:rPr>
-        <w:t>,</w:t>
-      </w:r>
-    </w:p>
-    <w:p>
-      <w:r>
-        <w:t xml:space="preserve">где коэффициенты </w:t>
-      </w:r>
-      <w:r>
-        <w:rPr>
-          <w:i/>
-        </w:rPr>
-        <w:t>b</w:t>
-      </w:r>
-      <w:r>
-        <w:rPr>
-          <w:vertAlign w:val="subscript"/>
-        </w:rPr>
-        <w:t>1</w:t>
-      </w:r>
-      <w:r>
-        <w:t>,...,</w:t>
-      </w:r>
-      <w:r>
-        <w:rPr>
-          <w:i/>
-        </w:rPr>
-        <w:t>b</w:t>
-      </w:r>
-      <w:r>
-        <w:rPr>
-          <w:vertAlign w:val="subscript"/>
-        </w:rPr>
-        <w:t>4</w:t>
-      </w:r>
-      <w:r>
-        <w:t xml:space="preserve"> рассчитываются в зависимости от значения </w:t>
-      </w:r>
-      <w:r>
-        <w:sym w:font="Symbol" w:char="F061"/>
-      </w:r>
-      <w:r>
-        <w:t>. Метод имеет 4-й порядок для линейных и 3-й для нелинейных систем. Его рекомендуется использовать для интегрирования жестких систем с вещественным жестким спектром при средних требованиях к точности (</w:t>
-      </w:r>
-      <w:r>
-        <w:rPr>
-          <w:position w:val="-10"/>
-        </w:rPr>
-        <w:object w:dxaOrig="1820" w:dyaOrig="360">
-          <v:shape id="_x0000_i1037" type="#_x0000_t75" style="width:91.5pt;height:18pt" o:ole="">
-            <v:imagedata r:id="rId37" o:title=""/>
-          </v:shape>
-          <o:OLEObject Type="Embed" ProgID="Equation.3" ShapeID="_x0000_i1037" DrawAspect="Content" ObjectID="_1539160562" r:id="rId38"/>
-        </w:object>
-      </w:r>
-      <w:r>
-        <w:t>)</w:t>
-      </w:r>
-    </w:p>
-    <w:p>
-      <w:pPr>
-        <w:pStyle w:val="3"/>
-      </w:pPr>
-      <w:bookmarkStart w:id="48" w:name="_Toc465407690"/>
-      <w:r>
-        <w:t>Адаптивный-4</w:t>
-      </w:r>
-      <w:bookmarkEnd w:id="48"/>
     </w:p>
     <w:p>
       <w:pPr>
@@ -40141,11 +42583,11 @@
       <w:pPr>
         <w:pStyle w:val="3"/>
       </w:pPr>
-      <w:bookmarkStart w:id="49" w:name="_Toc465407691"/>
+      <w:bookmarkStart w:id="48" w:name="_Toc465407691"/>
       <w:r>
         <w:t>Адаптивный-5</w:t>
       </w:r>
-      <w:bookmarkEnd w:id="49"/>
+      <w:bookmarkEnd w:id="48"/>
     </w:p>
     <w:p>
       <w:pPr>
@@ -40165,10 +42607,10 @@
           <w:position w:val="-84"/>
         </w:rPr>
         <w:object w:dxaOrig="3840" w:dyaOrig="1800">
-          <v:shape id="_x0000_i1038" type="#_x0000_t75" style="width:192.5pt;height:90pt" o:ole="">
-            <v:imagedata r:id="rId39" o:title=""/>
+          <v:shape id="_x0000_i1032" type="#_x0000_t75" style="width:192.5pt;height:90pt" o:ole="">
+            <v:imagedata r:id="rId29" o:title=""/>
           </v:shape>
-          <o:OLEObject Type="Embed" ProgID="Equation.3" ShapeID="_x0000_i1038" DrawAspect="Content" ObjectID="_1539160563" r:id="rId40"/>
+          <o:OLEObject Type="Embed" ProgID="Equation.3" ShapeID="_x0000_i1032" DrawAspect="Content" ObjectID="_1539161422" r:id="rId30"/>
         </w:object>
       </w:r>
     </w:p>
@@ -40193,10 +42635,10 @@
           <w:position w:val="-12"/>
         </w:rPr>
         <w:object w:dxaOrig="3000" w:dyaOrig="360">
-          <v:shape id="_x0000_i1039" type="#_x0000_t75" style="width:150pt;height:18pt" o:ole="">
-            <v:imagedata r:id="rId41" o:title=""/>
+          <v:shape id="_x0000_i1033" type="#_x0000_t75" style="width:150pt;height:18pt" o:ole="">
+            <v:imagedata r:id="rId31" o:title=""/>
           </v:shape>
-          <o:OLEObject Type="Embed" ProgID="Equation.3" ShapeID="_x0000_i1039" DrawAspect="Content" ObjectID="_1539160564" r:id="rId42"/>
+          <o:OLEObject Type="Embed" ProgID="Equation.3" ShapeID="_x0000_i1033" DrawAspect="Content" ObjectID="_1539161423" r:id="rId32"/>
         </w:object>
       </w:r>
       <w:r>
@@ -40215,10 +42657,10 @@
           <w:position w:val="-12"/>
         </w:rPr>
         <w:object w:dxaOrig="1020" w:dyaOrig="380">
-          <v:shape id="_x0000_i1040" type="#_x0000_t75" style="width:51pt;height:19.5pt" o:ole="">
-            <v:imagedata r:id="rId43" o:title=""/>
+          <v:shape id="_x0000_i1034" type="#_x0000_t75" style="width:51pt;height:19.5pt" o:ole="">
+            <v:imagedata r:id="rId33" o:title=""/>
           </v:shape>
-          <o:OLEObject Type="Embed" ProgID="Equation.3" ShapeID="_x0000_i1040" DrawAspect="Content" ObjectID="_1539160565" r:id="rId44"/>
+          <o:OLEObject Type="Embed" ProgID="Equation.3" ShapeID="_x0000_i1034" DrawAspect="Content" ObjectID="_1539161424" r:id="rId34"/>
         </w:object>
       </w:r>
       <w:r>
@@ -40237,11 +42679,11 @@
       <w:pPr>
         <w:pStyle w:val="20"/>
       </w:pPr>
-      <w:bookmarkStart w:id="50" w:name="_Toc465407692"/>
+      <w:bookmarkStart w:id="49" w:name="_Toc465407692"/>
       <w:r>
         <w:t>Адаптивный неявный метод интегрирования</w:t>
       </w:r>
-      <w:bookmarkEnd w:id="50"/>
+      <w:bookmarkEnd w:id="49"/>
       <w:r>
         <w:t xml:space="preserve"> </w:t>
       </w:r>
@@ -40344,10 +42786,10 @@
           <w:position w:val="-48"/>
         </w:rPr>
         <w:object w:dxaOrig="3480" w:dyaOrig="1080">
-          <v:shape id="_x0000_i1041" type="#_x0000_t75" style="width:173.5pt;height:54pt" o:ole="" fillcolor="window">
-            <v:imagedata r:id="rId45" o:title=""/>
+          <v:shape id="_x0000_i1035" type="#_x0000_t75" style="width:173.5pt;height:54pt" o:ole="" fillcolor="window">
+            <v:imagedata r:id="rId35" o:title=""/>
           </v:shape>
-          <o:OLEObject Type="Embed" ProgID="Equation.3" ShapeID="_x0000_i1041" DrawAspect="Content" ObjectID="_1539160566" r:id="rId46"/>
+          <o:OLEObject Type="Embed" ProgID="Equation.3" ShapeID="_x0000_i1035" DrawAspect="Content" ObjectID="_1539161425" r:id="rId36"/>
         </w:object>
       </w:r>
       <w:r>
@@ -40438,7 +42880,7 @@
       <w:pPr>
         <w:pStyle w:val="20"/>
       </w:pPr>
-      <w:bookmarkStart w:id="51" w:name="_Toc465407693"/>
+      <w:bookmarkStart w:id="50" w:name="_Toc465407693"/>
       <w:r>
         <w:t xml:space="preserve">Диагонально неявные </w:t>
       </w:r>
@@ -40451,29 +42893,29 @@
       <w:r>
         <w:t>-методы Рунге-Кутты</w:t>
       </w:r>
+      <w:bookmarkEnd w:id="50"/>
+      <w:r>
+        <w:t xml:space="preserve"> </w:t>
+      </w:r>
+    </w:p>
+    <w:p>
+      <w:pPr>
+        <w:pStyle w:val="3"/>
+      </w:pPr>
+      <w:bookmarkStart w:id="51" w:name="_Toc465407694"/>
+      <w:r>
+        <w:t xml:space="preserve">Алгоритм </w:t>
+      </w:r>
+      <w:r>
+        <w:rPr>
+          <w:lang w:val="en-US"/>
+        </w:rPr>
+        <w:t>DIRK</w:t>
+      </w:r>
+      <w:r>
+        <w:t>-33</w:t>
+      </w:r>
       <w:bookmarkEnd w:id="51"/>
-      <w:r>
-        <w:t xml:space="preserve"> </w:t>
-      </w:r>
-    </w:p>
-    <w:p>
-      <w:pPr>
-        <w:pStyle w:val="3"/>
-      </w:pPr>
-      <w:bookmarkStart w:id="52" w:name="_Toc465407694"/>
-      <w:r>
-        <w:t xml:space="preserve">Алгоритм </w:t>
-      </w:r>
-      <w:r>
-        <w:rPr>
-          <w:lang w:val="en-US"/>
-        </w:rPr>
-        <w:t>DIRK</w:t>
-      </w:r>
-      <w:r>
-        <w:t>-33</w:t>
-      </w:r>
-      <w:bookmarkEnd w:id="52"/>
     </w:p>
     <w:p>
       <w:pPr>
@@ -40598,353 +43040,595 @@
           <w:lang w:val="en-US"/>
         </w:rPr>
         <w:object w:dxaOrig="5120" w:dyaOrig="1860">
-          <v:shape id="_x0000_i1042" type="#_x0000_t75" style="width:257pt;height:93pt" o:ole="">
+          <v:shape id="_x0000_i1036" type="#_x0000_t75" style="width:257pt;height:93pt" o:ole="">
+            <v:imagedata r:id="rId37" o:title=""/>
+          </v:shape>
+          <o:OLEObject Type="Embed" ProgID="Equation.3" ShapeID="_x0000_i1036" DrawAspect="Content" ObjectID="_1539161426" r:id="rId38"/>
+        </w:object>
+      </w:r>
+      <w:r>
+        <w:rPr>
+          <w:noProof w:val="0"/>
+        </w:rPr>
+        <w:tab/>
+      </w:r>
+      <w:r>
+        <w:rPr>
+          <w:noProof w:val="0"/>
+          <w:sz w:val="24"/>
+        </w:rPr>
+        <w:t>(3.3)</w:t>
+      </w:r>
+    </w:p>
+    <w:p>
+      <w:r>
+        <w:t xml:space="preserve">Здесь </w:t>
+      </w:r>
+      <w:r>
+        <w:rPr>
+          <w:i/>
+          <w:lang w:val="en-US"/>
+        </w:rPr>
+        <w:t>s</w:t>
+      </w:r>
+      <w:r>
+        <w:t>=3 - число неявных стадий, а коэффициенты метода равны</w:t>
+      </w:r>
+    </w:p>
+    <w:p>
+      <w:pPr>
+        <w:pStyle w:val="af8"/>
+        <w:ind w:firstLine="2835"/>
+      </w:pPr>
+      <w:r>
+        <w:rPr>
+          <w:position w:val="-104"/>
+        </w:rPr>
+        <w:object w:dxaOrig="6420" w:dyaOrig="2200">
+          <v:shape id="_x0000_i1037" type="#_x0000_t75" style="width:320.5pt;height:110pt" o:ole="">
+            <v:imagedata r:id="rId39" o:title=""/>
+          </v:shape>
+          <o:OLEObject Type="Embed" ProgID="Equation.3" ShapeID="_x0000_i1037" DrawAspect="Content" ObjectID="_1539161427" r:id="rId40"/>
+        </w:object>
+      </w:r>
+    </w:p>
+    <w:p>
+      <w:pPr>
+        <w:pStyle w:val="af3"/>
+      </w:pPr>
+      <w:r>
+        <w:t>Детали реализации изложены в [25].</w:t>
+      </w:r>
+    </w:p>
+    <w:p>
+      <w:pPr>
+        <w:pStyle w:val="af3"/>
+      </w:pPr>
+      <w:r>
+        <w:t>Метод рекомендуется использовать для решения жестких и дифференциально-алгебраических систем при низких и средних требованиях к точности (</w:t>
+      </w:r>
+      <w:r>
+        <w:rPr>
+          <w:position w:val="-6"/>
+        </w:rPr>
+        <w:object w:dxaOrig="1100" w:dyaOrig="320">
+          <v:shape id="_x0000_i1038" type="#_x0000_t75" style="width:55pt;height:16.5pt" o:ole="">
+            <v:imagedata r:id="rId41" o:title=""/>
+          </v:shape>
+          <o:OLEObject Type="Embed" ProgID="Equation.3" ShapeID="_x0000_i1038" DrawAspect="Content" ObjectID="_1539161428" r:id="rId42"/>
+        </w:object>
+      </w:r>
+      <w:r>
+        <w:t>).</w:t>
+      </w:r>
+    </w:p>
+    <w:p>
+      <w:pPr>
+        <w:pStyle w:val="3"/>
+      </w:pPr>
+      <w:bookmarkStart w:id="52" w:name="_Toc465407695"/>
+      <w:r>
+        <w:lastRenderedPageBreak/>
+        <w:t xml:space="preserve">Алгоритм </w:t>
+      </w:r>
+      <w:r>
+        <w:rPr>
+          <w:lang w:val="en-US"/>
+        </w:rPr>
+        <w:t>DIRK</w:t>
+      </w:r>
+      <w:r>
+        <w:t>-44</w:t>
+      </w:r>
+      <w:bookmarkEnd w:id="52"/>
+    </w:p>
+    <w:p>
+      <w:pPr>
+        <w:pStyle w:val="af3"/>
+      </w:pPr>
+      <w:r>
+        <w:t xml:space="preserve">Диагонально неявный </w:t>
+      </w:r>
+      <w:r>
+        <w:rPr>
+          <w:lang w:val="en-US"/>
+        </w:rPr>
+        <w:t>FSAL</w:t>
+      </w:r>
+      <w:r>
+        <w:t xml:space="preserve">-метод Рунге-Кутты реализуется с использованием четырех неявных стадий и имеет четвертый порядок. Один шаг метода выполняется в соответствии с формулами (3.3) при </w:t>
+      </w:r>
+      <w:r>
+        <w:rPr>
+          <w:i/>
+          <w:lang w:val="en-US"/>
+        </w:rPr>
+        <w:t>s</w:t>
+      </w:r>
+      <w:r>
+        <w:t>=4. Коэффициенты метода равны:</w:t>
+      </w:r>
+    </w:p>
+    <w:p>
+      <w:pPr>
+        <w:pStyle w:val="af8"/>
+        <w:jc w:val="center"/>
+      </w:pPr>
+      <w:r>
+        <w:rPr>
+          <w:position w:val="-124"/>
+        </w:rPr>
+        <w:object w:dxaOrig="6720" w:dyaOrig="2560">
+          <v:shape id="_x0000_i1039" type="#_x0000_t75" style="width:336pt;height:127.5pt" o:ole="">
+            <v:imagedata r:id="rId43" o:title=""/>
+          </v:shape>
+          <o:OLEObject Type="Embed" ProgID="Equation.3" ShapeID="_x0000_i1039" DrawAspect="Content" ObjectID="_1539161429" r:id="rId44"/>
+        </w:object>
+      </w:r>
+    </w:p>
+    <w:p>
+      <w:pPr>
+        <w:pStyle w:val="af3"/>
+      </w:pPr>
+      <w:r>
+        <w:t>Метод рекомендуется использовать для решения жестких и дифференциально-алгебраических систем при средних и высоких требованиях к точности (</w:t>
+      </w:r>
+      <w:r>
+        <w:rPr>
+          <w:position w:val="-6"/>
+        </w:rPr>
+        <w:object w:dxaOrig="1100" w:dyaOrig="320">
+          <v:shape id="_x0000_i1040" type="#_x0000_t75" style="width:55pt;height:16.5pt" o:ole="">
+            <v:imagedata r:id="rId45" o:title=""/>
+          </v:shape>
+          <o:OLEObject Type="Embed" ProgID="Equation.3" ShapeID="_x0000_i1040" DrawAspect="Content" ObjectID="_1539161430" r:id="rId46"/>
+        </w:object>
+      </w:r>
+      <w:r>
+        <w:t>).</w:t>
+      </w:r>
+    </w:p>
+    <w:p>
+      <w:pPr>
+        <w:pStyle w:val="20"/>
+      </w:pPr>
+      <w:bookmarkStart w:id="53" w:name="_Toc465407696"/>
+      <w:r>
+        <w:t>Модифицированный метод Гира</w:t>
+      </w:r>
+      <w:bookmarkEnd w:id="53"/>
+      <w:r>
+        <w:t xml:space="preserve"> </w:t>
+      </w:r>
+    </w:p>
+    <w:p>
+      <w:pPr>
+        <w:pStyle w:val="af3"/>
+      </w:pPr>
+      <w:r>
+        <w:t>В качестве одного из неявных жестко устойчивых методов интегрирования реализован модифицированный метод Гира. Метод относится к семейству многошаговых методов полиномиальной аппроксимации. Общий вид многошаговой формулы численного интегрирования имеет следующую форму [26]:</w:t>
+      </w:r>
+    </w:p>
+    <w:p>
+      <w:pPr>
+        <w:jc w:val="right"/>
+      </w:pPr>
+      <w:r>
+        <w:rPr>
+          <w:position w:val="-28"/>
+        </w:rPr>
+        <w:object w:dxaOrig="5120" w:dyaOrig="680">
+          <v:shape id="_x0000_i1041" type="#_x0000_t75" style="width:257pt;height:34pt" o:ole="" fillcolor="window">
             <v:imagedata r:id="rId47" o:title=""/>
           </v:shape>
-          <o:OLEObject Type="Embed" ProgID="Equation.3" ShapeID="_x0000_i1042" DrawAspect="Content" ObjectID="_1539160567" r:id="rId48"/>
+          <o:OLEObject Type="Embed" ProgID="Equation.3" ShapeID="_x0000_i1041" DrawAspect="Content" ObjectID="_1539161431" r:id="rId48"/>
         </w:object>
       </w:r>
       <w:r>
-        <w:rPr>
-          <w:noProof w:val="0"/>
-        </w:rPr>
         <w:tab/>
       </w:r>
       <w:r>
-        <w:rPr>
-          <w:noProof w:val="0"/>
-          <w:sz w:val="24"/>
-        </w:rPr>
-        <w:t>(3.3)</w:t>
-      </w:r>
-    </w:p>
-    <w:p>
-      <w:r>
-        <w:t xml:space="preserve">Здесь </w:t>
-      </w:r>
-      <w:r>
-        <w:rPr>
-          <w:i/>
-          <w:lang w:val="en-US"/>
-        </w:rPr>
-        <w:t>s</w:t>
-      </w:r>
-      <w:r>
-        <w:t>=3 - число неявных стадий, а коэффициенты метода равны</w:t>
-      </w:r>
-    </w:p>
-    <w:p>
-      <w:pPr>
-        <w:pStyle w:val="af8"/>
-        <w:ind w:firstLine="2835"/>
-      </w:pPr>
-      <w:r>
-        <w:rPr>
-          <w:position w:val="-104"/>
-        </w:rPr>
-        <w:object w:dxaOrig="6420" w:dyaOrig="2200">
-          <v:shape id="_x0000_i1043" type="#_x0000_t75" style="width:320.5pt;height:110pt" o:ole="">
+        <w:tab/>
+      </w:r>
+      <w:r>
+        <w:tab/>
+        <w:t>(3.4)</w:t>
+      </w:r>
+    </w:p>
+    <w:p>
+      <w:r>
+        <w:t xml:space="preserve">где k – порядок метода; n – временной слой; h – шаг интегрирования; </w:t>
+      </w:r>
+      <w:r>
+        <w:rPr>
+          <w:lang w:val="en-US"/>
+        </w:rPr>
+        <w:t>a</w:t>
+      </w:r>
+      <w:r>
+        <w:rPr>
+          <w:vertAlign w:val="subscript"/>
+          <w:lang w:val="en-US"/>
+        </w:rPr>
+        <w:t>i</w:t>
+      </w:r>
+      <w:r>
+        <w:t xml:space="preserve">, </w:t>
+      </w:r>
+      <w:r>
+        <w:rPr>
+          <w:lang w:val="en-US"/>
+        </w:rPr>
+        <w:t>b</w:t>
+      </w:r>
+      <w:r>
+        <w:rPr>
+          <w:vertAlign w:val="subscript"/>
+          <w:lang w:val="en-US"/>
+        </w:rPr>
+        <w:t>i</w:t>
+      </w:r>
+      <w:r>
+        <w:t xml:space="preserve"> – коэффициенты метода; индекс </w:t>
+      </w:r>
+      <w:r>
+        <w:rPr>
+          <w:lang w:val="en-US"/>
+        </w:rPr>
+        <w:t>m</w:t>
+      </w:r>
+      <w:r>
+        <w:t xml:space="preserve"> относится к </w:t>
+      </w:r>
+      <w:r>
+        <w:rPr>
+          <w:lang w:val="en-US"/>
+        </w:rPr>
+        <w:t>m</w:t>
+      </w:r>
+      <w:r>
+        <w:t xml:space="preserve">-ому уравнению исходной системы ОДУ, представленной в нормальной форме Коши: </w:t>
+      </w:r>
+      <w:r>
+        <w:rPr>
+          <w:lang w:val="en-US"/>
+        </w:rPr>
+        <w:t>x</w:t>
+      </w:r>
+      <w:r>
+        <w:t>'(</w:t>
+      </w:r>
+      <w:r>
+        <w:rPr>
+          <w:lang w:val="en-US"/>
+        </w:rPr>
+        <w:t>t</w:t>
+      </w:r>
+      <w:r>
+        <w:t xml:space="preserve">) = f(x, t); </w:t>
+      </w:r>
+      <w:r>
+        <w:rPr>
+          <w:lang w:val="en-US"/>
+        </w:rPr>
+        <w:t>M</w:t>
+      </w:r>
+      <w:r>
+        <w:t xml:space="preserve"> – число уравнений в системе.</w:t>
+      </w:r>
+    </w:p>
+    <w:p>
+      <w:pPr>
+        <w:pStyle w:val="af3"/>
+      </w:pPr>
+      <w:r>
+        <w:t>Метод Гира может быть представлен как метод прогноза-коррекции, канонический вид которого, выраженный посредством векторного представления Нордсика, имеет следующую форму представления:</w:t>
+      </w:r>
+    </w:p>
+    <w:p>
+      <w:pPr>
+        <w:jc w:val="right"/>
+      </w:pPr>
+      <w:r>
+        <w:t>прогноз :</w:t>
+      </w:r>
+      <w:r>
+        <w:t xml:space="preserve"> </w:t>
+      </w:r>
+      <w:r>
+        <w:rPr>
+          <w:position w:val="-12"/>
+        </w:rPr>
+        <w:object w:dxaOrig="1420" w:dyaOrig="440">
+          <v:shape id="_x0000_i1042" type="#_x0000_t75" style="width:71.5pt;height:22.5pt" o:ole="" fillcolor="window">
             <v:imagedata r:id="rId49" o:title=""/>
           </v:shape>
-          <o:OLEObject Type="Embed" ProgID="Equation.3" ShapeID="_x0000_i1043" DrawAspect="Content" ObjectID="_1539160568" r:id="rId50"/>
+          <o:OLEObject Type="Embed" ProgID="Equation.3" ShapeID="_x0000_i1042" DrawAspect="Content" ObjectID="_1539161432" r:id="rId50"/>
         </w:object>
       </w:r>
-    </w:p>
-    <w:p>
-      <w:pPr>
-        <w:pStyle w:val="af3"/>
-      </w:pPr>
-      <w:r>
-        <w:t>Детали реализации изложены в [25].</w:t>
-      </w:r>
-    </w:p>
-    <w:p>
-      <w:pPr>
-        <w:pStyle w:val="af3"/>
-      </w:pPr>
-      <w:r>
-        <w:t>Метод рекомендуется использовать для решения жестких и дифференциально-алгебраических систем при низких и средних требованиях к точности (</w:t>
-      </w:r>
-      <w:r>
-        <w:rPr>
-          <w:position w:val="-6"/>
-        </w:rPr>
-        <w:object w:dxaOrig="1100" w:dyaOrig="320">
-          <v:shape id="_x0000_i1044" type="#_x0000_t75" style="width:55pt;height:16.5pt" o:ole="">
+      <w:r>
+        <w:t>;</w:t>
+      </w:r>
+      <w:r>
+        <w:tab/>
+      </w:r>
+      <w:r>
+        <w:tab/>
+      </w:r>
+      <w:r>
+        <w:tab/>
+      </w:r>
+      <w:r>
+        <w:tab/>
+      </w:r>
+      <w:r>
+        <w:tab/>
+      </w:r>
+      <w:r>
+        <w:tab/>
+        <w:t>(3.5)</w:t>
+      </w:r>
+    </w:p>
+    <w:p>
+      <w:pPr>
+        <w:jc w:val="right"/>
+      </w:pPr>
+      <w:r>
+        <w:t xml:space="preserve">коррекция: </w:t>
+      </w:r>
+      <w:r>
+        <w:rPr>
+          <w:position w:val="-12"/>
+        </w:rPr>
+        <w:object w:dxaOrig="4000" w:dyaOrig="440">
+          <v:shape id="_x0000_i1043" type="#_x0000_t75" style="width:199.5pt;height:22.5pt" o:ole="" fillcolor="window">
             <v:imagedata r:id="rId51" o:title=""/>
           </v:shape>
-          <o:OLEObject Type="Embed" ProgID="Equation.3" ShapeID="_x0000_i1044" DrawAspect="Content" ObjectID="_1539160569" r:id="rId52"/>
+          <o:OLEObject Type="Embed" ProgID="Equation.3" ShapeID="_x0000_i1043" DrawAspect="Content" ObjectID="_1539161433" r:id="rId52"/>
         </w:object>
       </w:r>
       <w:r>
-        <w:t>).</w:t>
-      </w:r>
-    </w:p>
-    <w:p>
-      <w:pPr>
-        <w:pStyle w:val="3"/>
-      </w:pPr>
-      <w:bookmarkStart w:id="53" w:name="_Toc465407695"/>
-      <w:r>
-        <w:lastRenderedPageBreak/>
-        <w:t xml:space="preserve">Алгоритм </w:t>
-      </w:r>
-      <w:r>
-        <w:rPr>
-          <w:lang w:val="en-US"/>
-        </w:rPr>
-        <w:t>DIRK</w:t>
-      </w:r>
-      <w:r>
-        <w:t>-44</w:t>
-      </w:r>
-      <w:bookmarkEnd w:id="53"/>
-    </w:p>
-    <w:p>
-      <w:pPr>
-        <w:pStyle w:val="af3"/>
-      </w:pPr>
-      <w:r>
-        <w:t xml:space="preserve">Диагонально неявный </w:t>
-      </w:r>
-      <w:r>
-        <w:rPr>
-          <w:lang w:val="en-US"/>
-        </w:rPr>
-        <w:t>FSAL</w:t>
-      </w:r>
-      <w:r>
-        <w:t xml:space="preserve">-метод Рунге-Кутты реализуется с использованием четырех неявных стадий и имеет четвертый порядок. Один шаг метода выполняется в соответствии с формулами (3.3) при </w:t>
-      </w:r>
-      <w:r>
-        <w:rPr>
-          <w:i/>
-          <w:lang w:val="en-US"/>
-        </w:rPr>
-        <w:t>s</w:t>
-      </w:r>
-      <w:r>
-        <w:t>=4. Коэффициенты метода равны:</w:t>
-      </w:r>
-    </w:p>
-    <w:p>
-      <w:pPr>
-        <w:pStyle w:val="af8"/>
-        <w:jc w:val="center"/>
-      </w:pPr>
-      <w:r>
-        <w:rPr>
-          <w:position w:val="-124"/>
-        </w:rPr>
-        <w:object w:dxaOrig="6720" w:dyaOrig="2560">
-          <v:shape id="_x0000_i1045" type="#_x0000_t75" style="width:336pt;height:127.5pt" o:ole="">
+        <w:t xml:space="preserve"> </w:t>
+      </w:r>
+      <w:r>
+        <w:tab/>
+      </w:r>
+      <w:r>
+        <w:tab/>
+        <w:t>(3.6)</w:t>
+      </w:r>
+    </w:p>
+    <w:p>
+      <w:r>
+        <w:t xml:space="preserve">где </w:t>
+      </w:r>
+      <w:r>
+        <w:rPr>
+          <w:lang w:val="en-US"/>
+        </w:rPr>
+        <w:t>N</w:t>
+      </w:r>
+      <w:r>
+        <w:t xml:space="preserve"> – число итераций; </w:t>
+      </w:r>
+      <w:r>
+        <w:rPr>
+          <w:lang w:val="en-US"/>
+        </w:rPr>
+        <w:t>m</w:t>
+      </w:r>
+      <w:r>
+        <w:t xml:space="preserve"> = 1, 2…, </w:t>
+      </w:r>
+      <w:r>
+        <w:rPr>
+          <w:lang w:val="en-US"/>
+        </w:rPr>
+        <w:t>M</w:t>
+      </w:r>
+      <w:r>
+        <w:t xml:space="preserve">; </w:t>
+      </w:r>
+      <w:r>
+        <w:rPr>
+          <w:position w:val="-32"/>
+        </w:rPr>
+        <w:object w:dxaOrig="3260" w:dyaOrig="760">
+          <v:shape id="_x0000_i1044" type="#_x0000_t75" style="width:163.5pt;height:38pt" o:ole="" fillcolor="window">
             <v:imagedata r:id="rId53" o:title=""/>
           </v:shape>
-          <o:OLEObject Type="Embed" ProgID="Equation.3" ShapeID="_x0000_i1045" DrawAspect="Content" ObjectID="_1539160570" r:id="rId54"/>
+          <o:OLEObject Type="Embed" ProgID="Equation.3" ShapeID="_x0000_i1044" DrawAspect="Content" ObjectID="_1539161434" r:id="rId54"/>
         </w:object>
       </w:r>
-    </w:p>
-    <w:p>
-      <w:pPr>
-        <w:pStyle w:val="af3"/>
-      </w:pPr>
-      <w:r>
-        <w:t>Метод рекомендуется использовать для решения жестких и дифференциально-алгебраических систем при средних и высоких требованиях к точности (</w:t>
-      </w:r>
-      <w:r>
-        <w:rPr>
-          <w:position w:val="-6"/>
-        </w:rPr>
-        <w:object w:dxaOrig="1100" w:dyaOrig="320">
-          <v:shape id="_x0000_i1046" type="#_x0000_t75" style="width:55pt;height:16.5pt" o:ole="">
+      <w:r>
+        <w:t xml:space="preserve"> – вектор Нордсика; Z – треугольная матрица Паскаля, элемент </w:t>
+      </w:r>
+      <w:r>
+        <w:rPr>
+          <w:position w:val="-12"/>
+        </w:rPr>
+        <w:object w:dxaOrig="340" w:dyaOrig="380">
+          <v:shape id="_x0000_i1045" type="#_x0000_t75" style="width:17pt;height:19.5pt" o:ole="" fillcolor="window">
             <v:imagedata r:id="rId55" o:title=""/>
           </v:shape>
-          <o:OLEObject Type="Embed" ProgID="Equation.3" ShapeID="_x0000_i1046" DrawAspect="Content" ObjectID="_1539160571" r:id="rId56"/>
+          <o:OLEObject Type="Embed" ProgID="Equation.3" ShapeID="_x0000_i1045" DrawAspect="Content" ObjectID="_1539161435" r:id="rId56"/>
         </w:object>
       </w:r>
       <w:r>
-        <w:t>).</w:t>
-      </w:r>
-    </w:p>
-    <w:p>
-      <w:pPr>
-        <w:pStyle w:val="20"/>
-      </w:pPr>
-      <w:bookmarkStart w:id="54" w:name="_Toc465407696"/>
-      <w:r>
-        <w:t>Модифицированный метод Гира</w:t>
-      </w:r>
-      <w:bookmarkEnd w:id="54"/>
-      <w:r>
-        <w:t xml:space="preserve"> </w:t>
-      </w:r>
-    </w:p>
-    <w:p>
-      <w:pPr>
-        <w:pStyle w:val="af3"/>
-      </w:pPr>
-      <w:r>
-        <w:t>В качестве одного из неявных жестко устойчивых методов интегрирования реализован модифицированный метод Гира. Метод относится к семейству многошаговых методов полиномиальной аппроксимации. Общий вид многошаговой формулы численного интегрирования имеет следующую форму [26]:</w:t>
-      </w:r>
-    </w:p>
-    <w:p>
-      <w:pPr>
-        <w:jc w:val="right"/>
-      </w:pPr>
+        <w:t xml:space="preserve"> которой определяется выражением </w:t>
+      </w:r>
       <w:r>
         <w:rPr>
           <w:position w:val="-28"/>
         </w:rPr>
-        <w:object w:dxaOrig="5120" w:dyaOrig="680">
-          <v:shape id="_x0000_i1047" type="#_x0000_t75" style="width:257pt;height:34pt" o:ole="" fillcolor="window">
+        <w:object w:dxaOrig="2659" w:dyaOrig="660">
+          <v:shape id="_x0000_i1046" type="#_x0000_t75" style="width:133pt;height:32.5pt" o:ole="" fillcolor="window">
             <v:imagedata r:id="rId57" o:title=""/>
           </v:shape>
-          <o:OLEObject Type="Embed" ProgID="Equation.3" ShapeID="_x0000_i1047" DrawAspect="Content" ObjectID="_1539160572" r:id="rId58"/>
+          <o:OLEObject Type="Embed" ProgID="Equation.3" ShapeID="_x0000_i1046" DrawAspect="Content" ObjectID="_1539161436" r:id="rId58"/>
         </w:object>
       </w:r>
       <w:r>
-        <w:tab/>
-      </w:r>
-      <w:r>
-        <w:tab/>
-      </w:r>
-      <w:r>
-        <w:tab/>
-        <w:t>(3.4)</w:t>
-      </w:r>
-    </w:p>
-    <w:p>
-      <w:r>
-        <w:t xml:space="preserve">где k – порядок метода; n – временной слой; h – шаг интегрирования; </w:t>
-      </w:r>
-      <w:r>
-        <w:rPr>
-          <w:lang w:val="en-US"/>
-        </w:rPr>
-        <w:t>a</w:t>
-      </w:r>
-      <w:r>
-        <w:rPr>
-          <w:vertAlign w:val="subscript"/>
-          <w:lang w:val="en-US"/>
-        </w:rPr>
-        <w:t>i</w:t>
-      </w:r>
-      <w:r>
-        <w:t xml:space="preserve">, </w:t>
-      </w:r>
-      <w:r>
-        <w:rPr>
-          <w:lang w:val="en-US"/>
-        </w:rPr>
-        <w:t>b</w:t>
-      </w:r>
-      <w:r>
-        <w:rPr>
-          <w:vertAlign w:val="subscript"/>
-          <w:lang w:val="en-US"/>
-        </w:rPr>
-        <w:t>i</w:t>
-      </w:r>
-      <w:r>
-        <w:t xml:space="preserve"> – коэффициенты метода; индекс </w:t>
-      </w:r>
-      <w:r>
-        <w:rPr>
-          <w:lang w:val="en-US"/>
-        </w:rPr>
-        <w:t>m</w:t>
-      </w:r>
-      <w:r>
-        <w:t xml:space="preserve"> относится к </w:t>
-      </w:r>
-      <w:r>
-        <w:rPr>
-          <w:lang w:val="en-US"/>
-        </w:rPr>
-        <w:t>m</w:t>
-      </w:r>
-      <w:r>
-        <w:t xml:space="preserve">-ому уравнению исходной системы ОДУ, представленной в нормальной форме Коши: </w:t>
-      </w:r>
-      <w:r>
-        <w:rPr>
-          <w:lang w:val="en-US"/>
-        </w:rPr>
-        <w:t>x</w:t>
-      </w:r>
-      <w:r>
-        <w:t>'(</w:t>
-      </w:r>
-      <w:r>
-        <w:rPr>
-          <w:lang w:val="en-US"/>
-        </w:rPr>
-        <w:t>t</w:t>
-      </w:r>
-      <w:r>
-        <w:t xml:space="preserve">) = f(x, t); </w:t>
-      </w:r>
-      <w:r>
-        <w:rPr>
-          <w:lang w:val="en-US"/>
-        </w:rPr>
-        <w:t>M</w:t>
-      </w:r>
-      <w:r>
-        <w:t xml:space="preserve"> – число уравнений в системе.</w:t>
-      </w:r>
-    </w:p>
-    <w:p>
-      <w:pPr>
-        <w:pStyle w:val="af3"/>
-      </w:pPr>
-      <w:r>
-        <w:t>Метод Гира может быть представлен как метод прогноза-коррекции, канонический вид которого, выраженный посредством векторного представления Нордсика, имеет следующую форму представления:</w:t>
-      </w:r>
-    </w:p>
-    <w:p>
-      <w:pPr>
-        <w:jc w:val="right"/>
-      </w:pPr>
-      <w:r>
-        <w:t>прогноз :</w:t>
-      </w:r>
-      <w:r>
-        <w:t xml:space="preserve"> </w:t>
+        <w:t xml:space="preserve">; </w:t>
       </w:r>
       <w:r>
         <w:rPr>
           <w:position w:val="-12"/>
-        </w:rPr>
-        <w:object w:dxaOrig="1420" w:dyaOrig="440">
-          <v:shape id="_x0000_i1048" type="#_x0000_t75" style="width:71.5pt;height:22.5pt" o:ole="" fillcolor="window">
+          <w:lang w:val="en-US"/>
+        </w:rPr>
+        <w:object w:dxaOrig="340" w:dyaOrig="380">
+          <v:shape id="_x0000_i1047" type="#_x0000_t75" style="width:17pt;height:19.5pt" o:ole="" fillcolor="window">
             <v:imagedata r:id="rId59" o:title=""/>
           </v:shape>
-          <o:OLEObject Type="Embed" ProgID="Equation.3" ShapeID="_x0000_i1048" DrawAspect="Content" ObjectID="_1539160573" r:id="rId60"/>
+          <o:OLEObject Type="Embed" ProgID="Equation.3" ShapeID="_x0000_i1047" DrawAspect="Content" ObjectID="_1539161437" r:id="rId60"/>
         </w:object>
       </w:r>
       <w:r>
-        <w:t>;</w:t>
-      </w:r>
-      <w:r>
-        <w:tab/>
-      </w:r>
-      <w:r>
-        <w:tab/>
-      </w:r>
-      <w:r>
-        <w:tab/>
-      </w:r>
-      <w:r>
-        <w:tab/>
-      </w:r>
-      <w:r>
-        <w:tab/>
-      </w:r>
-      <w:r>
-        <w:tab/>
-        <w:t>(3.5)</w:t>
+        <w:t xml:space="preserve"> – ”корректирующая” функция на </w:t>
+      </w:r>
+      <w:r>
+        <w:rPr>
+          <w:lang w:val="en-US"/>
+        </w:rPr>
+        <w:t>j</w:t>
+      </w:r>
+      <w:r>
+        <w:t>-ой итерации; c</w:t>
+      </w:r>
+      <w:r>
+        <w:rPr>
+          <w:vertAlign w:val="subscript"/>
+        </w:rPr>
+        <w:t>z</w:t>
+      </w:r>
+      <w:r>
+        <w:t xml:space="preserve"> – {c</w:t>
+      </w:r>
+      <w:r>
+        <w:rPr>
+          <w:vertAlign w:val="subscript"/>
+        </w:rPr>
+        <w:t>z</w:t>
+      </w:r>
+      <w:r>
+        <w:rPr>
+          <w:vertAlign w:val="superscript"/>
+        </w:rPr>
+        <w:t>1</w:t>
+      </w:r>
+      <w:r>
+        <w:t xml:space="preserve"> , c</w:t>
+      </w:r>
+      <w:r>
+        <w:rPr>
+          <w:vertAlign w:val="subscript"/>
+        </w:rPr>
+        <w:t>z</w:t>
+      </w:r>
+      <w:r>
+        <w:rPr>
+          <w:vertAlign w:val="superscript"/>
+        </w:rPr>
+        <w:t>2</w:t>
+      </w:r>
+      <w:r>
+        <w:t xml:space="preserve"> , c</w:t>
+      </w:r>
+      <w:r>
+        <w:rPr>
+          <w:vertAlign w:val="subscript"/>
+        </w:rPr>
+        <w:t>z</w:t>
+      </w:r>
+      <w:r>
+        <w:rPr>
+          <w:vertAlign w:val="superscript"/>
+        </w:rPr>
+        <w:t>3</w:t>
+      </w:r>
+      <w:r>
+        <w:t xml:space="preserve"> ,... c</w:t>
+      </w:r>
+      <w:r>
+        <w:rPr>
+          <w:vertAlign w:val="subscript"/>
+        </w:rPr>
+        <w:t>z</w:t>
+      </w:r>
+      <w:r>
+        <w:rPr>
+          <w:vertAlign w:val="superscript"/>
+        </w:rPr>
+        <w:t>k+1</w:t>
+      </w:r>
+      <w:r>
+        <w:t>} – вектор коэффициентов, зависящий от</w:t>
+      </w:r>
+      <w:r>
+        <w:t xml:space="preserve"> </w:t>
+      </w:r>
+      <w:r>
+        <w:t>текущего порядка метода.</w:t>
+      </w:r>
+    </w:p>
+    <w:p>
+      <w:pPr>
+        <w:pStyle w:val="af3"/>
+      </w:pPr>
+      <w:r>
+        <w:t xml:space="preserve">Для определения вектора “корректирующих” функций </w:t>
+      </w:r>
+      <w:r>
+        <w:rPr>
+          <w:lang w:val="en-US"/>
+        </w:rPr>
+        <w:t>g</w:t>
+      </w:r>
+      <w:r>
+        <w:rPr>
+          <w:vertAlign w:val="superscript"/>
+          <w:lang w:val="en-US"/>
+        </w:rPr>
+        <w:t>j</w:t>
+      </w:r>
+      <w:r>
+        <w:t xml:space="preserve"> используется модифицированный итерационный метод Ньютона-Рафсона. При этом система линейных уравнений для определения </w:t>
+      </w:r>
+      <w:r>
+        <w:rPr>
+          <w:lang w:val="en-US"/>
+        </w:rPr>
+        <w:t>g</w:t>
+      </w:r>
+      <w:r>
+        <w:rPr>
+          <w:vertAlign w:val="superscript"/>
+          <w:lang w:val="en-US"/>
+        </w:rPr>
+        <w:t>j</w:t>
+      </w:r>
+      <w:r>
+        <w:t xml:space="preserve"> имеет следующий вид:</w:t>
       </w:r>
     </w:p>
     <w:p>
@@ -40952,314 +43636,72 @@
         <w:jc w:val="right"/>
       </w:pPr>
       <w:r>
-        <w:t xml:space="preserve">коррекция: </w:t>
-      </w:r>
-      <w:r>
-        <w:rPr>
-          <w:position w:val="-12"/>
-        </w:rPr>
-        <w:object w:dxaOrig="4000" w:dyaOrig="440">
-          <v:shape id="_x0000_i1049" type="#_x0000_t75" style="width:199.5pt;height:22.5pt" o:ole="" fillcolor="window">
+        <w:rPr>
+          <w:position w:val="-14"/>
+        </w:rPr>
+        <w:object w:dxaOrig="4360" w:dyaOrig="460">
+          <v:shape id="_x0000_i1048" type="#_x0000_t75" style="width:218.5pt;height:23pt" o:ole="" fillcolor="window">
             <v:imagedata r:id="rId61" o:title=""/>
           </v:shape>
-          <o:OLEObject Type="Embed" ProgID="Equation.3" ShapeID="_x0000_i1049" DrawAspect="Content" ObjectID="_1539160574" r:id="rId62"/>
+          <o:OLEObject Type="Embed" ProgID="Equation.3" ShapeID="_x0000_i1048" DrawAspect="Content" ObjectID="_1539161438" r:id="rId62"/>
         </w:object>
       </w:r>
       <w:r>
-        <w:t xml:space="preserve"> </w:t>
+        <w:t>,</w:t>
       </w:r>
       <w:r>
         <w:tab/>
       </w:r>
       <w:r>
         <w:tab/>
-        <w:t>(3.6)</w:t>
-      </w:r>
-    </w:p>
-    <w:p>
-      <w:r>
-        <w:t xml:space="preserve">где </w:t>
-      </w:r>
-      <w:r>
-        <w:rPr>
-          <w:lang w:val="en-US"/>
-        </w:rPr>
-        <w:t>N</w:t>
-      </w:r>
-      <w:r>
-        <w:t xml:space="preserve"> – число итераций; </w:t>
-      </w:r>
-      <w:r>
-        <w:rPr>
-          <w:lang w:val="en-US"/>
-        </w:rPr>
-        <w:t>m</w:t>
-      </w:r>
-      <w:r>
-        <w:t xml:space="preserve"> = 1, 2…, </w:t>
-      </w:r>
-      <w:r>
-        <w:rPr>
-          <w:lang w:val="en-US"/>
-        </w:rPr>
-        <w:t>M</w:t>
-      </w:r>
-      <w:r>
-        <w:t xml:space="preserve">; </w:t>
-      </w:r>
-      <w:r>
-        <w:rPr>
-          <w:position w:val="-32"/>
-        </w:rPr>
-        <w:object w:dxaOrig="3260" w:dyaOrig="760">
-          <v:shape id="_x0000_i1050" type="#_x0000_t75" style="width:163.5pt;height:38pt" o:ole="" fillcolor="window">
+      </w:r>
+      <w:r>
+        <w:tab/>
+      </w:r>
+      <w:r>
+        <w:tab/>
+        <w:t>(3.7)</w:t>
+      </w:r>
+    </w:p>
+    <w:p>
+      <w:pPr>
+        <w:pStyle w:val="af3"/>
+      </w:pPr>
+      <w:r>
+        <w:t>где b</w:t>
+      </w:r>
+      <w:r>
+        <w:rPr>
+          <w:vertAlign w:val="subscript"/>
+        </w:rPr>
+        <w:t>-1</w:t>
+      </w:r>
+      <w:r>
+        <w:t xml:space="preserve"> – коэффициент при неявном члене в уравнении метода; </w:t>
+      </w:r>
+      <w:r>
+        <w:rPr>
+          <w:position w:val="-14"/>
+        </w:rPr>
+        <w:object w:dxaOrig="1359" w:dyaOrig="460">
+          <v:shape id="_x0000_i1049" type="#_x0000_t75" style="width:68pt;height:23pt" o:ole="" fillcolor="window">
             <v:imagedata r:id="rId63" o:title=""/>
           </v:shape>
-          <o:OLEObject Type="Embed" ProgID="Equation.3" ShapeID="_x0000_i1050" DrawAspect="Content" ObjectID="_1539160575" r:id="rId64"/>
+          <o:OLEObject Type="Embed" ProgID="Equation.3" ShapeID="_x0000_i1049" DrawAspect="Content" ObjectID="_1539161439" r:id="rId64"/>
         </w:object>
       </w:r>
       <w:r>
-        <w:t xml:space="preserve"> – вектор Нордсика; Z – треугольная матрица Паскаля, элемент </w:t>
-      </w:r>
-      <w:r>
-        <w:rPr>
-          <w:position w:val="-12"/>
-        </w:rPr>
-        <w:object w:dxaOrig="340" w:dyaOrig="380">
-          <v:shape id="_x0000_i1051" type="#_x0000_t75" style="width:17pt;height:19.5pt" o:ole="" fillcolor="window">
+        <w:t xml:space="preserve"> – вектор производных по времени на j-ой итерации; </w:t>
+      </w:r>
+      <w:r>
+        <w:rPr>
+          <w:position w:val="-14"/>
+        </w:rPr>
+        <w:object w:dxaOrig="1440" w:dyaOrig="460">
+          <v:shape id="_x0000_i1050" type="#_x0000_t75" style="width:1in;height:23pt" o:ole="" fillcolor="window">
             <v:imagedata r:id="rId65" o:title=""/>
           </v:shape>
-          <o:OLEObject Type="Embed" ProgID="Equation.3" ShapeID="_x0000_i1051" DrawAspect="Content" ObjectID="_1539160576" r:id="rId66"/>
-        </w:object>
-      </w:r>
-      <w:r>
-        <w:t xml:space="preserve"> которой определяется выражением </w:t>
-      </w:r>
-      <w:r>
-        <w:rPr>
-          <w:position w:val="-28"/>
-        </w:rPr>
-        <w:object w:dxaOrig="2659" w:dyaOrig="660">
-          <v:shape id="_x0000_i1052" type="#_x0000_t75" style="width:133pt;height:32.5pt" o:ole="" fillcolor="window">
-            <v:imagedata r:id="rId67" o:title=""/>
-          </v:shape>
-          <o:OLEObject Type="Embed" ProgID="Equation.3" ShapeID="_x0000_i1052" DrawAspect="Content" ObjectID="_1539160577" r:id="rId68"/>
-        </w:object>
-      </w:r>
-      <w:r>
-        <w:t xml:space="preserve">; </w:t>
-      </w:r>
-      <w:r>
-        <w:rPr>
-          <w:position w:val="-12"/>
-          <w:lang w:val="en-US"/>
-        </w:rPr>
-        <w:object w:dxaOrig="340" w:dyaOrig="380">
-          <v:shape id="_x0000_i1053" type="#_x0000_t75" style="width:17pt;height:19.5pt" o:ole="" fillcolor="window">
-            <v:imagedata r:id="rId69" o:title=""/>
-          </v:shape>
-          <o:OLEObject Type="Embed" ProgID="Equation.3" ShapeID="_x0000_i1053" DrawAspect="Content" ObjectID="_1539160578" r:id="rId70"/>
-        </w:object>
-      </w:r>
-      <w:r>
-        <w:t xml:space="preserve"> – ”корректирующая” функция на </w:t>
-      </w:r>
-      <w:r>
-        <w:rPr>
-          <w:lang w:val="en-US"/>
-        </w:rPr>
-        <w:t>j</w:t>
-      </w:r>
-      <w:r>
-        <w:t>-ой итерации; c</w:t>
-      </w:r>
-      <w:r>
-        <w:rPr>
-          <w:vertAlign w:val="subscript"/>
-        </w:rPr>
-        <w:t>z</w:t>
-      </w:r>
-      <w:r>
-        <w:t xml:space="preserve"> – {c</w:t>
-      </w:r>
-      <w:r>
-        <w:rPr>
-          <w:vertAlign w:val="subscript"/>
-        </w:rPr>
-        <w:t>z</w:t>
-      </w:r>
-      <w:r>
-        <w:rPr>
-          <w:vertAlign w:val="superscript"/>
-        </w:rPr>
-        <w:t>1</w:t>
-      </w:r>
-      <w:r>
-        <w:t xml:space="preserve"> , c</w:t>
-      </w:r>
-      <w:r>
-        <w:rPr>
-          <w:vertAlign w:val="subscript"/>
-        </w:rPr>
-        <w:t>z</w:t>
-      </w:r>
-      <w:r>
-        <w:rPr>
-          <w:vertAlign w:val="superscript"/>
-        </w:rPr>
-        <w:t>2</w:t>
-      </w:r>
-      <w:r>
-        <w:t xml:space="preserve"> , c</w:t>
-      </w:r>
-      <w:r>
-        <w:rPr>
-          <w:vertAlign w:val="subscript"/>
-        </w:rPr>
-        <w:t>z</w:t>
-      </w:r>
-      <w:r>
-        <w:rPr>
-          <w:vertAlign w:val="superscript"/>
-        </w:rPr>
-        <w:t>3</w:t>
-      </w:r>
-      <w:r>
-        <w:t xml:space="preserve"> ,... c</w:t>
-      </w:r>
-      <w:r>
-        <w:rPr>
-          <w:vertAlign w:val="subscript"/>
-        </w:rPr>
-        <w:t>z</w:t>
-      </w:r>
-      <w:r>
-        <w:rPr>
-          <w:vertAlign w:val="superscript"/>
-        </w:rPr>
-        <w:t>k+1</w:t>
-      </w:r>
-      <w:r>
-        <w:t>} – вектор коэффициентов, зависящий от</w:t>
-      </w:r>
-      <w:r>
-        <w:t xml:space="preserve"> </w:t>
-      </w:r>
-      <w:r>
-        <w:t>текущего порядка метода.</w:t>
-      </w:r>
-    </w:p>
-    <w:p>
-      <w:pPr>
-        <w:pStyle w:val="af3"/>
-      </w:pPr>
-      <w:r>
-        <w:t xml:space="preserve">Для определения вектора “корректирующих” функций </w:t>
-      </w:r>
-      <w:r>
-        <w:rPr>
-          <w:lang w:val="en-US"/>
-        </w:rPr>
-        <w:t>g</w:t>
-      </w:r>
-      <w:r>
-        <w:rPr>
-          <w:vertAlign w:val="superscript"/>
-          <w:lang w:val="en-US"/>
-        </w:rPr>
-        <w:t>j</w:t>
-      </w:r>
-      <w:r>
-        <w:t xml:space="preserve"> используется модифицированный итерационный метод Ньютона-Рафсона. При этом система линейных уравнений для определения </w:t>
-      </w:r>
-      <w:r>
-        <w:rPr>
-          <w:lang w:val="en-US"/>
-        </w:rPr>
-        <w:t>g</w:t>
-      </w:r>
-      <w:r>
-        <w:rPr>
-          <w:vertAlign w:val="superscript"/>
-          <w:lang w:val="en-US"/>
-        </w:rPr>
-        <w:t>j</w:t>
-      </w:r>
-      <w:r>
-        <w:t xml:space="preserve"> имеет следующий вид:</w:t>
-      </w:r>
-    </w:p>
-    <w:p>
-      <w:pPr>
-        <w:jc w:val="right"/>
-      </w:pPr>
-      <w:r>
-        <w:rPr>
-          <w:position w:val="-14"/>
-        </w:rPr>
-        <w:object w:dxaOrig="4360" w:dyaOrig="460">
-          <v:shape id="_x0000_i1054" type="#_x0000_t75" style="width:218.5pt;height:23pt" o:ole="" fillcolor="window">
-            <v:imagedata r:id="rId71" o:title=""/>
-          </v:shape>
-          <o:OLEObject Type="Embed" ProgID="Equation.3" ShapeID="_x0000_i1054" DrawAspect="Content" ObjectID="_1539160579" r:id="rId72"/>
-        </w:object>
-      </w:r>
-      <w:r>
-        <w:t>,</w:t>
-      </w:r>
-      <w:r>
-        <w:tab/>
-      </w:r>
-      <w:r>
-        <w:tab/>
-      </w:r>
-      <w:r>
-        <w:tab/>
-      </w:r>
-      <w:r>
-        <w:tab/>
-        <w:t>(3.7)</w:t>
-      </w:r>
-    </w:p>
-    <w:p>
-      <w:pPr>
-        <w:pStyle w:val="af3"/>
-      </w:pPr>
-      <w:r>
-        <w:t>где b</w:t>
-      </w:r>
-      <w:r>
-        <w:rPr>
-          <w:vertAlign w:val="subscript"/>
-        </w:rPr>
-        <w:t>-1</w:t>
-      </w:r>
-      <w:r>
-        <w:t xml:space="preserve"> – коэффициент при неявном члене в уравнении метода; </w:t>
-      </w:r>
-      <w:r>
-        <w:rPr>
-          <w:position w:val="-14"/>
-        </w:rPr>
-        <w:object w:dxaOrig="1359" w:dyaOrig="460">
-          <v:shape id="_x0000_i1055" type="#_x0000_t75" style="width:68pt;height:23pt" o:ole="" fillcolor="window">
-            <v:imagedata r:id="rId73" o:title=""/>
-          </v:shape>
-          <o:OLEObject Type="Embed" ProgID="Equation.3" ShapeID="_x0000_i1055" DrawAspect="Content" ObjectID="_1539160580" r:id="rId74"/>
-        </w:object>
-      </w:r>
-      <w:r>
-        <w:t xml:space="preserve"> – вектор производных по времени на j-ой итерации; </w:t>
-      </w:r>
-      <w:r>
-        <w:rPr>
-          <w:position w:val="-14"/>
-        </w:rPr>
-        <w:object w:dxaOrig="1440" w:dyaOrig="460">
-          <v:shape id="_x0000_i1056" type="#_x0000_t75" style="width:1in;height:23pt" o:ole="" fillcolor="window">
-            <v:imagedata r:id="rId75" o:title=""/>
-          </v:shape>
-          <o:OLEObject Type="Embed" ProgID="Equation.3" ShapeID="_x0000_i1056" DrawAspect="Content" ObjectID="_1539160581" r:id="rId76"/>
+          <o:OLEObject Type="Embed" ProgID="Equation.3" ShapeID="_x0000_i1050" DrawAspect="Content" ObjectID="_1539161440" r:id="rId66"/>
         </w:object>
       </w:r>
       <w:r>
@@ -41301,10 +43743,10 @@
           <w:position w:val="-12"/>
         </w:rPr>
         <w:object w:dxaOrig="300" w:dyaOrig="380">
-          <v:shape id="_x0000_i1057" type="#_x0000_t75" style="width:14.5pt;height:19.5pt" o:ole="" fillcolor="window">
-            <v:imagedata r:id="rId77" o:title=""/>
+          <v:shape id="_x0000_i1051" type="#_x0000_t75" style="width:14.5pt;height:19.5pt" o:ole="" fillcolor="window">
+            <v:imagedata r:id="rId67" o:title=""/>
           </v:shape>
-          <o:OLEObject Type="Embed" ProgID="Equation.3" ShapeID="_x0000_i1057" DrawAspect="Content" ObjectID="_1539160582" r:id="rId78"/>
+          <o:OLEObject Type="Embed" ProgID="Equation.3" ShapeID="_x0000_i1051" DrawAspect="Content" ObjectID="_1539161441" r:id="rId68"/>
         </w:object>
       </w:r>
       <w:r>
@@ -41315,10 +43757,10 @@
           <w:position w:val="-12"/>
         </w:rPr>
         <w:object w:dxaOrig="620" w:dyaOrig="440">
-          <v:shape id="_x0000_i1058" type="#_x0000_t75" style="width:31pt;height:22.5pt" o:ole="" fillcolor="window">
-            <v:imagedata r:id="rId79" o:title=""/>
+          <v:shape id="_x0000_i1052" type="#_x0000_t75" style="width:31pt;height:22.5pt" o:ole="" fillcolor="window">
+            <v:imagedata r:id="rId69" o:title=""/>
           </v:shape>
-          <o:OLEObject Type="Embed" ProgID="Equation.3" ShapeID="_x0000_i1058" DrawAspect="Content" ObjectID="_1539160583" r:id="rId80"/>
+          <o:OLEObject Type="Embed" ProgID="Equation.3" ShapeID="_x0000_i1052" DrawAspect="Content" ObjectID="_1539161442" r:id="rId70"/>
         </w:object>
       </w:r>
       <w:r>
@@ -41340,10 +43782,10 @@
           <w:position w:val="-12"/>
         </w:rPr>
         <w:object w:dxaOrig="639" w:dyaOrig="440">
-          <v:shape id="_x0000_i1059" type="#_x0000_t75" style="width:32pt;height:22.5pt" o:ole="" fillcolor="window">
-            <v:imagedata r:id="rId81" o:title=""/>
+          <v:shape id="_x0000_i1053" type="#_x0000_t75" style="width:32pt;height:22.5pt" o:ole="" fillcolor="window">
+            <v:imagedata r:id="rId71" o:title=""/>
           </v:shape>
-          <o:OLEObject Type="Embed" ProgID="Equation.3" ShapeID="_x0000_i1059" DrawAspect="Content" ObjectID="_1539160584" r:id="rId82"/>
+          <o:OLEObject Type="Embed" ProgID="Equation.3" ShapeID="_x0000_i1053" DrawAspect="Content" ObjectID="_1539161443" r:id="rId72"/>
         </w:object>
       </w:r>
       <w:r>
@@ -41355,10 +43797,10 @@
           <w:lang w:val="en-US"/>
         </w:rPr>
         <w:object w:dxaOrig="639" w:dyaOrig="440">
-          <v:shape id="_x0000_i1060" type="#_x0000_t75" style="width:32pt;height:22.5pt" o:ole="" fillcolor="window">
-            <v:imagedata r:id="rId83" o:title=""/>
+          <v:shape id="_x0000_i1054" type="#_x0000_t75" style="width:32pt;height:22.5pt" o:ole="" fillcolor="window">
+            <v:imagedata r:id="rId73" o:title=""/>
           </v:shape>
-          <o:OLEObject Type="Embed" ProgID="Equation.3" ShapeID="_x0000_i1060" DrawAspect="Content" ObjectID="_1539160585" r:id="rId84"/>
+          <o:OLEObject Type="Embed" ProgID="Equation.3" ShapeID="_x0000_i1054" DrawAspect="Content" ObjectID="_1539161444" r:id="rId74"/>
         </w:object>
       </w:r>
       <w:r>
@@ -41369,10 +43811,10 @@
           <w:position w:val="-12"/>
         </w:rPr>
         <w:object w:dxaOrig="780" w:dyaOrig="440">
-          <v:shape id="_x0000_i1061" type="#_x0000_t75" style="width:39.5pt;height:22.5pt" o:ole="" fillcolor="window">
-            <v:imagedata r:id="rId85" o:title=""/>
+          <v:shape id="_x0000_i1055" type="#_x0000_t75" style="width:39.5pt;height:22.5pt" o:ole="" fillcolor="window">
+            <v:imagedata r:id="rId75" o:title=""/>
           </v:shape>
-          <o:OLEObject Type="Embed" ProgID="Equation.3" ShapeID="_x0000_i1061" DrawAspect="Content" ObjectID="_1539160586" r:id="rId86"/>
+          <o:OLEObject Type="Embed" ProgID="Equation.3" ShapeID="_x0000_i1055" DrawAspect="Content" ObjectID="_1539161445" r:id="rId76"/>
         </w:object>
       </w:r>
       <w:r>
@@ -41416,10 +43858,10 @@
           <w:position w:val="-12"/>
         </w:rPr>
         <w:object w:dxaOrig="2079" w:dyaOrig="440">
-          <v:shape id="_x0000_i1062" type="#_x0000_t75" style="width:104pt;height:22.5pt" o:ole="" fillcolor="window">
-            <v:imagedata r:id="rId87" o:title=""/>
+          <v:shape id="_x0000_i1056" type="#_x0000_t75" style="width:104pt;height:22.5pt" o:ole="" fillcolor="window">
+            <v:imagedata r:id="rId77" o:title=""/>
           </v:shape>
-          <o:OLEObject Type="Embed" ProgID="Equation.3" ShapeID="_x0000_i1062" DrawAspect="Content" ObjectID="_1539160587" r:id="rId88"/>
+          <o:OLEObject Type="Embed" ProgID="Equation.3" ShapeID="_x0000_i1056" DrawAspect="Content" ObjectID="_1539161446" r:id="rId78"/>
         </w:object>
       </w:r>
       <w:r>
@@ -41499,10 +43941,286 @@
           <w:position w:val="-56"/>
         </w:rPr>
         <w:object w:dxaOrig="6360" w:dyaOrig="1240">
-          <v:shape id="_x0000_i1063" type="#_x0000_t75" style="width:317pt;height:62pt" o:ole="" fillcolor="window">
+          <v:shape id="_x0000_i1057" type="#_x0000_t75" style="width:317pt;height:62pt" o:ole="" fillcolor="window">
+            <v:imagedata r:id="rId79" o:title=""/>
+          </v:shape>
+          <o:OLEObject Type="Embed" ProgID="Equation.3" ShapeID="_x0000_i1057" DrawAspect="Content" ObjectID="_1539161447" r:id="rId80"/>
+        </w:object>
+      </w:r>
+      <w:r>
+        <w:tab/>
+      </w:r>
+      <w:r>
+        <w:tab/>
+        <w:t>(3.8)</w:t>
+      </w:r>
+    </w:p>
+    <w:p>
+      <w:pPr>
+        <w:ind w:firstLine="851"/>
+      </w:pPr>
+      <w:r>
+        <w:t xml:space="preserve">где </w:t>
+      </w:r>
+      <w:r>
+        <w:sym w:font="Symbol" w:char="F0D1"/>
+      </w:r>
+      <w:r>
+        <w:rPr>
+          <w:vertAlign w:val="superscript"/>
+        </w:rPr>
+        <w:t>p</w:t>
+      </w:r>
+      <w:r>
+        <w:t>[</w:t>
+      </w:r>
+      <w:r>
+        <w:rPr>
+          <w:position w:val="-14"/>
+        </w:rPr>
+        <w:object w:dxaOrig="540" w:dyaOrig="400">
+          <v:shape id="_x0000_i1058" type="#_x0000_t75" style="width:27pt;height:20pt" o:ole="" fillcolor="window">
+            <v:imagedata r:id="rId81" o:title=""/>
+          </v:shape>
+          <o:OLEObject Type="Embed" ProgID="Equation.3" ShapeID="_x0000_i1058" DrawAspect="Content" ObjectID="_1539161448" r:id="rId82"/>
+        </w:object>
+      </w:r>
+      <w:r>
+        <w:t>] – разностный вектор</w:t>
+      </w:r>
+      <w:r>
+        <w:t xml:space="preserve"> </w:t>
+      </w:r>
+      <w:r>
+        <w:t>порядка p;</w:t>
+      </w:r>
+    </w:p>
+    <w:p>
+      <w:pPr>
+        <w:ind w:firstLine="1276"/>
+      </w:pPr>
+      <w:r>
+        <w:rPr>
+          <w:position w:val="-14"/>
+        </w:rPr>
+        <w:object w:dxaOrig="540" w:dyaOrig="400">
+          <v:shape id="_x0000_i1059" type="#_x0000_t75" style="width:27pt;height:20pt" o:ole="" fillcolor="window">
+            <v:imagedata r:id="rId83" o:title=""/>
+          </v:shape>
+          <o:OLEObject Type="Embed" ProgID="Equation.3" ShapeID="_x0000_i1059" DrawAspect="Content" ObjectID="_1539161449" r:id="rId84"/>
+        </w:object>
+      </w:r>
+      <w:r>
+        <w:t>– последняя компонента вектора Нордсика ;</w:t>
+      </w:r>
+    </w:p>
+    <w:p>
+      <w:pPr>
+        <w:ind w:firstLine="1276"/>
+      </w:pPr>
+      <w:r>
+        <w:t>C</w:t>
+      </w:r>
+      <w:r>
+        <w:rPr>
+          <w:vertAlign w:val="subscript"/>
+        </w:rPr>
+        <w:t>k</w:t>
+      </w:r>
+      <w:r>
+        <w:t xml:space="preserve"> – константа, зависящая от порядка метода.</w:t>
+      </w:r>
+    </w:p>
+    <w:p>
+      <w:pPr>
+        <w:pStyle w:val="af3"/>
+      </w:pPr>
+      <w:r>
+        <w:t xml:space="preserve">При изменении шага от h до </w:t>
+      </w:r>
+      <w:r>
+        <w:sym w:font="Symbol" w:char="F061"/>
+      </w:r>
+      <w:r>
+        <w:sym w:font="Symbol" w:char="F0D7"/>
+      </w:r>
+      <w:r>
+        <w:t>h локальная ошибка при t = t</w:t>
+      </w:r>
+      <w:r>
+        <w:rPr>
+          <w:vertAlign w:val="subscript"/>
+        </w:rPr>
+        <w:t>n</w:t>
+      </w:r>
+      <w:r>
+        <w:t xml:space="preserve"> для методов разных порядков имеет вид:</w:t>
+      </w:r>
+    </w:p>
+    <w:p>
+      <w:pPr>
+        <w:jc w:val="right"/>
+      </w:pPr>
+      <w:r>
+        <w:rPr>
+          <w:position w:val="-56"/>
+        </w:rPr>
+        <w:object w:dxaOrig="3000" w:dyaOrig="1240">
+          <v:shape id="_x0000_i1060" type="#_x0000_t75" style="width:150pt;height:62pt" o:ole="" fillcolor="window">
+            <v:imagedata r:id="rId85" o:title=""/>
+          </v:shape>
+          <o:OLEObject Type="Embed" ProgID="Equation.3" ShapeID="_x0000_i1060" DrawAspect="Content" ObjectID="_1539161450" r:id="rId86"/>
+        </w:object>
+      </w:r>
+      <w:r>
+        <w:tab/>
+      </w:r>
+      <w:r>
+        <w:tab/>
+      </w:r>
+      <w:r>
+        <w:tab/>
+      </w:r>
+      <w:r>
+        <w:tab/>
+        <w:t>(3.9)</w:t>
+      </w:r>
+    </w:p>
+    <w:p>
+      <w:pPr>
+        <w:pStyle w:val="af3"/>
+      </w:pPr>
+      <w:r>
+        <w:t xml:space="preserve">Поскольку максимально допустимая ошибка </w:t>
+      </w:r>
+      <w:r>
+        <w:rPr>
+          <w:b/>
+        </w:rPr>
+        <w:sym w:font="Symbol" w:char="F065"/>
+      </w:r>
+      <w:r>
+        <w:rPr>
+          <w:vertAlign w:val="subscript"/>
+        </w:rPr>
+        <w:t>max</w:t>
+      </w:r>
+      <w:r>
+        <w:t xml:space="preserve"> задана, из уравнений (3.9) можно получить значения </w:t>
+      </w:r>
+      <w:r>
+        <w:sym w:font="Symbol" w:char="F061"/>
+      </w:r>
+      <w:r>
+        <w:t xml:space="preserve"> для разных порядков. Максимальное из трех значений </w:t>
+      </w:r>
+      <w:r>
+        <w:sym w:font="Symbol" w:char="F061"/>
+      </w:r>
+      <w:r>
+        <w:t xml:space="preserve"> дает максимально допустимую величину шага </w:t>
+      </w:r>
+      <w:r>
+        <w:sym w:font="Symbol" w:char="F061"/>
+      </w:r>
+      <w:r>
+        <w:sym w:font="Symbol" w:char="F0D7"/>
+      </w:r>
+      <w:r>
+        <w:t>h и соответствующий порядок метода – оптимальный для вычисления x</w:t>
+      </w:r>
+      <w:r>
+        <w:rPr>
+          <w:vertAlign w:val="subscript"/>
+        </w:rPr>
+        <w:t>n+1</w:t>
+      </w:r>
+      <w:r>
+        <w:t>.</w:t>
+      </w:r>
+    </w:p>
+    <w:p>
+      <w:pPr>
+        <w:pStyle w:val="af3"/>
+      </w:pPr>
+      <w:r>
+        <w:t xml:space="preserve">Для системы </w:t>
+      </w:r>
+      <w:r>
+        <w:rPr>
+          <w:lang w:val="en-US"/>
+        </w:rPr>
+        <w:t>M</w:t>
+      </w:r>
+      <w:r>
+        <w:t xml:space="preserve"> уравнений разностные векторы в уравнении (3.8) нормируются следующим образом:</w:t>
+      </w:r>
+    </w:p>
+    <w:p>
+      <w:pPr>
+        <w:jc w:val="right"/>
+      </w:pPr>
+      <w:r>
+        <w:rPr>
+          <w:position w:val="-40"/>
+        </w:rPr>
+        <w:object w:dxaOrig="3300" w:dyaOrig="920">
+          <v:shape id="_x0000_i1061" type="#_x0000_t75" style="width:164.5pt;height:46pt" o:ole="" fillcolor="window">
+            <v:imagedata r:id="rId87" o:title=""/>
+          </v:shape>
+          <o:OLEObject Type="Embed" ProgID="Equation.3" ShapeID="_x0000_i1061" DrawAspect="Content" ObjectID="_1539161451" r:id="rId88"/>
+        </w:object>
+      </w:r>
+      <w:r>
+        <w:tab/>
+      </w:r>
+      <w:r>
+        <w:tab/>
+      </w:r>
+      <w:r>
+        <w:tab/>
+      </w:r>
+      <w:r>
+        <w:tab/>
+        <w:t>(3.10)</w:t>
+      </w:r>
+    </w:p>
+    <w:p>
+      <w:pPr>
+        <w:pStyle w:val="af3"/>
+      </w:pPr>
+      <w:r>
+        <w:t>Векторная разность первого порядка может быть оценена путем суммирования скалярной корректирующей функции:</w:t>
+      </w:r>
+    </w:p>
+    <w:p>
+      <w:pPr>
+        <w:jc w:val="right"/>
+      </w:pPr>
+      <w:r>
+        <w:tab/>
+      </w:r>
+      <w:r>
+        <w:tab/>
+      </w:r>
+      <w:r>
+        <w:tab/>
+      </w:r>
+      <w:r>
+        <w:tab/>
+      </w:r>
+      <w:r>
+        <w:tab/>
+      </w:r>
+      <w:r>
+        <w:rPr>
+          <w:position w:val="-30"/>
+        </w:rPr>
+        <w:object w:dxaOrig="2439" w:dyaOrig="700">
+          <v:shape id="_x0000_i1062" type="#_x0000_t75" style="width:121.5pt;height:35pt" o:ole="" fillcolor="window">
             <v:imagedata r:id="rId89" o:title=""/>
           </v:shape>
-          <o:OLEObject Type="Embed" ProgID="Equation.3" ShapeID="_x0000_i1063" DrawAspect="Content" ObjectID="_1539160588" r:id="rId90"/>
+          <o:OLEObject Type="Embed" ProgID="Equation.3" ShapeID="_x0000_i1062" DrawAspect="Content" ObjectID="_1539161452" r:id="rId90"/>
         </w:object>
       </w:r>
       <w:r>
@@ -41510,16 +44228,27 @@
       </w:r>
       <w:r>
         <w:tab/>
-        <w:t>(3.8)</w:t>
-      </w:r>
-    </w:p>
-    <w:p>
-      <w:pPr>
-        <w:ind w:firstLine="851"/>
-      </w:pPr>
-      <w:r>
-        <w:t xml:space="preserve">где </w:t>
-      </w:r>
+      </w:r>
+      <w:r>
+        <w:tab/>
+      </w:r>
+      <w:r>
+        <w:tab/>
+      </w:r>
+      <w:r>
+        <w:tab/>
+        <w:t>(3.11)</w:t>
+      </w:r>
+    </w:p>
+    <w:p>
+      <w:r>
+        <w:t>где N – число итераций, а векторные разности нулевого и второго порядка определяются из соотношений:</w:t>
+      </w:r>
+    </w:p>
+    <w:p>
+      <w:pPr>
+        <w:jc w:val="right"/>
+      </w:pPr>
       <w:r>
         <w:sym w:font="Symbol" w:char="F0D1"/>
       </w:r>
@@ -41527,7 +44256,7 @@
         <w:rPr>
           <w:vertAlign w:val="superscript"/>
         </w:rPr>
-        <w:t>p</w:t>
+        <w:t xml:space="preserve">0 </w:t>
       </w:r>
       <w:r>
         <w:t>[</w:t>
@@ -41537,419 +44266,132 @@
           <w:position w:val="-14"/>
         </w:rPr>
         <w:object w:dxaOrig="540" w:dyaOrig="400">
-          <v:shape id="_x0000_i1064" type="#_x0000_t75" style="width:27pt;height:20pt" o:ole="" fillcolor="window">
+          <v:shape id="_x0000_i1063" type="#_x0000_t75" style="width:27pt;height:20pt" o:ole="" fillcolor="window">
             <v:imagedata r:id="rId91" o:title=""/>
           </v:shape>
-          <o:OLEObject Type="Embed" ProgID="Equation.3" ShapeID="_x0000_i1064" DrawAspect="Content" ObjectID="_1539160589" r:id="rId92"/>
+          <o:OLEObject Type="Embed" ProgID="Equation.3" ShapeID="_x0000_i1063" DrawAspect="Content" ObjectID="_1539161453" r:id="rId92"/>
         </w:object>
       </w:r>
       <w:r>
-        <w:t>] – разностный вектор</w:t>
-      </w:r>
-      <w:r>
+        <w:t>]</w:t>
+      </w:r>
+      <w:r>
+        <w:rPr>
+          <w:vertAlign w:val="subscript"/>
+        </w:rPr>
         <w:t xml:space="preserve"> </w:t>
       </w:r>
       <w:r>
-        <w:t>порядка p;</w:t>
-      </w:r>
-    </w:p>
-    <w:p>
-      <w:pPr>
-        <w:ind w:firstLine="1276"/>
-      </w:pPr>
+        <w:t xml:space="preserve">= </w:t>
+      </w:r>
+      <w:r>
+        <w:rPr>
+          <w:position w:val="-14"/>
+        </w:rPr>
+        <w:object w:dxaOrig="560" w:dyaOrig="400">
+          <v:shape id="_x0000_i1064" type="#_x0000_t75" style="width:28pt;height:20pt" o:ole="" fillcolor="window">
+            <v:imagedata r:id="rId93" o:title=""/>
+          </v:shape>
+          <o:OLEObject Type="Embed" ProgID="Equation.3" ShapeID="_x0000_i1064" DrawAspect="Content" ObjectID="_1539161454" r:id="rId94"/>
+        </w:object>
+      </w:r>
+      <w:r>
+        <w:t>,</w:t>
+      </w:r>
+      <w:r>
+        <w:t xml:space="preserve"> </w:t>
+      </w:r>
+      <w:r>
+        <w:sym w:font="Symbol" w:char="F0D1"/>
+      </w:r>
+      <w:r>
+        <w:rPr>
+          <w:vertAlign w:val="superscript"/>
+        </w:rPr>
+        <w:t xml:space="preserve">2 </w:t>
+      </w:r>
+      <w:r>
+        <w:t>[</w:t>
+      </w:r>
       <w:r>
         <w:rPr>
           <w:position w:val="-14"/>
         </w:rPr>
         <w:object w:dxaOrig="540" w:dyaOrig="400">
           <v:shape id="_x0000_i1065" type="#_x0000_t75" style="width:27pt;height:20pt" o:ole="" fillcolor="window">
-            <v:imagedata r:id="rId93" o:title=""/>
-          </v:shape>
-          <o:OLEObject Type="Embed" ProgID="Equation.3" ShapeID="_x0000_i1065" DrawAspect="Content" ObjectID="_1539160590" r:id="rId94"/>
-        </w:object>
-      </w:r>
-      <w:r>
-        <w:t>– последняя компонента вектора Нордсика ;</w:t>
-      </w:r>
-    </w:p>
-    <w:p>
-      <w:pPr>
-        <w:ind w:firstLine="1276"/>
-      </w:pPr>
-      <w:r>
-        <w:t>C</w:t>
-      </w:r>
-      <w:r>
-        <w:rPr>
-          <w:vertAlign w:val="subscript"/>
-        </w:rPr>
-        <w:t>k</w:t>
-      </w:r>
-      <w:r>
-        <w:t xml:space="preserve"> – константа, зависящая от порядка метода.</w:t>
-      </w:r>
-    </w:p>
-    <w:p>
-      <w:pPr>
-        <w:pStyle w:val="af3"/>
-      </w:pPr>
-      <w:r>
-        <w:t xml:space="preserve">При изменении шага от h до </w:t>
-      </w:r>
-      <w:r>
-        <w:sym w:font="Symbol" w:char="F061"/>
-      </w:r>
-      <w:r>
-        <w:sym w:font="Symbol" w:char="F0D7"/>
-      </w:r>
-      <w:r>
-        <w:t>h локальная ошибка при t = t</w:t>
-      </w:r>
-      <w:r>
-        <w:rPr>
-          <w:vertAlign w:val="subscript"/>
-        </w:rPr>
-        <w:t>n</w:t>
-      </w:r>
-      <w:r>
-        <w:t xml:space="preserve"> для методов разных порядков имеет вид:</w:t>
-      </w:r>
-    </w:p>
-    <w:p>
-      <w:pPr>
-        <w:jc w:val="right"/>
-      </w:pPr>
-      <w:r>
-        <w:rPr>
-          <w:position w:val="-56"/>
-        </w:rPr>
-        <w:object w:dxaOrig="3000" w:dyaOrig="1240">
-          <v:shape id="_x0000_i1066" type="#_x0000_t75" style="width:150pt;height:62pt" o:ole="" fillcolor="window">
             <v:imagedata r:id="rId95" o:title=""/>
           </v:shape>
-          <o:OLEObject Type="Embed" ProgID="Equation.3" ShapeID="_x0000_i1066" DrawAspect="Content" ObjectID="_1539160591" r:id="rId96"/>
+          <o:OLEObject Type="Embed" ProgID="Equation.3" ShapeID="_x0000_i1065" DrawAspect="Content" ObjectID="_1539161455" r:id="rId96"/>
         </w:object>
       </w:r>
       <w:r>
-        <w:tab/>
-      </w:r>
-      <w:r>
-        <w:tab/>
-      </w:r>
-      <w:r>
-        <w:tab/>
-      </w:r>
-      <w:r>
-        <w:tab/>
-        <w:t>(3.9)</w:t>
-      </w:r>
-    </w:p>
-    <w:p>
-      <w:pPr>
-        <w:pStyle w:val="af3"/>
-      </w:pPr>
-      <w:r>
-        <w:t xml:space="preserve">Поскольку максимально допустимая ошибка </w:t>
-      </w:r>
-      <w:r>
-        <w:rPr>
-          <w:b/>
-        </w:rPr>
-        <w:sym w:font="Symbol" w:char="F065"/>
+        <w:t>]</w:t>
       </w:r>
       <w:r>
         <w:rPr>
           <w:vertAlign w:val="subscript"/>
         </w:rPr>
-        <w:t>max</w:t>
-      </w:r>
-      <w:r>
-        <w:t xml:space="preserve"> задана, из уравнений (3.9) можно получить значения </w:t>
-      </w:r>
-      <w:r>
-        <w:sym w:font="Symbol" w:char="F061"/>
-      </w:r>
-      <w:r>
-        <w:t xml:space="preserve"> для разных порядков. Максимальное из трех значений </w:t>
-      </w:r>
-      <w:r>
-        <w:sym w:font="Symbol" w:char="F061"/>
-      </w:r>
-      <w:r>
-        <w:t xml:space="preserve"> дает максимально допустимую величину шага </w:t>
-      </w:r>
-      <w:r>
-        <w:sym w:font="Symbol" w:char="F061"/>
-      </w:r>
-      <w:r>
-        <w:sym w:font="Symbol" w:char="F0D7"/>
-      </w:r>
-      <w:r>
-        <w:t>h и соответствующий порядок метода – оптимальный для вычисления x</w:t>
-      </w:r>
-      <w:r>
-        <w:rPr>
-          <w:vertAlign w:val="subscript"/>
-        </w:rPr>
-        <w:t>n+1</w:t>
-      </w:r>
-      <w:r>
-        <w:t>.</w:t>
-      </w:r>
-    </w:p>
-    <w:p>
-      <w:pPr>
-        <w:pStyle w:val="af3"/>
-      </w:pPr>
-      <w:r>
-        <w:t xml:space="preserve">Для системы </w:t>
-      </w:r>
-      <w:r>
-        <w:rPr>
-          <w:lang w:val="en-US"/>
-        </w:rPr>
-        <w:t>M</w:t>
-      </w:r>
-      <w:r>
-        <w:t xml:space="preserve"> уравнений разностные векторы в уравнении (3.8) нормируются следующим образом:</w:t>
-      </w:r>
-    </w:p>
-    <w:p>
-      <w:pPr>
-        <w:jc w:val="right"/>
-      </w:pPr>
-      <w:r>
-        <w:rPr>
-          <w:position w:val="-40"/>
-        </w:rPr>
-        <w:object w:dxaOrig="3300" w:dyaOrig="920">
-          <v:shape id="_x0000_i1067" type="#_x0000_t75" style="width:164.5pt;height:46pt" o:ole="" fillcolor="window">
+        <w:t xml:space="preserve"> </w:t>
+      </w:r>
+      <w:r>
+        <w:t xml:space="preserve">= </w:t>
+      </w:r>
+      <w:r>
+        <w:sym w:font="Symbol" w:char="F0D1"/>
+      </w:r>
+      <w:r>
+        <w:rPr>
+          <w:vertAlign w:val="superscript"/>
+        </w:rPr>
+        <w:t xml:space="preserve">1 </w:t>
+      </w:r>
+      <w:r>
+        <w:t>[</w:t>
+      </w:r>
+      <w:r>
+        <w:rPr>
+          <w:position w:val="-14"/>
+        </w:rPr>
+        <w:object w:dxaOrig="540" w:dyaOrig="400">
+          <v:shape id="_x0000_i1066" type="#_x0000_t75" style="width:27pt;height:20pt" o:ole="" fillcolor="window">
             <v:imagedata r:id="rId97" o:title=""/>
           </v:shape>
-          <o:OLEObject Type="Embed" ProgID="Equation.3" ShapeID="_x0000_i1067" DrawAspect="Content" ObjectID="_1539160592" r:id="rId98"/>
+          <o:OLEObject Type="Embed" ProgID="Equation.3" ShapeID="_x0000_i1066" DrawAspect="Content" ObjectID="_1539161456" r:id="rId98"/>
         </w:object>
       </w:r>
       <w:r>
-        <w:tab/>
-      </w:r>
-      <w:r>
-        <w:tab/>
-      </w:r>
-      <w:r>
-        <w:tab/>
-      </w:r>
-      <w:r>
-        <w:tab/>
-        <w:t>(3.10)</w:t>
-      </w:r>
-    </w:p>
-    <w:p>
-      <w:pPr>
-        <w:pStyle w:val="af3"/>
-      </w:pPr>
-      <w:r>
-        <w:t>Векторная разность первого порядка может быть оценена путем суммирования скалярной корректирующей функции:</w:t>
-      </w:r>
-    </w:p>
-    <w:p>
-      <w:pPr>
-        <w:jc w:val="right"/>
-      </w:pPr>
-      <w:r>
-        <w:tab/>
-      </w:r>
-      <w:r>
-        <w:tab/>
-      </w:r>
-      <w:r>
-        <w:tab/>
-      </w:r>
-      <w:r>
-        <w:tab/>
-      </w:r>
-      <w:r>
-        <w:tab/>
-      </w:r>
-      <w:r>
-        <w:rPr>
-          <w:position w:val="-30"/>
-        </w:rPr>
-        <w:object w:dxaOrig="2439" w:dyaOrig="700">
-          <v:shape id="_x0000_i1068" type="#_x0000_t75" style="width:121.5pt;height:35pt" o:ole="" fillcolor="window">
+        <w:t>]</w:t>
+      </w:r>
+      <w:r>
+        <w:rPr>
+          <w:vertAlign w:val="subscript"/>
+        </w:rPr>
+        <w:t xml:space="preserve"> </w:t>
+      </w:r>
+      <w:r>
+        <w:t xml:space="preserve">– </w:t>
+      </w:r>
+      <w:r>
+        <w:sym w:font="Symbol" w:char="F0D1"/>
+      </w:r>
+      <w:r>
+        <w:rPr>
+          <w:vertAlign w:val="superscript"/>
+        </w:rPr>
+        <w:t xml:space="preserve">1 </w:t>
+      </w:r>
+      <w:r>
+        <w:t>[</w:t>
+      </w:r>
+      <w:r>
+        <w:rPr>
+          <w:position w:val="-14"/>
+        </w:rPr>
+        <w:object w:dxaOrig="540" w:dyaOrig="400">
+          <v:shape id="_x0000_i1067" type="#_x0000_t75" style="width:27pt;height:20pt" o:ole="" fillcolor="window">
             <v:imagedata r:id="rId99" o:title=""/>
           </v:shape>
-          <o:OLEObject Type="Embed" ProgID="Equation.3" ShapeID="_x0000_i1068" DrawAspect="Content" ObjectID="_1539160593" r:id="rId100"/>
-        </w:object>
-      </w:r>
-      <w:r>
-        <w:tab/>
-      </w:r>
-      <w:r>
-        <w:tab/>
-      </w:r>
-      <w:r>
-        <w:tab/>
-      </w:r>
-      <w:r>
-        <w:tab/>
-      </w:r>
-      <w:r>
-        <w:tab/>
-        <w:t>(3.11)</w:t>
-      </w:r>
-    </w:p>
-    <w:p>
-      <w:r>
-        <w:t>где N – число итераций, а векторные разности нулевого и второго порядка определяются из соотношений:</w:t>
-      </w:r>
-    </w:p>
-    <w:p>
-      <w:pPr>
-        <w:jc w:val="right"/>
-      </w:pPr>
-      <w:r>
-        <w:sym w:font="Symbol" w:char="F0D1"/>
-      </w:r>
-      <w:r>
-        <w:rPr>
-          <w:vertAlign w:val="superscript"/>
-        </w:rPr>
-        <w:t xml:space="preserve">0 </w:t>
-      </w:r>
-      <w:r>
-        <w:t>[</w:t>
-      </w:r>
-      <w:r>
-        <w:rPr>
-          <w:position w:val="-14"/>
-        </w:rPr>
-        <w:object w:dxaOrig="540" w:dyaOrig="400">
-          <v:shape id="_x0000_i1069" type="#_x0000_t75" style="width:27pt;height:20pt" o:ole="" fillcolor="window">
-            <v:imagedata r:id="rId101" o:title=""/>
-          </v:shape>
-          <o:OLEObject Type="Embed" ProgID="Equation.3" ShapeID="_x0000_i1069" DrawAspect="Content" ObjectID="_1539160594" r:id="rId102"/>
-        </w:object>
-      </w:r>
-      <w:r>
-        <w:t>]</w:t>
-      </w:r>
-      <w:r>
-        <w:rPr>
-          <w:vertAlign w:val="subscript"/>
-        </w:rPr>
-        <w:t xml:space="preserve"> </w:t>
-      </w:r>
-      <w:r>
-        <w:t xml:space="preserve">= </w:t>
-      </w:r>
-      <w:r>
-        <w:rPr>
-          <w:position w:val="-14"/>
-        </w:rPr>
-        <w:object w:dxaOrig="560" w:dyaOrig="400">
-          <v:shape id="_x0000_i1070" type="#_x0000_t75" style="width:28pt;height:20pt" o:ole="" fillcolor="window">
-            <v:imagedata r:id="rId103" o:title=""/>
-          </v:shape>
-          <o:OLEObject Type="Embed" ProgID="Equation.3" ShapeID="_x0000_i1070" DrawAspect="Content" ObjectID="_1539160595" r:id="rId104"/>
-        </w:object>
-      </w:r>
-      <w:r>
-        <w:t>,</w:t>
-      </w:r>
-      <w:r>
-        <w:t xml:space="preserve"> </w:t>
-      </w:r>
-      <w:r>
-        <w:sym w:font="Symbol" w:char="F0D1"/>
-      </w:r>
-      <w:r>
-        <w:rPr>
-          <w:vertAlign w:val="superscript"/>
-        </w:rPr>
-        <w:t xml:space="preserve">2 </w:t>
-      </w:r>
-      <w:r>
-        <w:t>[</w:t>
-      </w:r>
-      <w:r>
-        <w:rPr>
-          <w:position w:val="-14"/>
-        </w:rPr>
-        <w:object w:dxaOrig="540" w:dyaOrig="400">
-          <v:shape id="_x0000_i1071" type="#_x0000_t75" style="width:27pt;height:20pt" o:ole="" fillcolor="window">
-            <v:imagedata r:id="rId105" o:title=""/>
-          </v:shape>
-          <o:OLEObject Type="Embed" ProgID="Equation.3" ShapeID="_x0000_i1071" DrawAspect="Content" ObjectID="_1539160596" r:id="rId106"/>
-        </w:object>
-      </w:r>
-      <w:r>
-        <w:t>]</w:t>
-      </w:r>
-      <w:r>
-        <w:rPr>
-          <w:vertAlign w:val="subscript"/>
-        </w:rPr>
-        <w:t xml:space="preserve"> </w:t>
-      </w:r>
-      <w:r>
-        <w:t xml:space="preserve">= </w:t>
-      </w:r>
-      <w:r>
-        <w:sym w:font="Symbol" w:char="F0D1"/>
-      </w:r>
-      <w:r>
-        <w:rPr>
-          <w:vertAlign w:val="superscript"/>
-        </w:rPr>
-        <w:t xml:space="preserve">1 </w:t>
-      </w:r>
-      <w:r>
-        <w:t>[</w:t>
-      </w:r>
-      <w:r>
-        <w:rPr>
-          <w:position w:val="-14"/>
-        </w:rPr>
-        <w:object w:dxaOrig="540" w:dyaOrig="400">
-          <v:shape id="_x0000_i1072" type="#_x0000_t75" style="width:27pt;height:20pt" o:ole="" fillcolor="window">
-            <v:imagedata r:id="rId107" o:title=""/>
-          </v:shape>
-          <o:OLEObject Type="Embed" ProgID="Equation.3" ShapeID="_x0000_i1072" DrawAspect="Content" ObjectID="_1539160597" r:id="rId108"/>
-        </w:object>
-      </w:r>
-      <w:r>
-        <w:t>]</w:t>
-      </w:r>
-      <w:r>
-        <w:rPr>
-          <w:vertAlign w:val="subscript"/>
-        </w:rPr>
-        <w:t xml:space="preserve"> </w:t>
-      </w:r>
-      <w:r>
-        <w:t xml:space="preserve">– </w:t>
-      </w:r>
-      <w:r>
-        <w:sym w:font="Symbol" w:char="F0D1"/>
-      </w:r>
-      <w:r>
-        <w:rPr>
-          <w:vertAlign w:val="superscript"/>
-        </w:rPr>
-        <w:t xml:space="preserve">1 </w:t>
-      </w:r>
-      <w:r>
-        <w:t>[</w:t>
-      </w:r>
-      <w:r>
-        <w:rPr>
-          <w:position w:val="-14"/>
-        </w:rPr>
-        <w:object w:dxaOrig="540" w:dyaOrig="400">
-          <v:shape id="_x0000_i1073" type="#_x0000_t75" style="width:27pt;height:20pt" o:ole="" fillcolor="window">
-            <v:imagedata r:id="rId109" o:title=""/>
-          </v:shape>
-          <o:OLEObject Type="Embed" ProgID="Equation.3" ShapeID="_x0000_i1073" DrawAspect="Content" ObjectID="_1539160598" r:id="rId110"/>
+          <o:OLEObject Type="Embed" ProgID="Equation.3" ShapeID="_x0000_i1067" DrawAspect="Content" ObjectID="_1539161457" r:id="rId100"/>
         </w:object>
       </w:r>
       <w:r>
@@ -42025,11 +44467,11 @@
       <w:pPr>
         <w:pStyle w:val="20"/>
       </w:pPr>
-      <w:bookmarkStart w:id="55" w:name="_Toc465407697"/>
+      <w:bookmarkStart w:id="54" w:name="_Toc465407697"/>
       <w:r>
         <w:t>Методика вычисления коэффициентов матрицы Якоби</w:t>
       </w:r>
-      <w:bookmarkEnd w:id="55"/>
+      <w:bookmarkEnd w:id="54"/>
       <w:r>
         <w:t xml:space="preserve"> </w:t>
       </w:r>
@@ -42051,10 +44493,10 @@
           <w:position w:val="-24"/>
         </w:rPr>
         <w:object w:dxaOrig="1240" w:dyaOrig="620">
-          <v:shape id="_x0000_i1074" type="#_x0000_t75" style="width:62pt;height:31pt" o:ole="" fillcolor="window">
-            <v:imagedata r:id="rId111" o:title=""/>
+          <v:shape id="_x0000_i1068" type="#_x0000_t75" style="width:62pt;height:31pt" o:ole="" fillcolor="window">
+            <v:imagedata r:id="rId101" o:title=""/>
           </v:shape>
-          <o:OLEObject Type="Embed" ProgID="Equation.3" ShapeID="_x0000_i1074" DrawAspect="Content" ObjectID="_1539160599" r:id="rId112"/>
+          <o:OLEObject Type="Embed" ProgID="Equation.3" ShapeID="_x0000_i1068" DrawAspect="Content" ObjectID="_1539161458" r:id="rId102"/>
         </w:object>
       </w:r>
       <w:r>
@@ -42119,10 +44561,10 @@
           <w:position w:val="-30"/>
         </w:rPr>
         <w:object w:dxaOrig="2659" w:dyaOrig="680">
-          <v:shape id="_x0000_i1075" type="#_x0000_t75" style="width:133pt;height:34pt" o:ole="" fillcolor="window">
-            <v:imagedata r:id="rId113" o:title=""/>
+          <v:shape id="_x0000_i1069" type="#_x0000_t75" style="width:133pt;height:34pt" o:ole="" fillcolor="window">
+            <v:imagedata r:id="rId103" o:title=""/>
           </v:shape>
-          <o:OLEObject Type="Embed" ProgID="Equation.3" ShapeID="_x0000_i1075" DrawAspect="Content" ObjectID="_1539160600" r:id="rId114"/>
+          <o:OLEObject Type="Embed" ProgID="Equation.3" ShapeID="_x0000_i1069" DrawAspect="Content" ObjectID="_1539161459" r:id="rId104"/>
         </w:object>
       </w:r>
       <w:r>
@@ -42242,7 +44684,7 @@
                     </pic:cNvPicPr>
                   </pic:nvPicPr>
                   <pic:blipFill>
-                    <a:blip r:embed="rId115">
+                    <a:blip r:embed="rId105">
                       <a:extLst>
                         <a:ext uri="{28A0092B-C50C-407E-A947-70E740481C1C}">
                           <a14:useLocalDpi xmlns:a14="http://schemas.microsoft.com/office/drawing/2010/main" val="0"/>
@@ -42390,7 +44832,7 @@
       <w:pPr>
         <w:pStyle w:val="10"/>
       </w:pPr>
-      <w:bookmarkStart w:id="56" w:name="_Toc465407698"/>
+      <w:bookmarkStart w:id="55" w:name="_Toc465407698"/>
       <w:r>
         <w:lastRenderedPageBreak/>
         <w:t>Численные методы и алгоритмы Оптимизаци</w:t>
@@ -42398,17 +44840,17 @@
       <w:r>
         <w:t>и</w:t>
       </w:r>
+      <w:bookmarkEnd w:id="55"/>
+    </w:p>
+    <w:p>
+      <w:pPr>
+        <w:pStyle w:val="20"/>
+      </w:pPr>
+      <w:bookmarkStart w:id="56" w:name="_Toc465407699"/>
+      <w:r>
+        <w:t>Постановка задачи</w:t>
+      </w:r>
       <w:bookmarkEnd w:id="56"/>
-    </w:p>
-    <w:p>
-      <w:pPr>
-        <w:pStyle w:val="20"/>
-      </w:pPr>
-      <w:bookmarkStart w:id="57" w:name="_Toc465407699"/>
-      <w:r>
-        <w:t>Постановка задачи</w:t>
-      </w:r>
-      <w:bookmarkEnd w:id="57"/>
       <w:r>
         <w:t xml:space="preserve"> </w:t>
       </w:r>
@@ -43061,10 +45503,10 @@
           <w:position w:val="-108"/>
         </w:rPr>
         <w:object w:dxaOrig="3940" w:dyaOrig="2299">
-          <v:shape id="_x0000_i1076" type="#_x0000_t75" style="width:196.5pt;height:115.5pt" o:ole="">
-            <v:imagedata r:id="rId116" o:title=""/>
+          <v:shape id="_x0000_i1070" type="#_x0000_t75" style="width:196.5pt;height:115.5pt" o:ole="">
+            <v:imagedata r:id="rId106" o:title=""/>
           </v:shape>
-          <o:OLEObject Type="Embed" ProgID="Equation.2" ShapeID="_x0000_i1076" DrawAspect="Content" ObjectID="_1539160601" r:id="rId117"/>
+          <o:OLEObject Type="Embed" ProgID="Equation.2" ShapeID="_x0000_i1070" DrawAspect="Content" ObjectID="_1539161460" r:id="rId107"/>
         </w:object>
       </w:r>
       <w:r>
@@ -43240,10 +45682,10 @@
           <w:position w:val="-30"/>
         </w:rPr>
         <w:object w:dxaOrig="2980" w:dyaOrig="820">
-          <v:shape id="_x0000_i1077" type="#_x0000_t75" style="width:149pt;height:41pt" o:ole="">
-            <v:imagedata r:id="rId118" o:title=""/>
+          <v:shape id="_x0000_i1071" type="#_x0000_t75" style="width:149pt;height:41pt" o:ole="">
+            <v:imagedata r:id="rId108" o:title=""/>
           </v:shape>
-          <o:OLEObject Type="Embed" ProgID="Equation.2" ShapeID="_x0000_i1077" DrawAspect="Content" ObjectID="_1539160602" r:id="rId119"/>
+          <o:OLEObject Type="Embed" ProgID="Equation.2" ShapeID="_x0000_i1071" DrawAspect="Content" ObjectID="_1539161461" r:id="rId109"/>
         </w:object>
       </w:r>
       <w:r>
@@ -43277,10 +45719,10 @@
           <w:position w:val="-28"/>
         </w:rPr>
         <w:object w:dxaOrig="2439" w:dyaOrig="680">
-          <v:shape id="_x0000_i1078" type="#_x0000_t75" style="width:121.5pt;height:34pt" o:ole="">
-            <v:imagedata r:id="rId120" o:title=""/>
+          <v:shape id="_x0000_i1072" type="#_x0000_t75" style="width:121.5pt;height:34pt" o:ole="">
+            <v:imagedata r:id="rId110" o:title=""/>
           </v:shape>
-          <o:OLEObject Type="Embed" ProgID="Equation.2" ShapeID="_x0000_i1078" DrawAspect="Content" ObjectID="_1539160603" r:id="rId121"/>
+          <o:OLEObject Type="Embed" ProgID="Equation.2" ShapeID="_x0000_i1072" DrawAspect="Content" ObjectID="_1539161462" r:id="rId111"/>
         </w:object>
       </w:r>
       <w:r>
@@ -43317,10 +45759,10 @@
           <w:position w:val="-30"/>
         </w:rPr>
         <w:object w:dxaOrig="2940" w:dyaOrig="820">
-          <v:shape id="_x0000_i1079" type="#_x0000_t75" style="width:147pt;height:41pt" o:ole="">
-            <v:imagedata r:id="rId122" o:title=""/>
+          <v:shape id="_x0000_i1073" type="#_x0000_t75" style="width:147pt;height:41pt" o:ole="">
+            <v:imagedata r:id="rId112" o:title=""/>
           </v:shape>
-          <o:OLEObject Type="Embed" ProgID="Equation.2" ShapeID="_x0000_i1079" DrawAspect="Content" ObjectID="_1539160604" r:id="rId123"/>
+          <o:OLEObject Type="Embed" ProgID="Equation.2" ShapeID="_x0000_i1073" DrawAspect="Content" ObjectID="_1539161463" r:id="rId113"/>
         </w:object>
       </w:r>
       <w:r>
@@ -43479,10 +45921,10 @@
           <w:position w:val="-30"/>
         </w:rPr>
         <w:object w:dxaOrig="2600" w:dyaOrig="820">
-          <v:shape id="_x0000_i1080" type="#_x0000_t75" style="width:130pt;height:41pt" o:ole="">
-            <v:imagedata r:id="rId124" o:title=""/>
+          <v:shape id="_x0000_i1074" type="#_x0000_t75" style="width:130pt;height:41pt" o:ole="">
+            <v:imagedata r:id="rId114" o:title=""/>
           </v:shape>
-          <o:OLEObject Type="Embed" ProgID="Equation.2" ShapeID="_x0000_i1080" DrawAspect="Content" ObjectID="_1539160605" r:id="rId125"/>
+          <o:OLEObject Type="Embed" ProgID="Equation.2" ShapeID="_x0000_i1074" DrawAspect="Content" ObjectID="_1539161464" r:id="rId115"/>
         </w:object>
       </w:r>
       <w:r>
@@ -43702,11 +46144,11 @@
       <w:pPr>
         <w:pStyle w:val="20"/>
       </w:pPr>
-      <w:bookmarkStart w:id="58" w:name="_Toc465407700"/>
+      <w:bookmarkStart w:id="57" w:name="_Toc465407700"/>
       <w:r>
         <w:t>Алгоритм «Поиск-2»</w:t>
       </w:r>
-      <w:bookmarkEnd w:id="58"/>
+      <w:bookmarkEnd w:id="57"/>
     </w:p>
     <w:p>
       <w:pPr>
@@ -44201,10 +46643,10 @@
           <w:position w:val="-160"/>
         </w:rPr>
         <w:object w:dxaOrig="5300" w:dyaOrig="3320">
-          <v:shape id="_x0000_i1081" type="#_x0000_t75" style="width:265pt;height:166pt" o:ole="">
-            <v:imagedata r:id="rId126" o:title=""/>
+          <v:shape id="_x0000_i1075" type="#_x0000_t75" style="width:265pt;height:166pt" o:ole="">
+            <v:imagedata r:id="rId116" o:title=""/>
           </v:shape>
-          <o:OLEObject Type="Embed" ProgID="Equation.DSMT4" ShapeID="_x0000_i1081" DrawAspect="Content" ObjectID="_1539160606" r:id="rId127"/>
+          <o:OLEObject Type="Embed" ProgID="Equation.DSMT4" ShapeID="_x0000_i1075" DrawAspect="Content" ObjectID="_1539161465" r:id="rId117"/>
         </w:object>
       </w:r>
       <w:r>
@@ -44681,11 +47123,11 @@
       <w:pPr>
         <w:pStyle w:val="20"/>
       </w:pPr>
-      <w:bookmarkStart w:id="59" w:name="_Toc465407701"/>
+      <w:bookmarkStart w:id="58" w:name="_Toc465407701"/>
       <w:r>
         <w:t>Алгоритм «Поиск-4»</w:t>
       </w:r>
-      <w:bookmarkEnd w:id="59"/>
+      <w:bookmarkEnd w:id="58"/>
     </w:p>
     <w:p>
       <w:pPr>
@@ -45838,11 +48280,11 @@
       <w:pPr>
         <w:pStyle w:val="20"/>
       </w:pPr>
-      <w:bookmarkStart w:id="60" w:name="_Toc465407702"/>
+      <w:bookmarkStart w:id="59" w:name="_Toc465407702"/>
       <w:r>
         <w:t>Алгоритм «Симплекс»</w:t>
       </w:r>
-      <w:bookmarkEnd w:id="60"/>
+      <w:bookmarkEnd w:id="59"/>
     </w:p>
     <w:p>
       <w:pPr>
@@ -49450,11 +51892,11 @@
       <w:pPr>
         <w:pStyle w:val="20"/>
       </w:pPr>
-      <w:bookmarkStart w:id="61" w:name="_Toc465407703"/>
+      <w:bookmarkStart w:id="60" w:name="_Toc465407703"/>
       <w:r>
         <w:t>Пример решения задачи оптимизации</w:t>
       </w:r>
-      <w:bookmarkEnd w:id="61"/>
+      <w:bookmarkEnd w:id="60"/>
     </w:p>
     <w:p>
       <w:pPr>
@@ -49506,10 +51948,10 @@
           <w:position w:val="-28"/>
         </w:rPr>
         <w:object w:dxaOrig="4459" w:dyaOrig="660">
-          <v:shape id="_x0000_i1082" type="#_x0000_t75" style="width:222.5pt;height:32.5pt" o:ole="">
-            <v:imagedata r:id="rId128" o:title=""/>
+          <v:shape id="_x0000_i1076" type="#_x0000_t75" style="width:222.5pt;height:32.5pt" o:ole="">
+            <v:imagedata r:id="rId118" o:title=""/>
           </v:shape>
-          <o:OLEObject Type="Embed" ProgID="Equation.2" ShapeID="_x0000_i1082" DrawAspect="Content" ObjectID="_1539160607" r:id="rId129"/>
+          <o:OLEObject Type="Embed" ProgID="Equation.2" ShapeID="_x0000_i1076" DrawAspect="Content" ObjectID="_1539161466" r:id="rId119"/>
         </w:object>
       </w:r>
     </w:p>
@@ -49569,10 +52011,10 @@
           <w:position w:val="-24"/>
         </w:rPr>
         <w:object w:dxaOrig="3240" w:dyaOrig="620">
-          <v:shape id="_x0000_i1083" type="#_x0000_t75" style="width:161.5pt;height:31pt" o:ole="">
-            <v:imagedata r:id="rId130" o:title=""/>
+          <v:shape id="_x0000_i1077" type="#_x0000_t75" style="width:161.5pt;height:31pt" o:ole="">
+            <v:imagedata r:id="rId120" o:title=""/>
           </v:shape>
-          <o:OLEObject Type="Embed" ProgID="Equation.2" ShapeID="_x0000_i1083" DrawAspect="Content" ObjectID="_1539160608" r:id="rId131"/>
+          <o:OLEObject Type="Embed" ProgID="Equation.2" ShapeID="_x0000_i1077" DrawAspect="Content" ObjectID="_1539161467" r:id="rId121"/>
         </w:object>
       </w:r>
     </w:p>
@@ -50056,7 +52498,7 @@
                     </pic:cNvPicPr>
                   </pic:nvPicPr>
                   <pic:blipFill>
-                    <a:blip r:embed="rId132">
+                    <a:blip r:embed="rId122">
                       <a:extLst>
                         <a:ext uri="{28A0092B-C50C-407E-A947-70E740481C1C}">
                           <a14:useLocalDpi xmlns:a14="http://schemas.microsoft.com/office/drawing/2010/main" val="0"/>
@@ -50117,7 +52559,7 @@
                     </pic:cNvPicPr>
                   </pic:nvPicPr>
                   <pic:blipFill>
-                    <a:blip r:embed="rId133">
+                    <a:blip r:embed="rId123">
                       <a:extLst>
                         <a:ext uri="{28A0092B-C50C-407E-A947-70E740481C1C}">
                           <a14:useLocalDpi xmlns:a14="http://schemas.microsoft.com/office/drawing/2010/main" val="0"/>
@@ -50176,7 +52618,7 @@
                     </pic:cNvPicPr>
                   </pic:nvPicPr>
                   <pic:blipFill>
-                    <a:blip r:embed="rId134">
+                    <a:blip r:embed="rId124">
                       <a:extLst>
                         <a:ext uri="{28A0092B-C50C-407E-A947-70E740481C1C}">
                           <a14:useLocalDpi xmlns:a14="http://schemas.microsoft.com/office/drawing/2010/main" val="0"/>
@@ -50234,7 +52676,7 @@
       <w:pPr>
         <w:pStyle w:val="10"/>
       </w:pPr>
-      <w:bookmarkStart w:id="62" w:name="_Toc465407704"/>
+      <w:bookmarkStart w:id="61" w:name="_Toc465407704"/>
       <w:r>
         <w:lastRenderedPageBreak/>
         <w:t>Численные методы и алгоритмы Анализ</w:t>
@@ -50242,17 +52684,17 @@
       <w:r>
         <w:t>а</w:t>
       </w:r>
+      <w:bookmarkEnd w:id="61"/>
+    </w:p>
+    <w:p>
+      <w:pPr>
+        <w:pStyle w:val="20"/>
+      </w:pPr>
+      <w:bookmarkStart w:id="62" w:name="_Toc465407705"/>
+      <w:r>
+        <w:t>Постановка задачи</w:t>
+      </w:r>
       <w:bookmarkEnd w:id="62"/>
-    </w:p>
-    <w:p>
-      <w:pPr>
-        <w:pStyle w:val="20"/>
-      </w:pPr>
-      <w:bookmarkStart w:id="63" w:name="_Toc465407705"/>
-      <w:r>
-        <w:t>Постановка задачи</w:t>
-      </w:r>
-      <w:bookmarkEnd w:id="63"/>
     </w:p>
     <w:p>
       <w:pPr>
@@ -50431,12 +52873,12 @@
       <w:pPr>
         <w:pStyle w:val="20"/>
       </w:pPr>
-      <w:bookmarkStart w:id="64" w:name="_Toc465407706"/>
+      <w:bookmarkStart w:id="63" w:name="_Toc465407706"/>
       <w:r>
         <w:lastRenderedPageBreak/>
         <w:t>Алгоритмы частотного анализа</w:t>
       </w:r>
-      <w:bookmarkEnd w:id="64"/>
+      <w:bookmarkEnd w:id="63"/>
     </w:p>
     <w:p>
       <w:pPr>
@@ -54314,10 +56756,10 @@
           <w:position w:val="-30"/>
         </w:rPr>
         <w:object w:dxaOrig="2940" w:dyaOrig="740">
-          <v:shape id="_x0000_i1084" type="#_x0000_t75" style="width:147pt;height:37pt" o:ole="">
-            <v:imagedata r:id="rId135" o:title=""/>
+          <v:shape id="_x0000_i1078" type="#_x0000_t75" style="width:147pt;height:37pt" o:ole="">
+            <v:imagedata r:id="rId125" o:title=""/>
           </v:shape>
-          <o:OLEObject Type="Embed" ProgID="Equation.2" ShapeID="_x0000_i1084" DrawAspect="Content" ObjectID="_1539160609" r:id="rId136"/>
+          <o:OLEObject Type="Embed" ProgID="Equation.2" ShapeID="_x0000_i1078" DrawAspect="Content" ObjectID="_1539161468" r:id="rId126"/>
         </w:object>
       </w:r>
       <w:r>
@@ -54578,10 +57020,10 @@
           <w:position w:val="-46"/>
         </w:rPr>
         <w:object w:dxaOrig="3320" w:dyaOrig="1140">
-          <v:shape id="_x0000_i1085" type="#_x0000_t75" style="width:166pt;height:57.5pt" o:ole="">
-            <v:imagedata r:id="rId137" o:title=""/>
+          <v:shape id="_x0000_i1079" type="#_x0000_t75" style="width:166pt;height:57.5pt" o:ole="">
+            <v:imagedata r:id="rId127" o:title=""/>
           </v:shape>
-          <o:OLEObject Type="Embed" ProgID="Equation.2" ShapeID="_x0000_i1085" DrawAspect="Content" ObjectID="_1539160610" r:id="rId138"/>
+          <o:OLEObject Type="Embed" ProgID="Equation.2" ShapeID="_x0000_i1079" DrawAspect="Content" ObjectID="_1539161469" r:id="rId128"/>
         </w:object>
       </w:r>
     </w:p>
@@ -54603,10 +57045,10 @@
           <w:position w:val="-30"/>
         </w:rPr>
         <w:object w:dxaOrig="4300" w:dyaOrig="740">
-          <v:shape id="_x0000_i1086" type="#_x0000_t75" style="width:215.5pt;height:37pt" o:ole="">
-            <v:imagedata r:id="rId139" o:title=""/>
+          <v:shape id="_x0000_i1080" type="#_x0000_t75" style="width:215.5pt;height:37pt" o:ole="">
+            <v:imagedata r:id="rId129" o:title=""/>
           </v:shape>
-          <o:OLEObject Type="Embed" ProgID="Equation.2" ShapeID="_x0000_i1086" DrawAspect="Content" ObjectID="_1539160611" r:id="rId140"/>
+          <o:OLEObject Type="Embed" ProgID="Equation.2" ShapeID="_x0000_i1080" DrawAspect="Content" ObjectID="_1539161470" r:id="rId130"/>
         </w:object>
       </w:r>
     </w:p>
@@ -54620,11 +57062,11 @@
       <w:pPr>
         <w:pStyle w:val="20"/>
       </w:pPr>
-      <w:bookmarkStart w:id="65" w:name="_Toc465407707"/>
+      <w:bookmarkStart w:id="64" w:name="_Toc465407707"/>
       <w:r>
         <w:t>Пример решения задачи анализа</w:t>
       </w:r>
-      <w:bookmarkEnd w:id="65"/>
+      <w:bookmarkEnd w:id="64"/>
     </w:p>
     <w:p>
       <w:pPr>
@@ -54729,7 +57171,7 @@
                     </pic:cNvPicPr>
                   </pic:nvPicPr>
                   <pic:blipFill>
-                    <a:blip r:embed="rId141">
+                    <a:blip r:embed="rId131">
                       <a:extLst>
                         <a:ext uri="{28A0092B-C50C-407E-A947-70E740481C1C}">
                           <a14:useLocalDpi xmlns:a14="http://schemas.microsoft.com/office/drawing/2010/main" val="0"/>
@@ -54810,7 +57252,7 @@
                     </pic:cNvPicPr>
                   </pic:nvPicPr>
                   <pic:blipFill>
-                    <a:blip r:embed="rId142">
+                    <a:blip r:embed="rId132">
                       <a:extLst>
                         <a:ext uri="{28A0092B-C50C-407E-A947-70E740481C1C}">
                           <a14:useLocalDpi xmlns:a14="http://schemas.microsoft.com/office/drawing/2010/main" val="0"/>
@@ -54909,7 +57351,7 @@
                     </pic:cNvPicPr>
                   </pic:nvPicPr>
                   <pic:blipFill>
-                    <a:blip r:embed="rId143">
+                    <a:blip r:embed="rId133">
                       <a:extLst>
                         <a:ext uri="{28A0092B-C50C-407E-A947-70E740481C1C}">
                           <a14:useLocalDpi xmlns:a14="http://schemas.microsoft.com/office/drawing/2010/main" val="0"/>
@@ -54960,23 +57402,23 @@
       <w:pPr>
         <w:pStyle w:val="0"/>
       </w:pPr>
-      <w:bookmarkStart w:id="66" w:name="_Toc4824917"/>
-      <w:bookmarkStart w:id="67" w:name="_Toc36379342"/>
-      <w:bookmarkStart w:id="68" w:name="_Toc44218428"/>
-      <w:bookmarkStart w:id="69" w:name="_Toc46833892"/>
-      <w:bookmarkStart w:id="70" w:name="_Toc47868412"/>
-      <w:bookmarkStart w:id="71" w:name="_Toc465407708"/>
+      <w:bookmarkStart w:id="65" w:name="_Toc4824917"/>
+      <w:bookmarkStart w:id="66" w:name="_Toc36379342"/>
+      <w:bookmarkStart w:id="67" w:name="_Toc44218428"/>
+      <w:bookmarkStart w:id="68" w:name="_Toc46833892"/>
+      <w:bookmarkStart w:id="69" w:name="_Toc47868412"/>
+      <w:bookmarkStart w:id="70" w:name="_Toc465407708"/>
       <w:bookmarkEnd w:id="17"/>
       <w:r>
         <w:lastRenderedPageBreak/>
         <w:t>Список использованных источников</w:t>
       </w:r>
+      <w:bookmarkEnd w:id="65"/>
       <w:bookmarkEnd w:id="66"/>
       <w:bookmarkEnd w:id="67"/>
       <w:bookmarkEnd w:id="68"/>
       <w:bookmarkEnd w:id="69"/>
       <w:bookmarkEnd w:id="70"/>
-      <w:bookmarkEnd w:id="71"/>
     </w:p>
     <w:p>
       <w:pPr>
@@ -55752,6 +58194,7 @@
         <w:docPartUnique/>
       </w:docPartObj>
     </w:sdtPr>
+    <w:sdtEndPr/>
     <w:sdtContent>
       <w:p>
         <w:pPr>
@@ -55771,7 +58214,7 @@
           <w:rPr>
             <w:noProof/>
           </w:rPr>
-          <w:t>46</w:t>
+          <w:t>47</w:t>
         </w:r>
         <w:r>
           <w:fldChar w:fldCharType="end"/>
@@ -61664,580 +64107,6 @@
 </w:styles>
 </file>
 
-<file path=word/glossary/document.xml><?xml version="1.0" encoding="utf-8"?>
-<w:glossaryDocument xmlns:wpc="http://schemas.microsoft.com/office/word/2010/wordprocessingCanvas" xmlns:cx="http://schemas.microsoft.com/office/drawing/2014/chartex" xmlns:cx1="http://schemas.microsoft.com/office/drawing/2015/9/8/chartex" xmlns:mc="http://schemas.openxmlformats.org/markup-compatibility/2006" xmlns:o="urn:schemas-microsoft-com:office:office" xmlns:r="http://schemas.openxmlformats.org/officeDocument/2006/relationships" xmlns:m="http://schemas.openxmlformats.org/officeDocument/2006/math" xmlns:v="urn:schemas-microsoft-com:vml" xmlns:wp14="http://schemas.microsoft.com/office/word/2010/wordprocessingDrawing" xmlns:wp="http://schemas.openxmlformats.org/drawingml/2006/wordprocessingDrawing" xmlns:w10="urn:schemas-microsoft-com:office:word" xmlns:w="http://schemas.openxmlformats.org/wordprocessingml/2006/main" xmlns:w14="http://schemas.microsoft.com/office/word/2010/wordml" xmlns:w15="http://schemas.microsoft.com/office/word/2012/wordml" xmlns:w16se="http://schemas.microsoft.com/office/word/2015/wordml/symex" xmlns:wpg="http://schemas.microsoft.com/office/word/2010/wordprocessingGroup" xmlns:wpi="http://schemas.microsoft.com/office/word/2010/wordprocessingInk" xmlns:wne="http://schemas.microsoft.com/office/word/2006/wordml" xmlns:wps="http://schemas.microsoft.com/office/word/2010/wordprocessingShape" mc:Ignorable="w14 w15 w16se wp14"/>
-</file>
-
-<file path=word/glossary/fontTable.xml><?xml version="1.0" encoding="utf-8"?>
-<w:fonts xmlns:mc="http://schemas.openxmlformats.org/markup-compatibility/2006" xmlns:r="http://schemas.openxmlformats.org/officeDocument/2006/relationships" xmlns:w="http://schemas.openxmlformats.org/wordprocessingml/2006/main" xmlns:w14="http://schemas.microsoft.com/office/word/2010/wordml" xmlns:w15="http://schemas.microsoft.com/office/word/2012/wordml" xmlns:w16se="http://schemas.microsoft.com/office/word/2015/wordml/symex" mc:Ignorable="w14 w15 w16se">
-  <w:font w:name="Times New Roman">
-    <w:panose1 w:val="02020603050405020304"/>
-    <w:charset w:val="CC"/>
-    <w:family w:val="roman"/>
-    <w:pitch w:val="variable"/>
-    <w:sig w:usb0="E0002EFF" w:usb1="C000785B" w:usb2="00000009" w:usb3="00000000" w:csb0="000001FF" w:csb1="00000000"/>
-  </w:font>
-  <w:font w:name="Courier New">
-    <w:panose1 w:val="02070309020205020404"/>
-    <w:charset w:val="CC"/>
-    <w:family w:val="modern"/>
-    <w:pitch w:val="fixed"/>
-    <w:sig w:usb0="E0002EFF" w:usb1="C0007843" w:usb2="00000009" w:usb3="00000000" w:csb0="000001FF" w:csb1="00000000"/>
-  </w:font>
-  <w:font w:name="Wingdings">
-    <w:panose1 w:val="05000000000000000000"/>
-    <w:charset w:val="02"/>
-    <w:family w:val="auto"/>
-    <w:pitch w:val="variable"/>
-    <w:sig w:usb0="00000000" w:usb1="10000000" w:usb2="00000000" w:usb3="00000000" w:csb0="80000000" w:csb1="00000000"/>
-  </w:font>
-  <w:font w:name="Symbol">
-    <w:panose1 w:val="05050102010706020507"/>
-    <w:charset w:val="02"/>
-    <w:family w:val="roman"/>
-    <w:pitch w:val="variable"/>
-    <w:sig w:usb0="00000000" w:usb1="10000000" w:usb2="00000000" w:usb3="00000000" w:csb0="80000000" w:csb1="00000000"/>
-  </w:font>
-  <w:font w:name="Cambria">
-    <w:panose1 w:val="02040503050406030204"/>
-    <w:charset w:val="CC"/>
-    <w:family w:val="roman"/>
-    <w:pitch w:val="variable"/>
-    <w:sig w:usb0="E00002FF" w:usb1="400004FF" w:usb2="00000000" w:usb3="00000000" w:csb0="0000019F" w:csb1="00000000"/>
-  </w:font>
-  <w:font w:name="Arial">
-    <w:panose1 w:val="020B0604020202020204"/>
-    <w:charset w:val="CC"/>
-    <w:family w:val="swiss"/>
-    <w:pitch w:val="variable"/>
-    <w:sig w:usb0="E0002EFF" w:usb1="C0007843" w:usb2="00000009" w:usb3="00000000" w:csb0="000001FF" w:csb1="00000000"/>
-  </w:font>
-  <w:font w:name="Courier">
-    <w:panose1 w:val="02070309020205020404"/>
-    <w:charset w:val="00"/>
-    <w:family w:val="modern"/>
-    <w:pitch w:val="fixed"/>
-    <w:sig w:usb0="00000003" w:usb1="00000000" w:usb2="00000000" w:usb3="00000000" w:csb0="00000001" w:csb1="00000000"/>
-  </w:font>
-  <w:font w:name="Peterburg">
-    <w:altName w:val="Times New Roman"/>
-    <w:charset w:val="00"/>
-    <w:family w:val="auto"/>
-    <w:pitch w:val="variable"/>
-    <w:sig w:usb0="00000003" w:usb1="00000000" w:usb2="00000000" w:usb3="00000000" w:csb0="00000001" w:csb1="00000000"/>
-  </w:font>
-  <w:font w:name="nindex">
-    <w:altName w:val="Times New Roman"/>
-    <w:panose1 w:val="00000000000000000000"/>
-    <w:charset w:val="00"/>
-    <w:family w:val="roman"/>
-    <w:notTrueType/>
-    <w:pitch w:val="default"/>
-    <w:sig w:usb0="00000003" w:usb1="00000000" w:usb2="00000000" w:usb3="00000000" w:csb0="00000001" w:csb1="00000000"/>
-  </w:font>
-  <w:font w:name="Calibri">
-    <w:panose1 w:val="020F0502020204030204"/>
-    <w:charset w:val="CC"/>
-    <w:family w:val="swiss"/>
-    <w:pitch w:val="variable"/>
-    <w:sig w:usb0="E0002AFF" w:usb1="C000247B" w:usb2="00000009" w:usb3="00000000" w:csb0="000001FF" w:csb1="00000000"/>
-  </w:font>
-  <w:font w:name="Cambria Math">
-    <w:panose1 w:val="02040503050406030204"/>
-    <w:charset w:val="CC"/>
-    <w:family w:val="roman"/>
-    <w:pitch w:val="variable"/>
-    <w:sig w:usb0="E00002FF" w:usb1="420024FF" w:usb2="00000000" w:usb3="00000000" w:csb0="0000019F" w:csb1="00000000"/>
-  </w:font>
-  <w:font w:name="Calibri Light">
-    <w:panose1 w:val="020F0302020204030204"/>
-    <w:charset w:val="CC"/>
-    <w:family w:val="swiss"/>
-    <w:pitch w:val="variable"/>
-    <w:sig w:usb0="E0002AFF" w:usb1="C000247B" w:usb2="00000009" w:usb3="00000000" w:csb0="000001FF" w:csb1="00000000"/>
-  </w:font>
-</w:fonts>
-</file>
-
-<file path=word/glossary/settings.xml><?xml version="1.0" encoding="utf-8"?>
-<w:settings xmlns:mc="http://schemas.openxmlformats.org/markup-compatibility/2006" xmlns:o="urn:schemas-microsoft-com:office:office" xmlns:r="http://schemas.openxmlformats.org/officeDocument/2006/relationships" xmlns:m="http://schemas.openxmlformats.org/officeDocument/2006/math" xmlns:v="urn:schemas-microsoft-com:vml" xmlns:w10="urn:schemas-microsoft-com:office:word" xmlns:w="http://schemas.openxmlformats.org/wordprocessingml/2006/main" xmlns:w14="http://schemas.microsoft.com/office/word/2010/wordml" xmlns:w15="http://schemas.microsoft.com/office/word/2012/wordml" xmlns:w16se="http://schemas.microsoft.com/office/word/2015/wordml/symex" xmlns:sl="http://schemas.openxmlformats.org/schemaLibrary/2006/main" mc:Ignorable="w14 w15 w16se">
-  <w:view w:val="normal"/>
-  <w:defaultTabStop w:val="708"/>
-  <w:characterSpacingControl w:val="doNotCompress"/>
-  <w:compat>
-    <w:useFELayout/>
-    <w:compatSetting w:name="compatibilityMode" w:uri="http://schemas.microsoft.com/office/word" w:val="15"/>
-    <w:compatSetting w:name="overrideTableStyleFontSizeAndJustification" w:uri="http://schemas.microsoft.com/office/word" w:val="1"/>
-    <w:compatSetting w:name="enableOpenTypeFeatures" w:uri="http://schemas.microsoft.com/office/word" w:val="1"/>
-    <w:compatSetting w:name="doNotFlipMirrorIndents" w:uri="http://schemas.microsoft.com/office/word" w:val="1"/>
-    <w:compatSetting w:name="differentiateMultirowTableHeaders" w:uri="http://schemas.microsoft.com/office/word" w:val="1"/>
-  </w:compat>
-  <w:rsids>
-    <w:rsidRoot w:val="00F8322B"/>
-    <w:rsid w:val="00F8322B"/>
-  </w:rsids>
-  <m:mathPr>
-    <m:mathFont m:val="Cambria Math"/>
-    <m:brkBin m:val="before"/>
-    <m:brkBinSub m:val="--"/>
-    <m:smallFrac m:val="0"/>
-    <m:dispDef/>
-    <m:lMargin m:val="0"/>
-    <m:rMargin m:val="0"/>
-    <m:defJc m:val="centerGroup"/>
-    <m:wrapIndent m:val="1440"/>
-    <m:intLim m:val="subSup"/>
-    <m:naryLim m:val="undOvr"/>
-  </m:mathPr>
-  <w:themeFontLang w:val="ru-RU"/>
-  <w:clrSchemeMapping w:bg1="light1" w:t1="dark1" w:bg2="light2" w:t2="dark2" w:accent1="accent1" w:accent2="accent2" w:accent3="accent3" w:accent4="accent4" w:accent5="accent5" w:accent6="accent6" w:hyperlink="hyperlink" w:followedHyperlink="followedHyperlink"/>
-  <w:decimalSymbol w:val=","/>
-  <w:listSeparator w:val=";"/>
-  <w15:chartTrackingRefBased/>
-</w:settings>
-</file>
-
-<file path=word/glossary/styles.xml><?xml version="1.0" encoding="utf-8"?>
-<w:styles xmlns:mc="http://schemas.openxmlformats.org/markup-compatibility/2006" xmlns:r="http://schemas.openxmlformats.org/officeDocument/2006/relationships" xmlns:w="http://schemas.openxmlformats.org/wordprocessingml/2006/main" xmlns:w14="http://schemas.microsoft.com/office/word/2010/wordml" xmlns:w15="http://schemas.microsoft.com/office/word/2012/wordml" xmlns:w16se="http://schemas.microsoft.com/office/word/2015/wordml/symex" mc:Ignorable="w14 w15 w16se">
-  <w:docDefaults>
-    <w:rPrDefault>
-      <w:rPr>
-        <w:rFonts w:asciiTheme="minorHAnsi" w:eastAsiaTheme="minorEastAsia" w:hAnsiTheme="minorHAnsi" w:cstheme="minorBidi"/>
-        <w:sz w:val="22"/>
-        <w:szCs w:val="22"/>
-        <w:lang w:val="ru-RU" w:eastAsia="ru-RU" w:bidi="ar-SA"/>
-      </w:rPr>
-    </w:rPrDefault>
-    <w:pPrDefault>
-      <w:pPr>
-        <w:spacing w:after="160" w:line="259" w:lineRule="auto"/>
-      </w:pPr>
-    </w:pPrDefault>
-  </w:docDefaults>
-  <w:latentStyles w:defLockedState="0" w:defUIPriority="99" w:defSemiHidden="0" w:defUnhideWhenUsed="0" w:defQFormat="0" w:count="371">
-    <w:lsdException w:name="Normal" w:uiPriority="0" w:qFormat="1"/>
-    <w:lsdException w:name="heading 1" w:uiPriority="9" w:qFormat="1"/>
-    <w:lsdException w:name="heading 2" w:semiHidden="1" w:uiPriority="9" w:unhideWhenUsed="1" w:qFormat="1"/>
-    <w:lsdException w:name="heading 3" w:semiHidden="1" w:uiPriority="9" w:unhideWhenUsed="1" w:qFormat="1"/>
-    <w:lsdException w:name="heading 4" w:semiHidden="1" w:uiPriority="9" w:unhideWhenUsed="1" w:qFormat="1"/>
-    <w:lsdException w:name="heading 5" w:semiHidden="1" w:uiPriority="9" w:unhideWhenUsed="1" w:qFormat="1"/>
-    <w:lsdException w:name="heading 6" w:semiHidden="1" w:uiPriority="9" w:unhideWhenUsed="1" w:qFormat="1"/>
-    <w:lsdException w:name="heading 7" w:semiHidden="1" w:uiPriority="9" w:unhideWhenUsed="1" w:qFormat="1"/>
-    <w:lsdException w:name="heading 8" w:semiHidden="1" w:uiPriority="9" w:unhideWhenUsed="1" w:qFormat="1"/>
-    <w:lsdException w:name="heading 9" w:semiHidden="1" w:uiPriority="9" w:unhideWhenUsed="1" w:qFormat="1"/>
-    <w:lsdException w:name="index 1" w:semiHidden="1" w:unhideWhenUsed="1"/>
-    <w:lsdException w:name="index 2" w:semiHidden="1" w:unhideWhenUsed="1"/>
-    <w:lsdException w:name="index 3" w:semiHidden="1" w:unhideWhenUsed="1"/>
-    <w:lsdException w:name="index 4" w:semiHidden="1" w:unhideWhenUsed="1"/>
-    <w:lsdException w:name="index 5" w:semiHidden="1" w:unhideWhenUsed="1"/>
-    <w:lsdException w:name="index 6" w:semiHidden="1" w:unhideWhenUsed="1"/>
-    <w:lsdException w:name="index 7" w:semiHidden="1" w:unhideWhenUsed="1"/>
-    <w:lsdException w:name="index 8" w:semiHidden="1" w:unhideWhenUsed="1"/>
-    <w:lsdException w:name="index 9" w:semiHidden="1" w:unhideWhenUsed="1"/>
-    <w:lsdException w:name="toc 1" w:semiHidden="1" w:uiPriority="39" w:unhideWhenUsed="1"/>
-    <w:lsdException w:name="toc 2" w:semiHidden="1" w:uiPriority="39" w:unhideWhenUsed="1"/>
-    <w:lsdException w:name="toc 3" w:semiHidden="1" w:uiPriority="39" w:unhideWhenUsed="1"/>
-    <w:lsdException w:name="toc 4" w:semiHidden="1" w:uiPriority="39" w:unhideWhenUsed="1"/>
-    <w:lsdException w:name="toc 5" w:semiHidden="1" w:uiPriority="39" w:unhideWhenUsed="1"/>
-    <w:lsdException w:name="toc 6" w:semiHidden="1" w:uiPriority="39" w:unhideWhenUsed="1"/>
-    <w:lsdException w:name="toc 7" w:semiHidden="1" w:uiPriority="39" w:unhideWhenUsed="1"/>
-    <w:lsdException w:name="toc 8" w:semiHidden="1" w:uiPriority="39" w:unhideWhenUsed="1"/>
-    <w:lsdException w:name="toc 9" w:semiHidden="1" w:uiPriority="39" w:unhideWhenUsed="1"/>
-    <w:lsdException w:name="Normal Indent" w:semiHidden="1" w:unhideWhenUsed="1"/>
-    <w:lsdException w:name="footnote text" w:semiHidden="1" w:unhideWhenUsed="1"/>
-    <w:lsdException w:name="annotation text" w:semiHidden="1" w:unhideWhenUsed="1"/>
-    <w:lsdException w:name="header" w:semiHidden="1" w:unhideWhenUsed="1"/>
-    <w:lsdException w:name="footer" w:semiHidden="1" w:unhideWhenUsed="1"/>
-    <w:lsdException w:name="index heading" w:semiHidden="1" w:unhideWhenUsed="1"/>
-    <w:lsdException w:name="caption" w:semiHidden="1" w:uiPriority="35" w:unhideWhenUsed="1" w:qFormat="1"/>
-    <w:lsdException w:name="table of figures" w:semiHidden="1" w:unhideWhenUsed="1"/>
-    <w:lsdException w:name="envelope address" w:semiHidden="1" w:unhideWhenUsed="1"/>
-    <w:lsdException w:name="envelope return" w:semiHidden="1" w:unhideWhenUsed="1"/>
-    <w:lsdException w:name="footnote reference" w:semiHidden="1" w:unhideWhenUsed="1"/>
-    <w:lsdException w:name="annotation reference" w:semiHidden="1" w:unhideWhenUsed="1"/>
-    <w:lsdException w:name="line number" w:semiHidden="1" w:unhideWhenUsed="1"/>
-    <w:lsdException w:name="page number" w:semiHidden="1" w:unhideWhenUsed="1"/>
-    <w:lsdException w:name="endnote reference" w:semiHidden="1" w:unhideWhenUsed="1"/>
-    <w:lsdException w:name="endnote text" w:semiHidden="1" w:unhideWhenUsed="1"/>
-    <w:lsdException w:name="table of authorities" w:semiHidden="1" w:unhideWhenUsed="1"/>
-    <w:lsdException w:name="macro" w:semiHidden="1" w:unhideWhenUsed="1"/>
-    <w:lsdException w:name="toa heading" w:semiHidden="1" w:unhideWhenUsed="1"/>
-    <w:lsdException w:name="List" w:semiHidden="1" w:unhideWhenUsed="1"/>
-    <w:lsdException w:name="List Bullet" w:semiHidden="1" w:unhideWhenUsed="1"/>
-    <w:lsdException w:name="List Number" w:semiHidden="1" w:unhideWhenUsed="1"/>
-    <w:lsdException w:name="List 2" w:semiHidden="1" w:unhideWhenUsed="1"/>
-    <w:lsdException w:name="List 3" w:semiHidden="1" w:unhideWhenUsed="1"/>
-    <w:lsdException w:name="List 4" w:semiHidden="1" w:unhideWhenUsed="1"/>
-    <w:lsdException w:name="List 5" w:semiHidden="1" w:unhideWhenUsed="1"/>
-    <w:lsdException w:name="List Bullet 2" w:semiHidden="1" w:unhideWhenUsed="1"/>
-    <w:lsdException w:name="List Bullet 3" w:semiHidden="1" w:unhideWhenUsed="1"/>
-    <w:lsdException w:name="List Bullet 4" w:semiHidden="1" w:unhideWhenUsed="1"/>
-    <w:lsdException w:name="List Bullet 5" w:semiHidden="1" w:unhideWhenUsed="1"/>
-    <w:lsdException w:name="List Number 2" w:semiHidden="1" w:unhideWhenUsed="1"/>
-    <w:lsdException w:name="List Number 3" w:semiHidden="1" w:unhideWhenUsed="1"/>
-    <w:lsdException w:name="List Number 4" w:semiHidden="1" w:unhideWhenUsed="1"/>
-    <w:lsdException w:name="List Number 5" w:semiHidden="1" w:unhideWhenUsed="1"/>
-    <w:lsdException w:name="Title" w:uiPriority="10" w:qFormat="1"/>
-    <w:lsdException w:name="Closing" w:semiHidden="1" w:unhideWhenUsed="1"/>
-    <w:lsdException w:name="Signature" w:semiHidden="1" w:unhideWhenUsed="1"/>
-    <w:lsdException w:name="Default Paragraph Font" w:semiHidden="1" w:uiPriority="1" w:unhideWhenUsed="1"/>
-    <w:lsdException w:name="Body Text" w:semiHidden="1" w:unhideWhenUsed="1"/>
-    <w:lsdException w:name="Body Text Indent" w:semiHidden="1" w:unhideWhenUsed="1"/>
-    <w:lsdException w:name="List Continue" w:semiHidden="1" w:unhideWhenUsed="1"/>
-    <w:lsdException w:name="List Continue 2" w:semiHidden="1" w:unhideWhenUsed="1"/>
-    <w:lsdException w:name="List Continue 3" w:semiHidden="1" w:unhideWhenUsed="1"/>
-    <w:lsdException w:name="List Continue 4" w:semiHidden="1" w:unhideWhenUsed="1"/>
-    <w:lsdException w:name="List Continue 5" w:semiHidden="1" w:unhideWhenUsed="1"/>
-    <w:lsdException w:name="Message Header" w:semiHidden="1" w:unhideWhenUsed="1"/>
-    <w:lsdException w:name="Subtitle" w:uiPriority="11" w:qFormat="1"/>
-    <w:lsdException w:name="Salutation" w:semiHidden="1" w:unhideWhenUsed="1"/>
-    <w:lsdException w:name="Date" w:semiHidden="1" w:unhideWhenUsed="1"/>
-    <w:lsdException w:name="Body Text First Indent" w:semiHidden="1" w:unhideWhenUsed="1"/>
-    <w:lsdException w:name="Body Text First Indent 2" w:semiHidden="1" w:unhideWhenUsed="1"/>
-    <w:lsdException w:name="Note Heading" w:semiHidden="1" w:unhideWhenUsed="1"/>
-    <w:lsdException w:name="Body Text 2" w:semiHidden="1" w:unhideWhenUsed="1"/>
-    <w:lsdException w:name="Body Text 3" w:semiHidden="1" w:unhideWhenUsed="1"/>
-    <w:lsdException w:name="Body Text Indent 2" w:semiHidden="1" w:unhideWhenUsed="1"/>
-    <w:lsdException w:name="Body Text Indent 3" w:semiHidden="1" w:unhideWhenUsed="1"/>
-    <w:lsdException w:name="Block Text" w:semiHidden="1" w:unhideWhenUsed="1"/>
-    <w:lsdException w:name="Hyperlink" w:semiHidden="1" w:unhideWhenUsed="1"/>
-    <w:lsdException w:name="FollowedHyperlink" w:semiHidden="1" w:unhideWhenUsed="1"/>
-    <w:lsdException w:name="Strong" w:uiPriority="22" w:qFormat="1"/>
-    <w:lsdException w:name="Emphasis" w:uiPriority="20" w:qFormat="1"/>
-    <w:lsdException w:name="Document Map" w:semiHidden="1" w:unhideWhenUsed="1"/>
-    <w:lsdException w:name="Plain Text" w:semiHidden="1" w:unhideWhenUsed="1"/>
-    <w:lsdException w:name="E-mail Signature" w:semiHidden="1" w:unhideWhenUsed="1"/>
-    <w:lsdException w:name="HTML Top of Form" w:semiHidden="1" w:unhideWhenUsed="1"/>
-    <w:lsdException w:name="HTML Bottom of Form" w:semiHidden="1" w:unhideWhenUsed="1"/>
-    <w:lsdException w:name="Normal (Web)" w:semiHidden="1" w:unhideWhenUsed="1"/>
-    <w:lsdException w:name="HTML Acronym" w:semiHidden="1" w:unhideWhenUsed="1"/>
-    <w:lsdException w:name="HTML Address" w:semiHidden="1" w:unhideWhenUsed="1"/>
-    <w:lsdException w:name="HTML Cite" w:semiHidden="1" w:unhideWhenUsed="1"/>
-    <w:lsdException w:name="HTML Code" w:semiHidden="1" w:unhideWhenUsed="1"/>
-    <w:lsdException w:name="HTML Definition" w:semiHidden="1" w:unhideWhenUsed="1"/>
-    <w:lsdException w:name="HTML Keyboard" w:semiHidden="1" w:unhideWhenUsed="1"/>
-    <w:lsdException w:name="HTML Preformatted" w:semiHidden="1" w:unhideWhenUsed="1"/>
-    <w:lsdException w:name="HTML Sample" w:semiHidden="1" w:unhideWhenUsed="1"/>
-    <w:lsdException w:name="HTML Typewriter" w:semiHidden="1" w:unhideWhenUsed="1"/>
-    <w:lsdException w:name="HTML Variable" w:semiHidden="1" w:unhideWhenUsed="1"/>
-    <w:lsdException w:name="Normal Table" w:semiHidden="1" w:unhideWhenUsed="1"/>
-    <w:lsdException w:name="annotation subject" w:semiHidden="1" w:unhideWhenUsed="1"/>
-    <w:lsdException w:name="No List" w:semiHidden="1" w:unhideWhenUsed="1"/>
-    <w:lsdException w:name="Outline List 1" w:semiHidden="1" w:unhideWhenUsed="1"/>
-    <w:lsdException w:name="Outline List 2" w:semiHidden="1" w:unhideWhenUsed="1"/>
-    <w:lsdException w:name="Outline List 3" w:semiHidden="1" w:unhideWhenUsed="1"/>
-    <w:lsdException w:name="Table Simple 1" w:semiHidden="1" w:unhideWhenUsed="1"/>
-    <w:lsdException w:name="Table Simple 2" w:semiHidden="1" w:unhideWhenUsed="1"/>
-    <w:lsdException w:name="Table Simple 3" w:semiHidden="1" w:unhideWhenUsed="1"/>
-    <w:lsdException w:name="Table Classic 1" w:semiHidden="1" w:unhideWhenUsed="1"/>
-    <w:lsdException w:name="Table Classic 2" w:semiHidden="1" w:unhideWhenUsed="1"/>
-    <w:lsdException w:name="Table Classic 3" w:semiHidden="1" w:unhideWhenUsed="1"/>
-    <w:lsdException w:name="Table Classic 4" w:semiHidden="1" w:unhideWhenUsed="1"/>
-    <w:lsdException w:name="Table Colorful 1" w:semiHidden="1" w:unhideWhenUsed="1"/>
-    <w:lsdException w:name="Table Colorful 2" w:semiHidden="1" w:unhideWhenUsed="1"/>
-    <w:lsdException w:name="Table Colorful 3" w:semiHidden="1" w:unhideWhenUsed="1"/>
-    <w:lsdException w:name="Table Columns 1" w:semiHidden="1" w:unhideWhenUsed="1"/>
-    <w:lsdException w:name="Table Columns 2" w:semiHidden="1" w:unhideWhenUsed="1"/>
-    <w:lsdException w:name="Table Columns 3" w:semiHidden="1" w:unhideWhenUsed="1"/>
-    <w:lsdException w:name="Table Columns 4" w:semiHidden="1" w:unhideWhenUsed="1"/>
-    <w:lsdException w:name="Table Columns 5" w:semiHidden="1" w:unhideWhenUsed="1"/>
-    <w:lsdException w:name="Table Grid 1" w:semiHidden="1" w:unhideWhenUsed="1"/>
-    <w:lsdException w:name="Table Grid 2" w:semiHidden="1" w:unhideWhenUsed="1"/>
-    <w:lsdException w:name="Table Grid 3" w:semiHidden="1" w:unhideWhenUsed="1"/>
-    <w:lsdException w:name="Table Grid 4" w:semiHidden="1" w:unhideWhenUsed="1"/>
-    <w:lsdException w:name="Table Grid 5" w:semiHidden="1" w:unhideWhenUsed="1"/>
-    <w:lsdException w:name="Table Grid 6" w:semiHidden="1" w:unhideWhenUsed="1"/>
-    <w:lsdException w:name="Table Grid 7" w:semiHidden="1" w:unhideWhenUsed="1"/>
-    <w:lsdException w:name="Table Grid 8" w:semiHidden="1" w:unhideWhenUsed="1"/>
-    <w:lsdException w:name="Table List 1" w:semiHidden="1" w:unhideWhenUsed="1"/>
-    <w:lsdException w:name="Table List 2" w:semiHidden="1" w:unhideWhenUsed="1"/>
-    <w:lsdException w:name="Table List 3" w:semiHidden="1" w:unhideWhenUsed="1"/>
-    <w:lsdException w:name="Table List 4" w:semiHidden="1" w:unhideWhenUsed="1"/>
-    <w:lsdException w:name="Table List 5" w:semiHidden="1" w:unhideWhenUsed="1"/>
-    <w:lsdException w:name="Table List 6" w:semiHidden="1" w:unhideWhenUsed="1"/>
-    <w:lsdException w:name="Table List 7" w:semiHidden="1" w:unhideWhenUsed="1"/>
-    <w:lsdException w:name="Table List 8" w:semiHidden="1" w:unhideWhenUsed="1"/>
-    <w:lsdException w:name="Table 3D effects 1" w:semiHidden="1" w:unhideWhenUsed="1"/>
-    <w:lsdException w:name="Table 3D effects 2" w:semiHidden="1" w:unhideWhenUsed="1"/>
-    <w:lsdException w:name="Table 3D effects 3" w:semiHidden="1" w:unhideWhenUsed="1"/>
-    <w:lsdException w:name="Table Contemporary" w:semiHidden="1" w:unhideWhenUsed="1"/>
-    <w:lsdException w:name="Table Elegant" w:semiHidden="1" w:unhideWhenUsed="1"/>
-    <w:lsdException w:name="Table Professional" w:semiHidden="1" w:unhideWhenUsed="1"/>
-    <w:lsdException w:name="Table Subtle 1" w:semiHidden="1" w:unhideWhenUsed="1"/>
-    <w:lsdException w:name="Table Subtle 2" w:semiHidden="1" w:unhideWhenUsed="1"/>
-    <w:lsdException w:name="Table Web 1" w:semiHidden="1" w:unhideWhenUsed="1"/>
-    <w:lsdException w:name="Table Web 2" w:semiHidden="1" w:unhideWhenUsed="1"/>
-    <w:lsdException w:name="Table Web 3" w:semiHidden="1" w:unhideWhenUsed="1"/>
-    <w:lsdException w:name="Balloon Text" w:semiHidden="1" w:unhideWhenUsed="1"/>
-    <w:lsdException w:name="Table Grid" w:uiPriority="39"/>
-    <w:lsdException w:name="Table Theme" w:semiHidden="1" w:unhideWhenUsed="1"/>
-    <w:lsdException w:name="Placeholder Text" w:semiHidden="1"/>
-    <w:lsdException w:name="No Spacing" w:uiPriority="1" w:qFormat="1"/>
-    <w:lsdException w:name="Light Shading" w:uiPriority="60"/>
-    <w:lsdException w:name="Light List" w:uiPriority="61"/>
-    <w:lsdException w:name="Light Grid" w:uiPriority="62"/>
-    <w:lsdException w:name="Medium Shading 1" w:uiPriority="63"/>
-    <w:lsdException w:name="Medium Shading 2" w:uiPriority="64"/>
-    <w:lsdException w:name="Medium List 1" w:uiPriority="65"/>
-    <w:lsdException w:name="Medium List 2" w:uiPriority="66"/>
-    <w:lsdException w:name="Medium Grid 1" w:uiPriority="67"/>
-    <w:lsdException w:name="Medium Grid 2" w:uiPriority="68"/>
-    <w:lsdException w:name="Medium Grid 3" w:uiPriority="69"/>
-    <w:lsdException w:name="Dark List" w:uiPriority="70"/>
-    <w:lsdException w:name="Colorful Shading" w:uiPriority="71"/>
-    <w:lsdException w:name="Colorful List" w:uiPriority="72"/>
-    <w:lsdException w:name="Colorful Grid" w:uiPriority="73"/>
-    <w:lsdException w:name="Light Shading Accent 1" w:uiPriority="60"/>
-    <w:lsdException w:name="Light List Accent 1" w:uiPriority="61"/>
-    <w:lsdException w:name="Light Grid Accent 1" w:uiPriority="62"/>
-    <w:lsdException w:name="Medium Shading 1 Accent 1" w:uiPriority="63"/>
-    <w:lsdException w:name="Medium Shading 2 Accent 1" w:uiPriority="64"/>
-    <w:lsdException w:name="Medium List 1 Accent 1" w:uiPriority="65"/>
-    <w:lsdException w:name="Revision" w:semiHidden="1"/>
-    <w:lsdException w:name="List Paragraph" w:uiPriority="34" w:qFormat="1"/>
-    <w:lsdException w:name="Quote" w:uiPriority="29" w:qFormat="1"/>
-    <w:lsdException w:name="Intense Quote" w:uiPriority="30" w:qFormat="1"/>
-    <w:lsdException w:name="Medium List 2 Accent 1" w:uiPriority="66"/>
-    <w:lsdException w:name="Medium Grid 1 Accent 1" w:uiPriority="67"/>
-    <w:lsdException w:name="Medium Grid 2 Accent 1" w:uiPriority="68"/>
-    <w:lsdException w:name="Medium Grid 3 Accent 1" w:uiPriority="69"/>
-    <w:lsdException w:name="Dark List Accent 1" w:uiPriority="70"/>
-    <w:lsdException w:name="Colorful Shading Accent 1" w:uiPriority="71"/>
-    <w:lsdException w:name="Colorful List Accent 1" w:uiPriority="72"/>
-    <w:lsdException w:name="Colorful Grid Accent 1" w:uiPriority="73"/>
-    <w:lsdException w:name="Light Shading Accent 2" w:uiPriority="60"/>
-    <w:lsdException w:name="Light List Accent 2" w:uiPriority="61"/>
-    <w:lsdException w:name="Light Grid Accent 2" w:uiPriority="62"/>
-    <w:lsdException w:name="Medium Shading 1 Accent 2" w:uiPriority="63"/>
-    <w:lsdException w:name="Medium Shading 2 Accent 2" w:uiPriority="64"/>
-    <w:lsdException w:name="Medium List 1 Accent 2" w:uiPriority="65"/>
-    <w:lsdException w:name="Medium List 2 Accent 2" w:uiPriority="66"/>
-    <w:lsdException w:name="Medium Grid 1 Accent 2" w:uiPriority="67"/>
-    <w:lsdException w:name="Medium Grid 2 Accent 2" w:uiPriority="68"/>
-    <w:lsdException w:name="Medium Grid 3 Accent 2" w:uiPriority="69"/>
-    <w:lsdException w:name="Dark List Accent 2" w:uiPriority="70"/>
-    <w:lsdException w:name="Colorful Shading Accent 2" w:uiPriority="71"/>
-    <w:lsdException w:name="Colorful List Accent 2" w:uiPriority="72"/>
-    <w:lsdException w:name="Colorful Grid Accent 2" w:uiPriority="73"/>
-    <w:lsdException w:name="Light Shading Accent 3" w:uiPriority="60"/>
-    <w:lsdException w:name="Light List Accent 3" w:uiPriority="61"/>
-    <w:lsdException w:name="Light Grid Accent 3" w:uiPriority="62"/>
-    <w:lsdException w:name="Medium Shading 1 Accent 3" w:uiPriority="63"/>
-    <w:lsdException w:name="Medium Shading 2 Accent 3" w:uiPriority="64"/>
-    <w:lsdException w:name="Medium List 1 Accent 3" w:uiPriority="65"/>
-    <w:lsdException w:name="Medium List 2 Accent 3" w:uiPriority="66"/>
-    <w:lsdException w:name="Medium Grid 1 Accent 3" w:uiPriority="67"/>
-    <w:lsdException w:name="Medium Grid 2 Accent 3" w:uiPriority="68"/>
-    <w:lsdException w:name="Medium Grid 3 Accent 3" w:uiPriority="69"/>
-    <w:lsdException w:name="Dark List Accent 3" w:uiPriority="70"/>
-    <w:lsdException w:name="Colorful Shading Accent 3" w:uiPriority="71"/>
-    <w:lsdException w:name="Colorful List Accent 3" w:uiPriority="72"/>
-    <w:lsdException w:name="Colorful Grid Accent 3" w:uiPriority="73"/>
-    <w:lsdException w:name="Light Shading Accent 4" w:uiPriority="60"/>
-    <w:lsdException w:name="Light List Accent 4" w:uiPriority="61"/>
-    <w:lsdException w:name="Light Grid Accent 4" w:uiPriority="62"/>
-    <w:lsdException w:name="Medium Shading 1 Accent 4" w:uiPriority="63"/>
-    <w:lsdException w:name="Medium Shading 2 Accent 4" w:uiPriority="64"/>
-    <w:lsdException w:name="Medium List 1 Accent 4" w:uiPriority="65"/>
-    <w:lsdException w:name="Medium List 2 Accent 4" w:uiPriority="66"/>
-    <w:lsdException w:name="Medium Grid 1 Accent 4" w:uiPriority="67"/>
-    <w:lsdException w:name="Medium Grid 2 Accent 4" w:uiPriority="68"/>
-    <w:lsdException w:name="Medium Grid 3 Accent 4" w:uiPriority="69"/>
-    <w:lsdException w:name="Dark List Accent 4" w:uiPriority="70"/>
-    <w:lsdException w:name="Colorful Shading Accent 4" w:uiPriority="71"/>
-    <w:lsdException w:name="Colorful List Accent 4" w:uiPriority="72"/>
-    <w:lsdException w:name="Colorful Grid Accent 4" w:uiPriority="73"/>
-    <w:lsdException w:name="Light Shading Accent 5" w:uiPriority="60"/>
-    <w:lsdException w:name="Light List Accent 5" w:uiPriority="61"/>
-    <w:lsdException w:name="Light Grid Accent 5" w:uiPriority="62"/>
-    <w:lsdException w:name="Medium Shading 1 Accent 5" w:uiPriority="63"/>
-    <w:lsdException w:name="Medium Shading 2 Accent 5" w:uiPriority="64"/>
-    <w:lsdException w:name="Medium List 1 Accent 5" w:uiPriority="65"/>
-    <w:lsdException w:name="Medium List 2 Accent 5" w:uiPriority="66"/>
-    <w:lsdException w:name="Medium Grid 1 Accent 5" w:uiPriority="67"/>
-    <w:lsdException w:name="Medium Grid 2 Accent 5" w:uiPriority="68"/>
-    <w:lsdException w:name="Medium Grid 3 Accent 5" w:uiPriority="69"/>
-    <w:lsdException w:name="Dark List Accent 5" w:uiPriority="70"/>
-    <w:lsdException w:name="Colorful Shading Accent 5" w:uiPriority="71"/>
-    <w:lsdException w:name="Colorful List Accent 5" w:uiPriority="72"/>
-    <w:lsdException w:name="Colorful Grid Accent 5" w:uiPriority="73"/>
-    <w:lsdException w:name="Light Shading Accent 6" w:uiPriority="60"/>
-    <w:lsdException w:name="Light List Accent 6" w:uiPriority="61"/>
-    <w:lsdException w:name="Light Grid Accent 6" w:uiPriority="62"/>
-    <w:lsdException w:name="Medium Shading 1 Accent 6" w:uiPriority="63"/>
-    <w:lsdException w:name="Medium Shading 2 Accent 6" w:uiPriority="64"/>
-    <w:lsdException w:name="Medium List 1 Accent 6" w:uiPriority="65"/>
-    <w:lsdException w:name="Medium List 2 Accent 6" w:uiPriority="66"/>
-    <w:lsdException w:name="Medium Grid 1 Accent 6" w:uiPriority="67"/>
-    <w:lsdException w:name="Medium Grid 2 Accent 6" w:uiPriority="68"/>
-    <w:lsdException w:name="Medium Grid 3 Accent 6" w:uiPriority="69"/>
-    <w:lsdException w:name="Dark List Accent 6" w:uiPriority="70"/>
-    <w:lsdException w:name="Colorful Shading Accent 6" w:uiPriority="71"/>
-    <w:lsdException w:name="Colorful List Accent 6" w:uiPriority="72"/>
-    <w:lsdException w:name="Colorful Grid Accent 6" w:uiPriority="73"/>
-    <w:lsdException w:name="Subtle Emphasis" w:uiPriority="19" w:qFormat="1"/>
-    <w:lsdException w:name="Intense Emphasis" w:uiPriority="21" w:qFormat="1"/>
-    <w:lsdException w:name="Subtle Reference" w:uiPriority="31" w:qFormat="1"/>
-    <w:lsdException w:name="Intense Reference" w:uiPriority="32" w:qFormat="1"/>
-    <w:lsdException w:name="Book Title" w:uiPriority="33" w:qFormat="1"/>
-    <w:lsdException w:name="Bibliography" w:semiHidden="1" w:uiPriority="37" w:unhideWhenUsed="1"/>
-    <w:lsdException w:name="TOC Heading" w:semiHidden="1" w:uiPriority="39" w:unhideWhenUsed="1" w:qFormat="1"/>
-    <w:lsdException w:name="Plain Table 1" w:uiPriority="41"/>
-    <w:lsdException w:name="Plain Table 2" w:uiPriority="42"/>
-    <w:lsdException w:name="Plain Table 3" w:uiPriority="43"/>
-    <w:lsdException w:name="Plain Table 4" w:uiPriority="44"/>
-    <w:lsdException w:name="Plain Table 5" w:uiPriority="45"/>
-    <w:lsdException w:name="Grid Table Light" w:uiPriority="40"/>
-    <w:lsdException w:name="Grid Table 1 Light" w:uiPriority="46"/>
-    <w:lsdException w:name="Grid Table 2" w:uiPriority="47"/>
-    <w:lsdException w:name="Grid Table 3" w:uiPriority="48"/>
-    <w:lsdException w:name="Grid Table 4" w:uiPriority="49"/>
-    <w:lsdException w:name="Grid Table 5 Dark" w:uiPriority="50"/>
-    <w:lsdException w:name="Grid Table 6 Colorful" w:uiPriority="51"/>
-    <w:lsdException w:name="Grid Table 7 Colorful" w:uiPriority="52"/>
-    <w:lsdException w:name="Grid Table 1 Light Accent 1" w:uiPriority="46"/>
-    <w:lsdException w:name="Grid Table 2 Accent 1" w:uiPriority="47"/>
-    <w:lsdException w:name="Grid Table 3 Accent 1" w:uiPriority="48"/>
-    <w:lsdException w:name="Grid Table 4 Accent 1" w:uiPriority="49"/>
-    <w:lsdException w:name="Grid Table 5 Dark Accent 1" w:uiPriority="50"/>
-    <w:lsdException w:name="Grid Table 6 Colorful Accent 1" w:uiPriority="51"/>
-    <w:lsdException w:name="Grid Table 7 Colorful Accent 1" w:uiPriority="52"/>
-    <w:lsdException w:name="Grid Table 1 Light Accent 2" w:uiPriority="46"/>
-    <w:lsdException w:name="Grid Table 2 Accent 2" w:uiPriority="47"/>
-    <w:lsdException w:name="Grid Table 3 Accent 2" w:uiPriority="48"/>
-    <w:lsdException w:name="Grid Table 4 Accent 2" w:uiPriority="49"/>
-    <w:lsdException w:name="Grid Table 5 Dark Accent 2" w:uiPriority="50"/>
-    <w:lsdException w:name="Grid Table 6 Colorful Accent 2" w:uiPriority="51"/>
-    <w:lsdException w:name="Grid Table 7 Colorful Accent 2" w:uiPriority="52"/>
-    <w:lsdException w:name="Grid Table 1 Light Accent 3" w:uiPriority="46"/>
-    <w:lsdException w:name="Grid Table 2 Accent 3" w:uiPriority="47"/>
-    <w:lsdException w:name="Grid Table 3 Accent 3" w:uiPriority="48"/>
-    <w:lsdException w:name="Grid Table 4 Accent 3" w:uiPriority="49"/>
-    <w:lsdException w:name="Grid Table 5 Dark Accent 3" w:uiPriority="50"/>
-    <w:lsdException w:name="Grid Table 6 Colorful Accent 3" w:uiPriority="51"/>
-    <w:lsdException w:name="Grid Table 7 Colorful Accent 3" w:uiPriority="52"/>
-    <w:lsdException w:name="Grid Table 1 Light Accent 4" w:uiPriority="46"/>
-    <w:lsdException w:name="Grid Table 2 Accent 4" w:uiPriority="47"/>
-    <w:lsdException w:name="Grid Table 3 Accent 4" w:uiPriority="48"/>
-    <w:lsdException w:name="Grid Table 4 Accent 4" w:uiPriority="49"/>
-    <w:lsdException w:name="Grid Table 5 Dark Accent 4" w:uiPriority="50"/>
-    <w:lsdException w:name="Grid Table 6 Colorful Accent 4" w:uiPriority="51"/>
-    <w:lsdException w:name="Grid Table 7 Colorful Accent 4" w:uiPriority="52"/>
-    <w:lsdException w:name="Grid Table 1 Light Accent 5" w:uiPriority="46"/>
-    <w:lsdException w:name="Grid Table 2 Accent 5" w:uiPriority="47"/>
-    <w:lsdException w:name="Grid Table 3 Accent 5" w:uiPriority="48"/>
-    <w:lsdException w:name="Grid Table 4 Accent 5" w:uiPriority="49"/>
-    <w:lsdException w:name="Grid Table 5 Dark Accent 5" w:uiPriority="50"/>
-    <w:lsdException w:name="Grid Table 6 Colorful Accent 5" w:uiPriority="51"/>
-    <w:lsdException w:name="Grid Table 7 Colorful Accent 5" w:uiPriority="52"/>
-    <w:lsdException w:name="Grid Table 1 Light Accent 6" w:uiPriority="46"/>
-    <w:lsdException w:name="Grid Table 2 Accent 6" w:uiPriority="47"/>
-    <w:lsdException w:name="Grid Table 3 Accent 6" w:uiPriority="48"/>
-    <w:lsdException w:name="Grid Table 4 Accent 6" w:uiPriority="49"/>
-    <w:lsdException w:name="Grid Table 5 Dark Accent 6" w:uiPriority="50"/>
-    <w:lsdException w:name="Grid Table 6 Colorful Accent 6" w:uiPriority="51"/>
-    <w:lsdException w:name="Grid Table 7 Colorful Accent 6" w:uiPriority="52"/>
-    <w:lsdException w:name="List Table 1 Light" w:uiPriority="46"/>
-    <w:lsdException w:name="List Table 2" w:uiPriority="47"/>
-    <w:lsdException w:name="List Table 3" w:uiPriority="48"/>
-    <w:lsdException w:name="List Table 4" w:uiPriority="49"/>
-    <w:lsdException w:name="List Table 5 Dark" w:uiPriority="50"/>
-    <w:lsdException w:name="List Table 6 Colorful" w:uiPriority="51"/>
-    <w:lsdException w:name="List Table 7 Colorful" w:uiPriority="52"/>
-    <w:lsdException w:name="List Table 1 Light Accent 1" w:uiPriority="46"/>
-    <w:lsdException w:name="List Table 2 Accent 1" w:uiPriority="47"/>
-    <w:lsdException w:name="List Table 3 Accent 1" w:uiPriority="48"/>
-    <w:lsdException w:name="List Table 4 Accent 1" w:uiPriority="49"/>
-    <w:lsdException w:name="List Table 5 Dark Accent 1" w:uiPriority="50"/>
-    <w:lsdException w:name="List Table 6 Colorful Accent 1" w:uiPriority="51"/>
-    <w:lsdException w:name="List Table 7 Colorful Accent 1" w:uiPriority="52"/>
-    <w:lsdException w:name="List Table 1 Light Accent 2" w:uiPriority="46"/>
-    <w:lsdException w:name="List Table 2 Accent 2" w:uiPriority="47"/>
-    <w:lsdException w:name="List Table 3 Accent 2" w:uiPriority="48"/>
-    <w:lsdException w:name="List Table 4 Accent 2" w:uiPriority="49"/>
-    <w:lsdException w:name="List Table 5 Dark Accent 2" w:uiPriority="50"/>
-    <w:lsdException w:name="List Table 6 Colorful Accent 2" w:uiPriority="51"/>
-    <w:lsdException w:name="List Table 7 Colorful Accent 2" w:uiPriority="52"/>
-    <w:lsdException w:name="List Table 1 Light Accent 3" w:uiPriority="46"/>
-    <w:lsdException w:name="List Table 2 Accent 3" w:uiPriority="47"/>
-    <w:lsdException w:name="List Table 3 Accent 3" w:uiPriority="48"/>
-    <w:lsdException w:name="List Table 4 Accent 3" w:uiPriority="49"/>
-    <w:lsdException w:name="List Table 5 Dark Accent 3" w:uiPriority="50"/>
-    <w:lsdException w:name="List Table 6 Colorful Accent 3" w:uiPriority="51"/>
-    <w:lsdException w:name="List Table 7 Colorful Accent 3" w:uiPriority="52"/>
-    <w:lsdException w:name="List Table 1 Light Accent 4" w:uiPriority="46"/>
-    <w:lsdException w:name="List Table 2 Accent 4" w:uiPriority="47"/>
-    <w:lsdException w:name="List Table 3 Accent 4" w:uiPriority="48"/>
-    <w:lsdException w:name="List Table 4 Accent 4" w:uiPriority="49"/>
-    <w:lsdException w:name="List Table 5 Dark Accent 4" w:uiPriority="50"/>
-    <w:lsdException w:name="List Table 6 Colorful Accent 4" w:uiPriority="51"/>
-    <w:lsdException w:name="List Table 7 Colorful Accent 4" w:uiPriority="52"/>
-    <w:lsdException w:name="List Table 1 Light Accent 5" w:uiPriority="46"/>
-    <w:lsdException w:name="List Table 2 Accent 5" w:uiPriority="47"/>
-    <w:lsdException w:name="List Table 3 Accent 5" w:uiPriority="48"/>
-    <w:lsdException w:name="List Table 4 Accent 5" w:uiPriority="49"/>
-    <w:lsdException w:name="List Table 5 Dark Accent 5" w:uiPriority="50"/>
-    <w:lsdException w:name="List Table 6 Colorful Accent 5" w:uiPriority="51"/>
-    <w:lsdException w:name="List Table 7 Colorful Accent 5" w:uiPriority="52"/>
-    <w:lsdException w:name="List Table 1 Light Accent 6" w:uiPriority="46"/>
-    <w:lsdException w:name="List Table 2 Accent 6" w:uiPriority="47"/>
-    <w:lsdException w:name="List Table 3 Accent 6" w:uiPriority="48"/>
-    <w:lsdException w:name="List Table 4 Accent 6" w:uiPriority="49"/>
-    <w:lsdException w:name="List Table 5 Dark Accent 6" w:uiPriority="50"/>
-    <w:lsdException w:name="List Table 6 Colorful Accent 6" w:uiPriority="51"/>
-    <w:lsdException w:name="List Table 7 Colorful Accent 6" w:uiPriority="52"/>
-  </w:latentStyles>
-  <w:style w:type="paragraph" w:default="1" w:styleId="a">
-    <w:name w:val="Normal"/>
-    <w:qFormat/>
-  </w:style>
-  <w:style w:type="character" w:default="1" w:styleId="a0">
-    <w:name w:val="Default Paragraph Font"/>
-    <w:uiPriority w:val="1"/>
-    <w:semiHidden/>
-    <w:unhideWhenUsed/>
-  </w:style>
-  <w:style w:type="table" w:default="1" w:styleId="a1">
-    <w:name w:val="Normal Table"/>
-    <w:uiPriority w:val="99"/>
-    <w:semiHidden/>
-    <w:unhideWhenUsed/>
-    <w:tblPr>
-      <w:tblInd w:w="0" w:type="dxa"/>
-      <w:tblCellMar>
-        <w:top w:w="0" w:type="dxa"/>
-        <w:left w:w="108" w:type="dxa"/>
-        <w:bottom w:w="0" w:type="dxa"/>
-        <w:right w:w="108" w:type="dxa"/>
-      </w:tblCellMar>
-    </w:tblPr>
-  </w:style>
-  <w:style w:type="numbering" w:default="1" w:styleId="a2">
-    <w:name w:val="No List"/>
-    <w:uiPriority w:val="99"/>
-    <w:semiHidden/>
-    <w:unhideWhenUsed/>
-  </w:style>
-  <w:style w:type="character" w:styleId="a3">
-    <w:name w:val="Placeholder Text"/>
-    <w:basedOn w:val="a0"/>
-    <w:uiPriority w:val="99"/>
-    <w:semiHidden/>
-    <w:rsid w:val="00F8322B"/>
-    <w:rPr>
-      <w:color w:val="808080"/>
-    </w:rPr>
-  </w:style>
-</w:styles>
-</file>
-
-<file path=word/glossary/webSettings.xml><?xml version="1.0" encoding="utf-8"?>
-<w:webSettings xmlns:mc="http://schemas.openxmlformats.org/markup-compatibility/2006" xmlns:r="http://schemas.openxmlformats.org/officeDocument/2006/relationships" xmlns:w="http://schemas.openxmlformats.org/wordprocessingml/2006/main" xmlns:w14="http://schemas.microsoft.com/office/word/2010/wordml" xmlns:w15="http://schemas.microsoft.com/office/word/2012/wordml" xmlns:w16se="http://schemas.microsoft.com/office/word/2015/wordml/symex" mc:Ignorable="w14 w15 w16se">
-  <w:optimizeForBrowser/>
-  <w:allowPNG/>
-</w:webSettings>
-</file>
-
 <file path=word/theme/theme1.xml><?xml version="1.0" encoding="utf-8"?>
 <a:theme xmlns:a="http://schemas.openxmlformats.org/drawingml/2006/main" name="Тема Office">
   <a:themeElements>

--- a/frequency_analysis/МВТУ_tom11_simintech.docx
+++ b/frequency_analysis/МВТУ_tom11_simintech.docx
@@ -6611,7 +6611,7 @@
           <v:shape id="_x0000_i1025" type="#_x0000_t75" style="width:506.5pt;height:523pt" o:ole="">
             <v:imagedata r:id="rId10" o:title=""/>
           </v:shape>
-          <o:OLEObject Type="Embed" ProgID="Visio.Drawing.15" ShapeID="_x0000_i1025" DrawAspect="Content" ObjectID="_1539161420" r:id="rId11"/>
+          <o:OLEObject Type="Embed" ProgID="Visio.Drawing.15" ShapeID="_x0000_i1025" DrawAspect="Content" ObjectID="_1539173877" r:id="rId11"/>
         </w:object>
       </w:r>
     </w:p>
@@ -19312,7 +19312,7 @@
           <v:shape id="_x0000_i1026" type="#_x0000_t75" style="width:412pt;height:333pt" o:ole="">
             <v:imagedata r:id="rId23" o:title=""/>
           </v:shape>
-          <o:OLEObject Type="Embed" ProgID="Visio.Drawing.15" ShapeID="_x0000_i1026" DrawAspect="Content" ObjectID="_1539161421" r:id="rId24"/>
+          <o:OLEObject Type="Embed" ProgID="Visio.Drawing.15" ShapeID="_x0000_i1026" DrawAspect="Content" ObjectID="_1539173878" r:id="rId24"/>
         </w:object>
       </w:r>
     </w:p>
@@ -41704,19 +41704,7 @@
                           <w:rPr>
                             <w:rFonts w:ascii="Cambria Math" w:hAnsi="Cambria Math"/>
                           </w:rPr>
-                          <m:t>≤</m:t>
-                        </m:r>
-                        <m:r>
-                          <w:rPr>
-                            <w:rFonts w:ascii="Cambria Math" w:hAnsi="Cambria Math"/>
-                          </w:rPr>
-                          <m:t>2</m:t>
-                        </m:r>
-                        <m:r>
-                          <w:rPr>
-                            <w:rFonts w:ascii="Cambria Math" w:hAnsi="Cambria Math"/>
-                          </w:rPr>
-                          <m:t>,</m:t>
+                          <m:t>≤2,</m:t>
                         </m:r>
                       </m:e>
                       <m:e>
@@ -41798,13 +41786,7 @@
                           <w:rPr>
                             <w:rFonts w:ascii="Cambria Math" w:hAnsi="Cambria Math"/>
                           </w:rPr>
-                          <m:t>+1)</m:t>
-                        </m:r>
-                        <m:r>
-                          <w:rPr>
-                            <w:rFonts w:ascii="Cambria Math" w:hAnsi="Cambria Math"/>
-                          </w:rPr>
-                          <m:t>,</m:t>
+                          <m:t>+1),</m:t>
                         </m:r>
                         <m:sSub>
                           <m:sSubPr>
@@ -41836,13 +41818,7 @@
                           <w:rPr>
                             <w:rFonts w:ascii="Cambria Math" w:hAnsi="Cambria Math"/>
                           </w:rPr>
-                          <m:t>&lt;-</m:t>
-                        </m:r>
-                        <m:r>
-                          <w:rPr>
-                            <w:rFonts w:ascii="Cambria Math" w:hAnsi="Cambria Math"/>
-                          </w:rPr>
-                          <m:t>2</m:t>
+                          <m:t>&lt;-2</m:t>
                         </m:r>
                       </m:e>
                       <m:e>
@@ -41948,13 +41924,7 @@
                           <w:rPr>
                             <w:rFonts w:ascii="Cambria Math" w:hAnsi="Cambria Math"/>
                           </w:rPr>
-                          <m:t>&gt;</m:t>
-                        </m:r>
-                        <m:r>
-                          <w:rPr>
-                            <w:rFonts w:ascii="Cambria Math" w:hAnsi="Cambria Math"/>
-                          </w:rPr>
-                          <m:t>2.</m:t>
+                          <m:t>&gt;2.</m:t>
                         </m:r>
                       </m:e>
                     </m:eqArr>
@@ -42418,12 +42388,7 @@
         </m:r>
       </m:oMath>
       <w:r>
-        <w:t>. Метод имеет 4-й порядок для линейных и 3-й для нелинейных систем. Его рекоменд</w:t>
-      </w:r>
-      <w:bookmarkStart w:id="46" w:name="_GoBack"/>
-      <w:bookmarkEnd w:id="46"/>
-      <w:r>
-        <w:t>уется использовать для интегрирования жестких систем с вещественным жестким спектром при средних требованиях к точности</w:t>
+        <w:t>. Метод имеет 4-й порядок для линейных и 3-й для нелинейных систем. Его рекомендуется использовать для интегрирования жестких систем с вещественным жестким спектром при средних требованиях к точности</w:t>
       </w:r>
       <w:r>
         <w:t xml:space="preserve"> </w:t>
@@ -42433,13 +42398,7 @@
           <w:rPr>
             <w:rFonts w:ascii="Cambria Math" w:hAnsi="Cambria Math"/>
           </w:rPr>
-          <m:t>(Rtol</m:t>
-        </m:r>
-        <m:r>
-          <w:rPr>
-            <w:rFonts w:ascii="Cambria Math" w:hAnsi="Cambria Math"/>
-          </w:rPr>
-          <m:t>=</m:t>
+          <m:t>(Rtol=</m:t>
         </m:r>
         <m:sSup>
           <m:sSupPr>
@@ -42495,13 +42454,7 @@
               <w:rPr>
                 <w:rFonts w:ascii="Cambria Math" w:hAnsi="Cambria Math"/>
               </w:rPr>
-              <m:t>-</m:t>
-            </m:r>
-            <m:r>
-              <w:rPr>
-                <w:rFonts w:ascii="Cambria Math" w:hAnsi="Cambria Math"/>
-              </w:rPr>
-              <m:t>5</m:t>
+              <m:t>-5</m:t>
             </m:r>
           </m:sup>
         </m:sSup>
@@ -42520,11 +42473,11 @@
       <w:pPr>
         <w:pStyle w:val="3"/>
       </w:pPr>
-      <w:bookmarkStart w:id="47" w:name="_Toc465407690"/>
+      <w:bookmarkStart w:id="46" w:name="_Toc465407690"/>
       <w:r>
         <w:t>Адаптивный-4</w:t>
       </w:r>
-      <w:bookmarkEnd w:id="47"/>
+      <w:bookmarkEnd w:id="46"/>
     </w:p>
     <w:p>
       <w:pPr>
@@ -42583,213 +42536,1476 @@
       <w:pPr>
         <w:pStyle w:val="3"/>
       </w:pPr>
-      <w:bookmarkStart w:id="48" w:name="_Toc465407691"/>
+      <w:bookmarkStart w:id="47" w:name="_Toc465407691"/>
       <w:r>
         <w:t>Адаптивный-5</w:t>
       </w:r>
+      <w:bookmarkEnd w:id="47"/>
+    </w:p>
+    <w:p>
+      <w:pPr>
+        <w:pStyle w:val="af3"/>
+      </w:pPr>
+      <w:r>
+        <w:t>Стадии явного пятистадийного одношагового метода выполняются по формулам</w:t>
+      </w:r>
+    </w:p>
+    <w:tbl>
+      <w:tblPr>
+        <w:tblStyle w:val="af9"/>
+        <w:tblW w:w="0" w:type="auto"/>
+        <w:tblBorders>
+          <w:top w:val="none" w:sz="0" w:space="0" w:color="auto"/>
+          <w:left w:val="none" w:sz="0" w:space="0" w:color="auto"/>
+          <w:bottom w:val="none" w:sz="0" w:space="0" w:color="auto"/>
+          <w:right w:val="none" w:sz="0" w:space="0" w:color="auto"/>
+          <w:insideH w:val="none" w:sz="0" w:space="0" w:color="auto"/>
+          <w:insideV w:val="none" w:sz="0" w:space="0" w:color="auto"/>
+        </w:tblBorders>
+        <w:tblLook w:val="04A0" w:firstRow="1" w:lastRow="0" w:firstColumn="1" w:lastColumn="0" w:noHBand="0" w:noVBand="1"/>
+      </w:tblPr>
+      <w:tblGrid>
+        <w:gridCol w:w="2268"/>
+        <w:gridCol w:w="6663"/>
+        <w:gridCol w:w="1264"/>
+      </w:tblGrid>
+      <w:tr>
+        <w:tc>
+          <w:tcPr>
+            <w:tcW w:w="2268" w:type="dxa"/>
+          </w:tcPr>
+          <w:p>
+            <w:pPr>
+              <w:pStyle w:val="af3"/>
+              <w:ind w:firstLine="0"/>
+            </w:pPr>
+          </w:p>
+        </w:tc>
+        <w:tc>
+          <w:tcPr>
+            <w:tcW w:w="6663" w:type="dxa"/>
+          </w:tcPr>
+          <w:p>
+            <w:pPr>
+              <w:pStyle w:val="af3"/>
+              <w:ind w:firstLine="0"/>
+            </w:pPr>
+            <m:oMathPara>
+              <m:oMathParaPr>
+                <m:jc m:val="left"/>
+              </m:oMathParaPr>
+              <m:oMath>
+                <m:sSub>
+                  <m:sSubPr>
+                    <m:ctrlPr>
+                      <w:rPr>
+                        <w:rFonts w:ascii="Cambria Math" w:hAnsi="Cambria Math"/>
+                        <w:i/>
+                      </w:rPr>
+                    </m:ctrlPr>
+                  </m:sSubPr>
+                  <m:e>
+                    <m:r>
+                      <w:rPr>
+                        <w:rFonts w:ascii="Cambria Math" w:hAnsi="Cambria Math"/>
+                      </w:rPr>
+                      <m:t>k</m:t>
+                    </m:r>
+                  </m:e>
+                  <m:sub>
+                    <m:r>
+                      <w:rPr>
+                        <w:rFonts w:ascii="Cambria Math" w:hAnsi="Cambria Math"/>
+                      </w:rPr>
+                      <m:t>1</m:t>
+                    </m:r>
+                  </m:sub>
+                </m:sSub>
+                <m:r>
+                  <w:rPr>
+                    <w:rFonts w:ascii="Cambria Math" w:hAnsi="Cambria Math"/>
+                  </w:rPr>
+                  <m:t>=f</m:t>
+                </m:r>
+                <m:d>
+                  <m:dPr>
+                    <m:ctrlPr>
+                      <w:rPr>
+                        <w:rFonts w:ascii="Cambria Math" w:hAnsi="Cambria Math"/>
+                        <w:i/>
+                      </w:rPr>
+                    </m:ctrlPr>
+                  </m:dPr>
+                  <m:e>
+                    <m:sSub>
+                      <m:sSubPr>
+                        <m:ctrlPr>
+                          <w:rPr>
+                            <w:rFonts w:ascii="Cambria Math" w:hAnsi="Cambria Math"/>
+                            <w:i/>
+                          </w:rPr>
+                        </m:ctrlPr>
+                      </m:sSubPr>
+                      <m:e>
+                        <m:r>
+                          <w:rPr>
+                            <w:rFonts w:ascii="Cambria Math" w:hAnsi="Cambria Math"/>
+                          </w:rPr>
+                          <m:t>t</m:t>
+                        </m:r>
+                      </m:e>
+                      <m:sub>
+                        <m:r>
+                          <w:rPr>
+                            <w:rFonts w:ascii="Cambria Math" w:hAnsi="Cambria Math"/>
+                          </w:rPr>
+                          <m:t>0</m:t>
+                        </m:r>
+                      </m:sub>
+                    </m:sSub>
+                    <m:r>
+                      <w:rPr>
+                        <w:rFonts w:ascii="Cambria Math" w:hAnsi="Cambria Math"/>
+                      </w:rPr>
+                      <m:t>,</m:t>
+                    </m:r>
+                    <m:sSub>
+                      <m:sSubPr>
+                        <m:ctrlPr>
+                          <w:rPr>
+                            <w:rFonts w:ascii="Cambria Math" w:hAnsi="Cambria Math"/>
+                            <w:i/>
+                          </w:rPr>
+                        </m:ctrlPr>
+                      </m:sSubPr>
+                      <m:e>
+                        <m:r>
+                          <w:rPr>
+                            <w:rFonts w:ascii="Cambria Math" w:hAnsi="Cambria Math"/>
+                          </w:rPr>
+                          <m:t>x</m:t>
+                        </m:r>
+                      </m:e>
+                      <m:sub>
+                        <m:r>
+                          <w:rPr>
+                            <w:rFonts w:ascii="Cambria Math" w:hAnsi="Cambria Math"/>
+                          </w:rPr>
+                          <m:t>0</m:t>
+                        </m:r>
+                      </m:sub>
+                    </m:sSub>
+                  </m:e>
+                </m:d>
+                <m:r>
+                  <w:rPr>
+                    <w:rFonts w:ascii="Cambria Math" w:hAnsi="Cambria Math"/>
+                  </w:rPr>
+                  <m:t>,</m:t>
+                </m:r>
+              </m:oMath>
+            </m:oMathPara>
+          </w:p>
+          <w:p>
+            <w:pPr>
+              <w:pStyle w:val="af3"/>
+              <w:ind w:firstLine="0"/>
+            </w:pPr>
+            <m:oMathPara>
+              <m:oMathParaPr>
+                <m:jc m:val="left"/>
+              </m:oMathParaPr>
+              <m:oMath>
+                <m:sSub>
+                  <m:sSubPr>
+                    <m:ctrlPr>
+                      <w:rPr>
+                        <w:rFonts w:ascii="Cambria Math" w:hAnsi="Cambria Math"/>
+                        <w:i/>
+                      </w:rPr>
+                    </m:ctrlPr>
+                  </m:sSubPr>
+                  <m:e>
+                    <m:r>
+                      <w:rPr>
+                        <w:rFonts w:ascii="Cambria Math" w:hAnsi="Cambria Math"/>
+                      </w:rPr>
+                      <m:t>k</m:t>
+                    </m:r>
+                  </m:e>
+                  <m:sub>
+                    <m:r>
+                      <w:rPr>
+                        <w:rFonts w:ascii="Cambria Math" w:hAnsi="Cambria Math"/>
+                      </w:rPr>
+                      <m:t>2</m:t>
+                    </m:r>
+                  </m:sub>
+                </m:sSub>
+                <m:r>
+                  <w:rPr>
+                    <w:rFonts w:ascii="Cambria Math" w:hAnsi="Cambria Math"/>
+                  </w:rPr>
+                  <m:t>=f</m:t>
+                </m:r>
+                <m:d>
+                  <m:dPr>
+                    <m:ctrlPr>
+                      <w:rPr>
+                        <w:rFonts w:ascii="Cambria Math" w:hAnsi="Cambria Math"/>
+                        <w:i/>
+                      </w:rPr>
+                    </m:ctrlPr>
+                  </m:dPr>
+                  <m:e>
+                    <m:sSub>
+                      <m:sSubPr>
+                        <m:ctrlPr>
+                          <w:rPr>
+                            <w:rFonts w:ascii="Cambria Math" w:hAnsi="Cambria Math"/>
+                            <w:i/>
+                          </w:rPr>
+                        </m:ctrlPr>
+                      </m:sSubPr>
+                      <m:e>
+                        <m:r>
+                          <w:rPr>
+                            <w:rFonts w:ascii="Cambria Math" w:hAnsi="Cambria Math"/>
+                          </w:rPr>
+                          <m:t>t</m:t>
+                        </m:r>
+                      </m:e>
+                      <m:sub>
+                        <m:r>
+                          <w:rPr>
+                            <w:rFonts w:ascii="Cambria Math" w:hAnsi="Cambria Math"/>
+                          </w:rPr>
+                          <m:t>0</m:t>
+                        </m:r>
+                      </m:sub>
+                    </m:sSub>
+                    <m:r>
+                      <w:rPr>
+                        <w:rFonts w:ascii="Cambria Math" w:hAnsi="Cambria Math"/>
+                      </w:rPr>
+                      <m:t>+βh,</m:t>
+                    </m:r>
+                    <m:sSub>
+                      <m:sSubPr>
+                        <m:ctrlPr>
+                          <w:rPr>
+                            <w:rFonts w:ascii="Cambria Math" w:hAnsi="Cambria Math"/>
+                            <w:i/>
+                          </w:rPr>
+                        </m:ctrlPr>
+                      </m:sSubPr>
+                      <m:e>
+                        <m:r>
+                          <w:rPr>
+                            <w:rFonts w:ascii="Cambria Math" w:hAnsi="Cambria Math"/>
+                          </w:rPr>
+                          <m:t>x</m:t>
+                        </m:r>
+                      </m:e>
+                      <m:sub>
+                        <m:r>
+                          <w:rPr>
+                            <w:rFonts w:ascii="Cambria Math" w:hAnsi="Cambria Math"/>
+                          </w:rPr>
+                          <m:t>0</m:t>
+                        </m:r>
+                      </m:sub>
+                    </m:sSub>
+                    <m:r>
+                      <w:rPr>
+                        <w:rFonts w:ascii="Cambria Math" w:hAnsi="Cambria Math"/>
+                      </w:rPr>
+                      <m:t>+βh∙</m:t>
+                    </m:r>
+                    <m:sSub>
+                      <m:sSubPr>
+                        <m:ctrlPr>
+                          <w:rPr>
+                            <w:rFonts w:ascii="Cambria Math" w:hAnsi="Cambria Math"/>
+                            <w:i/>
+                          </w:rPr>
+                        </m:ctrlPr>
+                      </m:sSubPr>
+                      <m:e>
+                        <m:r>
+                          <w:rPr>
+                            <w:rFonts w:ascii="Cambria Math" w:hAnsi="Cambria Math"/>
+                          </w:rPr>
+                          <m:t>k</m:t>
+                        </m:r>
+                      </m:e>
+                      <m:sub>
+                        <m:r>
+                          <w:rPr>
+                            <w:rFonts w:ascii="Cambria Math" w:hAnsi="Cambria Math"/>
+                          </w:rPr>
+                          <m:t>1</m:t>
+                        </m:r>
+                      </m:sub>
+                    </m:sSub>
+                  </m:e>
+                </m:d>
+                <m:r>
+                  <w:rPr>
+                    <w:rFonts w:ascii="Cambria Math" w:hAnsi="Cambria Math"/>
+                  </w:rPr>
+                  <m:t>,</m:t>
+                </m:r>
+              </m:oMath>
+            </m:oMathPara>
+          </w:p>
+          <w:p>
+            <w:pPr>
+              <w:pStyle w:val="af3"/>
+              <w:ind w:firstLine="0"/>
+            </w:pPr>
+            <m:oMathPara>
+              <m:oMathParaPr>
+                <m:jc m:val="left"/>
+              </m:oMathParaPr>
+              <m:oMath>
+                <m:sSub>
+                  <m:sSubPr>
+                    <m:ctrlPr>
+                      <w:rPr>
+                        <w:rFonts w:ascii="Cambria Math" w:hAnsi="Cambria Math"/>
+                        <w:i/>
+                      </w:rPr>
+                    </m:ctrlPr>
+                  </m:sSubPr>
+                  <m:e>
+                    <m:r>
+                      <w:rPr>
+                        <w:rFonts w:ascii="Cambria Math" w:hAnsi="Cambria Math"/>
+                      </w:rPr>
+                      <m:t>k</m:t>
+                    </m:r>
+                  </m:e>
+                  <m:sub>
+                    <m:r>
+                      <w:rPr>
+                        <w:rFonts w:ascii="Cambria Math" w:hAnsi="Cambria Math"/>
+                      </w:rPr>
+                      <m:t>3</m:t>
+                    </m:r>
+                  </m:sub>
+                </m:sSub>
+                <m:r>
+                  <w:rPr>
+                    <w:rFonts w:ascii="Cambria Math" w:hAnsi="Cambria Math"/>
+                  </w:rPr>
+                  <m:t>=f</m:t>
+                </m:r>
+                <m:d>
+                  <m:dPr>
+                    <m:ctrlPr>
+                      <w:rPr>
+                        <w:rFonts w:ascii="Cambria Math" w:hAnsi="Cambria Math"/>
+                        <w:i/>
+                      </w:rPr>
+                    </m:ctrlPr>
+                  </m:dPr>
+                  <m:e>
+                    <m:sSub>
+                      <m:sSubPr>
+                        <m:ctrlPr>
+                          <w:rPr>
+                            <w:rFonts w:ascii="Cambria Math" w:hAnsi="Cambria Math"/>
+                            <w:i/>
+                          </w:rPr>
+                        </m:ctrlPr>
+                      </m:sSubPr>
+                      <m:e>
+                        <m:r>
+                          <w:rPr>
+                            <w:rFonts w:ascii="Cambria Math" w:hAnsi="Cambria Math"/>
+                          </w:rPr>
+                          <m:t>t</m:t>
+                        </m:r>
+                      </m:e>
+                      <m:sub>
+                        <m:r>
+                          <w:rPr>
+                            <w:rFonts w:ascii="Cambria Math" w:hAnsi="Cambria Math"/>
+                          </w:rPr>
+                          <m:t>0</m:t>
+                        </m:r>
+                      </m:sub>
+                    </m:sSub>
+                    <m:r>
+                      <w:rPr>
+                        <w:rFonts w:ascii="Cambria Math" w:hAnsi="Cambria Math"/>
+                      </w:rPr>
+                      <m:t>+βh,</m:t>
+                    </m:r>
+                    <m:sSub>
+                      <m:sSubPr>
+                        <m:ctrlPr>
+                          <w:rPr>
+                            <w:rFonts w:ascii="Cambria Math" w:hAnsi="Cambria Math"/>
+                            <w:i/>
+                          </w:rPr>
+                        </m:ctrlPr>
+                      </m:sSubPr>
+                      <m:e>
+                        <m:r>
+                          <w:rPr>
+                            <w:rFonts w:ascii="Cambria Math" w:hAnsi="Cambria Math"/>
+                          </w:rPr>
+                          <m:t>x</m:t>
+                        </m:r>
+                      </m:e>
+                      <m:sub>
+                        <m:r>
+                          <w:rPr>
+                            <w:rFonts w:ascii="Cambria Math" w:hAnsi="Cambria Math"/>
+                          </w:rPr>
+                          <m:t>0</m:t>
+                        </m:r>
+                      </m:sub>
+                    </m:sSub>
+                    <m:r>
+                      <w:rPr>
+                        <w:rFonts w:ascii="Cambria Math" w:hAnsi="Cambria Math"/>
+                      </w:rPr>
+                      <m:t>+</m:t>
+                    </m:r>
+                    <m:d>
+                      <m:dPr>
+                        <m:ctrlPr>
+                          <w:rPr>
+                            <w:rFonts w:ascii="Cambria Math" w:hAnsi="Cambria Math"/>
+                            <w:i/>
+                          </w:rPr>
+                        </m:ctrlPr>
+                      </m:dPr>
+                      <m:e>
+                        <m:r>
+                          <w:rPr>
+                            <w:rFonts w:ascii="Cambria Math" w:hAnsi="Cambria Math"/>
+                          </w:rPr>
+                          <m:t>β-α</m:t>
+                        </m:r>
+                      </m:e>
+                    </m:d>
+                    <m:r>
+                      <w:rPr>
+                        <w:rFonts w:ascii="Cambria Math" w:hAnsi="Cambria Math"/>
+                      </w:rPr>
+                      <m:t>h∙</m:t>
+                    </m:r>
+                    <m:sSub>
+                      <m:sSubPr>
+                        <m:ctrlPr>
+                          <w:rPr>
+                            <w:rFonts w:ascii="Cambria Math" w:hAnsi="Cambria Math"/>
+                            <w:i/>
+                          </w:rPr>
+                        </m:ctrlPr>
+                      </m:sSubPr>
+                      <m:e>
+                        <m:r>
+                          <w:rPr>
+                            <w:rFonts w:ascii="Cambria Math" w:hAnsi="Cambria Math"/>
+                          </w:rPr>
+                          <m:t>k</m:t>
+                        </m:r>
+                      </m:e>
+                      <m:sub>
+                        <m:r>
+                          <w:rPr>
+                            <w:rFonts w:ascii="Cambria Math" w:hAnsi="Cambria Math"/>
+                          </w:rPr>
+                          <m:t>1</m:t>
+                        </m:r>
+                      </m:sub>
+                    </m:sSub>
+                    <m:r>
+                      <w:rPr>
+                        <w:rFonts w:ascii="Cambria Math" w:hAnsi="Cambria Math"/>
+                      </w:rPr>
+                      <m:t>+αh∙</m:t>
+                    </m:r>
+                    <m:sSub>
+                      <m:sSubPr>
+                        <m:ctrlPr>
+                          <w:rPr>
+                            <w:rFonts w:ascii="Cambria Math" w:hAnsi="Cambria Math"/>
+                            <w:i/>
+                          </w:rPr>
+                        </m:ctrlPr>
+                      </m:sSubPr>
+                      <m:e>
+                        <m:r>
+                          <w:rPr>
+                            <w:rFonts w:ascii="Cambria Math" w:hAnsi="Cambria Math"/>
+                          </w:rPr>
+                          <m:t>k</m:t>
+                        </m:r>
+                      </m:e>
+                      <m:sub>
+                        <m:r>
+                          <w:rPr>
+                            <w:rFonts w:ascii="Cambria Math" w:hAnsi="Cambria Math"/>
+                          </w:rPr>
+                          <m:t>2</m:t>
+                        </m:r>
+                      </m:sub>
+                    </m:sSub>
+                  </m:e>
+                </m:d>
+                <m:r>
+                  <w:rPr>
+                    <w:rFonts w:ascii="Cambria Math" w:hAnsi="Cambria Math"/>
+                  </w:rPr>
+                  <m:t>,</m:t>
+                </m:r>
+              </m:oMath>
+            </m:oMathPara>
+          </w:p>
+          <w:p>
+            <w:pPr>
+              <w:pStyle w:val="af3"/>
+              <w:ind w:firstLine="0"/>
+            </w:pPr>
+            <m:oMathPara>
+              <m:oMathParaPr>
+                <m:jc m:val="left"/>
+              </m:oMathParaPr>
+              <m:oMath>
+                <m:sSub>
+                  <m:sSubPr>
+                    <m:ctrlPr>
+                      <w:rPr>
+                        <w:rFonts w:ascii="Cambria Math" w:hAnsi="Cambria Math"/>
+                        <w:i/>
+                      </w:rPr>
+                    </m:ctrlPr>
+                  </m:sSubPr>
+                  <m:e>
+                    <m:r>
+                      <w:rPr>
+                        <w:rFonts w:ascii="Cambria Math" w:hAnsi="Cambria Math"/>
+                      </w:rPr>
+                      <m:t>k</m:t>
+                    </m:r>
+                  </m:e>
+                  <m:sub>
+                    <m:r>
+                      <w:rPr>
+                        <w:rFonts w:ascii="Cambria Math" w:hAnsi="Cambria Math"/>
+                      </w:rPr>
+                      <m:t>4</m:t>
+                    </m:r>
+                  </m:sub>
+                </m:sSub>
+                <m:r>
+                  <w:rPr>
+                    <w:rFonts w:ascii="Cambria Math" w:hAnsi="Cambria Math"/>
+                  </w:rPr>
+                  <m:t>=f</m:t>
+                </m:r>
+                <m:d>
+                  <m:dPr>
+                    <m:ctrlPr>
+                      <w:rPr>
+                        <w:rFonts w:ascii="Cambria Math" w:hAnsi="Cambria Math"/>
+                        <w:i/>
+                      </w:rPr>
+                    </m:ctrlPr>
+                  </m:dPr>
+                  <m:e>
+                    <m:sSub>
+                      <m:sSubPr>
+                        <m:ctrlPr>
+                          <w:rPr>
+                            <w:rFonts w:ascii="Cambria Math" w:hAnsi="Cambria Math"/>
+                            <w:i/>
+                          </w:rPr>
+                        </m:ctrlPr>
+                      </m:sSubPr>
+                      <m:e>
+                        <m:r>
+                          <w:rPr>
+                            <w:rFonts w:ascii="Cambria Math" w:hAnsi="Cambria Math"/>
+                          </w:rPr>
+                          <m:t>t</m:t>
+                        </m:r>
+                      </m:e>
+                      <m:sub>
+                        <m:r>
+                          <w:rPr>
+                            <w:rFonts w:ascii="Cambria Math" w:hAnsi="Cambria Math"/>
+                          </w:rPr>
+                          <m:t>0</m:t>
+                        </m:r>
+                      </m:sub>
+                    </m:sSub>
+                    <m:r>
+                      <w:rPr>
+                        <w:rFonts w:ascii="Cambria Math" w:hAnsi="Cambria Math"/>
+                      </w:rPr>
+                      <m:t>+βh,</m:t>
+                    </m:r>
+                    <m:sSub>
+                      <m:sSubPr>
+                        <m:ctrlPr>
+                          <w:rPr>
+                            <w:rFonts w:ascii="Cambria Math" w:hAnsi="Cambria Math"/>
+                            <w:i/>
+                          </w:rPr>
+                        </m:ctrlPr>
+                      </m:sSubPr>
+                      <m:e>
+                        <m:r>
+                          <w:rPr>
+                            <w:rFonts w:ascii="Cambria Math" w:hAnsi="Cambria Math"/>
+                          </w:rPr>
+                          <m:t>x</m:t>
+                        </m:r>
+                      </m:e>
+                      <m:sub>
+                        <m:r>
+                          <w:rPr>
+                            <w:rFonts w:ascii="Cambria Math" w:hAnsi="Cambria Math"/>
+                          </w:rPr>
+                          <m:t>0</m:t>
+                        </m:r>
+                      </m:sub>
+                    </m:sSub>
+                    <m:r>
+                      <w:rPr>
+                        <w:rFonts w:ascii="Cambria Math" w:hAnsi="Cambria Math"/>
+                      </w:rPr>
+                      <m:t>+</m:t>
+                    </m:r>
+                    <m:d>
+                      <m:dPr>
+                        <m:ctrlPr>
+                          <w:rPr>
+                            <w:rFonts w:ascii="Cambria Math" w:hAnsi="Cambria Math"/>
+                            <w:i/>
+                          </w:rPr>
+                        </m:ctrlPr>
+                      </m:dPr>
+                      <m:e>
+                        <m:r>
+                          <w:rPr>
+                            <w:rFonts w:ascii="Cambria Math" w:hAnsi="Cambria Math"/>
+                          </w:rPr>
+                          <m:t>β-α</m:t>
+                        </m:r>
+                      </m:e>
+                    </m:d>
+                    <m:r>
+                      <w:rPr>
+                        <w:rFonts w:ascii="Cambria Math" w:hAnsi="Cambria Math"/>
+                      </w:rPr>
+                      <m:t>h∙</m:t>
+                    </m:r>
+                    <m:sSub>
+                      <m:sSubPr>
+                        <m:ctrlPr>
+                          <w:rPr>
+                            <w:rFonts w:ascii="Cambria Math" w:hAnsi="Cambria Math"/>
+                            <w:i/>
+                          </w:rPr>
+                        </m:ctrlPr>
+                      </m:sSubPr>
+                      <m:e>
+                        <m:r>
+                          <w:rPr>
+                            <w:rFonts w:ascii="Cambria Math" w:hAnsi="Cambria Math"/>
+                          </w:rPr>
+                          <m:t>k</m:t>
+                        </m:r>
+                      </m:e>
+                      <m:sub>
+                        <m:r>
+                          <w:rPr>
+                            <w:rFonts w:ascii="Cambria Math" w:hAnsi="Cambria Math"/>
+                          </w:rPr>
+                          <m:t>1</m:t>
+                        </m:r>
+                      </m:sub>
+                    </m:sSub>
+                    <m:r>
+                      <w:rPr>
+                        <w:rFonts w:ascii="Cambria Math" w:hAnsi="Cambria Math"/>
+                      </w:rPr>
+                      <m:t>+αh∙</m:t>
+                    </m:r>
+                    <m:sSub>
+                      <m:sSubPr>
+                        <m:ctrlPr>
+                          <w:rPr>
+                            <w:rFonts w:ascii="Cambria Math" w:hAnsi="Cambria Math"/>
+                            <w:i/>
+                          </w:rPr>
+                        </m:ctrlPr>
+                      </m:sSubPr>
+                      <m:e>
+                        <m:r>
+                          <w:rPr>
+                            <w:rFonts w:ascii="Cambria Math" w:hAnsi="Cambria Math"/>
+                          </w:rPr>
+                          <m:t>k</m:t>
+                        </m:r>
+                      </m:e>
+                      <m:sub>
+                        <m:r>
+                          <w:rPr>
+                            <w:rFonts w:ascii="Cambria Math" w:hAnsi="Cambria Math"/>
+                          </w:rPr>
+                          <m:t>3</m:t>
+                        </m:r>
+                      </m:sub>
+                    </m:sSub>
+                  </m:e>
+                </m:d>
+                <m:r>
+                  <w:rPr>
+                    <w:rFonts w:ascii="Cambria Math" w:hAnsi="Cambria Math"/>
+                  </w:rPr>
+                  <m:t>,</m:t>
+                </m:r>
+              </m:oMath>
+            </m:oMathPara>
+          </w:p>
+          <w:p>
+            <w:pPr>
+              <w:pStyle w:val="af3"/>
+              <w:ind w:firstLine="0"/>
+            </w:pPr>
+            <m:oMathPara>
+              <m:oMathParaPr>
+                <m:jc m:val="left"/>
+              </m:oMathParaPr>
+              <m:oMath>
+                <m:sSub>
+                  <m:sSubPr>
+                    <m:ctrlPr>
+                      <w:rPr>
+                        <w:rFonts w:ascii="Cambria Math" w:hAnsi="Cambria Math"/>
+                        <w:i/>
+                      </w:rPr>
+                    </m:ctrlPr>
+                  </m:sSubPr>
+                  <m:e>
+                    <m:r>
+                      <w:rPr>
+                        <w:rFonts w:ascii="Cambria Math" w:hAnsi="Cambria Math"/>
+                      </w:rPr>
+                      <m:t>k</m:t>
+                    </m:r>
+                  </m:e>
+                  <m:sub>
+                    <m:r>
+                      <w:rPr>
+                        <w:rFonts w:ascii="Cambria Math" w:hAnsi="Cambria Math"/>
+                      </w:rPr>
+                      <m:t>5</m:t>
+                    </m:r>
+                  </m:sub>
+                </m:sSub>
+                <m:r>
+                  <w:rPr>
+                    <w:rFonts w:ascii="Cambria Math" w:hAnsi="Cambria Math"/>
+                  </w:rPr>
+                  <m:t>=f</m:t>
+                </m:r>
+                <m:d>
+                  <m:dPr>
+                    <m:ctrlPr>
+                      <w:rPr>
+                        <w:rFonts w:ascii="Cambria Math" w:hAnsi="Cambria Math"/>
+                        <w:i/>
+                      </w:rPr>
+                    </m:ctrlPr>
+                  </m:dPr>
+                  <m:e>
+                    <m:sSub>
+                      <m:sSubPr>
+                        <m:ctrlPr>
+                          <w:rPr>
+                            <w:rFonts w:ascii="Cambria Math" w:hAnsi="Cambria Math"/>
+                            <w:i/>
+                          </w:rPr>
+                        </m:ctrlPr>
+                      </m:sSubPr>
+                      <m:e>
+                        <m:r>
+                          <w:rPr>
+                            <w:rFonts w:ascii="Cambria Math" w:hAnsi="Cambria Math"/>
+                          </w:rPr>
+                          <m:t>t</m:t>
+                        </m:r>
+                      </m:e>
+                      <m:sub>
+                        <m:r>
+                          <w:rPr>
+                            <w:rFonts w:ascii="Cambria Math" w:hAnsi="Cambria Math"/>
+                          </w:rPr>
+                          <m:t>0</m:t>
+                        </m:r>
+                      </m:sub>
+                    </m:sSub>
+                    <m:r>
+                      <w:rPr>
+                        <w:rFonts w:ascii="Cambria Math" w:hAnsi="Cambria Math"/>
+                      </w:rPr>
+                      <m:t>+βh,</m:t>
+                    </m:r>
+                    <m:sSub>
+                      <m:sSubPr>
+                        <m:ctrlPr>
+                          <w:rPr>
+                            <w:rFonts w:ascii="Cambria Math" w:hAnsi="Cambria Math"/>
+                            <w:i/>
+                          </w:rPr>
+                        </m:ctrlPr>
+                      </m:sSubPr>
+                      <m:e>
+                        <m:r>
+                          <w:rPr>
+                            <w:rFonts w:ascii="Cambria Math" w:hAnsi="Cambria Math"/>
+                          </w:rPr>
+                          <m:t>x</m:t>
+                        </m:r>
+                      </m:e>
+                      <m:sub>
+                        <m:r>
+                          <w:rPr>
+                            <w:rFonts w:ascii="Cambria Math" w:hAnsi="Cambria Math"/>
+                          </w:rPr>
+                          <m:t>0</m:t>
+                        </m:r>
+                      </m:sub>
+                    </m:sSub>
+                    <m:r>
+                      <w:rPr>
+                        <w:rFonts w:ascii="Cambria Math" w:hAnsi="Cambria Math"/>
+                      </w:rPr>
+                      <m:t>+</m:t>
+                    </m:r>
+                    <m:d>
+                      <m:dPr>
+                        <m:ctrlPr>
+                          <w:rPr>
+                            <w:rFonts w:ascii="Cambria Math" w:hAnsi="Cambria Math"/>
+                            <w:i/>
+                          </w:rPr>
+                        </m:ctrlPr>
+                      </m:dPr>
+                      <m:e>
+                        <m:r>
+                          <w:rPr>
+                            <w:rFonts w:ascii="Cambria Math" w:hAnsi="Cambria Math"/>
+                          </w:rPr>
+                          <m:t>β-α</m:t>
+                        </m:r>
+                      </m:e>
+                    </m:d>
+                    <m:r>
+                      <w:rPr>
+                        <w:rFonts w:ascii="Cambria Math" w:hAnsi="Cambria Math"/>
+                      </w:rPr>
+                      <m:t>h∙</m:t>
+                    </m:r>
+                    <m:sSub>
+                      <m:sSubPr>
+                        <m:ctrlPr>
+                          <w:rPr>
+                            <w:rFonts w:ascii="Cambria Math" w:hAnsi="Cambria Math"/>
+                            <w:i/>
+                          </w:rPr>
+                        </m:ctrlPr>
+                      </m:sSubPr>
+                      <m:e>
+                        <m:r>
+                          <w:rPr>
+                            <w:rFonts w:ascii="Cambria Math" w:hAnsi="Cambria Math"/>
+                          </w:rPr>
+                          <m:t>k</m:t>
+                        </m:r>
+                      </m:e>
+                      <m:sub>
+                        <m:r>
+                          <w:rPr>
+                            <w:rFonts w:ascii="Cambria Math" w:hAnsi="Cambria Math"/>
+                          </w:rPr>
+                          <m:t>1</m:t>
+                        </m:r>
+                      </m:sub>
+                    </m:sSub>
+                    <m:r>
+                      <w:rPr>
+                        <w:rFonts w:ascii="Cambria Math" w:hAnsi="Cambria Math"/>
+                      </w:rPr>
+                      <m:t>+αh∙</m:t>
+                    </m:r>
+                    <m:sSub>
+                      <m:sSubPr>
+                        <m:ctrlPr>
+                          <w:rPr>
+                            <w:rFonts w:ascii="Cambria Math" w:hAnsi="Cambria Math"/>
+                            <w:i/>
+                          </w:rPr>
+                        </m:ctrlPr>
+                      </m:sSubPr>
+                      <m:e>
+                        <m:r>
+                          <w:rPr>
+                            <w:rFonts w:ascii="Cambria Math" w:hAnsi="Cambria Math"/>
+                          </w:rPr>
+                          <m:t>k</m:t>
+                        </m:r>
+                      </m:e>
+                      <m:sub>
+                        <m:r>
+                          <w:rPr>
+                            <w:rFonts w:ascii="Cambria Math" w:hAnsi="Cambria Math"/>
+                          </w:rPr>
+                          <m:t>4</m:t>
+                        </m:r>
+                      </m:sub>
+                    </m:sSub>
+                  </m:e>
+                </m:d>
+                <m:r>
+                  <w:rPr>
+                    <w:rFonts w:ascii="Cambria Math" w:hAnsi="Cambria Math"/>
+                  </w:rPr>
+                  <m:t>.</m:t>
+                </m:r>
+              </m:oMath>
+            </m:oMathPara>
+          </w:p>
+        </w:tc>
+        <w:tc>
+          <w:tcPr>
+            <w:tcW w:w="1264" w:type="dxa"/>
+          </w:tcPr>
+          <w:p>
+            <w:pPr>
+              <w:pStyle w:val="af3"/>
+              <w:ind w:firstLine="0"/>
+            </w:pPr>
+          </w:p>
+        </w:tc>
+      </w:tr>
+    </w:tbl>
+    <w:p>
+      <w:pPr>
+        <w:pStyle w:val="af3"/>
+      </w:pPr>
+      <w:r>
+        <w:t>На основе полученной информации вычисляются покомпонентные оценки двух наибольших по модулю собственных значений (которые могут быть комплексно-сопряженными). Шаг интегрирования выполняется по формуле</w:t>
+      </w:r>
+    </w:p>
+    <w:p>
+      <w:pPr>
+        <w:pStyle w:val="af3"/>
+      </w:pPr>
+      <m:oMathPara>
+        <m:oMath>
+          <m:sSub>
+            <m:sSubPr>
+              <m:ctrlPr>
+                <w:rPr>
+                  <w:rFonts w:ascii="Cambria Math" w:hAnsi="Cambria Math"/>
+                  <w:i/>
+                </w:rPr>
+              </m:ctrlPr>
+            </m:sSubPr>
+            <m:e>
+              <m:r>
+                <w:rPr>
+                  <w:rFonts w:ascii="Cambria Math" w:hAnsi="Cambria Math"/>
+                  <w:lang w:val="en-US"/>
+                </w:rPr>
+                <m:t>x</m:t>
+              </m:r>
+            </m:e>
+            <m:sub>
+              <m:r>
+                <w:rPr>
+                  <w:rFonts w:ascii="Cambria Math" w:hAnsi="Cambria Math"/>
+                </w:rPr>
+                <m:t>1</m:t>
+              </m:r>
+            </m:sub>
+          </m:sSub>
+          <m:r>
+            <w:rPr>
+              <w:rFonts w:ascii="Cambria Math" w:hAnsi="Cambria Math"/>
+            </w:rPr>
+            <m:t>=</m:t>
+          </m:r>
+          <m:sSub>
+            <m:sSubPr>
+              <m:ctrlPr>
+                <w:rPr>
+                  <w:rFonts w:ascii="Cambria Math" w:hAnsi="Cambria Math"/>
+                  <w:i/>
+                </w:rPr>
+              </m:ctrlPr>
+            </m:sSubPr>
+            <m:e>
+              <m:r>
+                <w:rPr>
+                  <w:rFonts w:ascii="Cambria Math" w:hAnsi="Cambria Math"/>
+                  <w:lang w:val="en-US"/>
+                </w:rPr>
+                <m:t>x</m:t>
+              </m:r>
+            </m:e>
+            <m:sub>
+              <m:r>
+                <w:rPr>
+                  <w:rFonts w:ascii="Cambria Math" w:hAnsi="Cambria Math"/>
+                </w:rPr>
+                <m:t>0</m:t>
+              </m:r>
+            </m:sub>
+          </m:sSub>
+          <m:r>
+            <w:rPr>
+              <w:rFonts w:ascii="Cambria Math" w:hAnsi="Cambria Math"/>
+            </w:rPr>
+            <m:t>+h</m:t>
+          </m:r>
+          <m:d>
+            <m:dPr>
+              <m:ctrlPr>
+                <w:rPr>
+                  <w:rFonts w:ascii="Cambria Math" w:hAnsi="Cambria Math"/>
+                  <w:i/>
+                </w:rPr>
+              </m:ctrlPr>
+            </m:dPr>
+            <m:e>
+              <m:sSub>
+                <m:sSubPr>
+                  <m:ctrlPr>
+                    <w:rPr>
+                      <w:rFonts w:ascii="Cambria Math" w:hAnsi="Cambria Math"/>
+                      <w:i/>
+                    </w:rPr>
+                  </m:ctrlPr>
+                </m:sSubPr>
+                <m:e>
+                  <m:r>
+                    <w:rPr>
+                      <w:rFonts w:ascii="Cambria Math" w:hAnsi="Cambria Math"/>
+                      <w:lang w:val="en-US"/>
+                    </w:rPr>
+                    <m:t>b</m:t>
+                  </m:r>
+                </m:e>
+                <m:sub>
+                  <m:r>
+                    <w:rPr>
+                      <w:rFonts w:ascii="Cambria Math" w:hAnsi="Cambria Math"/>
+                    </w:rPr>
+                    <m:t>1</m:t>
+                  </m:r>
+                </m:sub>
+              </m:sSub>
+              <m:sSub>
+                <m:sSubPr>
+                  <m:ctrlPr>
+                    <w:rPr>
+                      <w:rFonts w:ascii="Cambria Math" w:hAnsi="Cambria Math"/>
+                      <w:i/>
+                    </w:rPr>
+                  </m:ctrlPr>
+                </m:sSubPr>
+                <m:e>
+                  <m:r>
+                    <w:rPr>
+                      <w:rFonts w:ascii="Cambria Math" w:hAnsi="Cambria Math"/>
+                      <w:lang w:val="en-US"/>
+                    </w:rPr>
+                    <m:t>k</m:t>
+                  </m:r>
+                </m:e>
+                <m:sub>
+                  <m:r>
+                    <w:rPr>
+                      <w:rFonts w:ascii="Cambria Math" w:hAnsi="Cambria Math"/>
+                    </w:rPr>
+                    <m:t>1</m:t>
+                  </m:r>
+                </m:sub>
+              </m:sSub>
+              <m:r>
+                <w:rPr>
+                  <w:rFonts w:ascii="Cambria Math" w:hAnsi="Cambria Math"/>
+                </w:rPr>
+                <m:t>+</m:t>
+              </m:r>
+              <m:sSub>
+                <m:sSubPr>
+                  <m:ctrlPr>
+                    <w:rPr>
+                      <w:rFonts w:ascii="Cambria Math" w:hAnsi="Cambria Math"/>
+                      <w:i/>
+                    </w:rPr>
+                  </m:ctrlPr>
+                </m:sSubPr>
+                <m:e>
+                  <m:r>
+                    <w:rPr>
+                      <w:rFonts w:ascii="Cambria Math" w:hAnsi="Cambria Math"/>
+                      <w:lang w:val="en-US"/>
+                    </w:rPr>
+                    <m:t>b</m:t>
+                  </m:r>
+                </m:e>
+                <m:sub>
+                  <m:r>
+                    <w:rPr>
+                      <w:rFonts w:ascii="Cambria Math" w:hAnsi="Cambria Math"/>
+                    </w:rPr>
+                    <m:t>2</m:t>
+                  </m:r>
+                </m:sub>
+              </m:sSub>
+              <m:sSub>
+                <m:sSubPr>
+                  <m:ctrlPr>
+                    <w:rPr>
+                      <w:rFonts w:ascii="Cambria Math" w:hAnsi="Cambria Math"/>
+                      <w:i/>
+                    </w:rPr>
+                  </m:ctrlPr>
+                </m:sSubPr>
+                <m:e>
+                  <m:r>
+                    <w:rPr>
+                      <w:rFonts w:ascii="Cambria Math" w:hAnsi="Cambria Math"/>
+                      <w:lang w:val="en-US"/>
+                    </w:rPr>
+                    <m:t>k</m:t>
+                  </m:r>
+                </m:e>
+                <m:sub>
+                  <m:r>
+                    <w:rPr>
+                      <w:rFonts w:ascii="Cambria Math" w:hAnsi="Cambria Math"/>
+                    </w:rPr>
+                    <m:t>2</m:t>
+                  </m:r>
+                </m:sub>
+              </m:sSub>
+              <m:r>
+                <w:rPr>
+                  <w:rFonts w:ascii="Cambria Math" w:hAnsi="Cambria Math"/>
+                </w:rPr>
+                <m:t>+</m:t>
+              </m:r>
+              <m:sSub>
+                <m:sSubPr>
+                  <m:ctrlPr>
+                    <w:rPr>
+                      <w:rFonts w:ascii="Cambria Math" w:hAnsi="Cambria Math"/>
+                      <w:i/>
+                    </w:rPr>
+                  </m:ctrlPr>
+                </m:sSubPr>
+                <m:e>
+                  <m:r>
+                    <w:rPr>
+                      <w:rFonts w:ascii="Cambria Math" w:hAnsi="Cambria Math"/>
+                      <w:lang w:val="en-US"/>
+                    </w:rPr>
+                    <m:t>b</m:t>
+                  </m:r>
+                </m:e>
+                <m:sub>
+                  <m:r>
+                    <w:rPr>
+                      <w:rFonts w:ascii="Cambria Math" w:hAnsi="Cambria Math"/>
+                    </w:rPr>
+                    <m:t>3</m:t>
+                  </m:r>
+                </m:sub>
+              </m:sSub>
+              <m:sSub>
+                <m:sSubPr>
+                  <m:ctrlPr>
+                    <w:rPr>
+                      <w:rFonts w:ascii="Cambria Math" w:hAnsi="Cambria Math"/>
+                      <w:i/>
+                    </w:rPr>
+                  </m:ctrlPr>
+                </m:sSubPr>
+                <m:e>
+                  <m:r>
+                    <w:rPr>
+                      <w:rFonts w:ascii="Cambria Math" w:hAnsi="Cambria Math"/>
+                      <w:lang w:val="en-US"/>
+                    </w:rPr>
+                    <m:t>k</m:t>
+                  </m:r>
+                </m:e>
+                <m:sub>
+                  <m:r>
+                    <w:rPr>
+                      <w:rFonts w:ascii="Cambria Math" w:hAnsi="Cambria Math"/>
+                    </w:rPr>
+                    <m:t>3</m:t>
+                  </m:r>
+                </m:sub>
+              </m:sSub>
+            </m:e>
+          </m:d>
+          <m:r>
+            <w:rPr>
+              <w:rFonts w:ascii="Cambria Math" w:hAnsi="Cambria Math"/>
+            </w:rPr>
+            <m:t>,</m:t>
+          </m:r>
+        </m:oMath>
+      </m:oMathPara>
+    </w:p>
+    <w:p>
+      <w:r>
+        <w:t>где коэффициенты</w:t>
+      </w:r>
+      <w:r>
+        <w:t xml:space="preserve"> </w:t>
+      </w:r>
+      <m:oMath>
+        <m:sSub>
+          <m:sSubPr>
+            <m:ctrlPr>
+              <w:rPr>
+                <w:rFonts w:ascii="Cambria Math" w:hAnsi="Cambria Math"/>
+                <w:i/>
+              </w:rPr>
+            </m:ctrlPr>
+          </m:sSubPr>
+          <m:e>
+            <m:r>
+              <w:rPr>
+                <w:rFonts w:ascii="Cambria Math" w:hAnsi="Cambria Math"/>
+                <w:lang w:val="en-US"/>
+              </w:rPr>
+              <m:t>b</m:t>
+            </m:r>
+          </m:e>
+          <m:sub>
+            <m:r>
+              <w:rPr>
+                <w:rFonts w:ascii="Cambria Math" w:hAnsi="Cambria Math"/>
+              </w:rPr>
+              <m:t>1</m:t>
+            </m:r>
+          </m:sub>
+        </m:sSub>
+        <m:r>
+          <w:rPr>
+            <w:rFonts w:ascii="Cambria Math" w:hAnsi="Cambria Math"/>
+          </w:rPr>
+          <m:t>,</m:t>
+        </m:r>
+        <m:sSub>
+          <m:sSubPr>
+            <m:ctrlPr>
+              <w:rPr>
+                <w:rFonts w:ascii="Cambria Math" w:hAnsi="Cambria Math"/>
+                <w:i/>
+              </w:rPr>
+            </m:ctrlPr>
+          </m:sSubPr>
+          <m:e>
+            <m:r>
+              <w:rPr>
+                <w:rFonts w:ascii="Cambria Math" w:hAnsi="Cambria Math"/>
+                <w:lang w:val="en-US"/>
+              </w:rPr>
+              <m:t>b</m:t>
+            </m:r>
+          </m:e>
+          <m:sub>
+            <m:r>
+              <w:rPr>
+                <w:rFonts w:ascii="Cambria Math" w:hAnsi="Cambria Math"/>
+              </w:rPr>
+              <m:t>2</m:t>
+            </m:r>
+          </m:sub>
+        </m:sSub>
+        <m:r>
+          <w:rPr>
+            <w:rFonts w:ascii="Cambria Math" w:hAnsi="Cambria Math"/>
+          </w:rPr>
+          <m:t>,</m:t>
+        </m:r>
+        <m:sSub>
+          <m:sSubPr>
+            <m:ctrlPr>
+              <w:rPr>
+                <w:rFonts w:ascii="Cambria Math" w:hAnsi="Cambria Math"/>
+                <w:i/>
+              </w:rPr>
+            </m:ctrlPr>
+          </m:sSubPr>
+          <m:e>
+            <m:r>
+              <w:rPr>
+                <w:rFonts w:ascii="Cambria Math" w:hAnsi="Cambria Math"/>
+                <w:lang w:val="en-US"/>
+              </w:rPr>
+              <m:t>b</m:t>
+            </m:r>
+          </m:e>
+          <m:sub>
+            <m:r>
+              <w:rPr>
+                <w:rFonts w:ascii="Cambria Math" w:hAnsi="Cambria Math"/>
+              </w:rPr>
+              <m:t>3</m:t>
+            </m:r>
+          </m:sub>
+        </m:sSub>
+      </m:oMath>
+      <w:r>
+        <w:t xml:space="preserve"> вычисляются с использованием полученных оценок наибольшего собственного значения. Оценка ошибки решения производится по двухшаговой формуле.</w:t>
+      </w:r>
+    </w:p>
+    <w:p>
+      <w:pPr>
+        <w:pStyle w:val="af3"/>
+      </w:pPr>
+      <w:r>
+        <w:t>Метод имеет 4-й порядок для линейных и 3-й для нелинейных систем. Его рекомендуется использовать для решения умеренно жестких задач с комплексным жестким спектром, а также осциллирующих задач с собственными значениями якобиана вблизи мнимой оси.</w:t>
+      </w:r>
+      <w:bookmarkStart w:id="48" w:name="_GoBack"/>
       <w:bookmarkEnd w:id="48"/>
     </w:p>
     <w:p>
       <w:pPr>
+        <w:pStyle w:val="20"/>
+      </w:pPr>
+      <w:bookmarkStart w:id="49" w:name="_Toc465407692"/>
+      <w:r>
+        <w:t>Адаптивный неявный метод интегрирования</w:t>
+      </w:r>
+      <w:bookmarkEnd w:id="49"/>
+      <w:r>
+        <w:t xml:space="preserve"> </w:t>
+      </w:r>
+    </w:p>
+    <w:p>
+      <w:pPr>
         <w:pStyle w:val="af3"/>
       </w:pPr>
       <w:r>
-        <w:t>Стадии явного пятистадийного одношагового метода выполняются по формулам</w:t>
-      </w:r>
-    </w:p>
-    <w:p>
-      <w:pPr>
-        <w:pStyle w:val="af8"/>
-        <w:ind w:firstLine="2835"/>
-      </w:pPr>
-      <w:r>
-        <w:rPr>
-          <w:position w:val="-84"/>
-        </w:rPr>
-        <w:object w:dxaOrig="3840" w:dyaOrig="1800">
-          <v:shape id="_x0000_i1032" type="#_x0000_t75" style="width:192.5pt;height:90pt" o:ole="">
+        <w:t>Этот метод построен на основе неявного метода трапеций, расчетная формула которого имеет вид</w:t>
+      </w:r>
+    </w:p>
+    <w:p>
+      <w:pPr>
+        <w:ind w:firstLine="3402"/>
+        <w:jc w:val="left"/>
+      </w:pPr>
+      <w:r>
+        <w:t>x(t + h) = x + h/2</w:t>
+      </w:r>
+      <w:r>
+        <w:sym w:font="Symbol" w:char="F0D7"/>
+      </w:r>
+      <w:r>
+        <w:t xml:space="preserve">( </w:t>
+      </w:r>
+      <w:r>
+        <w:rPr>
+          <w:lang w:val="en-US"/>
+        </w:rPr>
+        <w:t>x</w:t>
+      </w:r>
+      <w:r>
+        <w:t>’(</w:t>
+      </w:r>
+      <w:r>
+        <w:rPr>
+          <w:lang w:val="en-US"/>
+        </w:rPr>
+        <w:t>t</w:t>
+      </w:r>
+      <w:r>
+        <w:t xml:space="preserve">) + </w:t>
+      </w:r>
+      <w:r>
+        <w:rPr>
+          <w:lang w:val="en-US"/>
+        </w:rPr>
+        <w:t>x</w:t>
+      </w:r>
+      <w:r>
+        <w:t>’(</w:t>
+      </w:r>
+      <w:r>
+        <w:rPr>
+          <w:lang w:val="en-US"/>
+        </w:rPr>
+        <w:t>t</w:t>
+      </w:r>
+      <w:r>
+        <w:t xml:space="preserve"> + </w:t>
+      </w:r>
+      <w:r>
+        <w:rPr>
+          <w:lang w:val="en-US"/>
+        </w:rPr>
+        <w:t>h</w:t>
+      </w:r>
+      <w:r>
+        <w:t xml:space="preserve">) ). </w:t>
+      </w:r>
+      <w:r>
+        <w:tab/>
+      </w:r>
+      <w:r>
+        <w:tab/>
+      </w:r>
+      <w:r>
+        <w:tab/>
+      </w:r>
+      <w:r>
+        <w:tab/>
+      </w:r>
+    </w:p>
+    <w:p>
+      <w:pPr>
+        <w:pStyle w:val="af3"/>
+      </w:pPr>
+      <w:r>
+        <w:t xml:space="preserve">Выполняя один шаг величиной h, получим x1; выполняя два шага величиной h/2, получим x2. Заключительная расчетная формула имеет вид: </w:t>
+      </w:r>
+    </w:p>
+    <w:p>
+      <w:pPr>
+        <w:ind w:firstLine="3402"/>
+        <w:jc w:val="left"/>
+      </w:pPr>
+      <w:r>
+        <w:rPr>
+          <w:position w:val="-48"/>
+        </w:rPr>
+        <w:object w:dxaOrig="3480" w:dyaOrig="1080">
+          <v:shape id="_x0000_i1029" type="#_x0000_t75" style="width:173.5pt;height:54pt" o:ole="" fillcolor="window">
             <v:imagedata r:id="rId29" o:title=""/>
           </v:shape>
-          <o:OLEObject Type="Embed" ProgID="Equation.3" ShapeID="_x0000_i1032" DrawAspect="Content" ObjectID="_1539161422" r:id="rId30"/>
-        </w:object>
-      </w:r>
-    </w:p>
-    <w:p>
-      <w:pPr>
-        <w:pStyle w:val="af3"/>
-      </w:pPr>
-      <w:r>
-        <w:t>На основе полученной информации вычисляются покомпонентные оценки двух наибольших по модулю собственных значений (которые могут быть комплексно-сопряженными). Шаг интегрирования выполняется по формуле</w:t>
-      </w:r>
-    </w:p>
-    <w:p>
-      <w:pPr>
-        <w:pStyle w:val="af8"/>
-        <w:ind w:firstLine="2835"/>
-        <w:rPr>
-          <w:noProof w:val="0"/>
-        </w:rPr>
-      </w:pPr>
-      <w:r>
-        <w:rPr>
-          <w:position w:val="-12"/>
-        </w:rPr>
-        <w:object w:dxaOrig="3000" w:dyaOrig="360">
-          <v:shape id="_x0000_i1033" type="#_x0000_t75" style="width:150pt;height:18pt" o:ole="">
-            <v:imagedata r:id="rId31" o:title=""/>
-          </v:shape>
-          <o:OLEObject Type="Embed" ProgID="Equation.3" ShapeID="_x0000_i1033" DrawAspect="Content" ObjectID="_1539161423" r:id="rId32"/>
-        </w:object>
-      </w:r>
-      <w:r>
-        <w:rPr>
-          <w:noProof w:val="0"/>
-        </w:rPr>
-        <w:t>,</w:t>
-      </w:r>
-    </w:p>
-    <w:p>
-      <w:r>
-        <w:t xml:space="preserve">где коэффициенты </w:t>
-      </w:r>
-      <w:r>
-        <w:rPr>
-          <w:position w:val="-12"/>
-        </w:rPr>
-        <w:object w:dxaOrig="1020" w:dyaOrig="380">
-          <v:shape id="_x0000_i1034" type="#_x0000_t75" style="width:51pt;height:19.5pt" o:ole="">
-            <v:imagedata r:id="rId33" o:title=""/>
-          </v:shape>
-          <o:OLEObject Type="Embed" ProgID="Equation.3" ShapeID="_x0000_i1034" DrawAspect="Content" ObjectID="_1539161424" r:id="rId34"/>
-        </w:object>
-      </w:r>
-      <w:r>
-        <w:t xml:space="preserve"> вычисляются с использованием полученных оценок наибольшего собственного значения. Оценка ошибки решения производится по двухшаговой формуле.</w:t>
-      </w:r>
-    </w:p>
-    <w:p>
-      <w:pPr>
-        <w:pStyle w:val="af3"/>
-      </w:pPr>
-      <w:r>
-        <w:t>Метод имеет 4-й порядок для линейных и 3-й для нелинейных систем. Его рекомендуется использовать для решения умеренно жестких задач с комплексным жестким спектром, а также осциллирующих задач с собственными значениями якобиана вблизи мнимой оси.</w:t>
-      </w:r>
-    </w:p>
-    <w:p>
-      <w:pPr>
-        <w:pStyle w:val="20"/>
-      </w:pPr>
-      <w:bookmarkStart w:id="49" w:name="_Toc465407692"/>
-      <w:r>
-        <w:t>Адаптивный неявный метод интегрирования</w:t>
-      </w:r>
-      <w:bookmarkEnd w:id="49"/>
-      <w:r>
-        <w:t xml:space="preserve"> </w:t>
-      </w:r>
-    </w:p>
-    <w:p>
-      <w:pPr>
-        <w:pStyle w:val="af3"/>
-      </w:pPr>
-      <w:r>
-        <w:t>Этот метод построен на основе неявного метода трапеций, расчетная формула которого имеет вид</w:t>
-      </w:r>
-    </w:p>
-    <w:p>
-      <w:pPr>
-        <w:ind w:firstLine="3402"/>
-        <w:jc w:val="left"/>
-      </w:pPr>
-      <w:r>
-        <w:t>x(t + h) = x + h/2</w:t>
-      </w:r>
-      <w:r>
-        <w:sym w:font="Symbol" w:char="F0D7"/>
-      </w:r>
-      <w:r>
-        <w:t xml:space="preserve">( </w:t>
-      </w:r>
-      <w:r>
-        <w:rPr>
-          <w:lang w:val="en-US"/>
-        </w:rPr>
-        <w:t>x</w:t>
-      </w:r>
-      <w:r>
-        <w:t>’(</w:t>
-      </w:r>
-      <w:r>
-        <w:rPr>
-          <w:lang w:val="en-US"/>
-        </w:rPr>
-        <w:t>t</w:t>
-      </w:r>
-      <w:r>
-        <w:t xml:space="preserve">) + </w:t>
-      </w:r>
-      <w:r>
-        <w:rPr>
-          <w:lang w:val="en-US"/>
-        </w:rPr>
-        <w:t>x</w:t>
-      </w:r>
-      <w:r>
-        <w:t>’(</w:t>
-      </w:r>
-      <w:r>
-        <w:rPr>
-          <w:lang w:val="en-US"/>
-        </w:rPr>
-        <w:t>t</w:t>
-      </w:r>
-      <w:r>
-        <w:t xml:space="preserve"> + </w:t>
-      </w:r>
-      <w:r>
-        <w:rPr>
-          <w:lang w:val="en-US"/>
-        </w:rPr>
-        <w:t>h</w:t>
-      </w:r>
-      <w:r>
-        <w:t xml:space="preserve">) ). </w:t>
-      </w:r>
-      <w:r>
-        <w:tab/>
-      </w:r>
-      <w:r>
-        <w:tab/>
-      </w:r>
-      <w:r>
-        <w:tab/>
-      </w:r>
-      <w:r>
-        <w:tab/>
-      </w:r>
-    </w:p>
-    <w:p>
-      <w:pPr>
-        <w:pStyle w:val="af3"/>
-      </w:pPr>
-      <w:r>
-        <w:t xml:space="preserve">Выполняя один шаг величиной h, получим x1; выполняя два шага величиной h/2, получим x2. Заключительная расчетная формула имеет вид: </w:t>
-      </w:r>
-    </w:p>
-    <w:p>
-      <w:pPr>
-        <w:ind w:firstLine="3402"/>
-        <w:jc w:val="left"/>
-      </w:pPr>
-      <w:r>
-        <w:rPr>
-          <w:position w:val="-48"/>
-        </w:rPr>
-        <w:object w:dxaOrig="3480" w:dyaOrig="1080">
-          <v:shape id="_x0000_i1035" type="#_x0000_t75" style="width:173.5pt;height:54pt" o:ole="" fillcolor="window">
-            <v:imagedata r:id="rId35" o:title=""/>
-          </v:shape>
-          <o:OLEObject Type="Embed" ProgID="Equation.3" ShapeID="_x0000_i1035" DrawAspect="Content" ObjectID="_1539161425" r:id="rId36"/>
+          <o:OLEObject Type="Embed" ProgID="Equation.3" ShapeID="_x0000_i1029" DrawAspect="Content" ObjectID="_1539173879" r:id="rId30"/>
         </w:object>
       </w:r>
       <w:r>
@@ -43040,668 +44256,668 @@
           <w:lang w:val="en-US"/>
         </w:rPr>
         <w:object w:dxaOrig="5120" w:dyaOrig="1860">
-          <v:shape id="_x0000_i1036" type="#_x0000_t75" style="width:257pt;height:93pt" o:ole="">
+          <v:shape id="_x0000_i1030" type="#_x0000_t75" style="width:257pt;height:93pt" o:ole="">
+            <v:imagedata r:id="rId31" o:title=""/>
+          </v:shape>
+          <o:OLEObject Type="Embed" ProgID="Equation.3" ShapeID="_x0000_i1030" DrawAspect="Content" ObjectID="_1539173880" r:id="rId32"/>
+        </w:object>
+      </w:r>
+      <w:r>
+        <w:rPr>
+          <w:noProof w:val="0"/>
+        </w:rPr>
+        <w:tab/>
+      </w:r>
+      <w:r>
+        <w:rPr>
+          <w:noProof w:val="0"/>
+          <w:sz w:val="24"/>
+        </w:rPr>
+        <w:t>(3.3)</w:t>
+      </w:r>
+    </w:p>
+    <w:p>
+      <w:r>
+        <w:t xml:space="preserve">Здесь </w:t>
+      </w:r>
+      <w:r>
+        <w:rPr>
+          <w:i/>
+          <w:lang w:val="en-US"/>
+        </w:rPr>
+        <w:t>s</w:t>
+      </w:r>
+      <w:r>
+        <w:t>=3 - число неявных стадий, а коэффициенты метода равны</w:t>
+      </w:r>
+    </w:p>
+    <w:p>
+      <w:pPr>
+        <w:pStyle w:val="af8"/>
+        <w:ind w:firstLine="2835"/>
+      </w:pPr>
+      <w:r>
+        <w:rPr>
+          <w:position w:val="-104"/>
+        </w:rPr>
+        <w:object w:dxaOrig="6420" w:dyaOrig="2200">
+          <v:shape id="_x0000_i1031" type="#_x0000_t75" style="width:320.5pt;height:110pt" o:ole="">
+            <v:imagedata r:id="rId33" o:title=""/>
+          </v:shape>
+          <o:OLEObject Type="Embed" ProgID="Equation.3" ShapeID="_x0000_i1031" DrawAspect="Content" ObjectID="_1539173881" r:id="rId34"/>
+        </w:object>
+      </w:r>
+    </w:p>
+    <w:p>
+      <w:pPr>
+        <w:pStyle w:val="af3"/>
+      </w:pPr>
+      <w:r>
+        <w:t>Детали реализации изложены в [25].</w:t>
+      </w:r>
+    </w:p>
+    <w:p>
+      <w:pPr>
+        <w:pStyle w:val="af3"/>
+      </w:pPr>
+      <w:r>
+        <w:t>Метод рекомендуется использовать для решения жестких и дифференциально-алгебраических систем при низких и средних требованиях к точности (</w:t>
+      </w:r>
+      <w:r>
+        <w:rPr>
+          <w:position w:val="-6"/>
+        </w:rPr>
+        <w:object w:dxaOrig="1100" w:dyaOrig="320">
+          <v:shape id="_x0000_i1032" type="#_x0000_t75" style="width:55pt;height:16.5pt" o:ole="">
+            <v:imagedata r:id="rId35" o:title=""/>
+          </v:shape>
+          <o:OLEObject Type="Embed" ProgID="Equation.3" ShapeID="_x0000_i1032" DrawAspect="Content" ObjectID="_1539173882" r:id="rId36"/>
+        </w:object>
+      </w:r>
+      <w:r>
+        <w:t>).</w:t>
+      </w:r>
+    </w:p>
+    <w:p>
+      <w:pPr>
+        <w:pStyle w:val="3"/>
+      </w:pPr>
+      <w:bookmarkStart w:id="52" w:name="_Toc465407695"/>
+      <w:r>
+        <w:lastRenderedPageBreak/>
+        <w:t xml:space="preserve">Алгоритм </w:t>
+      </w:r>
+      <w:r>
+        <w:rPr>
+          <w:lang w:val="en-US"/>
+        </w:rPr>
+        <w:t>DIRK</w:t>
+      </w:r>
+      <w:r>
+        <w:t>-44</w:t>
+      </w:r>
+      <w:bookmarkEnd w:id="52"/>
+    </w:p>
+    <w:p>
+      <w:pPr>
+        <w:pStyle w:val="af3"/>
+      </w:pPr>
+      <w:r>
+        <w:t xml:space="preserve">Диагонально неявный </w:t>
+      </w:r>
+      <w:r>
+        <w:rPr>
+          <w:lang w:val="en-US"/>
+        </w:rPr>
+        <w:t>FSAL</w:t>
+      </w:r>
+      <w:r>
+        <w:t xml:space="preserve">-метод Рунге-Кутты реализуется с использованием четырех неявных стадий и имеет четвертый порядок. Один шаг метода выполняется в соответствии с формулами (3.3) при </w:t>
+      </w:r>
+      <w:r>
+        <w:rPr>
+          <w:i/>
+          <w:lang w:val="en-US"/>
+        </w:rPr>
+        <w:t>s</w:t>
+      </w:r>
+      <w:r>
+        <w:t>=4. Коэффициенты метода равны:</w:t>
+      </w:r>
+    </w:p>
+    <w:p>
+      <w:pPr>
+        <w:pStyle w:val="af8"/>
+        <w:jc w:val="center"/>
+      </w:pPr>
+      <w:r>
+        <w:rPr>
+          <w:position w:val="-124"/>
+        </w:rPr>
+        <w:object w:dxaOrig="6720" w:dyaOrig="2560">
+          <v:shape id="_x0000_i1033" type="#_x0000_t75" style="width:336pt;height:127.5pt" o:ole="">
             <v:imagedata r:id="rId37" o:title=""/>
           </v:shape>
-          <o:OLEObject Type="Embed" ProgID="Equation.3" ShapeID="_x0000_i1036" DrawAspect="Content" ObjectID="_1539161426" r:id="rId38"/>
+          <o:OLEObject Type="Embed" ProgID="Equation.3" ShapeID="_x0000_i1033" DrawAspect="Content" ObjectID="_1539173883" r:id="rId38"/>
         </w:object>
       </w:r>
-      <w:r>
-        <w:rPr>
-          <w:noProof w:val="0"/>
-        </w:rPr>
-        <w:tab/>
-      </w:r>
-      <w:r>
-        <w:rPr>
-          <w:noProof w:val="0"/>
-          <w:sz w:val="24"/>
-        </w:rPr>
-        <w:t>(3.3)</w:t>
-      </w:r>
-    </w:p>
-    <w:p>
-      <w:r>
-        <w:t xml:space="preserve">Здесь </w:t>
-      </w:r>
-      <w:r>
-        <w:rPr>
-          <w:i/>
-          <w:lang w:val="en-US"/>
-        </w:rPr>
-        <w:t>s</w:t>
-      </w:r>
-      <w:r>
-        <w:t>=3 - число неявных стадий, а коэффициенты метода равны</w:t>
-      </w:r>
-    </w:p>
-    <w:p>
-      <w:pPr>
-        <w:pStyle w:val="af8"/>
-        <w:ind w:firstLine="2835"/>
-      </w:pPr>
-      <w:r>
-        <w:rPr>
-          <w:position w:val="-104"/>
-        </w:rPr>
-        <w:object w:dxaOrig="6420" w:dyaOrig="2200">
-          <v:shape id="_x0000_i1037" type="#_x0000_t75" style="width:320.5pt;height:110pt" o:ole="">
+    </w:p>
+    <w:p>
+      <w:pPr>
+        <w:pStyle w:val="af3"/>
+      </w:pPr>
+      <w:r>
+        <w:t>Метод рекомендуется использовать для решения жестких и дифференциально-алгебраических систем при средних и высоких требованиях к точности (</w:t>
+      </w:r>
+      <w:r>
+        <w:rPr>
+          <w:position w:val="-6"/>
+        </w:rPr>
+        <w:object w:dxaOrig="1100" w:dyaOrig="320">
+          <v:shape id="_x0000_i1034" type="#_x0000_t75" style="width:55pt;height:16.5pt" o:ole="">
             <v:imagedata r:id="rId39" o:title=""/>
           </v:shape>
-          <o:OLEObject Type="Embed" ProgID="Equation.3" ShapeID="_x0000_i1037" DrawAspect="Content" ObjectID="_1539161427" r:id="rId40"/>
+          <o:OLEObject Type="Embed" ProgID="Equation.3" ShapeID="_x0000_i1034" DrawAspect="Content" ObjectID="_1539173884" r:id="rId40"/>
         </w:object>
       </w:r>
+      <w:r>
+        <w:t>).</w:t>
+      </w:r>
+    </w:p>
+    <w:p>
+      <w:pPr>
+        <w:pStyle w:val="20"/>
+      </w:pPr>
+      <w:bookmarkStart w:id="53" w:name="_Toc465407696"/>
+      <w:r>
+        <w:t>Модифицированный метод Гира</w:t>
+      </w:r>
+      <w:bookmarkEnd w:id="53"/>
+      <w:r>
+        <w:t xml:space="preserve"> </w:t>
+      </w:r>
     </w:p>
     <w:p>
       <w:pPr>
         <w:pStyle w:val="af3"/>
       </w:pPr>
       <w:r>
-        <w:t>Детали реализации изложены в [25].</w:t>
-      </w:r>
-    </w:p>
-    <w:p>
-      <w:pPr>
-        <w:pStyle w:val="af3"/>
-      </w:pPr>
-      <w:r>
-        <w:t>Метод рекомендуется использовать для решения жестких и дифференциально-алгебраических систем при низких и средних требованиях к точности (</w:t>
-      </w:r>
-      <w:r>
-        <w:rPr>
-          <w:position w:val="-6"/>
-        </w:rPr>
-        <w:object w:dxaOrig="1100" w:dyaOrig="320">
-          <v:shape id="_x0000_i1038" type="#_x0000_t75" style="width:55pt;height:16.5pt" o:ole="">
+        <w:t>В качестве одного из неявных жестко устойчивых методов интегрирования реализован модифицированный метод Гира. Метод относится к семейству многошаговых методов полиномиальной аппроксимации. Общий вид многошаговой формулы численного интегрирования имеет следующую форму [26]:</w:t>
+      </w:r>
+    </w:p>
+    <w:p>
+      <w:pPr>
+        <w:jc w:val="right"/>
+      </w:pPr>
+      <w:r>
+        <w:rPr>
+          <w:position w:val="-28"/>
+        </w:rPr>
+        <w:object w:dxaOrig="5120" w:dyaOrig="680">
+          <v:shape id="_x0000_i1035" type="#_x0000_t75" style="width:257pt;height:34pt" o:ole="" fillcolor="window">
             <v:imagedata r:id="rId41" o:title=""/>
           </v:shape>
-          <o:OLEObject Type="Embed" ProgID="Equation.3" ShapeID="_x0000_i1038" DrawAspect="Content" ObjectID="_1539161428" r:id="rId42"/>
+          <o:OLEObject Type="Embed" ProgID="Equation.3" ShapeID="_x0000_i1035" DrawAspect="Content" ObjectID="_1539173885" r:id="rId42"/>
         </w:object>
       </w:r>
       <w:r>
-        <w:t>).</w:t>
-      </w:r>
-    </w:p>
-    <w:p>
-      <w:pPr>
-        <w:pStyle w:val="3"/>
-      </w:pPr>
-      <w:bookmarkStart w:id="52" w:name="_Toc465407695"/>
-      <w:r>
-        <w:lastRenderedPageBreak/>
-        <w:t xml:space="preserve">Алгоритм </w:t>
-      </w:r>
-      <w:r>
-        <w:rPr>
-          <w:lang w:val="en-US"/>
-        </w:rPr>
-        <w:t>DIRK</w:t>
-      </w:r>
-      <w:r>
-        <w:t>-44</w:t>
-      </w:r>
-      <w:bookmarkEnd w:id="52"/>
+        <w:tab/>
+      </w:r>
+      <w:r>
+        <w:tab/>
+      </w:r>
+      <w:r>
+        <w:tab/>
+        <w:t>(3.4)</w:t>
+      </w:r>
+    </w:p>
+    <w:p>
+      <w:r>
+        <w:t xml:space="preserve">где k – порядок метода; n – временной слой; h – шаг интегрирования; </w:t>
+      </w:r>
+      <w:r>
+        <w:rPr>
+          <w:lang w:val="en-US"/>
+        </w:rPr>
+        <w:t>a</w:t>
+      </w:r>
+      <w:r>
+        <w:rPr>
+          <w:vertAlign w:val="subscript"/>
+          <w:lang w:val="en-US"/>
+        </w:rPr>
+        <w:t>i</w:t>
+      </w:r>
+      <w:r>
+        <w:t xml:space="preserve">, </w:t>
+      </w:r>
+      <w:r>
+        <w:rPr>
+          <w:lang w:val="en-US"/>
+        </w:rPr>
+        <w:t>b</w:t>
+      </w:r>
+      <w:r>
+        <w:rPr>
+          <w:vertAlign w:val="subscript"/>
+          <w:lang w:val="en-US"/>
+        </w:rPr>
+        <w:t>i</w:t>
+      </w:r>
+      <w:r>
+        <w:t xml:space="preserve"> – коэффициенты метода; индекс </w:t>
+      </w:r>
+      <w:r>
+        <w:rPr>
+          <w:lang w:val="en-US"/>
+        </w:rPr>
+        <w:t>m</w:t>
+      </w:r>
+      <w:r>
+        <w:t xml:space="preserve"> относится к </w:t>
+      </w:r>
+      <w:r>
+        <w:rPr>
+          <w:lang w:val="en-US"/>
+        </w:rPr>
+        <w:t>m</w:t>
+      </w:r>
+      <w:r>
+        <w:t xml:space="preserve">-ому уравнению исходной системы ОДУ, представленной в нормальной форме Коши: </w:t>
+      </w:r>
+      <w:r>
+        <w:rPr>
+          <w:lang w:val="en-US"/>
+        </w:rPr>
+        <w:t>x</w:t>
+      </w:r>
+      <w:r>
+        <w:t>'(</w:t>
+      </w:r>
+      <w:r>
+        <w:rPr>
+          <w:lang w:val="en-US"/>
+        </w:rPr>
+        <w:t>t</w:t>
+      </w:r>
+      <w:r>
+        <w:t xml:space="preserve">) = f(x, t); </w:t>
+      </w:r>
+      <w:r>
+        <w:rPr>
+          <w:lang w:val="en-US"/>
+        </w:rPr>
+        <w:t>M</w:t>
+      </w:r>
+      <w:r>
+        <w:t xml:space="preserve"> – число уравнений в системе.</w:t>
+      </w:r>
     </w:p>
     <w:p>
       <w:pPr>
         <w:pStyle w:val="af3"/>
       </w:pPr>
       <w:r>
-        <w:t xml:space="preserve">Диагонально неявный </w:t>
-      </w:r>
-      <w:r>
-        <w:rPr>
-          <w:lang w:val="en-US"/>
-        </w:rPr>
-        <w:t>FSAL</w:t>
-      </w:r>
-      <w:r>
-        <w:t xml:space="preserve">-метод Рунге-Кутты реализуется с использованием четырех неявных стадий и имеет четвертый порядок. Один шаг метода выполняется в соответствии с формулами (3.3) при </w:t>
-      </w:r>
-      <w:r>
-        <w:rPr>
-          <w:i/>
-          <w:lang w:val="en-US"/>
-        </w:rPr>
-        <w:t>s</w:t>
-      </w:r>
-      <w:r>
-        <w:t>=4. Коэффициенты метода равны:</w:t>
-      </w:r>
-    </w:p>
-    <w:p>
-      <w:pPr>
-        <w:pStyle w:val="af8"/>
-        <w:jc w:val="center"/>
-      </w:pPr>
-      <w:r>
-        <w:rPr>
-          <w:position w:val="-124"/>
-        </w:rPr>
-        <w:object w:dxaOrig="6720" w:dyaOrig="2560">
-          <v:shape id="_x0000_i1039" type="#_x0000_t75" style="width:336pt;height:127.5pt" o:ole="">
+        <w:t>Метод Гира может быть представлен как метод прогноза-коррекции, канонический вид которого, выраженный посредством векторного представления Нордсика, имеет следующую форму представления:</w:t>
+      </w:r>
+    </w:p>
+    <w:p>
+      <w:pPr>
+        <w:jc w:val="right"/>
+      </w:pPr>
+      <w:r>
+        <w:t>прогноз :</w:t>
+      </w:r>
+      <w:r>
+        <w:t xml:space="preserve"> </w:t>
+      </w:r>
+      <w:r>
+        <w:rPr>
+          <w:position w:val="-12"/>
+        </w:rPr>
+        <w:object w:dxaOrig="1420" w:dyaOrig="440">
+          <v:shape id="_x0000_i1036" type="#_x0000_t75" style="width:71.5pt;height:22.5pt" o:ole="" fillcolor="window">
             <v:imagedata r:id="rId43" o:title=""/>
           </v:shape>
-          <o:OLEObject Type="Embed" ProgID="Equation.3" ShapeID="_x0000_i1039" DrawAspect="Content" ObjectID="_1539161429" r:id="rId44"/>
+          <o:OLEObject Type="Embed" ProgID="Equation.3" ShapeID="_x0000_i1036" DrawAspect="Content" ObjectID="_1539173886" r:id="rId44"/>
         </w:object>
       </w:r>
-    </w:p>
-    <w:p>
-      <w:pPr>
-        <w:pStyle w:val="af3"/>
-      </w:pPr>
-      <w:r>
-        <w:t>Метод рекомендуется использовать для решения жестких и дифференциально-алгебраических систем при средних и высоких требованиях к точности (</w:t>
-      </w:r>
-      <w:r>
-        <w:rPr>
-          <w:position w:val="-6"/>
-        </w:rPr>
-        <w:object w:dxaOrig="1100" w:dyaOrig="320">
-          <v:shape id="_x0000_i1040" type="#_x0000_t75" style="width:55pt;height:16.5pt" o:ole="">
+      <w:r>
+        <w:t>;</w:t>
+      </w:r>
+      <w:r>
+        <w:tab/>
+      </w:r>
+      <w:r>
+        <w:tab/>
+      </w:r>
+      <w:r>
+        <w:tab/>
+      </w:r>
+      <w:r>
+        <w:tab/>
+      </w:r>
+      <w:r>
+        <w:tab/>
+      </w:r>
+      <w:r>
+        <w:tab/>
+        <w:t>(3.5)</w:t>
+      </w:r>
+    </w:p>
+    <w:p>
+      <w:pPr>
+        <w:jc w:val="right"/>
+      </w:pPr>
+      <w:r>
+        <w:t xml:space="preserve">коррекция: </w:t>
+      </w:r>
+      <w:r>
+        <w:rPr>
+          <w:position w:val="-12"/>
+        </w:rPr>
+        <w:object w:dxaOrig="4000" w:dyaOrig="440">
+          <v:shape id="_x0000_i1037" type="#_x0000_t75" style="width:199.5pt;height:22.5pt" o:ole="" fillcolor="window">
             <v:imagedata r:id="rId45" o:title=""/>
           </v:shape>
-          <o:OLEObject Type="Embed" ProgID="Equation.3" ShapeID="_x0000_i1040" DrawAspect="Content" ObjectID="_1539161430" r:id="rId46"/>
+          <o:OLEObject Type="Embed" ProgID="Equation.3" ShapeID="_x0000_i1037" DrawAspect="Content" ObjectID="_1539173887" r:id="rId46"/>
         </w:object>
       </w:r>
       <w:r>
-        <w:t>).</w:t>
-      </w:r>
-    </w:p>
-    <w:p>
-      <w:pPr>
-        <w:pStyle w:val="20"/>
-      </w:pPr>
-      <w:bookmarkStart w:id="53" w:name="_Toc465407696"/>
-      <w:r>
-        <w:t>Модифицированный метод Гира</w:t>
-      </w:r>
-      <w:bookmarkEnd w:id="53"/>
-      <w:r>
         <w:t xml:space="preserve"> </w:t>
       </w:r>
-    </w:p>
-    <w:p>
-      <w:pPr>
-        <w:pStyle w:val="af3"/>
-      </w:pPr>
-      <w:r>
-        <w:t>В качестве одного из неявных жестко устойчивых методов интегрирования реализован модифицированный метод Гира. Метод относится к семейству многошаговых методов полиномиальной аппроксимации. Общий вид многошаговой формулы численного интегрирования имеет следующую форму [26]:</w:t>
-      </w:r>
-    </w:p>
-    <w:p>
-      <w:pPr>
-        <w:jc w:val="right"/>
-      </w:pPr>
-      <w:r>
-        <w:rPr>
-          <w:position w:val="-28"/>
-        </w:rPr>
-        <w:object w:dxaOrig="5120" w:dyaOrig="680">
-          <v:shape id="_x0000_i1041" type="#_x0000_t75" style="width:257pt;height:34pt" o:ole="" fillcolor="window">
+      <w:r>
+        <w:tab/>
+      </w:r>
+      <w:r>
+        <w:tab/>
+        <w:t>(3.6)</w:t>
+      </w:r>
+    </w:p>
+    <w:p>
+      <w:r>
+        <w:t xml:space="preserve">где </w:t>
+      </w:r>
+      <w:r>
+        <w:rPr>
+          <w:lang w:val="en-US"/>
+        </w:rPr>
+        <w:t>N</w:t>
+      </w:r>
+      <w:r>
+        <w:t xml:space="preserve"> – число итераций; </w:t>
+      </w:r>
+      <w:r>
+        <w:rPr>
+          <w:lang w:val="en-US"/>
+        </w:rPr>
+        <w:t>m</w:t>
+      </w:r>
+      <w:r>
+        <w:t xml:space="preserve"> = 1, 2…, </w:t>
+      </w:r>
+      <w:r>
+        <w:rPr>
+          <w:lang w:val="en-US"/>
+        </w:rPr>
+        <w:t>M</w:t>
+      </w:r>
+      <w:r>
+        <w:t xml:space="preserve">; </w:t>
+      </w:r>
+      <w:r>
+        <w:rPr>
+          <w:position w:val="-32"/>
+        </w:rPr>
+        <w:object w:dxaOrig="3260" w:dyaOrig="760">
+          <v:shape id="_x0000_i1038" type="#_x0000_t75" style="width:163.5pt;height:38pt" o:ole="" fillcolor="window">
             <v:imagedata r:id="rId47" o:title=""/>
           </v:shape>
-          <o:OLEObject Type="Embed" ProgID="Equation.3" ShapeID="_x0000_i1041" DrawAspect="Content" ObjectID="_1539161431" r:id="rId48"/>
+          <o:OLEObject Type="Embed" ProgID="Equation.3" ShapeID="_x0000_i1038" DrawAspect="Content" ObjectID="_1539173888" r:id="rId48"/>
         </w:object>
       </w:r>
       <w:r>
-        <w:tab/>
-      </w:r>
-      <w:r>
-        <w:tab/>
-      </w:r>
-      <w:r>
-        <w:tab/>
-        <w:t>(3.4)</w:t>
-      </w:r>
-    </w:p>
-    <w:p>
-      <w:r>
-        <w:t xml:space="preserve">где k – порядок метода; n – временной слой; h – шаг интегрирования; </w:t>
-      </w:r>
-      <w:r>
-        <w:rPr>
-          <w:lang w:val="en-US"/>
-        </w:rPr>
-        <w:t>a</w:t>
-      </w:r>
-      <w:r>
-        <w:rPr>
-          <w:vertAlign w:val="subscript"/>
-          <w:lang w:val="en-US"/>
-        </w:rPr>
-        <w:t>i</w:t>
-      </w:r>
-      <w:r>
-        <w:t xml:space="preserve">, </w:t>
-      </w:r>
-      <w:r>
-        <w:rPr>
-          <w:lang w:val="en-US"/>
-        </w:rPr>
-        <w:t>b</w:t>
-      </w:r>
-      <w:r>
-        <w:rPr>
-          <w:vertAlign w:val="subscript"/>
-          <w:lang w:val="en-US"/>
-        </w:rPr>
-        <w:t>i</w:t>
-      </w:r>
-      <w:r>
-        <w:t xml:space="preserve"> – коэффициенты метода; индекс </w:t>
-      </w:r>
-      <w:r>
-        <w:rPr>
-          <w:lang w:val="en-US"/>
-        </w:rPr>
-        <w:t>m</w:t>
-      </w:r>
-      <w:r>
-        <w:t xml:space="preserve"> относится к </w:t>
-      </w:r>
-      <w:r>
-        <w:rPr>
-          <w:lang w:val="en-US"/>
-        </w:rPr>
-        <w:t>m</w:t>
-      </w:r>
-      <w:r>
-        <w:t xml:space="preserve">-ому уравнению исходной системы ОДУ, представленной в нормальной форме Коши: </w:t>
-      </w:r>
-      <w:r>
-        <w:rPr>
-          <w:lang w:val="en-US"/>
-        </w:rPr>
-        <w:t>x</w:t>
-      </w:r>
-      <w:r>
-        <w:t>'(</w:t>
-      </w:r>
-      <w:r>
-        <w:rPr>
-          <w:lang w:val="en-US"/>
-        </w:rPr>
-        <w:t>t</w:t>
-      </w:r>
-      <w:r>
-        <w:t xml:space="preserve">) = f(x, t); </w:t>
-      </w:r>
-      <w:r>
-        <w:rPr>
-          <w:lang w:val="en-US"/>
-        </w:rPr>
-        <w:t>M</w:t>
-      </w:r>
-      <w:r>
-        <w:t xml:space="preserve"> – число уравнений в системе.</w:t>
-      </w:r>
-    </w:p>
-    <w:p>
-      <w:pPr>
-        <w:pStyle w:val="af3"/>
-      </w:pPr>
-      <w:r>
-        <w:t>Метод Гира может быть представлен как метод прогноза-коррекции, канонический вид которого, выраженный посредством векторного представления Нордсика, имеет следующую форму представления:</w:t>
-      </w:r>
-    </w:p>
-    <w:p>
-      <w:pPr>
-        <w:jc w:val="right"/>
-      </w:pPr>
-      <w:r>
-        <w:t>прогноз :</w:t>
-      </w:r>
-      <w:r>
-        <w:t xml:space="preserve"> </w:t>
+        <w:t xml:space="preserve"> – вектор Нордсика; Z – треугольная матрица Паскаля, элемент </w:t>
       </w:r>
       <w:r>
         <w:rPr>
           <w:position w:val="-12"/>
         </w:rPr>
-        <w:object w:dxaOrig="1420" w:dyaOrig="440">
-          <v:shape id="_x0000_i1042" type="#_x0000_t75" style="width:71.5pt;height:22.5pt" o:ole="" fillcolor="window">
+        <w:object w:dxaOrig="340" w:dyaOrig="380">
+          <v:shape id="_x0000_i1039" type="#_x0000_t75" style="width:17pt;height:19.5pt" o:ole="" fillcolor="window">
             <v:imagedata r:id="rId49" o:title=""/>
           </v:shape>
-          <o:OLEObject Type="Embed" ProgID="Equation.3" ShapeID="_x0000_i1042" DrawAspect="Content" ObjectID="_1539161432" r:id="rId50"/>
+          <o:OLEObject Type="Embed" ProgID="Equation.3" ShapeID="_x0000_i1039" DrawAspect="Content" ObjectID="_1539173889" r:id="rId50"/>
         </w:object>
       </w:r>
       <w:r>
-        <w:t>;</w:t>
-      </w:r>
-      <w:r>
-        <w:tab/>
-      </w:r>
-      <w:r>
-        <w:tab/>
-      </w:r>
-      <w:r>
-        <w:tab/>
-      </w:r>
-      <w:r>
-        <w:tab/>
-      </w:r>
-      <w:r>
-        <w:tab/>
-      </w:r>
-      <w:r>
-        <w:tab/>
-        <w:t>(3.5)</w:t>
-      </w:r>
-    </w:p>
-    <w:p>
-      <w:pPr>
-        <w:jc w:val="right"/>
-      </w:pPr>
-      <w:r>
-        <w:t xml:space="preserve">коррекция: </w:t>
-      </w:r>
-      <w:r>
-        <w:rPr>
-          <w:position w:val="-12"/>
-        </w:rPr>
-        <w:object w:dxaOrig="4000" w:dyaOrig="440">
-          <v:shape id="_x0000_i1043" type="#_x0000_t75" style="width:199.5pt;height:22.5pt" o:ole="" fillcolor="window">
+        <w:t xml:space="preserve"> которой определяется выражением </w:t>
+      </w:r>
+      <w:r>
+        <w:rPr>
+          <w:position w:val="-28"/>
+        </w:rPr>
+        <w:object w:dxaOrig="2659" w:dyaOrig="660">
+          <v:shape id="_x0000_i1040" type="#_x0000_t75" style="width:133pt;height:32.5pt" o:ole="" fillcolor="window">
             <v:imagedata r:id="rId51" o:title=""/>
           </v:shape>
-          <o:OLEObject Type="Embed" ProgID="Equation.3" ShapeID="_x0000_i1043" DrawAspect="Content" ObjectID="_1539161433" r:id="rId52"/>
+          <o:OLEObject Type="Embed" ProgID="Equation.3" ShapeID="_x0000_i1040" DrawAspect="Content" ObjectID="_1539173890" r:id="rId52"/>
         </w:object>
       </w:r>
       <w:r>
-        <w:t xml:space="preserve"> </w:t>
-      </w:r>
-      <w:r>
-        <w:tab/>
-      </w:r>
-      <w:r>
-        <w:tab/>
-        <w:t>(3.6)</w:t>
-      </w:r>
-    </w:p>
-    <w:p>
-      <w:r>
-        <w:t xml:space="preserve">где </w:t>
-      </w:r>
-      <w:r>
-        <w:rPr>
-          <w:lang w:val="en-US"/>
-        </w:rPr>
-        <w:t>N</w:t>
-      </w:r>
-      <w:r>
-        <w:t xml:space="preserve"> – число итераций; </w:t>
-      </w:r>
-      <w:r>
-        <w:rPr>
-          <w:lang w:val="en-US"/>
-        </w:rPr>
-        <w:t>m</w:t>
-      </w:r>
-      <w:r>
-        <w:t xml:space="preserve"> = 1, 2…, </w:t>
-      </w:r>
-      <w:r>
-        <w:rPr>
-          <w:lang w:val="en-US"/>
-        </w:rPr>
-        <w:t>M</w:t>
-      </w:r>
-      <w:r>
         <w:t xml:space="preserve">; </w:t>
       </w:r>
       <w:r>
         <w:rPr>
-          <w:position w:val="-32"/>
-        </w:rPr>
-        <w:object w:dxaOrig="3260" w:dyaOrig="760">
-          <v:shape id="_x0000_i1044" type="#_x0000_t75" style="width:163.5pt;height:38pt" o:ole="" fillcolor="window">
+          <w:position w:val="-12"/>
+          <w:lang w:val="en-US"/>
+        </w:rPr>
+        <w:object w:dxaOrig="340" w:dyaOrig="380">
+          <v:shape id="_x0000_i1041" type="#_x0000_t75" style="width:17pt;height:19.5pt" o:ole="" fillcolor="window">
             <v:imagedata r:id="rId53" o:title=""/>
           </v:shape>
-          <o:OLEObject Type="Embed" ProgID="Equation.3" ShapeID="_x0000_i1044" DrawAspect="Content" ObjectID="_1539161434" r:id="rId54"/>
+          <o:OLEObject Type="Embed" ProgID="Equation.3" ShapeID="_x0000_i1041" DrawAspect="Content" ObjectID="_1539173891" r:id="rId54"/>
         </w:object>
       </w:r>
       <w:r>
-        <w:t xml:space="preserve"> – вектор Нордсика; Z – треугольная матрица Паскаля, элемент </w:t>
-      </w:r>
-      <w:r>
-        <w:rPr>
-          <w:position w:val="-12"/>
-        </w:rPr>
-        <w:object w:dxaOrig="340" w:dyaOrig="380">
-          <v:shape id="_x0000_i1045" type="#_x0000_t75" style="width:17pt;height:19.5pt" o:ole="" fillcolor="window">
+        <w:t xml:space="preserve"> – ”корректирующая” функция на </w:t>
+      </w:r>
+      <w:r>
+        <w:rPr>
+          <w:lang w:val="en-US"/>
+        </w:rPr>
+        <w:t>j</w:t>
+      </w:r>
+      <w:r>
+        <w:t>-ой итерации; c</w:t>
+      </w:r>
+      <w:r>
+        <w:rPr>
+          <w:vertAlign w:val="subscript"/>
+        </w:rPr>
+        <w:t>z</w:t>
+      </w:r>
+      <w:r>
+        <w:t xml:space="preserve"> – {c</w:t>
+      </w:r>
+      <w:r>
+        <w:rPr>
+          <w:vertAlign w:val="subscript"/>
+        </w:rPr>
+        <w:t>z</w:t>
+      </w:r>
+      <w:r>
+        <w:rPr>
+          <w:vertAlign w:val="superscript"/>
+        </w:rPr>
+        <w:t>1</w:t>
+      </w:r>
+      <w:r>
+        <w:t xml:space="preserve"> , c</w:t>
+      </w:r>
+      <w:r>
+        <w:rPr>
+          <w:vertAlign w:val="subscript"/>
+        </w:rPr>
+        <w:t>z</w:t>
+      </w:r>
+      <w:r>
+        <w:rPr>
+          <w:vertAlign w:val="superscript"/>
+        </w:rPr>
+        <w:t>2</w:t>
+      </w:r>
+      <w:r>
+        <w:t xml:space="preserve"> , c</w:t>
+      </w:r>
+      <w:r>
+        <w:rPr>
+          <w:vertAlign w:val="subscript"/>
+        </w:rPr>
+        <w:t>z</w:t>
+      </w:r>
+      <w:r>
+        <w:rPr>
+          <w:vertAlign w:val="superscript"/>
+        </w:rPr>
+        <w:t>3</w:t>
+      </w:r>
+      <w:r>
+        <w:t xml:space="preserve"> ,... c</w:t>
+      </w:r>
+      <w:r>
+        <w:rPr>
+          <w:vertAlign w:val="subscript"/>
+        </w:rPr>
+        <w:t>z</w:t>
+      </w:r>
+      <w:r>
+        <w:rPr>
+          <w:vertAlign w:val="superscript"/>
+        </w:rPr>
+        <w:t>k+1</w:t>
+      </w:r>
+      <w:r>
+        <w:t>} – вектор коэффициентов, зависящий от</w:t>
+      </w:r>
+      <w:r>
+        <w:t xml:space="preserve"> </w:t>
+      </w:r>
+      <w:r>
+        <w:t>текущего порядка метода.</w:t>
+      </w:r>
+    </w:p>
+    <w:p>
+      <w:pPr>
+        <w:pStyle w:val="af3"/>
+      </w:pPr>
+      <w:r>
+        <w:t xml:space="preserve">Для определения вектора “корректирующих” функций </w:t>
+      </w:r>
+      <w:r>
+        <w:rPr>
+          <w:lang w:val="en-US"/>
+        </w:rPr>
+        <w:t>g</w:t>
+      </w:r>
+      <w:r>
+        <w:rPr>
+          <w:vertAlign w:val="superscript"/>
+          <w:lang w:val="en-US"/>
+        </w:rPr>
+        <w:t>j</w:t>
+      </w:r>
+      <w:r>
+        <w:t xml:space="preserve"> используется модифицированный итерационный метод Ньютона-Рафсона. При этом система линейных уравнений для определения </w:t>
+      </w:r>
+      <w:r>
+        <w:rPr>
+          <w:lang w:val="en-US"/>
+        </w:rPr>
+        <w:t>g</w:t>
+      </w:r>
+      <w:r>
+        <w:rPr>
+          <w:vertAlign w:val="superscript"/>
+          <w:lang w:val="en-US"/>
+        </w:rPr>
+        <w:t>j</w:t>
+      </w:r>
+      <w:r>
+        <w:t xml:space="preserve"> имеет следующий вид:</w:t>
+      </w:r>
+    </w:p>
+    <w:p>
+      <w:pPr>
+        <w:jc w:val="right"/>
+      </w:pPr>
+      <w:r>
+        <w:rPr>
+          <w:position w:val="-14"/>
+        </w:rPr>
+        <w:object w:dxaOrig="4360" w:dyaOrig="460">
+          <v:shape id="_x0000_i1042" type="#_x0000_t75" style="width:218.5pt;height:23pt" o:ole="" fillcolor="window">
             <v:imagedata r:id="rId55" o:title=""/>
           </v:shape>
-          <o:OLEObject Type="Embed" ProgID="Equation.3" ShapeID="_x0000_i1045" DrawAspect="Content" ObjectID="_1539161435" r:id="rId56"/>
+          <o:OLEObject Type="Embed" ProgID="Equation.3" ShapeID="_x0000_i1042" DrawAspect="Content" ObjectID="_1539173892" r:id="rId56"/>
         </w:object>
       </w:r>
       <w:r>
-        <w:t xml:space="preserve"> которой определяется выражением </w:t>
-      </w:r>
-      <w:r>
-        <w:rPr>
-          <w:position w:val="-28"/>
-        </w:rPr>
-        <w:object w:dxaOrig="2659" w:dyaOrig="660">
-          <v:shape id="_x0000_i1046" type="#_x0000_t75" style="width:133pt;height:32.5pt" o:ole="" fillcolor="window">
+        <w:t>,</w:t>
+      </w:r>
+      <w:r>
+        <w:tab/>
+      </w:r>
+      <w:r>
+        <w:tab/>
+      </w:r>
+      <w:r>
+        <w:tab/>
+      </w:r>
+      <w:r>
+        <w:tab/>
+        <w:t>(3.7)</w:t>
+      </w:r>
+    </w:p>
+    <w:p>
+      <w:pPr>
+        <w:pStyle w:val="af3"/>
+      </w:pPr>
+      <w:r>
+        <w:t>где b</w:t>
+      </w:r>
+      <w:r>
+        <w:rPr>
+          <w:vertAlign w:val="subscript"/>
+        </w:rPr>
+        <w:t>-1</w:t>
+      </w:r>
+      <w:r>
+        <w:t xml:space="preserve"> – коэффициент при неявном члене в уравнении метода; </w:t>
+      </w:r>
+      <w:r>
+        <w:rPr>
+          <w:position w:val="-14"/>
+        </w:rPr>
+        <w:object w:dxaOrig="1359" w:dyaOrig="460">
+          <v:shape id="_x0000_i1043" type="#_x0000_t75" style="width:68pt;height:23pt" o:ole="" fillcolor="window">
             <v:imagedata r:id="rId57" o:title=""/>
           </v:shape>
-          <o:OLEObject Type="Embed" ProgID="Equation.3" ShapeID="_x0000_i1046" DrawAspect="Content" ObjectID="_1539161436" r:id="rId58"/>
+          <o:OLEObject Type="Embed" ProgID="Equation.3" ShapeID="_x0000_i1043" DrawAspect="Content" ObjectID="_1539173893" r:id="rId58"/>
         </w:object>
       </w:r>
       <w:r>
-        <w:t xml:space="preserve">; </w:t>
-      </w:r>
-      <w:r>
-        <w:rPr>
-          <w:position w:val="-12"/>
-          <w:lang w:val="en-US"/>
-        </w:rPr>
-        <w:object w:dxaOrig="340" w:dyaOrig="380">
-          <v:shape id="_x0000_i1047" type="#_x0000_t75" style="width:17pt;height:19.5pt" o:ole="" fillcolor="window">
+        <w:t xml:space="preserve"> – вектор производных по времени на j-ой итерации; </w:t>
+      </w:r>
+      <w:r>
+        <w:rPr>
+          <w:position w:val="-14"/>
+        </w:rPr>
+        <w:object w:dxaOrig="1440" w:dyaOrig="460">
+          <v:shape id="_x0000_i1044" type="#_x0000_t75" style="width:1in;height:23pt" o:ole="" fillcolor="window">
             <v:imagedata r:id="rId59" o:title=""/>
           </v:shape>
-          <o:OLEObject Type="Embed" ProgID="Equation.3" ShapeID="_x0000_i1047" DrawAspect="Content" ObjectID="_1539161437" r:id="rId60"/>
-        </w:object>
-      </w:r>
-      <w:r>
-        <w:t xml:space="preserve"> – ”корректирующая” функция на </w:t>
-      </w:r>
-      <w:r>
-        <w:rPr>
-          <w:lang w:val="en-US"/>
-        </w:rPr>
-        <w:t>j</w:t>
-      </w:r>
-      <w:r>
-        <w:t>-ой итерации; c</w:t>
-      </w:r>
-      <w:r>
-        <w:rPr>
-          <w:vertAlign w:val="subscript"/>
-        </w:rPr>
-        <w:t>z</w:t>
-      </w:r>
-      <w:r>
-        <w:t xml:space="preserve"> – {c</w:t>
-      </w:r>
-      <w:r>
-        <w:rPr>
-          <w:vertAlign w:val="subscript"/>
-        </w:rPr>
-        <w:t>z</w:t>
-      </w:r>
-      <w:r>
-        <w:rPr>
-          <w:vertAlign w:val="superscript"/>
-        </w:rPr>
-        <w:t>1</w:t>
-      </w:r>
-      <w:r>
-        <w:t xml:space="preserve"> , c</w:t>
-      </w:r>
-      <w:r>
-        <w:rPr>
-          <w:vertAlign w:val="subscript"/>
-        </w:rPr>
-        <w:t>z</w:t>
-      </w:r>
-      <w:r>
-        <w:rPr>
-          <w:vertAlign w:val="superscript"/>
-        </w:rPr>
-        <w:t>2</w:t>
-      </w:r>
-      <w:r>
-        <w:t xml:space="preserve"> , c</w:t>
-      </w:r>
-      <w:r>
-        <w:rPr>
-          <w:vertAlign w:val="subscript"/>
-        </w:rPr>
-        <w:t>z</w:t>
-      </w:r>
-      <w:r>
-        <w:rPr>
-          <w:vertAlign w:val="superscript"/>
-        </w:rPr>
-        <w:t>3</w:t>
-      </w:r>
-      <w:r>
-        <w:t xml:space="preserve"> ,... c</w:t>
-      </w:r>
-      <w:r>
-        <w:rPr>
-          <w:vertAlign w:val="subscript"/>
-        </w:rPr>
-        <w:t>z</w:t>
-      </w:r>
-      <w:r>
-        <w:rPr>
-          <w:vertAlign w:val="superscript"/>
-        </w:rPr>
-        <w:t>k+1</w:t>
-      </w:r>
-      <w:r>
-        <w:t>} – вектор коэффициентов, зависящий от</w:t>
-      </w:r>
-      <w:r>
-        <w:t xml:space="preserve"> </w:t>
-      </w:r>
-      <w:r>
-        <w:t>текущего порядка метода.</w:t>
-      </w:r>
-    </w:p>
-    <w:p>
-      <w:pPr>
-        <w:pStyle w:val="af3"/>
-      </w:pPr>
-      <w:r>
-        <w:t xml:space="preserve">Для определения вектора “корректирующих” функций </w:t>
-      </w:r>
-      <w:r>
-        <w:rPr>
-          <w:lang w:val="en-US"/>
-        </w:rPr>
-        <w:t>g</w:t>
-      </w:r>
-      <w:r>
-        <w:rPr>
-          <w:vertAlign w:val="superscript"/>
-          <w:lang w:val="en-US"/>
-        </w:rPr>
-        <w:t>j</w:t>
-      </w:r>
-      <w:r>
-        <w:t xml:space="preserve"> используется модифицированный итерационный метод Ньютона-Рафсона. При этом система линейных уравнений для определения </w:t>
-      </w:r>
-      <w:r>
-        <w:rPr>
-          <w:lang w:val="en-US"/>
-        </w:rPr>
-        <w:t>g</w:t>
-      </w:r>
-      <w:r>
-        <w:rPr>
-          <w:vertAlign w:val="superscript"/>
-          <w:lang w:val="en-US"/>
-        </w:rPr>
-        <w:t>j</w:t>
-      </w:r>
-      <w:r>
-        <w:t xml:space="preserve"> имеет следующий вид:</w:t>
-      </w:r>
-    </w:p>
-    <w:p>
-      <w:pPr>
-        <w:jc w:val="right"/>
-      </w:pPr>
-      <w:r>
-        <w:rPr>
-          <w:position w:val="-14"/>
-        </w:rPr>
-        <w:object w:dxaOrig="4360" w:dyaOrig="460">
-          <v:shape id="_x0000_i1048" type="#_x0000_t75" style="width:218.5pt;height:23pt" o:ole="" fillcolor="window">
-            <v:imagedata r:id="rId61" o:title=""/>
-          </v:shape>
-          <o:OLEObject Type="Embed" ProgID="Equation.3" ShapeID="_x0000_i1048" DrawAspect="Content" ObjectID="_1539161438" r:id="rId62"/>
-        </w:object>
-      </w:r>
-      <w:r>
-        <w:t>,</w:t>
-      </w:r>
-      <w:r>
-        <w:tab/>
-      </w:r>
-      <w:r>
-        <w:tab/>
-      </w:r>
-      <w:r>
-        <w:tab/>
-      </w:r>
-      <w:r>
-        <w:tab/>
-        <w:t>(3.7)</w:t>
-      </w:r>
-    </w:p>
-    <w:p>
-      <w:pPr>
-        <w:pStyle w:val="af3"/>
-      </w:pPr>
-      <w:r>
-        <w:t>где b</w:t>
-      </w:r>
-      <w:r>
-        <w:rPr>
-          <w:vertAlign w:val="subscript"/>
-        </w:rPr>
-        <w:t>-1</w:t>
-      </w:r>
-      <w:r>
-        <w:t xml:space="preserve"> – коэффициент при неявном члене в уравнении метода; </w:t>
-      </w:r>
-      <w:r>
-        <w:rPr>
-          <w:position w:val="-14"/>
-        </w:rPr>
-        <w:object w:dxaOrig="1359" w:dyaOrig="460">
-          <v:shape id="_x0000_i1049" type="#_x0000_t75" style="width:68pt;height:23pt" o:ole="" fillcolor="window">
-            <v:imagedata r:id="rId63" o:title=""/>
-          </v:shape>
-          <o:OLEObject Type="Embed" ProgID="Equation.3" ShapeID="_x0000_i1049" DrawAspect="Content" ObjectID="_1539161439" r:id="rId64"/>
-        </w:object>
-      </w:r>
-      <w:r>
-        <w:t xml:space="preserve"> – вектор производных по времени на j-ой итерации; </w:t>
-      </w:r>
-      <w:r>
-        <w:rPr>
-          <w:position w:val="-14"/>
-        </w:rPr>
-        <w:object w:dxaOrig="1440" w:dyaOrig="460">
-          <v:shape id="_x0000_i1050" type="#_x0000_t75" style="width:1in;height:23pt" o:ole="" fillcolor="window">
-            <v:imagedata r:id="rId65" o:title=""/>
-          </v:shape>
-          <o:OLEObject Type="Embed" ProgID="Equation.3" ShapeID="_x0000_i1050" DrawAspect="Content" ObjectID="_1539161440" r:id="rId66"/>
+          <o:OLEObject Type="Embed" ProgID="Equation.3" ShapeID="_x0000_i1044" DrawAspect="Content" ObjectID="_1539173894" r:id="rId60"/>
         </w:object>
       </w:r>
       <w:r>
@@ -43743,10 +44959,10 @@
           <w:position w:val="-12"/>
         </w:rPr>
         <w:object w:dxaOrig="300" w:dyaOrig="380">
-          <v:shape id="_x0000_i1051" type="#_x0000_t75" style="width:14.5pt;height:19.5pt" o:ole="" fillcolor="window">
-            <v:imagedata r:id="rId67" o:title=""/>
+          <v:shape id="_x0000_i1045" type="#_x0000_t75" style="width:14.5pt;height:19.5pt" o:ole="" fillcolor="window">
+            <v:imagedata r:id="rId61" o:title=""/>
           </v:shape>
-          <o:OLEObject Type="Embed" ProgID="Equation.3" ShapeID="_x0000_i1051" DrawAspect="Content" ObjectID="_1539161441" r:id="rId68"/>
+          <o:OLEObject Type="Embed" ProgID="Equation.3" ShapeID="_x0000_i1045" DrawAspect="Content" ObjectID="_1539173895" r:id="rId62"/>
         </w:object>
       </w:r>
       <w:r>
@@ -43757,10 +44973,10 @@
           <w:position w:val="-12"/>
         </w:rPr>
         <w:object w:dxaOrig="620" w:dyaOrig="440">
-          <v:shape id="_x0000_i1052" type="#_x0000_t75" style="width:31pt;height:22.5pt" o:ole="" fillcolor="window">
-            <v:imagedata r:id="rId69" o:title=""/>
+          <v:shape id="_x0000_i1046" type="#_x0000_t75" style="width:31pt;height:22.5pt" o:ole="" fillcolor="window">
+            <v:imagedata r:id="rId63" o:title=""/>
           </v:shape>
-          <o:OLEObject Type="Embed" ProgID="Equation.3" ShapeID="_x0000_i1052" DrawAspect="Content" ObjectID="_1539161442" r:id="rId70"/>
+          <o:OLEObject Type="Embed" ProgID="Equation.3" ShapeID="_x0000_i1046" DrawAspect="Content" ObjectID="_1539173896" r:id="rId64"/>
         </w:object>
       </w:r>
       <w:r>
@@ -43782,10 +44998,10 @@
           <w:position w:val="-12"/>
         </w:rPr>
         <w:object w:dxaOrig="639" w:dyaOrig="440">
-          <v:shape id="_x0000_i1053" type="#_x0000_t75" style="width:32pt;height:22.5pt" o:ole="" fillcolor="window">
-            <v:imagedata r:id="rId71" o:title=""/>
+          <v:shape id="_x0000_i1047" type="#_x0000_t75" style="width:32pt;height:22.5pt" o:ole="" fillcolor="window">
+            <v:imagedata r:id="rId65" o:title=""/>
           </v:shape>
-          <o:OLEObject Type="Embed" ProgID="Equation.3" ShapeID="_x0000_i1053" DrawAspect="Content" ObjectID="_1539161443" r:id="rId72"/>
+          <o:OLEObject Type="Embed" ProgID="Equation.3" ShapeID="_x0000_i1047" DrawAspect="Content" ObjectID="_1539173897" r:id="rId66"/>
         </w:object>
       </w:r>
       <w:r>
@@ -43797,10 +45013,10 @@
           <w:lang w:val="en-US"/>
         </w:rPr>
         <w:object w:dxaOrig="639" w:dyaOrig="440">
-          <v:shape id="_x0000_i1054" type="#_x0000_t75" style="width:32pt;height:22.5pt" o:ole="" fillcolor="window">
-            <v:imagedata r:id="rId73" o:title=""/>
+          <v:shape id="_x0000_i1048" type="#_x0000_t75" style="width:32pt;height:22.5pt" o:ole="" fillcolor="window">
+            <v:imagedata r:id="rId67" o:title=""/>
           </v:shape>
-          <o:OLEObject Type="Embed" ProgID="Equation.3" ShapeID="_x0000_i1054" DrawAspect="Content" ObjectID="_1539161444" r:id="rId74"/>
+          <o:OLEObject Type="Embed" ProgID="Equation.3" ShapeID="_x0000_i1048" DrawAspect="Content" ObjectID="_1539173898" r:id="rId68"/>
         </w:object>
       </w:r>
       <w:r>
@@ -43811,10 +45027,10 @@
           <w:position w:val="-12"/>
         </w:rPr>
         <w:object w:dxaOrig="780" w:dyaOrig="440">
-          <v:shape id="_x0000_i1055" type="#_x0000_t75" style="width:39.5pt;height:22.5pt" o:ole="" fillcolor="window">
-            <v:imagedata r:id="rId75" o:title=""/>
+          <v:shape id="_x0000_i1049" type="#_x0000_t75" style="width:39.5pt;height:22.5pt" o:ole="" fillcolor="window">
+            <v:imagedata r:id="rId69" o:title=""/>
           </v:shape>
-          <o:OLEObject Type="Embed" ProgID="Equation.3" ShapeID="_x0000_i1055" DrawAspect="Content" ObjectID="_1539161445" r:id="rId76"/>
+          <o:OLEObject Type="Embed" ProgID="Equation.3" ShapeID="_x0000_i1049" DrawAspect="Content" ObjectID="_1539173899" r:id="rId70"/>
         </w:object>
       </w:r>
       <w:r>
@@ -43858,10 +45074,10 @@
           <w:position w:val="-12"/>
         </w:rPr>
         <w:object w:dxaOrig="2079" w:dyaOrig="440">
-          <v:shape id="_x0000_i1056" type="#_x0000_t75" style="width:104pt;height:22.5pt" o:ole="" fillcolor="window">
-            <v:imagedata r:id="rId77" o:title=""/>
+          <v:shape id="_x0000_i1050" type="#_x0000_t75" style="width:104pt;height:22.5pt" o:ole="" fillcolor="window">
+            <v:imagedata r:id="rId71" o:title=""/>
           </v:shape>
-          <o:OLEObject Type="Embed" ProgID="Equation.3" ShapeID="_x0000_i1056" DrawAspect="Content" ObjectID="_1539161446" r:id="rId78"/>
+          <o:OLEObject Type="Embed" ProgID="Equation.3" ShapeID="_x0000_i1050" DrawAspect="Content" ObjectID="_1539173900" r:id="rId72"/>
         </w:object>
       </w:r>
       <w:r>
@@ -43941,10 +45157,135 @@
           <w:position w:val="-56"/>
         </w:rPr>
         <w:object w:dxaOrig="6360" w:dyaOrig="1240">
-          <v:shape id="_x0000_i1057" type="#_x0000_t75" style="width:317pt;height:62pt" o:ole="" fillcolor="window">
+          <v:shape id="_x0000_i1051" type="#_x0000_t75" style="width:317pt;height:62pt" o:ole="" fillcolor="window">
+            <v:imagedata r:id="rId73" o:title=""/>
+          </v:shape>
+          <o:OLEObject Type="Embed" ProgID="Equation.3" ShapeID="_x0000_i1051" DrawAspect="Content" ObjectID="_1539173901" r:id="rId74"/>
+        </w:object>
+      </w:r>
+      <w:r>
+        <w:tab/>
+      </w:r>
+      <w:r>
+        <w:tab/>
+        <w:t>(3.8)</w:t>
+      </w:r>
+    </w:p>
+    <w:p>
+      <w:pPr>
+        <w:ind w:firstLine="851"/>
+      </w:pPr>
+      <w:r>
+        <w:t xml:space="preserve">где </w:t>
+      </w:r>
+      <w:r>
+        <w:sym w:font="Symbol" w:char="F0D1"/>
+      </w:r>
+      <w:r>
+        <w:rPr>
+          <w:vertAlign w:val="superscript"/>
+        </w:rPr>
+        <w:t>p</w:t>
+      </w:r>
+      <w:r>
+        <w:t>[</w:t>
+      </w:r>
+      <w:r>
+        <w:rPr>
+          <w:position w:val="-14"/>
+        </w:rPr>
+        <w:object w:dxaOrig="540" w:dyaOrig="400">
+          <v:shape id="_x0000_i1052" type="#_x0000_t75" style="width:27pt;height:20pt" o:ole="" fillcolor="window">
+            <v:imagedata r:id="rId75" o:title=""/>
+          </v:shape>
+          <o:OLEObject Type="Embed" ProgID="Equation.3" ShapeID="_x0000_i1052" DrawAspect="Content" ObjectID="_1539173902" r:id="rId76"/>
+        </w:object>
+      </w:r>
+      <w:r>
+        <w:t>] – разностный вектор</w:t>
+      </w:r>
+      <w:r>
+        <w:t xml:space="preserve"> </w:t>
+      </w:r>
+      <w:r>
+        <w:t>порядка p;</w:t>
+      </w:r>
+    </w:p>
+    <w:p>
+      <w:pPr>
+        <w:ind w:firstLine="1276"/>
+      </w:pPr>
+      <w:r>
+        <w:rPr>
+          <w:position w:val="-14"/>
+        </w:rPr>
+        <w:object w:dxaOrig="540" w:dyaOrig="400">
+          <v:shape id="_x0000_i1053" type="#_x0000_t75" style="width:27pt;height:20pt" o:ole="" fillcolor="window">
+            <v:imagedata r:id="rId77" o:title=""/>
+          </v:shape>
+          <o:OLEObject Type="Embed" ProgID="Equation.3" ShapeID="_x0000_i1053" DrawAspect="Content" ObjectID="_1539173903" r:id="rId78"/>
+        </w:object>
+      </w:r>
+      <w:r>
+        <w:t>– последняя компонента вектора Нордсика ;</w:t>
+      </w:r>
+    </w:p>
+    <w:p>
+      <w:pPr>
+        <w:ind w:firstLine="1276"/>
+      </w:pPr>
+      <w:r>
+        <w:t>C</w:t>
+      </w:r>
+      <w:r>
+        <w:rPr>
+          <w:vertAlign w:val="subscript"/>
+        </w:rPr>
+        <w:t>k</w:t>
+      </w:r>
+      <w:r>
+        <w:t xml:space="preserve"> – константа, зависящая от порядка метода.</w:t>
+      </w:r>
+    </w:p>
+    <w:p>
+      <w:pPr>
+        <w:pStyle w:val="af3"/>
+      </w:pPr>
+      <w:r>
+        <w:t xml:space="preserve">При изменении шага от h до </w:t>
+      </w:r>
+      <w:r>
+        <w:sym w:font="Symbol" w:char="F061"/>
+      </w:r>
+      <w:r>
+        <w:sym w:font="Symbol" w:char="F0D7"/>
+      </w:r>
+      <w:r>
+        <w:t>h локальная ошибка при t = t</w:t>
+      </w:r>
+      <w:r>
+        <w:rPr>
+          <w:vertAlign w:val="subscript"/>
+        </w:rPr>
+        <w:t>n</w:t>
+      </w:r>
+      <w:r>
+        <w:t xml:space="preserve"> для методов разных порядков имеет вид:</w:t>
+      </w:r>
+    </w:p>
+    <w:p>
+      <w:pPr>
+        <w:jc w:val="right"/>
+      </w:pPr>
+      <w:r>
+        <w:rPr>
+          <w:position w:val="-56"/>
+        </w:rPr>
+        <w:object w:dxaOrig="3000" w:dyaOrig="1240">
+          <v:shape id="_x0000_i1054" type="#_x0000_t75" style="width:150pt;height:62pt" o:ole="" fillcolor="window">
             <v:imagedata r:id="rId79" o:title=""/>
           </v:shape>
-          <o:OLEObject Type="Embed" ProgID="Equation.3" ShapeID="_x0000_i1057" DrawAspect="Content" ObjectID="_1539161447" r:id="rId80"/>
+          <o:OLEObject Type="Embed" ProgID="Equation.3" ShapeID="_x0000_i1054" DrawAspect="Content" ObjectID="_1539173904" r:id="rId80"/>
         </w:object>
       </w:r>
       <w:r>
@@ -43952,303 +45293,265 @@
       </w:r>
       <w:r>
         <w:tab/>
-        <w:t>(3.8)</w:t>
-      </w:r>
-    </w:p>
-    <w:p>
-      <w:pPr>
-        <w:ind w:firstLine="851"/>
-      </w:pPr>
-      <w:r>
-        <w:t xml:space="preserve">где </w:t>
-      </w:r>
-      <w:r>
-        <w:sym w:font="Symbol" w:char="F0D1"/>
-      </w:r>
-      <w:r>
-        <w:rPr>
-          <w:vertAlign w:val="superscript"/>
-        </w:rPr>
-        <w:t>p</w:t>
-      </w:r>
-      <w:r>
-        <w:t>[</w:t>
-      </w:r>
-      <w:r>
-        <w:rPr>
-          <w:position w:val="-14"/>
-        </w:rPr>
-        <w:object w:dxaOrig="540" w:dyaOrig="400">
-          <v:shape id="_x0000_i1058" type="#_x0000_t75" style="width:27pt;height:20pt" o:ole="" fillcolor="window">
+      </w:r>
+      <w:r>
+        <w:tab/>
+      </w:r>
+      <w:r>
+        <w:tab/>
+        <w:t>(3.9)</w:t>
+      </w:r>
+    </w:p>
+    <w:p>
+      <w:pPr>
+        <w:pStyle w:val="af3"/>
+      </w:pPr>
+      <w:r>
+        <w:t xml:space="preserve">Поскольку максимально допустимая ошибка </w:t>
+      </w:r>
+      <w:r>
+        <w:rPr>
+          <w:b/>
+        </w:rPr>
+        <w:sym w:font="Symbol" w:char="F065"/>
+      </w:r>
+      <w:r>
+        <w:rPr>
+          <w:vertAlign w:val="subscript"/>
+        </w:rPr>
+        <w:t>max</w:t>
+      </w:r>
+      <w:r>
+        <w:t xml:space="preserve"> задана, из уравнений (3.9) можно получить значения </w:t>
+      </w:r>
+      <w:r>
+        <w:sym w:font="Symbol" w:char="F061"/>
+      </w:r>
+      <w:r>
+        <w:t xml:space="preserve"> для разных порядков. Максимальное из трех значений </w:t>
+      </w:r>
+      <w:r>
+        <w:sym w:font="Symbol" w:char="F061"/>
+      </w:r>
+      <w:r>
+        <w:t xml:space="preserve"> дает максимально допустимую величину шага </w:t>
+      </w:r>
+      <w:r>
+        <w:sym w:font="Symbol" w:char="F061"/>
+      </w:r>
+      <w:r>
+        <w:sym w:font="Symbol" w:char="F0D7"/>
+      </w:r>
+      <w:r>
+        <w:t>h и соответствующий порядок метода – оптимальный для вычисления x</w:t>
+      </w:r>
+      <w:r>
+        <w:rPr>
+          <w:vertAlign w:val="subscript"/>
+        </w:rPr>
+        <w:t>n+1</w:t>
+      </w:r>
+      <w:r>
+        <w:t>.</w:t>
+      </w:r>
+    </w:p>
+    <w:p>
+      <w:pPr>
+        <w:pStyle w:val="af3"/>
+      </w:pPr>
+      <w:r>
+        <w:t xml:space="preserve">Для системы </w:t>
+      </w:r>
+      <w:r>
+        <w:rPr>
+          <w:lang w:val="en-US"/>
+        </w:rPr>
+        <w:t>M</w:t>
+      </w:r>
+      <w:r>
+        <w:t xml:space="preserve"> уравнений разностные векторы в уравнении (3.8) нормируются следующим образом:</w:t>
+      </w:r>
+    </w:p>
+    <w:p>
+      <w:pPr>
+        <w:jc w:val="right"/>
+      </w:pPr>
+      <w:r>
+        <w:rPr>
+          <w:position w:val="-40"/>
+        </w:rPr>
+        <w:object w:dxaOrig="3300" w:dyaOrig="920">
+          <v:shape id="_x0000_i1055" type="#_x0000_t75" style="width:164.5pt;height:46pt" o:ole="" fillcolor="window">
             <v:imagedata r:id="rId81" o:title=""/>
           </v:shape>
-          <o:OLEObject Type="Embed" ProgID="Equation.3" ShapeID="_x0000_i1058" DrawAspect="Content" ObjectID="_1539161448" r:id="rId82"/>
+          <o:OLEObject Type="Embed" ProgID="Equation.3" ShapeID="_x0000_i1055" DrawAspect="Content" ObjectID="_1539173905" r:id="rId82"/>
         </w:object>
       </w:r>
       <w:r>
-        <w:t>] – разностный вектор</w:t>
-      </w:r>
-      <w:r>
+        <w:tab/>
+      </w:r>
+      <w:r>
+        <w:tab/>
+      </w:r>
+      <w:r>
+        <w:tab/>
+      </w:r>
+      <w:r>
+        <w:tab/>
+        <w:t>(3.10)</w:t>
+      </w:r>
+    </w:p>
+    <w:p>
+      <w:pPr>
+        <w:pStyle w:val="af3"/>
+      </w:pPr>
+      <w:r>
+        <w:t>Векторная разность первого порядка может быть оценена путем суммирования скалярной корректирующей функции:</w:t>
+      </w:r>
+    </w:p>
+    <w:p>
+      <w:pPr>
+        <w:jc w:val="right"/>
+      </w:pPr>
+      <w:r>
+        <w:tab/>
+      </w:r>
+      <w:r>
+        <w:tab/>
+      </w:r>
+      <w:r>
+        <w:tab/>
+      </w:r>
+      <w:r>
+        <w:tab/>
+      </w:r>
+      <w:r>
+        <w:tab/>
+      </w:r>
+      <w:r>
+        <w:rPr>
+          <w:position w:val="-30"/>
+        </w:rPr>
+        <w:object w:dxaOrig="2439" w:dyaOrig="700">
+          <v:shape id="_x0000_i1056" type="#_x0000_t75" style="width:121.5pt;height:35pt" o:ole="" fillcolor="window">
+            <v:imagedata r:id="rId83" o:title=""/>
+          </v:shape>
+          <o:OLEObject Type="Embed" ProgID="Equation.3" ShapeID="_x0000_i1056" DrawAspect="Content" ObjectID="_1539173906" r:id="rId84"/>
+        </w:object>
+      </w:r>
+      <w:r>
+        <w:tab/>
+      </w:r>
+      <w:r>
+        <w:tab/>
+      </w:r>
+      <w:r>
+        <w:tab/>
+      </w:r>
+      <w:r>
+        <w:tab/>
+      </w:r>
+      <w:r>
+        <w:tab/>
+        <w:t>(3.11)</w:t>
+      </w:r>
+    </w:p>
+    <w:p>
+      <w:r>
+        <w:t>где N – число итераций, а векторные разности нулевого и второго порядка определяются из соотношений:</w:t>
+      </w:r>
+    </w:p>
+    <w:p>
+      <w:pPr>
+        <w:jc w:val="right"/>
+      </w:pPr>
+      <w:r>
+        <w:sym w:font="Symbol" w:char="F0D1"/>
+      </w:r>
+      <w:r>
+        <w:rPr>
+          <w:vertAlign w:val="superscript"/>
+        </w:rPr>
+        <w:t xml:space="preserve">0 </w:t>
+      </w:r>
+      <w:r>
+        <w:t>[</w:t>
+      </w:r>
+      <w:r>
+        <w:rPr>
+          <w:position w:val="-14"/>
+        </w:rPr>
+        <w:object w:dxaOrig="540" w:dyaOrig="400">
+          <v:shape id="_x0000_i1057" type="#_x0000_t75" style="width:27pt;height:20pt" o:ole="" fillcolor="window">
+            <v:imagedata r:id="rId85" o:title=""/>
+          </v:shape>
+          <o:OLEObject Type="Embed" ProgID="Equation.3" ShapeID="_x0000_i1057" DrawAspect="Content" ObjectID="_1539173907" r:id="rId86"/>
+        </w:object>
+      </w:r>
+      <w:r>
+        <w:t>]</w:t>
+      </w:r>
+      <w:r>
+        <w:rPr>
+          <w:vertAlign w:val="subscript"/>
+        </w:rPr>
         <w:t xml:space="preserve"> </w:t>
       </w:r>
       <w:r>
-        <w:t>порядка p;</w:t>
-      </w:r>
-    </w:p>
-    <w:p>
-      <w:pPr>
-        <w:ind w:firstLine="1276"/>
-      </w:pPr>
+        <w:t xml:space="preserve">= </w:t>
+      </w:r>
+      <w:r>
+        <w:rPr>
+          <w:position w:val="-14"/>
+        </w:rPr>
+        <w:object w:dxaOrig="560" w:dyaOrig="400">
+          <v:shape id="_x0000_i1058" type="#_x0000_t75" style="width:28pt;height:20pt" o:ole="" fillcolor="window">
+            <v:imagedata r:id="rId87" o:title=""/>
+          </v:shape>
+          <o:OLEObject Type="Embed" ProgID="Equation.3" ShapeID="_x0000_i1058" DrawAspect="Content" ObjectID="_1539173908" r:id="rId88"/>
+        </w:object>
+      </w:r>
+      <w:r>
+        <w:t>,</w:t>
+      </w:r>
+      <w:r>
+        <w:t xml:space="preserve"> </w:t>
+      </w:r>
+      <w:r>
+        <w:sym w:font="Symbol" w:char="F0D1"/>
+      </w:r>
+      <w:r>
+        <w:rPr>
+          <w:vertAlign w:val="superscript"/>
+        </w:rPr>
+        <w:t xml:space="preserve">2 </w:t>
+      </w:r>
+      <w:r>
+        <w:t>[</w:t>
+      </w:r>
       <w:r>
         <w:rPr>
           <w:position w:val="-14"/>
         </w:rPr>
         <w:object w:dxaOrig="540" w:dyaOrig="400">
           <v:shape id="_x0000_i1059" type="#_x0000_t75" style="width:27pt;height:20pt" o:ole="" fillcolor="window">
-            <v:imagedata r:id="rId83" o:title=""/>
-          </v:shape>
-          <o:OLEObject Type="Embed" ProgID="Equation.3" ShapeID="_x0000_i1059" DrawAspect="Content" ObjectID="_1539161449" r:id="rId84"/>
-        </w:object>
-      </w:r>
-      <w:r>
-        <w:t>– последняя компонента вектора Нордсика ;</w:t>
-      </w:r>
-    </w:p>
-    <w:p>
-      <w:pPr>
-        <w:ind w:firstLine="1276"/>
-      </w:pPr>
-      <w:r>
-        <w:t>C</w:t>
-      </w:r>
-      <w:r>
-        <w:rPr>
-          <w:vertAlign w:val="subscript"/>
-        </w:rPr>
-        <w:t>k</w:t>
-      </w:r>
-      <w:r>
-        <w:t xml:space="preserve"> – константа, зависящая от порядка метода.</w:t>
-      </w:r>
-    </w:p>
-    <w:p>
-      <w:pPr>
-        <w:pStyle w:val="af3"/>
-      </w:pPr>
-      <w:r>
-        <w:t xml:space="preserve">При изменении шага от h до </w:t>
-      </w:r>
-      <w:r>
-        <w:sym w:font="Symbol" w:char="F061"/>
-      </w:r>
-      <w:r>
-        <w:sym w:font="Symbol" w:char="F0D7"/>
-      </w:r>
-      <w:r>
-        <w:t>h локальная ошибка при t = t</w:t>
-      </w:r>
-      <w:r>
-        <w:rPr>
-          <w:vertAlign w:val="subscript"/>
-        </w:rPr>
-        <w:t>n</w:t>
-      </w:r>
-      <w:r>
-        <w:t xml:space="preserve"> для методов разных порядков имеет вид:</w:t>
-      </w:r>
-    </w:p>
-    <w:p>
-      <w:pPr>
-        <w:jc w:val="right"/>
-      </w:pPr>
-      <w:r>
-        <w:rPr>
-          <w:position w:val="-56"/>
-        </w:rPr>
-        <w:object w:dxaOrig="3000" w:dyaOrig="1240">
-          <v:shape id="_x0000_i1060" type="#_x0000_t75" style="width:150pt;height:62pt" o:ole="" fillcolor="window">
-            <v:imagedata r:id="rId85" o:title=""/>
-          </v:shape>
-          <o:OLEObject Type="Embed" ProgID="Equation.3" ShapeID="_x0000_i1060" DrawAspect="Content" ObjectID="_1539161450" r:id="rId86"/>
-        </w:object>
-      </w:r>
-      <w:r>
-        <w:tab/>
-      </w:r>
-      <w:r>
-        <w:tab/>
-      </w:r>
-      <w:r>
-        <w:tab/>
-      </w:r>
-      <w:r>
-        <w:tab/>
-        <w:t>(3.9)</w:t>
-      </w:r>
-    </w:p>
-    <w:p>
-      <w:pPr>
-        <w:pStyle w:val="af3"/>
-      </w:pPr>
-      <w:r>
-        <w:t xml:space="preserve">Поскольку максимально допустимая ошибка </w:t>
-      </w:r>
-      <w:r>
-        <w:rPr>
-          <w:b/>
-        </w:rPr>
-        <w:sym w:font="Symbol" w:char="F065"/>
-      </w:r>
-      <w:r>
-        <w:rPr>
-          <w:vertAlign w:val="subscript"/>
-        </w:rPr>
-        <w:t>max</w:t>
-      </w:r>
-      <w:r>
-        <w:t xml:space="preserve"> задана, из уравнений (3.9) можно получить значения </w:t>
-      </w:r>
-      <w:r>
-        <w:sym w:font="Symbol" w:char="F061"/>
-      </w:r>
-      <w:r>
-        <w:t xml:space="preserve"> для разных порядков. Максимальное из трех значений </w:t>
-      </w:r>
-      <w:r>
-        <w:sym w:font="Symbol" w:char="F061"/>
-      </w:r>
-      <w:r>
-        <w:t xml:space="preserve"> дает максимально допустимую величину шага </w:t>
-      </w:r>
-      <w:r>
-        <w:sym w:font="Symbol" w:char="F061"/>
-      </w:r>
-      <w:r>
-        <w:sym w:font="Symbol" w:char="F0D7"/>
-      </w:r>
-      <w:r>
-        <w:t>h и соответствующий порядок метода – оптимальный для вычисления x</w:t>
-      </w:r>
-      <w:r>
-        <w:rPr>
-          <w:vertAlign w:val="subscript"/>
-        </w:rPr>
-        <w:t>n+1</w:t>
-      </w:r>
-      <w:r>
-        <w:t>.</w:t>
-      </w:r>
-    </w:p>
-    <w:p>
-      <w:pPr>
-        <w:pStyle w:val="af3"/>
-      </w:pPr>
-      <w:r>
-        <w:t xml:space="preserve">Для системы </w:t>
-      </w:r>
-      <w:r>
-        <w:rPr>
-          <w:lang w:val="en-US"/>
-        </w:rPr>
-        <w:t>M</w:t>
-      </w:r>
-      <w:r>
-        <w:t xml:space="preserve"> уравнений разностные векторы в уравнении (3.8) нормируются следующим образом:</w:t>
-      </w:r>
-    </w:p>
-    <w:p>
-      <w:pPr>
-        <w:jc w:val="right"/>
-      </w:pPr>
-      <w:r>
-        <w:rPr>
-          <w:position w:val="-40"/>
-        </w:rPr>
-        <w:object w:dxaOrig="3300" w:dyaOrig="920">
-          <v:shape id="_x0000_i1061" type="#_x0000_t75" style="width:164.5pt;height:46pt" o:ole="" fillcolor="window">
-            <v:imagedata r:id="rId87" o:title=""/>
-          </v:shape>
-          <o:OLEObject Type="Embed" ProgID="Equation.3" ShapeID="_x0000_i1061" DrawAspect="Content" ObjectID="_1539161451" r:id="rId88"/>
-        </w:object>
-      </w:r>
-      <w:r>
-        <w:tab/>
-      </w:r>
-      <w:r>
-        <w:tab/>
-      </w:r>
-      <w:r>
-        <w:tab/>
-      </w:r>
-      <w:r>
-        <w:tab/>
-        <w:t>(3.10)</w:t>
-      </w:r>
-    </w:p>
-    <w:p>
-      <w:pPr>
-        <w:pStyle w:val="af3"/>
-      </w:pPr>
-      <w:r>
-        <w:t>Векторная разность первого порядка может быть оценена путем суммирования скалярной корректирующей функции:</w:t>
-      </w:r>
-    </w:p>
-    <w:p>
-      <w:pPr>
-        <w:jc w:val="right"/>
-      </w:pPr>
-      <w:r>
-        <w:tab/>
-      </w:r>
-      <w:r>
-        <w:tab/>
-      </w:r>
-      <w:r>
-        <w:tab/>
-      </w:r>
-      <w:r>
-        <w:tab/>
-      </w:r>
-      <w:r>
-        <w:tab/>
-      </w:r>
-      <w:r>
-        <w:rPr>
-          <w:position w:val="-30"/>
-        </w:rPr>
-        <w:object w:dxaOrig="2439" w:dyaOrig="700">
-          <v:shape id="_x0000_i1062" type="#_x0000_t75" style="width:121.5pt;height:35pt" o:ole="" fillcolor="window">
             <v:imagedata r:id="rId89" o:title=""/>
           </v:shape>
-          <o:OLEObject Type="Embed" ProgID="Equation.3" ShapeID="_x0000_i1062" DrawAspect="Content" ObjectID="_1539161452" r:id="rId90"/>
+          <o:OLEObject Type="Embed" ProgID="Equation.3" ShapeID="_x0000_i1059" DrawAspect="Content" ObjectID="_1539173909" r:id="rId90"/>
         </w:object>
       </w:r>
       <w:r>
-        <w:tab/>
-      </w:r>
-      <w:r>
-        <w:tab/>
-      </w:r>
-      <w:r>
-        <w:tab/>
-      </w:r>
-      <w:r>
-        <w:tab/>
-      </w:r>
-      <w:r>
-        <w:tab/>
-        <w:t>(3.11)</w:t>
-      </w:r>
-    </w:p>
-    <w:p>
-      <w:r>
-        <w:t>где N – число итераций, а векторные разности нулевого и второго порядка определяются из соотношений:</w:t>
-      </w:r>
-    </w:p>
-    <w:p>
-      <w:pPr>
-        <w:jc w:val="right"/>
-      </w:pPr>
+        <w:t>]</w:t>
+      </w:r>
+      <w:r>
+        <w:rPr>
+          <w:vertAlign w:val="subscript"/>
+        </w:rPr>
+        <w:t xml:space="preserve"> </w:t>
+      </w:r>
+      <w:r>
+        <w:t xml:space="preserve">= </w:t>
+      </w:r>
       <w:r>
         <w:sym w:font="Symbol" w:char="F0D1"/>
       </w:r>
@@ -44256,7 +45559,7 @@
         <w:rPr>
           <w:vertAlign w:val="superscript"/>
         </w:rPr>
-        <w:t xml:space="preserve">0 </w:t>
+        <w:t xml:space="preserve">1 </w:t>
       </w:r>
       <w:r>
         <w:t>[</w:t>
@@ -44266,10 +45569,10 @@
           <w:position w:val="-14"/>
         </w:rPr>
         <w:object w:dxaOrig="540" w:dyaOrig="400">
-          <v:shape id="_x0000_i1063" type="#_x0000_t75" style="width:27pt;height:20pt" o:ole="" fillcolor="window">
+          <v:shape id="_x0000_i1060" type="#_x0000_t75" style="width:27pt;height:20pt" o:ole="" fillcolor="window">
             <v:imagedata r:id="rId91" o:title=""/>
           </v:shape>
-          <o:OLEObject Type="Embed" ProgID="Equation.3" ShapeID="_x0000_i1063" DrawAspect="Content" ObjectID="_1539161453" r:id="rId92"/>
+          <o:OLEObject Type="Embed" ProgID="Equation.3" ShapeID="_x0000_i1060" DrawAspect="Content" ObjectID="_1539173910" r:id="rId92"/>
         </w:object>
       </w:r>
       <w:r>
@@ -44282,116 +45585,29 @@
         <w:t xml:space="preserve"> </w:t>
       </w:r>
       <w:r>
-        <w:t xml:space="preserve">= </w:t>
+        <w:t xml:space="preserve">– </w:t>
+      </w:r>
+      <w:r>
+        <w:sym w:font="Symbol" w:char="F0D1"/>
+      </w:r>
+      <w:r>
+        <w:rPr>
+          <w:vertAlign w:val="superscript"/>
+        </w:rPr>
+        <w:t xml:space="preserve">1 </w:t>
+      </w:r>
+      <w:r>
+        <w:t>[</w:t>
       </w:r>
       <w:r>
         <w:rPr>
           <w:position w:val="-14"/>
         </w:rPr>
-        <w:object w:dxaOrig="560" w:dyaOrig="400">
-          <v:shape id="_x0000_i1064" type="#_x0000_t75" style="width:28pt;height:20pt" o:ole="" fillcolor="window">
+        <w:object w:dxaOrig="540" w:dyaOrig="400">
+          <v:shape id="_x0000_i1061" type="#_x0000_t75" style="width:27pt;height:20pt" o:ole="" fillcolor="window">
             <v:imagedata r:id="rId93" o:title=""/>
           </v:shape>
-          <o:OLEObject Type="Embed" ProgID="Equation.3" ShapeID="_x0000_i1064" DrawAspect="Content" ObjectID="_1539161454" r:id="rId94"/>
-        </w:object>
-      </w:r>
-      <w:r>
-        <w:t>,</w:t>
-      </w:r>
-      <w:r>
-        <w:t xml:space="preserve"> </w:t>
-      </w:r>
-      <w:r>
-        <w:sym w:font="Symbol" w:char="F0D1"/>
-      </w:r>
-      <w:r>
-        <w:rPr>
-          <w:vertAlign w:val="superscript"/>
-        </w:rPr>
-        <w:t xml:space="preserve">2 </w:t>
-      </w:r>
-      <w:r>
-        <w:t>[</w:t>
-      </w:r>
-      <w:r>
-        <w:rPr>
-          <w:position w:val="-14"/>
-        </w:rPr>
-        <w:object w:dxaOrig="540" w:dyaOrig="400">
-          <v:shape id="_x0000_i1065" type="#_x0000_t75" style="width:27pt;height:20pt" o:ole="" fillcolor="window">
-            <v:imagedata r:id="rId95" o:title=""/>
-          </v:shape>
-          <o:OLEObject Type="Embed" ProgID="Equation.3" ShapeID="_x0000_i1065" DrawAspect="Content" ObjectID="_1539161455" r:id="rId96"/>
-        </w:object>
-      </w:r>
-      <w:r>
-        <w:t>]</w:t>
-      </w:r>
-      <w:r>
-        <w:rPr>
-          <w:vertAlign w:val="subscript"/>
-        </w:rPr>
-        <w:t xml:space="preserve"> </w:t>
-      </w:r>
-      <w:r>
-        <w:t xml:space="preserve">= </w:t>
-      </w:r>
-      <w:r>
-        <w:sym w:font="Symbol" w:char="F0D1"/>
-      </w:r>
-      <w:r>
-        <w:rPr>
-          <w:vertAlign w:val="superscript"/>
-        </w:rPr>
-        <w:t xml:space="preserve">1 </w:t>
-      </w:r>
-      <w:r>
-        <w:t>[</w:t>
-      </w:r>
-      <w:r>
-        <w:rPr>
-          <w:position w:val="-14"/>
-        </w:rPr>
-        <w:object w:dxaOrig="540" w:dyaOrig="400">
-          <v:shape id="_x0000_i1066" type="#_x0000_t75" style="width:27pt;height:20pt" o:ole="" fillcolor="window">
-            <v:imagedata r:id="rId97" o:title=""/>
-          </v:shape>
-          <o:OLEObject Type="Embed" ProgID="Equation.3" ShapeID="_x0000_i1066" DrawAspect="Content" ObjectID="_1539161456" r:id="rId98"/>
-        </w:object>
-      </w:r>
-      <w:r>
-        <w:t>]</w:t>
-      </w:r>
-      <w:r>
-        <w:rPr>
-          <w:vertAlign w:val="subscript"/>
-        </w:rPr>
-        <w:t xml:space="preserve"> </w:t>
-      </w:r>
-      <w:r>
-        <w:t xml:space="preserve">– </w:t>
-      </w:r>
-      <w:r>
-        <w:sym w:font="Symbol" w:char="F0D1"/>
-      </w:r>
-      <w:r>
-        <w:rPr>
-          <w:vertAlign w:val="superscript"/>
-        </w:rPr>
-        <w:t xml:space="preserve">1 </w:t>
-      </w:r>
-      <w:r>
-        <w:t>[</w:t>
-      </w:r>
-      <w:r>
-        <w:rPr>
-          <w:position w:val="-14"/>
-        </w:rPr>
-        <w:object w:dxaOrig="540" w:dyaOrig="400">
-          <v:shape id="_x0000_i1067" type="#_x0000_t75" style="width:27pt;height:20pt" o:ole="" fillcolor="window">
-            <v:imagedata r:id="rId99" o:title=""/>
-          </v:shape>
-          <o:OLEObject Type="Embed" ProgID="Equation.3" ShapeID="_x0000_i1067" DrawAspect="Content" ObjectID="_1539161457" r:id="rId100"/>
+          <o:OLEObject Type="Embed" ProgID="Equation.3" ShapeID="_x0000_i1061" DrawAspect="Content" ObjectID="_1539173911" r:id="rId94"/>
         </w:object>
       </w:r>
       <w:r>
@@ -44493,10 +45709,10 @@
           <w:position w:val="-24"/>
         </w:rPr>
         <w:object w:dxaOrig="1240" w:dyaOrig="620">
-          <v:shape id="_x0000_i1068" type="#_x0000_t75" style="width:62pt;height:31pt" o:ole="" fillcolor="window">
-            <v:imagedata r:id="rId101" o:title=""/>
+          <v:shape id="_x0000_i1062" type="#_x0000_t75" style="width:62pt;height:31pt" o:ole="" fillcolor="window">
+            <v:imagedata r:id="rId95" o:title=""/>
           </v:shape>
-          <o:OLEObject Type="Embed" ProgID="Equation.3" ShapeID="_x0000_i1068" DrawAspect="Content" ObjectID="_1539161458" r:id="rId102"/>
+          <o:OLEObject Type="Embed" ProgID="Equation.3" ShapeID="_x0000_i1062" DrawAspect="Content" ObjectID="_1539173912" r:id="rId96"/>
         </w:object>
       </w:r>
       <w:r>
@@ -44561,10 +45777,10 @@
           <w:position w:val="-30"/>
         </w:rPr>
         <w:object w:dxaOrig="2659" w:dyaOrig="680">
-          <v:shape id="_x0000_i1069" type="#_x0000_t75" style="width:133pt;height:34pt" o:ole="" fillcolor="window">
-            <v:imagedata r:id="rId103" o:title=""/>
+          <v:shape id="_x0000_i1063" type="#_x0000_t75" style="width:133pt;height:34pt" o:ole="" fillcolor="window">
+            <v:imagedata r:id="rId97" o:title=""/>
           </v:shape>
-          <o:OLEObject Type="Embed" ProgID="Equation.3" ShapeID="_x0000_i1069" DrawAspect="Content" ObjectID="_1539161459" r:id="rId104"/>
+          <o:OLEObject Type="Embed" ProgID="Equation.3" ShapeID="_x0000_i1063" DrawAspect="Content" ObjectID="_1539173913" r:id="rId98"/>
         </w:object>
       </w:r>
       <w:r>
@@ -44684,7 +45900,7 @@
                     </pic:cNvPicPr>
                   </pic:nvPicPr>
                   <pic:blipFill>
-                    <a:blip r:embed="rId105">
+                    <a:blip r:embed="rId99">
                       <a:extLst>
                         <a:ext uri="{28A0092B-C50C-407E-A947-70E740481C1C}">
                           <a14:useLocalDpi xmlns:a14="http://schemas.microsoft.com/office/drawing/2010/main" val="0"/>
@@ -45503,10 +46719,10 @@
           <w:position w:val="-108"/>
         </w:rPr>
         <w:object w:dxaOrig="3940" w:dyaOrig="2299">
-          <v:shape id="_x0000_i1070" type="#_x0000_t75" style="width:196.5pt;height:115.5pt" o:ole="">
-            <v:imagedata r:id="rId106" o:title=""/>
+          <v:shape id="_x0000_i1064" type="#_x0000_t75" style="width:196.5pt;height:115.5pt" o:ole="">
+            <v:imagedata r:id="rId100" o:title=""/>
           </v:shape>
-          <o:OLEObject Type="Embed" ProgID="Equation.2" ShapeID="_x0000_i1070" DrawAspect="Content" ObjectID="_1539161460" r:id="rId107"/>
+          <o:OLEObject Type="Embed" ProgID="Equation.2" ShapeID="_x0000_i1064" DrawAspect="Content" ObjectID="_1539173914" r:id="rId101"/>
         </w:object>
       </w:r>
       <w:r>
@@ -45682,10 +46898,10 @@
           <w:position w:val="-30"/>
         </w:rPr>
         <w:object w:dxaOrig="2980" w:dyaOrig="820">
-          <v:shape id="_x0000_i1071" type="#_x0000_t75" style="width:149pt;height:41pt" o:ole="">
-            <v:imagedata r:id="rId108" o:title=""/>
+          <v:shape id="_x0000_i1065" type="#_x0000_t75" style="width:149pt;height:41pt" o:ole="">
+            <v:imagedata r:id="rId102" o:title=""/>
           </v:shape>
-          <o:OLEObject Type="Embed" ProgID="Equation.2" ShapeID="_x0000_i1071" DrawAspect="Content" ObjectID="_1539161461" r:id="rId109"/>
+          <o:OLEObject Type="Embed" ProgID="Equation.2" ShapeID="_x0000_i1065" DrawAspect="Content" ObjectID="_1539173915" r:id="rId103"/>
         </w:object>
       </w:r>
       <w:r>
@@ -45719,10 +46935,10 @@
           <w:position w:val="-28"/>
         </w:rPr>
         <w:object w:dxaOrig="2439" w:dyaOrig="680">
-          <v:shape id="_x0000_i1072" type="#_x0000_t75" style="width:121.5pt;height:34pt" o:ole="">
-            <v:imagedata r:id="rId110" o:title=""/>
+          <v:shape id="_x0000_i1066" type="#_x0000_t75" style="width:121.5pt;height:34pt" o:ole="">
+            <v:imagedata r:id="rId104" o:title=""/>
           </v:shape>
-          <o:OLEObject Type="Embed" ProgID="Equation.2" ShapeID="_x0000_i1072" DrawAspect="Content" ObjectID="_1539161462" r:id="rId111"/>
+          <o:OLEObject Type="Embed" ProgID="Equation.2" ShapeID="_x0000_i1066" DrawAspect="Content" ObjectID="_1539173916" r:id="rId105"/>
         </w:object>
       </w:r>
       <w:r>
@@ -45759,10 +46975,10 @@
           <w:position w:val="-30"/>
         </w:rPr>
         <w:object w:dxaOrig="2940" w:dyaOrig="820">
-          <v:shape id="_x0000_i1073" type="#_x0000_t75" style="width:147pt;height:41pt" o:ole="">
-            <v:imagedata r:id="rId112" o:title=""/>
+          <v:shape id="_x0000_i1067" type="#_x0000_t75" style="width:147pt;height:41pt" o:ole="">
+            <v:imagedata r:id="rId106" o:title=""/>
           </v:shape>
-          <o:OLEObject Type="Embed" ProgID="Equation.2" ShapeID="_x0000_i1073" DrawAspect="Content" ObjectID="_1539161463" r:id="rId113"/>
+          <o:OLEObject Type="Embed" ProgID="Equation.2" ShapeID="_x0000_i1067" DrawAspect="Content" ObjectID="_1539173917" r:id="rId107"/>
         </w:object>
       </w:r>
       <w:r>
@@ -45921,10 +47137,10 @@
           <w:position w:val="-30"/>
         </w:rPr>
         <w:object w:dxaOrig="2600" w:dyaOrig="820">
-          <v:shape id="_x0000_i1074" type="#_x0000_t75" style="width:130pt;height:41pt" o:ole="">
-            <v:imagedata r:id="rId114" o:title=""/>
+          <v:shape id="_x0000_i1068" type="#_x0000_t75" style="width:130pt;height:41pt" o:ole="">
+            <v:imagedata r:id="rId108" o:title=""/>
           </v:shape>
-          <o:OLEObject Type="Embed" ProgID="Equation.2" ShapeID="_x0000_i1074" DrawAspect="Content" ObjectID="_1539161464" r:id="rId115"/>
+          <o:OLEObject Type="Embed" ProgID="Equation.2" ShapeID="_x0000_i1068" DrawAspect="Content" ObjectID="_1539173918" r:id="rId109"/>
         </w:object>
       </w:r>
       <w:r>
@@ -46643,10 +47859,10 @@
           <w:position w:val="-160"/>
         </w:rPr>
         <w:object w:dxaOrig="5300" w:dyaOrig="3320">
-          <v:shape id="_x0000_i1075" type="#_x0000_t75" style="width:265pt;height:166pt" o:ole="">
-            <v:imagedata r:id="rId116" o:title=""/>
+          <v:shape id="_x0000_i1069" type="#_x0000_t75" style="width:265pt;height:166pt" o:ole="">
+            <v:imagedata r:id="rId110" o:title=""/>
           </v:shape>
-          <o:OLEObject Type="Embed" ProgID="Equation.DSMT4" ShapeID="_x0000_i1075" DrawAspect="Content" ObjectID="_1539161465" r:id="rId117"/>
+          <o:OLEObject Type="Embed" ProgID="Equation.DSMT4" ShapeID="_x0000_i1069" DrawAspect="Content" ObjectID="_1539173919" r:id="rId111"/>
         </w:object>
       </w:r>
       <w:r>
@@ -51948,10 +53164,10 @@
           <w:position w:val="-28"/>
         </w:rPr>
         <w:object w:dxaOrig="4459" w:dyaOrig="660">
-          <v:shape id="_x0000_i1076" type="#_x0000_t75" style="width:222.5pt;height:32.5pt" o:ole="">
-            <v:imagedata r:id="rId118" o:title=""/>
+          <v:shape id="_x0000_i1070" type="#_x0000_t75" style="width:222.5pt;height:32.5pt" o:ole="">
+            <v:imagedata r:id="rId112" o:title=""/>
           </v:shape>
-          <o:OLEObject Type="Embed" ProgID="Equation.2" ShapeID="_x0000_i1076" DrawAspect="Content" ObjectID="_1539161466" r:id="rId119"/>
+          <o:OLEObject Type="Embed" ProgID="Equation.2" ShapeID="_x0000_i1070" DrawAspect="Content" ObjectID="_1539173920" r:id="rId113"/>
         </w:object>
       </w:r>
     </w:p>
@@ -52011,10 +53227,10 @@
           <w:position w:val="-24"/>
         </w:rPr>
         <w:object w:dxaOrig="3240" w:dyaOrig="620">
-          <v:shape id="_x0000_i1077" type="#_x0000_t75" style="width:161.5pt;height:31pt" o:ole="">
-            <v:imagedata r:id="rId120" o:title=""/>
+          <v:shape id="_x0000_i1071" type="#_x0000_t75" style="width:161.5pt;height:31pt" o:ole="">
+            <v:imagedata r:id="rId114" o:title=""/>
           </v:shape>
-          <o:OLEObject Type="Embed" ProgID="Equation.2" ShapeID="_x0000_i1077" DrawAspect="Content" ObjectID="_1539161467" r:id="rId121"/>
+          <o:OLEObject Type="Embed" ProgID="Equation.2" ShapeID="_x0000_i1071" DrawAspect="Content" ObjectID="_1539173921" r:id="rId115"/>
         </w:object>
       </w:r>
     </w:p>
@@ -52498,7 +53714,7 @@
                     </pic:cNvPicPr>
                   </pic:nvPicPr>
                   <pic:blipFill>
-                    <a:blip r:embed="rId122">
+                    <a:blip r:embed="rId116">
                       <a:extLst>
                         <a:ext uri="{28A0092B-C50C-407E-A947-70E740481C1C}">
                           <a14:useLocalDpi xmlns:a14="http://schemas.microsoft.com/office/drawing/2010/main" val="0"/>
@@ -52559,7 +53775,7 @@
                     </pic:cNvPicPr>
                   </pic:nvPicPr>
                   <pic:blipFill>
-                    <a:blip r:embed="rId123">
+                    <a:blip r:embed="rId117">
                       <a:extLst>
                         <a:ext uri="{28A0092B-C50C-407E-A947-70E740481C1C}">
                           <a14:useLocalDpi xmlns:a14="http://schemas.microsoft.com/office/drawing/2010/main" val="0"/>
@@ -52618,7 +53834,7 @@
                     </pic:cNvPicPr>
                   </pic:nvPicPr>
                   <pic:blipFill>
-                    <a:blip r:embed="rId124">
+                    <a:blip r:embed="rId118">
                       <a:extLst>
                         <a:ext uri="{28A0092B-C50C-407E-A947-70E740481C1C}">
                           <a14:useLocalDpi xmlns:a14="http://schemas.microsoft.com/office/drawing/2010/main" val="0"/>
@@ -56756,10 +57972,10 @@
           <w:position w:val="-30"/>
         </w:rPr>
         <w:object w:dxaOrig="2940" w:dyaOrig="740">
-          <v:shape id="_x0000_i1078" type="#_x0000_t75" style="width:147pt;height:37pt" o:ole="">
-            <v:imagedata r:id="rId125" o:title=""/>
+          <v:shape id="_x0000_i1072" type="#_x0000_t75" style="width:147pt;height:37pt" o:ole="">
+            <v:imagedata r:id="rId119" o:title=""/>
           </v:shape>
-          <o:OLEObject Type="Embed" ProgID="Equation.2" ShapeID="_x0000_i1078" DrawAspect="Content" ObjectID="_1539161468" r:id="rId126"/>
+          <o:OLEObject Type="Embed" ProgID="Equation.2" ShapeID="_x0000_i1072" DrawAspect="Content" ObjectID="_1539173922" r:id="rId120"/>
         </w:object>
       </w:r>
       <w:r>
@@ -57020,10 +58236,10 @@
           <w:position w:val="-46"/>
         </w:rPr>
         <w:object w:dxaOrig="3320" w:dyaOrig="1140">
-          <v:shape id="_x0000_i1079" type="#_x0000_t75" style="width:166pt;height:57.5pt" o:ole="">
-            <v:imagedata r:id="rId127" o:title=""/>
+          <v:shape id="_x0000_i1073" type="#_x0000_t75" style="width:166pt;height:57.5pt" o:ole="">
+            <v:imagedata r:id="rId121" o:title=""/>
           </v:shape>
-          <o:OLEObject Type="Embed" ProgID="Equation.2" ShapeID="_x0000_i1079" DrawAspect="Content" ObjectID="_1539161469" r:id="rId128"/>
+          <o:OLEObject Type="Embed" ProgID="Equation.2" ShapeID="_x0000_i1073" DrawAspect="Content" ObjectID="_1539173923" r:id="rId122"/>
         </w:object>
       </w:r>
     </w:p>
@@ -57045,10 +58261,10 @@
           <w:position w:val="-30"/>
         </w:rPr>
         <w:object w:dxaOrig="4300" w:dyaOrig="740">
-          <v:shape id="_x0000_i1080" type="#_x0000_t75" style="width:215.5pt;height:37pt" o:ole="">
-            <v:imagedata r:id="rId129" o:title=""/>
+          <v:shape id="_x0000_i1074" type="#_x0000_t75" style="width:215.5pt;height:37pt" o:ole="">
+            <v:imagedata r:id="rId123" o:title=""/>
           </v:shape>
-          <o:OLEObject Type="Embed" ProgID="Equation.2" ShapeID="_x0000_i1080" DrawAspect="Content" ObjectID="_1539161470" r:id="rId130"/>
+          <o:OLEObject Type="Embed" ProgID="Equation.2" ShapeID="_x0000_i1074" DrawAspect="Content" ObjectID="_1539173924" r:id="rId124"/>
         </w:object>
       </w:r>
     </w:p>
@@ -57171,7 +58387,7 @@
                     </pic:cNvPicPr>
                   </pic:nvPicPr>
                   <pic:blipFill>
-                    <a:blip r:embed="rId131">
+                    <a:blip r:embed="rId125">
                       <a:extLst>
                         <a:ext uri="{28A0092B-C50C-407E-A947-70E740481C1C}">
                           <a14:useLocalDpi xmlns:a14="http://schemas.microsoft.com/office/drawing/2010/main" val="0"/>
@@ -57252,7 +58468,7 @@
                     </pic:cNvPicPr>
                   </pic:nvPicPr>
                   <pic:blipFill>
-                    <a:blip r:embed="rId132">
+                    <a:blip r:embed="rId126">
                       <a:extLst>
                         <a:ext uri="{28A0092B-C50C-407E-A947-70E740481C1C}">
                           <a14:useLocalDpi xmlns:a14="http://schemas.microsoft.com/office/drawing/2010/main" val="0"/>
@@ -57351,7 +58567,7 @@
                     </pic:cNvPicPr>
                   </pic:nvPicPr>
                   <pic:blipFill>
-                    <a:blip r:embed="rId133">
+                    <a:blip r:embed="rId127">
                       <a:extLst>
                         <a:ext uri="{28A0092B-C50C-407E-A947-70E740481C1C}">
                           <a14:useLocalDpi xmlns:a14="http://schemas.microsoft.com/office/drawing/2010/main" val="0"/>
@@ -58214,7 +59430,7 @@
           <w:rPr>
             <w:noProof/>
           </w:rPr>
-          <w:t>47</w:t>
+          <w:t>48</w:t>
         </w:r>
         <w:r>
           <w:fldChar w:fldCharType="end"/>
